--- a/Software-Team-Logs.docx
+++ b/Software-Team-Logs.docx
@@ -1,10 +1,9 @@
 
 <file path=word/document.xml><?xml version="1.0" encoding="utf-8"?>
-<w:document xmlns:o="urn:schemas-microsoft-com:office:office" xmlns:r="http://schemas.openxmlformats.org/officeDocument/2006/relationships" xmlns:v="urn:schemas-microsoft-com:vml" xmlns:w="http://schemas.openxmlformats.org/wordprocessingml/2006/main" xmlns:w10="urn:schemas-microsoft-com:office:word" xmlns:wp="http://schemas.openxmlformats.org/drawingml/2006/wordprocessingDrawing" xmlns:wps="http://schemas.microsoft.com/office/word/2010/wordprocessingShape" xmlns:wpg="http://schemas.microsoft.com/office/word/2010/wordprocessingGroup" xmlns:mc="http://schemas.openxmlformats.org/markup-compatibility/2006" xmlns:wp14="http://schemas.microsoft.com/office/word/2010/wordprocessingDrawing" xmlns:w14="http://schemas.microsoft.com/office/word/2010/wordml" mc:Ignorable="w14 wp14">
+<w:document xmlns:wpc="http://schemas.microsoft.com/office/word/2010/wordprocessingCanvas" xmlns:mc="http://schemas.openxmlformats.org/markup-compatibility/2006" xmlns:o="urn:schemas-microsoft-com:office:office" xmlns:r="http://schemas.openxmlformats.org/officeDocument/2006/relationships" xmlns:m="http://schemas.openxmlformats.org/officeDocument/2006/math" xmlns:v="urn:schemas-microsoft-com:vml" xmlns:wp14="http://schemas.microsoft.com/office/word/2010/wordprocessingDrawing" xmlns:wp="http://schemas.openxmlformats.org/drawingml/2006/wordprocessingDrawing" xmlns:w10="urn:schemas-microsoft-com:office:word" xmlns:w="http://schemas.openxmlformats.org/wordprocessingml/2006/main" xmlns:w14="http://schemas.microsoft.com/office/word/2010/wordml" xmlns:w15="http://schemas.microsoft.com/office/word/2012/wordml" xmlns:wpg="http://schemas.microsoft.com/office/word/2010/wordprocessingGroup" xmlns:wpi="http://schemas.microsoft.com/office/word/2010/wordprocessingInk" xmlns:wne="http://schemas.microsoft.com/office/word/2006/wordml" xmlns:wps="http://schemas.microsoft.com/office/word/2010/wordprocessingShape" mc:Ignorable="w14 w15 wp14">
   <w:body>
     <w:p>
       <w:pPr>
-        <w:pStyle w:val="Normal"/>
         <w:rPr>
           <w:rFonts w:ascii="Times New Roman" w:hAnsi="Times New Roman"/>
           <w:sz w:val="30"/>
@@ -22,29 +21,19 @@
     </w:p>
     <w:p>
       <w:pPr>
-        <w:pStyle w:val="Normal"/>
-        <w:rPr>
-          <w:rFonts w:ascii="Times New Roman" w:hAnsi="Times New Roman"/>
-          <w:sz w:val="30"/>
-          <w:szCs w:val="30"/>
-        </w:rPr>
-      </w:pPr>
-      <w:r>
-        <w:rPr>
-          <w:rFonts w:ascii="Times New Roman" w:hAnsi="Times New Roman"/>
-          <w:sz w:val="30"/>
-          <w:szCs w:val="30"/>
-        </w:rPr>
-      </w:r>
-    </w:p>
-    <w:p>
-      <w:pPr>
-        <w:pStyle w:val="Normal"/>
+        <w:rPr>
+          <w:rFonts w:ascii="Times New Roman" w:hAnsi="Times New Roman"/>
+          <w:sz w:val="30"/>
+          <w:szCs w:val="30"/>
+        </w:rPr>
+      </w:pPr>
+    </w:p>
+    <w:p>
+      <w:pPr>
         <w:numPr>
           <w:ilvl w:val="0"/>
           <w:numId w:val="2"/>
         </w:numPr>
-        <w:rPr/>
       </w:pPr>
       <w:r>
         <w:rPr>
@@ -57,30 +46,36 @@
     </w:p>
     <w:p>
       <w:pPr>
-        <w:pStyle w:val="Normal"/>
         <w:numPr>
           <w:ilvl w:val="1"/>
           <w:numId w:val="2"/>
         </w:numPr>
-        <w:rPr/>
-      </w:pPr>
-      <w:r>
-        <w:rPr>
-          <w:rFonts w:ascii="Times New Roman" w:hAnsi="Times New Roman"/>
-          <w:sz w:val="30"/>
-          <w:szCs w:val="30"/>
-        </w:rPr>
-        <w:t>Brian, Jin</w:t>
-      </w:r>
-    </w:p>
-    <w:p>
-      <w:pPr>
-        <w:pStyle w:val="Normal"/>
+      </w:pPr>
+      <w:r>
+        <w:rPr>
+          <w:rFonts w:ascii="Times New Roman" w:hAnsi="Times New Roman"/>
+          <w:sz w:val="30"/>
+          <w:szCs w:val="30"/>
+        </w:rPr>
+        <w:t xml:space="preserve">Brian, </w:t>
+      </w:r>
+      <w:proofErr w:type="spellStart"/>
+      <w:r>
+        <w:rPr>
+          <w:rFonts w:ascii="Times New Roman" w:hAnsi="Times New Roman"/>
+          <w:sz w:val="30"/>
+          <w:szCs w:val="30"/>
+        </w:rPr>
+        <w:t>Jin</w:t>
+      </w:r>
+      <w:proofErr w:type="spellEnd"/>
+    </w:p>
+    <w:p>
+      <w:pPr>
         <w:numPr>
           <w:ilvl w:val="2"/>
           <w:numId w:val="2"/>
         </w:numPr>
-        <w:rPr/>
       </w:pPr>
       <w:r>
         <w:rPr>
@@ -93,12 +88,10 @@
     </w:p>
     <w:p>
       <w:pPr>
-        <w:pStyle w:val="Normal"/>
         <w:numPr>
           <w:ilvl w:val="2"/>
           <w:numId w:val="2"/>
         </w:numPr>
-        <w:rPr/>
       </w:pPr>
       <w:r>
         <w:rPr>
@@ -111,12 +104,10 @@
     </w:p>
     <w:p>
       <w:pPr>
-        <w:pStyle w:val="Normal"/>
         <w:numPr>
           <w:ilvl w:val="1"/>
           <w:numId w:val="2"/>
         </w:numPr>
-        <w:rPr/>
       </w:pPr>
       <w:r>
         <w:rPr>
@@ -129,12 +120,10 @@
     </w:p>
     <w:p>
       <w:pPr>
-        <w:pStyle w:val="Normal"/>
         <w:numPr>
           <w:ilvl w:val="2"/>
           <w:numId w:val="2"/>
         </w:numPr>
-        <w:rPr/>
       </w:pPr>
       <w:r>
         <w:rPr>
@@ -147,25 +136,32 @@
     </w:p>
     <w:p>
       <w:pPr>
-        <w:pStyle w:val="Normal"/>
         <w:numPr>
           <w:ilvl w:val="1"/>
           <w:numId w:val="2"/>
         </w:numPr>
-        <w:rPr/>
-      </w:pPr>
-      <w:r>
-        <w:rPr>
-          <w:rFonts w:ascii="Times New Roman" w:hAnsi="Times New Roman"/>
-          <w:sz w:val="30"/>
-          <w:szCs w:val="30"/>
-        </w:rPr>
-        <w:t>Payal, Austin, Faith, Devin</w:t>
-      </w:r>
-    </w:p>
-    <w:p>
-      <w:pPr>
-        <w:pStyle w:val="Normal"/>
+      </w:pPr>
+      <w:proofErr w:type="spellStart"/>
+      <w:r>
+        <w:rPr>
+          <w:rFonts w:ascii="Times New Roman" w:hAnsi="Times New Roman"/>
+          <w:sz w:val="30"/>
+          <w:szCs w:val="30"/>
+        </w:rPr>
+        <w:t>Payal</w:t>
+      </w:r>
+      <w:proofErr w:type="spellEnd"/>
+      <w:r>
+        <w:rPr>
+          <w:rFonts w:ascii="Times New Roman" w:hAnsi="Times New Roman"/>
+          <w:sz w:val="30"/>
+          <w:szCs w:val="30"/>
+        </w:rPr>
+        <w:t>, Austin, Faith, Devin</w:t>
+      </w:r>
+    </w:p>
+    <w:p>
+      <w:pPr>
         <w:numPr>
           <w:ilvl w:val="2"/>
           <w:numId w:val="2"/>
@@ -187,30 +183,44 @@
     </w:p>
     <w:p>
       <w:pPr>
-        <w:pStyle w:val="Normal"/>
         <w:numPr>
           <w:ilvl w:val="2"/>
           <w:numId w:val="2"/>
         </w:numPr>
-        <w:rPr/>
-      </w:pPr>
-      <w:r>
-        <w:rPr>
-          <w:rFonts w:ascii="Times New Roman" w:hAnsi="Times New Roman"/>
-          <w:sz w:val="30"/>
-          <w:szCs w:val="30"/>
-        </w:rPr>
-        <w:t>Map plotting cooridnates (sprites w/ heading)</w:t>
-      </w:r>
-    </w:p>
-    <w:p>
-      <w:pPr>
-        <w:pStyle w:val="Normal"/>
+      </w:pPr>
+      <w:r>
+        <w:rPr>
+          <w:rFonts w:ascii="Times New Roman" w:hAnsi="Times New Roman"/>
+          <w:sz w:val="30"/>
+          <w:szCs w:val="30"/>
+        </w:rPr>
+        <w:t xml:space="preserve">Map plotting </w:t>
+      </w:r>
+      <w:proofErr w:type="spellStart"/>
+      <w:r>
+        <w:rPr>
+          <w:rFonts w:ascii="Times New Roman" w:hAnsi="Times New Roman"/>
+          <w:sz w:val="30"/>
+          <w:szCs w:val="30"/>
+        </w:rPr>
+        <w:t>cooridnates</w:t>
+      </w:r>
+      <w:proofErr w:type="spellEnd"/>
+      <w:r>
+        <w:rPr>
+          <w:rFonts w:ascii="Times New Roman" w:hAnsi="Times New Roman"/>
+          <w:sz w:val="30"/>
+          <w:szCs w:val="30"/>
+        </w:rPr>
+        <w:t xml:space="preserve"> (sprites w/ heading)</w:t>
+      </w:r>
+    </w:p>
+    <w:p>
+      <w:pPr>
         <w:numPr>
           <w:ilvl w:val="1"/>
           <w:numId w:val="2"/>
         </w:numPr>
-        <w:rPr/>
       </w:pPr>
       <w:r>
         <w:rPr>
@@ -223,30 +233,34 @@
     </w:p>
     <w:p>
       <w:pPr>
-        <w:pStyle w:val="Normal"/>
         <w:numPr>
           <w:ilvl w:val="2"/>
           <w:numId w:val="2"/>
         </w:numPr>
-        <w:rPr/>
-      </w:pPr>
-      <w:r>
-        <w:rPr>
-          <w:rFonts w:ascii="Times New Roman" w:hAnsi="Times New Roman"/>
-          <w:sz w:val="30"/>
-          <w:szCs w:val="30"/>
-        </w:rPr>
-        <w:t>Joysticks (Arm, Drive, Science, Cameras)</w:t>
-      </w:r>
-    </w:p>
-    <w:p>
-      <w:pPr>
-        <w:pStyle w:val="Normal"/>
+      </w:pPr>
+      <w:r>
+        <w:rPr>
+          <w:rFonts w:ascii="Times New Roman" w:hAnsi="Times New Roman"/>
+          <w:sz w:val="30"/>
+          <w:szCs w:val="30"/>
+        </w:rPr>
+        <w:t xml:space="preserve">Joysticks </w:t>
+      </w:r>
+      <w:r>
+        <w:rPr>
+          <w:rFonts w:ascii="Times New Roman" w:hAnsi="Times New Roman"/>
+          <w:sz w:val="30"/>
+          <w:szCs w:val="30"/>
+        </w:rPr>
+        <w:t>(Arm, Drive, Science, Cameras)</w:t>
+      </w:r>
+    </w:p>
+    <w:p>
+      <w:pPr>
         <w:numPr>
           <w:ilvl w:val="2"/>
           <w:numId w:val="2"/>
         </w:numPr>
-        <w:rPr/>
       </w:pPr>
       <w:r>
         <w:rPr>
@@ -259,29 +273,19 @@
     </w:p>
     <w:p>
       <w:pPr>
-        <w:pStyle w:val="Normal"/>
-        <w:numPr>
-          <w:ilvl w:val="0"/>
-          <w:numId w:val="0"/>
-        </w:numPr>
-        <w:rPr>
-          <w:rFonts w:ascii="Times New Roman" w:hAnsi="Times New Roman"/>
-          <w:sz w:val="30"/>
-          <w:szCs w:val="30"/>
-        </w:rPr>
-      </w:pPr>
-      <w:r>
-        <w:rPr/>
-      </w:r>
-    </w:p>
-    <w:p>
-      <w:pPr>
-        <w:pStyle w:val="Normal"/>
+        <w:rPr>
+          <w:rFonts w:ascii="Times New Roman" w:hAnsi="Times New Roman"/>
+          <w:sz w:val="30"/>
+          <w:szCs w:val="30"/>
+        </w:rPr>
+      </w:pPr>
+    </w:p>
+    <w:p>
+      <w:pPr>
         <w:numPr>
           <w:ilvl w:val="0"/>
           <w:numId w:val="2"/>
         </w:numPr>
-        <w:rPr/>
       </w:pPr>
       <w:r>
         <w:rPr>
@@ -294,12 +298,10 @@
     </w:p>
     <w:p>
       <w:pPr>
-        <w:pStyle w:val="Normal"/>
         <w:numPr>
           <w:ilvl w:val="1"/>
           <w:numId w:val="2"/>
         </w:numPr>
-        <w:rPr/>
       </w:pPr>
       <w:r>
         <w:rPr>
@@ -312,12 +314,10 @@
     </w:p>
     <w:p>
       <w:pPr>
-        <w:pStyle w:val="Normal"/>
         <w:numPr>
           <w:ilvl w:val="2"/>
           <w:numId w:val="2"/>
         </w:numPr>
-        <w:rPr/>
       </w:pPr>
       <w:r>
         <w:rPr>
@@ -330,12 +330,10 @@
     </w:p>
     <w:p>
       <w:pPr>
-        <w:pStyle w:val="Normal"/>
         <w:numPr>
           <w:ilvl w:val="2"/>
           <w:numId w:val="2"/>
         </w:numPr>
-        <w:rPr/>
       </w:pPr>
       <w:r>
         <w:rPr>
@@ -348,12 +346,10 @@
     </w:p>
     <w:p>
       <w:pPr>
-        <w:pStyle w:val="Normal"/>
         <w:numPr>
           <w:ilvl w:val="1"/>
           <w:numId w:val="2"/>
         </w:numPr>
-        <w:rPr/>
       </w:pPr>
       <w:r>
         <w:rPr>
@@ -366,12 +362,10 @@
     </w:p>
     <w:p>
       <w:pPr>
-        <w:pStyle w:val="Normal"/>
         <w:numPr>
           <w:ilvl w:val="2"/>
           <w:numId w:val="2"/>
         </w:numPr>
-        <w:rPr/>
       </w:pPr>
       <w:r>
         <w:rPr>
@@ -384,12 +378,10 @@
     </w:p>
     <w:p>
       <w:pPr>
-        <w:pStyle w:val="Normal"/>
         <w:numPr>
           <w:ilvl w:val="1"/>
           <w:numId w:val="2"/>
         </w:numPr>
-        <w:rPr/>
       </w:pPr>
       <w:r>
         <w:rPr>
@@ -402,70 +394,70 @@
     </w:p>
     <w:p>
       <w:pPr>
-        <w:pStyle w:val="Normal"/>
         <w:numPr>
           <w:ilvl w:val="2"/>
           <w:numId w:val="2"/>
         </w:numPr>
-        <w:rPr/>
-      </w:pPr>
-      <w:r>
-        <w:rPr>
-          <w:rFonts w:ascii="Times New Roman" w:hAnsi="Times New Roman"/>
-          <w:sz w:val="30"/>
-          <w:szCs w:val="30"/>
-        </w:rPr>
-        <w:t>anti-skid w/ potentiometer limiting</w:t>
-      </w:r>
-    </w:p>
-    <w:p>
-      <w:pPr>
-        <w:pStyle w:val="Normal"/>
-        <w:rPr>
-          <w:rFonts w:ascii="Times New Roman" w:hAnsi="Times New Roman"/>
-          <w:sz w:val="30"/>
-          <w:szCs w:val="30"/>
-        </w:rPr>
-      </w:pPr>
-      <w:r>
-        <w:rPr/>
-      </w:r>
-    </w:p>
-    <w:p>
-      <w:pPr>
-        <w:pStyle w:val="Normal"/>
-        <w:rPr/>
-      </w:pPr>
-      <w:r>
-        <w:rPr>
-          <w:rFonts w:ascii="Times New Roman" w:hAnsi="Times New Roman"/>
-          <w:sz w:val="30"/>
-          <w:szCs w:val="30"/>
-        </w:rPr>
-        <w:t>01-16-2016</w:t>
-      </w:r>
-    </w:p>
-    <w:p>
-      <w:pPr>
-        <w:pStyle w:val="Normal"/>
-        <w:rPr>
-          <w:rFonts w:ascii="Times New Roman" w:hAnsi="Times New Roman"/>
-          <w:sz w:val="30"/>
-          <w:szCs w:val="30"/>
-        </w:rPr>
-      </w:pPr>
-      <w:r>
-        <w:rPr/>
-      </w:r>
-    </w:p>
-    <w:p>
-      <w:pPr>
-        <w:pStyle w:val="Normal"/>
+      </w:pPr>
+      <w:r>
+        <w:rPr>
+          <w:rFonts w:ascii="Times New Roman" w:hAnsi="Times New Roman"/>
+          <w:sz w:val="30"/>
+          <w:szCs w:val="30"/>
+        </w:rPr>
+        <w:t>anti-skid w/ pot</w:t>
+      </w:r>
+      <w:r>
+        <w:rPr>
+          <w:rFonts w:ascii="Times New Roman" w:hAnsi="Times New Roman"/>
+          <w:sz w:val="30"/>
+          <w:szCs w:val="30"/>
+        </w:rPr>
+        <w:t>entiometer limiting</w:t>
+      </w:r>
+    </w:p>
+    <w:p>
+      <w:pPr>
+        <w:rPr>
+          <w:rFonts w:ascii="Times New Roman" w:hAnsi="Times New Roman"/>
+          <w:sz w:val="30"/>
+          <w:szCs w:val="30"/>
+        </w:rPr>
+      </w:pPr>
+    </w:p>
+    <w:p>
+      <w:r>
+        <w:rPr>
+          <w:rFonts w:ascii="Times New Roman" w:hAnsi="Times New Roman"/>
+          <w:sz w:val="30"/>
+          <w:szCs w:val="30"/>
+        </w:rPr>
+        <w:t>01-2</w:t>
+      </w:r>
+      <w:r>
+        <w:rPr>
+          <w:rFonts w:ascii="Times New Roman" w:hAnsi="Times New Roman"/>
+          <w:sz w:val="30"/>
+          <w:szCs w:val="30"/>
+        </w:rPr>
+        <w:t>6-2016</w:t>
+      </w:r>
+    </w:p>
+    <w:p>
+      <w:pPr>
+        <w:rPr>
+          <w:rFonts w:ascii="Times New Roman" w:hAnsi="Times New Roman"/>
+          <w:sz w:val="30"/>
+          <w:szCs w:val="30"/>
+        </w:rPr>
+      </w:pPr>
+    </w:p>
+    <w:p>
+      <w:pPr>
         <w:numPr>
           <w:ilvl w:val="0"/>
           <w:numId w:val="3"/>
         </w:numPr>
-        <w:rPr/>
       </w:pPr>
       <w:r>
         <w:rPr>
@@ -478,66 +470,216 @@
     </w:p>
     <w:p>
       <w:pPr>
-        <w:pStyle w:val="Normal"/>
         <w:numPr>
           <w:ilvl w:val="1"/>
           <w:numId w:val="3"/>
         </w:numPr>
-        <w:rPr/>
-      </w:pPr>
-      <w:r>
-        <w:rPr>
-          <w:rFonts w:ascii="Times New Roman" w:hAnsi="Times New Roman"/>
-          <w:sz w:val="30"/>
-          <w:szCs w:val="30"/>
-        </w:rPr>
-        <w:t>Brian, Jin</w:t>
-      </w:r>
-    </w:p>
-    <w:p>
-      <w:pPr>
-        <w:pStyle w:val="Normal"/>
+      </w:pPr>
+      <w:r>
+        <w:rPr>
+          <w:rFonts w:ascii="Times New Roman" w:hAnsi="Times New Roman"/>
+          <w:sz w:val="30"/>
+          <w:szCs w:val="30"/>
+        </w:rPr>
+        <w:t xml:space="preserve">Brian, </w:t>
+      </w:r>
+      <w:proofErr w:type="spellStart"/>
+      <w:r>
+        <w:rPr>
+          <w:rFonts w:ascii="Times New Roman" w:hAnsi="Times New Roman"/>
+          <w:sz w:val="30"/>
+          <w:szCs w:val="30"/>
+        </w:rPr>
+        <w:t>Jin</w:t>
+      </w:r>
+      <w:proofErr w:type="spellEnd"/>
+    </w:p>
+    <w:p>
+      <w:pPr>
+        <w:numPr>
+          <w:ilvl w:val="2"/>
+          <w:numId w:val="3"/>
+        </w:numPr>
+      </w:pPr>
+      <w:r>
+        <w:rPr>
+          <w:rFonts w:ascii="Times New Roman" w:hAnsi="Times New Roman"/>
+          <w:sz w:val="30"/>
+          <w:szCs w:val="30"/>
+        </w:rPr>
+        <w:t xml:space="preserve">Fixed bugs with entering coordinates. Object oriented. </w:t>
+      </w:r>
+    </w:p>
+    <w:p>
+      <w:pPr>
         <w:numPr>
           <w:ilvl w:val="1"/>
           <w:numId w:val="3"/>
         </w:numPr>
-        <w:rPr/>
-      </w:pPr>
-      <w:r>
-        <w:rPr>
-          <w:rFonts w:ascii="Times New Roman" w:hAnsi="Times New Roman"/>
-          <w:sz w:val="30"/>
-          <w:szCs w:val="30"/>
-        </w:rPr>
-        <w:t>Nathan</w:t>
-      </w:r>
-    </w:p>
-    <w:p>
-      <w:pPr>
-        <w:pStyle w:val="Normal"/>
+      </w:pPr>
+      <w:r>
+        <w:rPr>
+          <w:rFonts w:ascii="Times New Roman" w:hAnsi="Times New Roman"/>
+          <w:sz w:val="30"/>
+          <w:szCs w:val="30"/>
+        </w:rPr>
+        <w:t>Nathan, Sebastian, Felix</w:t>
+      </w:r>
+    </w:p>
+    <w:p>
+      <w:pPr>
+        <w:numPr>
+          <w:ilvl w:val="2"/>
+          <w:numId w:val="3"/>
+        </w:numPr>
+        <w:rPr>
+          <w:sz w:val="28"/>
+          <w:szCs w:val="28"/>
+        </w:rPr>
+      </w:pPr>
+      <w:r>
+        <w:rPr>
+          <w:sz w:val="28"/>
+          <w:szCs w:val="28"/>
+        </w:rPr>
+        <w:t xml:space="preserve">Python script that works. Buffer is set to 300 </w:t>
+      </w:r>
+      <w:proofErr w:type="spellStart"/>
+      <w:r>
+        <w:rPr>
+          <w:sz w:val="28"/>
+          <w:szCs w:val="28"/>
+        </w:rPr>
+        <w:t>ms.</w:t>
+      </w:r>
+      <w:proofErr w:type="spellEnd"/>
+      <w:r>
+        <w:rPr>
+          <w:sz w:val="28"/>
+          <w:szCs w:val="28"/>
+        </w:rPr>
+        <w:t xml:space="preserve"> </w:t>
+      </w:r>
+      <w:r>
+        <w:rPr>
+          <w:sz w:val="28"/>
+          <w:szCs w:val="28"/>
+        </w:rPr>
+        <w:t xml:space="preserve">Will try with two cameras. </w:t>
+      </w:r>
+    </w:p>
+    <w:p>
+      <w:pPr>
         <w:numPr>
           <w:ilvl w:val="1"/>
           <w:numId w:val="3"/>
         </w:numPr>
-        <w:rPr/>
-      </w:pPr>
-      <w:r>
-        <w:rPr>
-          <w:rFonts w:ascii="Times New Roman" w:hAnsi="Times New Roman"/>
-          <w:sz w:val="30"/>
-          <w:szCs w:val="30"/>
-        </w:rPr>
-        <w:t>Payal, Austin, Faith, Devin</w:t>
-      </w:r>
-    </w:p>
-    <w:p>
-      <w:pPr>
-        <w:pStyle w:val="Normal"/>
+      </w:pPr>
+      <w:proofErr w:type="spellStart"/>
+      <w:r>
+        <w:rPr>
+          <w:rFonts w:ascii="Times New Roman" w:hAnsi="Times New Roman"/>
+          <w:sz w:val="30"/>
+          <w:szCs w:val="30"/>
+        </w:rPr>
+        <w:t>Payal</w:t>
+      </w:r>
+      <w:proofErr w:type="spellEnd"/>
+      <w:r>
+        <w:rPr>
+          <w:rFonts w:ascii="Times New Roman" w:hAnsi="Times New Roman"/>
+          <w:sz w:val="30"/>
+          <w:szCs w:val="30"/>
+        </w:rPr>
+        <w:t>, Austin, Faith, Devin</w:t>
+      </w:r>
+    </w:p>
+    <w:p>
+      <w:pPr>
+        <w:numPr>
+          <w:ilvl w:val="2"/>
+          <w:numId w:val="3"/>
+        </w:numPr>
+      </w:pPr>
+      <w:r>
+        <w:rPr>
+          <w:rFonts w:ascii="Times New Roman" w:hAnsi="Times New Roman"/>
+          <w:sz w:val="30"/>
+          <w:szCs w:val="30"/>
+        </w:rPr>
+        <w:t xml:space="preserve">Captured images and </w:t>
+      </w:r>
+      <w:proofErr w:type="spellStart"/>
+      <w:r>
+        <w:rPr>
+          <w:rFonts w:ascii="Times New Roman" w:hAnsi="Times New Roman"/>
+          <w:sz w:val="30"/>
+          <w:szCs w:val="30"/>
+        </w:rPr>
+        <w:t>stiched</w:t>
+      </w:r>
+      <w:proofErr w:type="spellEnd"/>
+      <w:r>
+        <w:rPr>
+          <w:rFonts w:ascii="Times New Roman" w:hAnsi="Times New Roman"/>
+          <w:sz w:val="30"/>
+          <w:szCs w:val="30"/>
+        </w:rPr>
+        <w:t xml:space="preserve"> together images. (600 x 600</w:t>
+      </w:r>
+      <w:proofErr w:type="gramStart"/>
+      <w:r>
+        <w:rPr>
+          <w:rFonts w:ascii="Times New Roman" w:hAnsi="Times New Roman"/>
+          <w:sz w:val="30"/>
+          <w:szCs w:val="30"/>
+        </w:rPr>
+        <w:t>)</w:t>
+      </w:r>
+      <w:proofErr w:type="spellStart"/>
+      <w:r>
+        <w:rPr>
+          <w:rFonts w:ascii="Times New Roman" w:hAnsi="Times New Roman"/>
+          <w:sz w:val="30"/>
+          <w:szCs w:val="30"/>
+        </w:rPr>
+        <w:t>px</w:t>
+      </w:r>
+      <w:proofErr w:type="spellEnd"/>
+      <w:proofErr w:type="gramEnd"/>
+      <w:r>
+        <w:rPr>
+          <w:rFonts w:ascii="Times New Roman" w:hAnsi="Times New Roman"/>
+          <w:sz w:val="30"/>
+          <w:szCs w:val="30"/>
+        </w:rPr>
+        <w:t xml:space="preserve"> is the max image size. Mercator </w:t>
+      </w:r>
+      <w:proofErr w:type="gramStart"/>
+      <w:r>
+        <w:rPr>
+          <w:rFonts w:ascii="Times New Roman" w:hAnsi="Times New Roman"/>
+          <w:sz w:val="30"/>
+          <w:szCs w:val="30"/>
+        </w:rPr>
+        <w:t>Projection</w:t>
+      </w:r>
+      <w:proofErr w:type="gramEnd"/>
+      <w:r>
+        <w:rPr>
+          <w:rFonts w:ascii="Times New Roman" w:hAnsi="Times New Roman"/>
+          <w:sz w:val="30"/>
+          <w:szCs w:val="30"/>
+        </w:rPr>
+        <w:t xml:space="preserve"> to find coordinates on images. Give coordinates of center and a width and height. </w:t>
+      </w:r>
+    </w:p>
+    <w:p>
+      <w:pPr>
         <w:numPr>
           <w:ilvl w:val="1"/>
           <w:numId w:val="3"/>
         </w:numPr>
-        <w:rPr/>
       </w:pPr>
       <w:r>
         <w:rPr>
@@ -550,29 +692,36 @@
     </w:p>
     <w:p>
       <w:pPr>
-        <w:pStyle w:val="Normal"/>
-        <w:numPr>
-          <w:ilvl w:val="0"/>
-          <w:numId w:val="0"/>
-        </w:numPr>
-        <w:rPr>
-          <w:rFonts w:ascii="Times New Roman" w:hAnsi="Times New Roman"/>
-          <w:sz w:val="30"/>
-          <w:szCs w:val="30"/>
-        </w:rPr>
-      </w:pPr>
-      <w:r>
-        <w:rPr/>
-      </w:r>
-    </w:p>
-    <w:p>
-      <w:pPr>
-        <w:pStyle w:val="Normal"/>
+        <w:numPr>
+          <w:ilvl w:val="2"/>
+          <w:numId w:val="3"/>
+        </w:numPr>
+      </w:pPr>
+      <w:r>
+        <w:rPr>
+          <w:rFonts w:ascii="Times New Roman" w:hAnsi="Times New Roman"/>
+          <w:sz w:val="30"/>
+          <w:szCs w:val="30"/>
+        </w:rPr>
+        <w:lastRenderedPageBreak/>
+        <w:t>Just needs to implement UDP. All else is working.</w:t>
+      </w:r>
+    </w:p>
+    <w:p>
+      <w:pPr>
+        <w:rPr>
+          <w:rFonts w:ascii="Times New Roman" w:hAnsi="Times New Roman"/>
+          <w:sz w:val="30"/>
+          <w:szCs w:val="30"/>
+        </w:rPr>
+      </w:pPr>
+    </w:p>
+    <w:p>
+      <w:pPr>
         <w:numPr>
           <w:ilvl w:val="0"/>
           <w:numId w:val="3"/>
         </w:numPr>
-        <w:rPr/>
       </w:pPr>
       <w:r>
         <w:rPr>
@@ -585,12 +734,10 @@
     </w:p>
     <w:p>
       <w:pPr>
-        <w:pStyle w:val="Normal"/>
         <w:numPr>
           <w:ilvl w:val="1"/>
           <w:numId w:val="3"/>
         </w:numPr>
-        <w:rPr/>
       </w:pPr>
       <w:r>
         <w:rPr>
@@ -603,12 +750,10 @@
     </w:p>
     <w:p>
       <w:pPr>
-        <w:pStyle w:val="Normal"/>
         <w:numPr>
           <w:ilvl w:val="1"/>
           <w:numId w:val="3"/>
         </w:numPr>
-        <w:rPr/>
       </w:pPr>
       <w:r>
         <w:rPr>
@@ -621,27 +766,65 @@
     </w:p>
     <w:p>
       <w:pPr>
-        <w:pStyle w:val="Normal"/>
+        <w:numPr>
+          <w:ilvl w:val="2"/>
+          <w:numId w:val="3"/>
+        </w:numPr>
+      </w:pPr>
+      <w:r>
+        <w:rPr>
+          <w:rFonts w:ascii="Times New Roman" w:hAnsi="Times New Roman"/>
+          <w:sz w:val="30"/>
+          <w:szCs w:val="30"/>
+        </w:rPr>
+        <w:t>Magnetometer is set. Sends a char array of headings. Will do the pH sensor next.</w:t>
+      </w:r>
+    </w:p>
+    <w:p>
+      <w:pPr>
         <w:numPr>
           <w:ilvl w:val="1"/>
           <w:numId w:val="3"/>
         </w:numPr>
-        <w:rPr/>
-      </w:pPr>
-      <w:r>
-        <w:rPr>
-          <w:rFonts w:ascii="Times New Roman" w:hAnsi="Times New Roman"/>
-          <w:sz w:val="30"/>
-          <w:szCs w:val="30"/>
-        </w:rPr>
-        <w:t>Wendy, Maria, Alan</w:t>
-      </w:r>
-    </w:p>
-    <w:p>
-      <w:pPr>
-        <w:pStyle w:val="Normal"/>
-        <w:rPr/>
-      </w:pPr>
+      </w:pPr>
+      <w:r>
+        <w:rPr>
+          <w:rFonts w:ascii="Times New Roman" w:hAnsi="Times New Roman"/>
+          <w:sz w:val="30"/>
+          <w:szCs w:val="30"/>
+        </w:rPr>
+        <w:t xml:space="preserve">Wendy, Maria, Alan, </w:t>
+      </w:r>
+      <w:proofErr w:type="spellStart"/>
+      <w:r>
+        <w:rPr>
+          <w:rFonts w:ascii="Times New Roman" w:hAnsi="Times New Roman"/>
+          <w:sz w:val="30"/>
+          <w:szCs w:val="30"/>
+        </w:rPr>
+        <w:t>Prerna</w:t>
+      </w:r>
+      <w:proofErr w:type="spellEnd"/>
+    </w:p>
+    <w:p>
+      <w:pPr>
+        <w:numPr>
+          <w:ilvl w:val="2"/>
+          <w:numId w:val="3"/>
+        </w:numPr>
+      </w:pPr>
+      <w:r>
+        <w:rPr>
+          <w:rFonts w:ascii="Times New Roman" w:hAnsi="Times New Roman"/>
+          <w:sz w:val="30"/>
+          <w:szCs w:val="30"/>
+        </w:rPr>
+        <w:t xml:space="preserve">Working on turning speed. Trying to implement an exponential turning control. </w:t>
+      </w:r>
+      <w:bookmarkStart w:id="0" w:name="_GoBack"/>
+      <w:bookmarkEnd w:id="0"/>
+    </w:p>
+    <w:p>
       <w:r>
         <w:rPr>
           <w:rFonts w:ascii="Times New Roman" w:hAnsi="Times New Roman"/>
@@ -652,21 +835,204 @@
       </w:r>
     </w:p>
     <w:sectPr>
-      <w:type w:val="nextPage"/>
       <w:pgSz w:w="12240" w:h="15840"/>
-      <w:pgMar w:left="1134" w:right="1134" w:header="0" w:top="1134" w:footer="0" w:bottom="1134" w:gutter="0"/>
-      <w:pgNumType w:fmt="decimal"/>
-      <w:formProt w:val="false"/>
-      <w:textDirection w:val="lrTb"/>
+      <w:pgMar w:top="1134" w:right="1134" w:bottom="1134" w:left="1134" w:header="0" w:footer="0" w:gutter="0"/>
+      <w:cols w:space="720"/>
+      <w:formProt w:val="0"/>
     </w:sectPr>
   </w:body>
 </w:document>
 </file>
 
 <file path=word/numbering.xml><?xml version="1.0" encoding="utf-8"?>
-<w:numbering xmlns:w="http://schemas.openxmlformats.org/wordprocessingml/2006/main" xmlns:o="urn:schemas-microsoft-com:office:office" xmlns:r="http://schemas.openxmlformats.org/officeDocument/2006/relationships" xmlns:v="urn:schemas-microsoft-com:vml">
-  <w:abstractNum w:abstractNumId="1">
+<w:numbering xmlns:wpc="http://schemas.microsoft.com/office/word/2010/wordprocessingCanvas" xmlns:mc="http://schemas.openxmlformats.org/markup-compatibility/2006" xmlns:o="urn:schemas-microsoft-com:office:office" xmlns:r="http://schemas.openxmlformats.org/officeDocument/2006/relationships" xmlns:m="http://schemas.openxmlformats.org/officeDocument/2006/math" xmlns:v="urn:schemas-microsoft-com:vml" xmlns:wp14="http://schemas.microsoft.com/office/word/2010/wordprocessingDrawing" xmlns:wp="http://schemas.openxmlformats.org/drawingml/2006/wordprocessingDrawing" xmlns:w10="urn:schemas-microsoft-com:office:word" xmlns:w="http://schemas.openxmlformats.org/wordprocessingml/2006/main" xmlns:w14="http://schemas.microsoft.com/office/word/2010/wordml" xmlns:w15="http://schemas.microsoft.com/office/word/2012/wordml" xmlns:wpg="http://schemas.microsoft.com/office/word/2010/wordprocessingGroup" xmlns:wpi="http://schemas.microsoft.com/office/word/2010/wordprocessingInk" xmlns:wne="http://schemas.microsoft.com/office/word/2006/wordml" xmlns:wps="http://schemas.microsoft.com/office/word/2010/wordprocessingShape" mc:Ignorable="w14 w15 wp14">
+  <w:abstractNum w:abstractNumId="0" w15:restartNumberingAfterBreak="0">
+    <w:nsid w:val="051C3C1E"/>
+    <w:multiLevelType w:val="multilevel"/>
+    <w:tmpl w:val="244A8DA6"/>
     <w:lvl w:ilvl="0">
+      <w:start w:val="1"/>
+      <w:numFmt w:val="bullet"/>
+      <w:lvlText w:val=""/>
+      <w:lvlJc w:val="left"/>
+      <w:pPr>
+        <w:tabs>
+          <w:tab w:val="num" w:pos="720"/>
+        </w:tabs>
+        <w:ind w:left="720" w:hanging="360"/>
+      </w:pPr>
+      <w:rPr>
+        <w:rFonts w:ascii="Symbol" w:hAnsi="Symbol" w:cs="OpenSymbol" w:hint="default"/>
+      </w:rPr>
+    </w:lvl>
+    <w:lvl w:ilvl="1">
+      <w:start w:val="1"/>
+      <w:numFmt w:val="bullet"/>
+      <w:lvlText w:val="◦"/>
+      <w:lvlJc w:val="left"/>
+      <w:pPr>
+        <w:tabs>
+          <w:tab w:val="num" w:pos="1080"/>
+        </w:tabs>
+        <w:ind w:left="1080" w:hanging="360"/>
+      </w:pPr>
+      <w:rPr>
+        <w:rFonts w:ascii="OpenSymbol" w:hAnsi="OpenSymbol" w:cs="OpenSymbol" w:hint="default"/>
+      </w:rPr>
+    </w:lvl>
+    <w:lvl w:ilvl="2">
+      <w:start w:val="1"/>
+      <w:numFmt w:val="bullet"/>
+      <w:lvlText w:val="▪"/>
+      <w:lvlJc w:val="left"/>
+      <w:pPr>
+        <w:tabs>
+          <w:tab w:val="num" w:pos="1440"/>
+        </w:tabs>
+        <w:ind w:left="1440" w:hanging="360"/>
+      </w:pPr>
+      <w:rPr>
+        <w:rFonts w:ascii="OpenSymbol" w:hAnsi="OpenSymbol" w:cs="OpenSymbol" w:hint="default"/>
+      </w:rPr>
+    </w:lvl>
+    <w:lvl w:ilvl="3">
+      <w:start w:val="1"/>
+      <w:numFmt w:val="bullet"/>
+      <w:lvlText w:val=""/>
+      <w:lvlJc w:val="left"/>
+      <w:pPr>
+        <w:tabs>
+          <w:tab w:val="num" w:pos="1800"/>
+        </w:tabs>
+        <w:ind w:left="1800" w:hanging="360"/>
+      </w:pPr>
+      <w:rPr>
+        <w:rFonts w:ascii="Symbol" w:hAnsi="Symbol" w:cs="OpenSymbol" w:hint="default"/>
+      </w:rPr>
+    </w:lvl>
+    <w:lvl w:ilvl="4">
+      <w:start w:val="1"/>
+      <w:numFmt w:val="bullet"/>
+      <w:lvlText w:val="◦"/>
+      <w:lvlJc w:val="left"/>
+      <w:pPr>
+        <w:tabs>
+          <w:tab w:val="num" w:pos="2160"/>
+        </w:tabs>
+        <w:ind w:left="2160" w:hanging="360"/>
+      </w:pPr>
+      <w:rPr>
+        <w:rFonts w:ascii="OpenSymbol" w:hAnsi="OpenSymbol" w:cs="OpenSymbol" w:hint="default"/>
+      </w:rPr>
+    </w:lvl>
+    <w:lvl w:ilvl="5">
+      <w:start w:val="1"/>
+      <w:numFmt w:val="bullet"/>
+      <w:lvlText w:val="▪"/>
+      <w:lvlJc w:val="left"/>
+      <w:pPr>
+        <w:tabs>
+          <w:tab w:val="num" w:pos="2520"/>
+        </w:tabs>
+        <w:ind w:left="2520" w:hanging="360"/>
+      </w:pPr>
+      <w:rPr>
+        <w:rFonts w:ascii="OpenSymbol" w:hAnsi="OpenSymbol" w:cs="OpenSymbol" w:hint="default"/>
+      </w:rPr>
+    </w:lvl>
+    <w:lvl w:ilvl="6">
+      <w:start w:val="1"/>
+      <w:numFmt w:val="bullet"/>
+      <w:lvlText w:val=""/>
+      <w:lvlJc w:val="left"/>
+      <w:pPr>
+        <w:tabs>
+          <w:tab w:val="num" w:pos="2880"/>
+        </w:tabs>
+        <w:ind w:left="2880" w:hanging="360"/>
+      </w:pPr>
+      <w:rPr>
+        <w:rFonts w:ascii="Symbol" w:hAnsi="Symbol" w:cs="OpenSymbol" w:hint="default"/>
+      </w:rPr>
+    </w:lvl>
+    <w:lvl w:ilvl="7">
+      <w:start w:val="1"/>
+      <w:numFmt w:val="bullet"/>
+      <w:lvlText w:val="◦"/>
+      <w:lvlJc w:val="left"/>
+      <w:pPr>
+        <w:tabs>
+          <w:tab w:val="num" w:pos="3240"/>
+        </w:tabs>
+        <w:ind w:left="3240" w:hanging="360"/>
+      </w:pPr>
+      <w:rPr>
+        <w:rFonts w:ascii="OpenSymbol" w:hAnsi="OpenSymbol" w:cs="OpenSymbol" w:hint="default"/>
+      </w:rPr>
+    </w:lvl>
+    <w:lvl w:ilvl="8">
+      <w:start w:val="1"/>
+      <w:numFmt w:val="bullet"/>
+      <w:lvlText w:val="▪"/>
+      <w:lvlJc w:val="left"/>
+      <w:pPr>
+        <w:tabs>
+          <w:tab w:val="num" w:pos="3600"/>
+        </w:tabs>
+        <w:ind w:left="3600" w:hanging="360"/>
+      </w:pPr>
+      <w:rPr>
+        <w:rFonts w:ascii="OpenSymbol" w:hAnsi="OpenSymbol" w:cs="OpenSymbol" w:hint="default"/>
+      </w:rPr>
+    </w:lvl>
+  </w:abstractNum>
+  <w:abstractNum w:abstractNumId="1" w15:restartNumberingAfterBreak="0">
+    <w:nsid w:val="4272500F"/>
+    <w:multiLevelType w:val="multilevel"/>
+    <w:tmpl w:val="23CC9AEE"/>
+    <w:lvl w:ilvl="0">
+      <w:start w:val="1"/>
+      <w:numFmt w:val="none"/>
+      <w:pStyle w:val="Heading1"/>
+      <w:suff w:val="nothing"/>
+      <w:lvlText w:val=""/>
+      <w:lvlJc w:val="left"/>
+      <w:pPr>
+        <w:tabs>
+          <w:tab w:val="num" w:pos="432"/>
+        </w:tabs>
+        <w:ind w:left="432" w:hanging="432"/>
+      </w:pPr>
+    </w:lvl>
+    <w:lvl w:ilvl="1">
+      <w:start w:val="1"/>
+      <w:numFmt w:val="none"/>
+      <w:pStyle w:val="Heading2"/>
+      <w:suff w:val="nothing"/>
+      <w:lvlText w:val=""/>
+      <w:lvlJc w:val="left"/>
+      <w:pPr>
+        <w:tabs>
+          <w:tab w:val="num" w:pos="576"/>
+        </w:tabs>
+        <w:ind w:left="576" w:hanging="576"/>
+      </w:pPr>
+    </w:lvl>
+    <w:lvl w:ilvl="2">
+      <w:start w:val="1"/>
+      <w:numFmt w:val="none"/>
+      <w:pStyle w:val="Heading3"/>
+      <w:suff w:val="nothing"/>
+      <w:lvlText w:val=""/>
+      <w:lvlJc w:val="left"/>
+      <w:pPr>
+        <w:tabs>
+          <w:tab w:val="num" w:pos="720"/>
+        </w:tabs>
+        <w:ind w:left="720" w:hanging="720"/>
+      </w:pPr>
+    </w:lvl>
+    <w:lvl w:ilvl="3">
       <w:start w:val="1"/>
       <w:numFmt w:val="none"/>
       <w:suff w:val="nothing"/>
@@ -674,12 +1040,12 @@
       <w:lvlJc w:val="left"/>
       <w:pPr>
         <w:tabs>
-          <w:tab w:val="num" w:pos="432"/>
-        </w:tabs>
-        <w:ind w:left="432" w:hanging="432"/>
-      </w:pPr>
-    </w:lvl>
-    <w:lvl w:ilvl="1">
+          <w:tab w:val="num" w:pos="864"/>
+        </w:tabs>
+        <w:ind w:left="864" w:hanging="864"/>
+      </w:pPr>
+    </w:lvl>
+    <w:lvl w:ilvl="4">
       <w:start w:val="1"/>
       <w:numFmt w:val="none"/>
       <w:suff w:val="nothing"/>
@@ -687,12 +1053,12 @@
       <w:lvlJc w:val="left"/>
       <w:pPr>
         <w:tabs>
-          <w:tab w:val="num" w:pos="576"/>
-        </w:tabs>
-        <w:ind w:left="576" w:hanging="576"/>
-      </w:pPr>
-    </w:lvl>
-    <w:lvl w:ilvl="2">
+          <w:tab w:val="num" w:pos="1008"/>
+        </w:tabs>
+        <w:ind w:left="1008" w:hanging="1008"/>
+      </w:pPr>
+    </w:lvl>
+    <w:lvl w:ilvl="5">
       <w:start w:val="1"/>
       <w:numFmt w:val="none"/>
       <w:suff w:val="nothing"/>
@@ -700,12 +1066,12 @@
       <w:lvlJc w:val="left"/>
       <w:pPr>
         <w:tabs>
-          <w:tab w:val="num" w:pos="720"/>
-        </w:tabs>
-        <w:ind w:left="720" w:hanging="720"/>
-      </w:pPr>
-    </w:lvl>
-    <w:lvl w:ilvl="3">
+          <w:tab w:val="num" w:pos="1152"/>
+        </w:tabs>
+        <w:ind w:left="1152" w:hanging="1152"/>
+      </w:pPr>
+    </w:lvl>
+    <w:lvl w:ilvl="6">
       <w:start w:val="1"/>
       <w:numFmt w:val="none"/>
       <w:suff w:val="nothing"/>
@@ -713,12 +1079,12 @@
       <w:lvlJc w:val="left"/>
       <w:pPr>
         <w:tabs>
-          <w:tab w:val="num" w:pos="864"/>
-        </w:tabs>
-        <w:ind w:left="864" w:hanging="864"/>
-      </w:pPr>
-    </w:lvl>
-    <w:lvl w:ilvl="4">
+          <w:tab w:val="num" w:pos="1296"/>
+        </w:tabs>
+        <w:ind w:left="1296" w:hanging="1296"/>
+      </w:pPr>
+    </w:lvl>
+    <w:lvl w:ilvl="7">
       <w:start w:val="1"/>
       <w:numFmt w:val="none"/>
       <w:suff w:val="nothing"/>
@@ -726,12 +1092,12 @@
       <w:lvlJc w:val="left"/>
       <w:pPr>
         <w:tabs>
-          <w:tab w:val="num" w:pos="1008"/>
-        </w:tabs>
-        <w:ind w:left="1008" w:hanging="1008"/>
-      </w:pPr>
-    </w:lvl>
-    <w:lvl w:ilvl="5">
+          <w:tab w:val="num" w:pos="1440"/>
+        </w:tabs>
+        <w:ind w:left="1440" w:hanging="1440"/>
+      </w:pPr>
+    </w:lvl>
+    <w:lvl w:ilvl="8">
       <w:start w:val="1"/>
       <w:numFmt w:val="none"/>
       <w:suff w:val="nothing"/>
@@ -739,52 +1105,16 @@
       <w:lvlJc w:val="left"/>
       <w:pPr>
         <w:tabs>
-          <w:tab w:val="num" w:pos="1152"/>
-        </w:tabs>
-        <w:ind w:left="1152" w:hanging="1152"/>
-      </w:pPr>
-    </w:lvl>
-    <w:lvl w:ilvl="6">
-      <w:start w:val="1"/>
-      <w:numFmt w:val="none"/>
-      <w:suff w:val="nothing"/>
-      <w:lvlText w:val=""/>
-      <w:lvlJc w:val="left"/>
-      <w:pPr>
-        <w:tabs>
-          <w:tab w:val="num" w:pos="1296"/>
-        </w:tabs>
-        <w:ind w:left="1296" w:hanging="1296"/>
-      </w:pPr>
-    </w:lvl>
-    <w:lvl w:ilvl="7">
-      <w:start w:val="1"/>
-      <w:numFmt w:val="none"/>
-      <w:suff w:val="nothing"/>
-      <w:lvlText w:val=""/>
-      <w:lvlJc w:val="left"/>
-      <w:pPr>
-        <w:tabs>
-          <w:tab w:val="num" w:pos="1440"/>
-        </w:tabs>
-        <w:ind w:left="1440" w:hanging="1440"/>
-      </w:pPr>
-    </w:lvl>
-    <w:lvl w:ilvl="8">
-      <w:start w:val="1"/>
-      <w:numFmt w:val="none"/>
-      <w:suff w:val="nothing"/>
-      <w:lvlText w:val=""/>
-      <w:lvlJc w:val="left"/>
-      <w:pPr>
-        <w:tabs>
           <w:tab w:val="num" w:pos="1584"/>
         </w:tabs>
         <w:ind w:left="1584" w:hanging="1584"/>
       </w:pPr>
     </w:lvl>
   </w:abstractNum>
-  <w:abstractNum w:abstractNumId="2">
+  <w:abstractNum w:abstractNumId="2" w15:restartNumberingAfterBreak="0">
+    <w:nsid w:val="5A694545"/>
+    <w:multiLevelType w:val="multilevel"/>
+    <w:tmpl w:val="5DAC1734"/>
     <w:lvl w:ilvl="0">
       <w:start w:val="1"/>
       <w:numFmt w:val="bullet"/>
@@ -797,8 +1127,7 @@
         <w:ind w:left="720" w:hanging="360"/>
       </w:pPr>
       <w:rPr>
-        <w:rFonts w:ascii="Symbol" w:hAnsi="Symbol" w:cs="Symbol" w:hint="default"/>
-        <w:rFonts w:cs="OpenSymbol"/>
+        <w:rFonts w:ascii="Symbol" w:hAnsi="Symbol" w:cs="OpenSymbol" w:hint="default"/>
       </w:rPr>
     </w:lvl>
     <w:lvl w:ilvl="1">
@@ -814,7 +1143,6 @@
       </w:pPr>
       <w:rPr>
         <w:rFonts w:ascii="OpenSymbol" w:hAnsi="OpenSymbol" w:cs="OpenSymbol" w:hint="default"/>
-        <w:rFonts w:cs="OpenSymbol"/>
       </w:rPr>
     </w:lvl>
     <w:lvl w:ilvl="2">
@@ -830,7 +1158,6 @@
       </w:pPr>
       <w:rPr>
         <w:rFonts w:ascii="OpenSymbol" w:hAnsi="OpenSymbol" w:cs="OpenSymbol" w:hint="default"/>
-        <w:rFonts w:cs="OpenSymbol"/>
       </w:rPr>
     </w:lvl>
     <w:lvl w:ilvl="3">
@@ -845,8 +1172,7 @@
         <w:ind w:left="1800" w:hanging="360"/>
       </w:pPr>
       <w:rPr>
-        <w:rFonts w:ascii="Symbol" w:hAnsi="Symbol" w:cs="Symbol" w:hint="default"/>
-        <w:rFonts w:cs="OpenSymbol"/>
+        <w:rFonts w:ascii="Symbol" w:hAnsi="Symbol" w:cs="OpenSymbol" w:hint="default"/>
       </w:rPr>
     </w:lvl>
     <w:lvl w:ilvl="4">
@@ -862,7 +1188,6 @@
       </w:pPr>
       <w:rPr>
         <w:rFonts w:ascii="OpenSymbol" w:hAnsi="OpenSymbol" w:cs="OpenSymbol" w:hint="default"/>
-        <w:rFonts w:cs="OpenSymbol"/>
       </w:rPr>
     </w:lvl>
     <w:lvl w:ilvl="5">
@@ -878,7 +1203,6 @@
       </w:pPr>
       <w:rPr>
         <w:rFonts w:ascii="OpenSymbol" w:hAnsi="OpenSymbol" w:cs="OpenSymbol" w:hint="default"/>
-        <w:rFonts w:cs="OpenSymbol"/>
       </w:rPr>
     </w:lvl>
     <w:lvl w:ilvl="6">
@@ -893,8 +1217,7 @@
         <w:ind w:left="2880" w:hanging="360"/>
       </w:pPr>
       <w:rPr>
-        <w:rFonts w:ascii="Symbol" w:hAnsi="Symbol" w:cs="Symbol" w:hint="default"/>
-        <w:rFonts w:cs="OpenSymbol"/>
+        <w:rFonts w:ascii="Symbol" w:hAnsi="Symbol" w:cs="OpenSymbol" w:hint="default"/>
       </w:rPr>
     </w:lvl>
     <w:lvl w:ilvl="7">
@@ -910,7 +1233,6 @@
       </w:pPr>
       <w:rPr>
         <w:rFonts w:ascii="OpenSymbol" w:hAnsi="OpenSymbol" w:cs="OpenSymbol" w:hint="default"/>
-        <w:rFonts w:cs="OpenSymbol"/>
       </w:rPr>
     </w:lvl>
     <w:lvl w:ilvl="8">
@@ -926,153 +1248,6 @@
       </w:pPr>
       <w:rPr>
         <w:rFonts w:ascii="OpenSymbol" w:hAnsi="OpenSymbol" w:cs="OpenSymbol" w:hint="default"/>
-        <w:rFonts w:cs="OpenSymbol"/>
-      </w:rPr>
-    </w:lvl>
-  </w:abstractNum>
-  <w:abstractNum w:abstractNumId="3">
-    <w:lvl w:ilvl="0">
-      <w:start w:val="1"/>
-      <w:numFmt w:val="bullet"/>
-      <w:lvlText w:val=""/>
-      <w:lvlJc w:val="left"/>
-      <w:pPr>
-        <w:tabs>
-          <w:tab w:val="num" w:pos="720"/>
-        </w:tabs>
-        <w:ind w:left="720" w:hanging="360"/>
-      </w:pPr>
-      <w:rPr>
-        <w:rFonts w:ascii="Symbol" w:hAnsi="Symbol" w:cs="Symbol" w:hint="default"/>
-        <w:rFonts w:cs="OpenSymbol"/>
-      </w:rPr>
-    </w:lvl>
-    <w:lvl w:ilvl="1">
-      <w:start w:val="1"/>
-      <w:numFmt w:val="bullet"/>
-      <w:lvlText w:val="◦"/>
-      <w:lvlJc w:val="left"/>
-      <w:pPr>
-        <w:tabs>
-          <w:tab w:val="num" w:pos="1080"/>
-        </w:tabs>
-        <w:ind w:left="1080" w:hanging="360"/>
-      </w:pPr>
-      <w:rPr>
-        <w:rFonts w:ascii="OpenSymbol" w:hAnsi="OpenSymbol" w:cs="OpenSymbol" w:hint="default"/>
-        <w:rFonts w:cs="OpenSymbol"/>
-      </w:rPr>
-    </w:lvl>
-    <w:lvl w:ilvl="2">
-      <w:start w:val="1"/>
-      <w:numFmt w:val="bullet"/>
-      <w:lvlText w:val="▪"/>
-      <w:lvlJc w:val="left"/>
-      <w:pPr>
-        <w:tabs>
-          <w:tab w:val="num" w:pos="1440"/>
-        </w:tabs>
-        <w:ind w:left="1440" w:hanging="360"/>
-      </w:pPr>
-      <w:rPr>
-        <w:rFonts w:ascii="OpenSymbol" w:hAnsi="OpenSymbol" w:cs="OpenSymbol" w:hint="default"/>
-        <w:rFonts w:cs="OpenSymbol"/>
-      </w:rPr>
-    </w:lvl>
-    <w:lvl w:ilvl="3">
-      <w:start w:val="1"/>
-      <w:numFmt w:val="bullet"/>
-      <w:lvlText w:val=""/>
-      <w:lvlJc w:val="left"/>
-      <w:pPr>
-        <w:tabs>
-          <w:tab w:val="num" w:pos="1800"/>
-        </w:tabs>
-        <w:ind w:left="1800" w:hanging="360"/>
-      </w:pPr>
-      <w:rPr>
-        <w:rFonts w:ascii="Symbol" w:hAnsi="Symbol" w:cs="Symbol" w:hint="default"/>
-        <w:rFonts w:cs="OpenSymbol"/>
-      </w:rPr>
-    </w:lvl>
-    <w:lvl w:ilvl="4">
-      <w:start w:val="1"/>
-      <w:numFmt w:val="bullet"/>
-      <w:lvlText w:val="◦"/>
-      <w:lvlJc w:val="left"/>
-      <w:pPr>
-        <w:tabs>
-          <w:tab w:val="num" w:pos="2160"/>
-        </w:tabs>
-        <w:ind w:left="2160" w:hanging="360"/>
-      </w:pPr>
-      <w:rPr>
-        <w:rFonts w:ascii="OpenSymbol" w:hAnsi="OpenSymbol" w:cs="OpenSymbol" w:hint="default"/>
-        <w:rFonts w:cs="OpenSymbol"/>
-      </w:rPr>
-    </w:lvl>
-    <w:lvl w:ilvl="5">
-      <w:start w:val="1"/>
-      <w:numFmt w:val="bullet"/>
-      <w:lvlText w:val="▪"/>
-      <w:lvlJc w:val="left"/>
-      <w:pPr>
-        <w:tabs>
-          <w:tab w:val="num" w:pos="2520"/>
-        </w:tabs>
-        <w:ind w:left="2520" w:hanging="360"/>
-      </w:pPr>
-      <w:rPr>
-        <w:rFonts w:ascii="OpenSymbol" w:hAnsi="OpenSymbol" w:cs="OpenSymbol" w:hint="default"/>
-        <w:rFonts w:cs="OpenSymbol"/>
-      </w:rPr>
-    </w:lvl>
-    <w:lvl w:ilvl="6">
-      <w:start w:val="1"/>
-      <w:numFmt w:val="bullet"/>
-      <w:lvlText w:val=""/>
-      <w:lvlJc w:val="left"/>
-      <w:pPr>
-        <w:tabs>
-          <w:tab w:val="num" w:pos="2880"/>
-        </w:tabs>
-        <w:ind w:left="2880" w:hanging="360"/>
-      </w:pPr>
-      <w:rPr>
-        <w:rFonts w:ascii="Symbol" w:hAnsi="Symbol" w:cs="Symbol" w:hint="default"/>
-        <w:rFonts w:cs="OpenSymbol"/>
-      </w:rPr>
-    </w:lvl>
-    <w:lvl w:ilvl="7">
-      <w:start w:val="1"/>
-      <w:numFmt w:val="bullet"/>
-      <w:lvlText w:val="◦"/>
-      <w:lvlJc w:val="left"/>
-      <w:pPr>
-        <w:tabs>
-          <w:tab w:val="num" w:pos="3240"/>
-        </w:tabs>
-        <w:ind w:left="3240" w:hanging="360"/>
-      </w:pPr>
-      <w:rPr>
-        <w:rFonts w:ascii="OpenSymbol" w:hAnsi="OpenSymbol" w:cs="OpenSymbol" w:hint="default"/>
-        <w:rFonts w:cs="OpenSymbol"/>
-      </w:rPr>
-    </w:lvl>
-    <w:lvl w:ilvl="8">
-      <w:start w:val="1"/>
-      <w:numFmt w:val="bullet"/>
-      <w:lvlText w:val="▪"/>
-      <w:lvlJc w:val="left"/>
-      <w:pPr>
-        <w:tabs>
-          <w:tab w:val="num" w:pos="3600"/>
-        </w:tabs>
-        <w:ind w:left="3600" w:hanging="360"/>
-      </w:pPr>
-      <w:rPr>
-        <w:rFonts w:ascii="OpenSymbol" w:hAnsi="OpenSymbol" w:cs="OpenSymbol" w:hint="default"/>
-        <w:rFonts w:cs="OpenSymbol"/>
       </w:rPr>
     </w:lvl>
   </w:abstractNum>
@@ -1080,55 +1255,416 @@
     <w:abstractNumId w:val="1"/>
   </w:num>
   <w:num w:numId="2">
-    <w:abstractNumId w:val="2"/>
+    <w:abstractNumId w:val="0"/>
   </w:num>
   <w:num w:numId="3">
-    <w:abstractNumId w:val="3"/>
+    <w:abstractNumId w:val="2"/>
   </w:num>
 </w:numbering>
 </file>
 
 <file path=word/styles.xml><?xml version="1.0" encoding="utf-8"?>
-<w:styles xmlns:w="http://schemas.openxmlformats.org/wordprocessingml/2006/main" xmlns:w14="http://schemas.microsoft.com/office/word/2010/wordml" xmlns:mc="http://schemas.openxmlformats.org/markup-compatibility/2006" mc:Ignorable="w14">
+<w:styles xmlns:mc="http://schemas.openxmlformats.org/markup-compatibility/2006" xmlns:r="http://schemas.openxmlformats.org/officeDocument/2006/relationships" xmlns:w="http://schemas.openxmlformats.org/wordprocessingml/2006/main" xmlns:w14="http://schemas.microsoft.com/office/word/2010/wordml" xmlns:w15="http://schemas.microsoft.com/office/word/2012/wordml" mc:Ignorable="w14 w15">
   <w:docDefaults>
     <w:rPrDefault>
       <w:rPr>
-        <w:rFonts w:ascii="Liberation Serif" w:hAnsi="Liberation Serif" w:eastAsia="Droid Sans Fallback" w:cs="FreeSans"/>
+        <w:rFonts w:ascii="Liberation Serif" w:eastAsia="Droid Sans Fallback" w:hAnsi="Liberation Serif" w:cs="FreeSans"/>
         <w:sz w:val="24"/>
         <w:szCs w:val="24"/>
         <w:lang w:val="en-US" w:eastAsia="zh-CN" w:bidi="hi-IN"/>
       </w:rPr>
     </w:rPrDefault>
-    <w:pPrDefault>
-      <w:pPr/>
-    </w:pPrDefault>
+    <w:pPrDefault/>
   </w:docDefaults>
-  <w:style w:type="paragraph" w:styleId="Normal">
+  <w:latentStyles w:defLockedState="0" w:defUIPriority="99" w:defSemiHidden="0" w:defUnhideWhenUsed="0" w:defQFormat="0" w:count="371">
+    <w:lsdException w:name="Normal" w:uiPriority="0" w:qFormat="1"/>
+    <w:lsdException w:name="heading 1" w:uiPriority="9" w:qFormat="1"/>
+    <w:lsdException w:name="heading 2" w:semiHidden="1" w:uiPriority="9" w:unhideWhenUsed="1" w:qFormat="1"/>
+    <w:lsdException w:name="heading 3" w:semiHidden="1" w:uiPriority="9" w:unhideWhenUsed="1" w:qFormat="1"/>
+    <w:lsdException w:name="heading 4" w:semiHidden="1" w:uiPriority="9" w:unhideWhenUsed="1" w:qFormat="1"/>
+    <w:lsdException w:name="heading 5" w:semiHidden="1" w:uiPriority="9" w:unhideWhenUsed="1" w:qFormat="1"/>
+    <w:lsdException w:name="heading 6" w:semiHidden="1" w:uiPriority="9" w:unhideWhenUsed="1" w:qFormat="1"/>
+    <w:lsdException w:name="heading 7" w:semiHidden="1" w:uiPriority="9" w:unhideWhenUsed="1" w:qFormat="1"/>
+    <w:lsdException w:name="heading 8" w:semiHidden="1" w:uiPriority="9" w:unhideWhenUsed="1" w:qFormat="1"/>
+    <w:lsdException w:name="heading 9" w:semiHidden="1" w:uiPriority="9" w:unhideWhenUsed="1" w:qFormat="1"/>
+    <w:lsdException w:name="index 1" w:semiHidden="1" w:unhideWhenUsed="1"/>
+    <w:lsdException w:name="index 2" w:semiHidden="1" w:unhideWhenUsed="1"/>
+    <w:lsdException w:name="index 3" w:semiHidden="1" w:unhideWhenUsed="1"/>
+    <w:lsdException w:name="index 4" w:semiHidden="1" w:unhideWhenUsed="1"/>
+    <w:lsdException w:name="index 5" w:semiHidden="1" w:unhideWhenUsed="1"/>
+    <w:lsdException w:name="index 6" w:semiHidden="1" w:unhideWhenUsed="1"/>
+    <w:lsdException w:name="index 7" w:semiHidden="1" w:unhideWhenUsed="1"/>
+    <w:lsdException w:name="index 8" w:semiHidden="1" w:unhideWhenUsed="1"/>
+    <w:lsdException w:name="index 9" w:semiHidden="1" w:unhideWhenUsed="1"/>
+    <w:lsdException w:name="toc 1" w:semiHidden="1" w:uiPriority="39" w:unhideWhenUsed="1"/>
+    <w:lsdException w:name="toc 2" w:semiHidden="1" w:uiPriority="39" w:unhideWhenUsed="1"/>
+    <w:lsdException w:name="toc 3" w:semiHidden="1" w:uiPriority="39" w:unhideWhenUsed="1"/>
+    <w:lsdException w:name="toc 4" w:semiHidden="1" w:uiPriority="39" w:unhideWhenUsed="1"/>
+    <w:lsdException w:name="toc 5" w:semiHidden="1" w:uiPriority="39" w:unhideWhenUsed="1"/>
+    <w:lsdException w:name="toc 6" w:semiHidden="1" w:uiPriority="39" w:unhideWhenUsed="1"/>
+    <w:lsdException w:name="toc 7" w:semiHidden="1" w:uiPriority="39" w:unhideWhenUsed="1"/>
+    <w:lsdException w:name="toc 8" w:semiHidden="1" w:uiPriority="39" w:unhideWhenUsed="1"/>
+    <w:lsdException w:name="toc 9" w:semiHidden="1" w:uiPriority="39" w:unhideWhenUsed="1"/>
+    <w:lsdException w:name="Normal Indent" w:semiHidden="1" w:unhideWhenUsed="1"/>
+    <w:lsdException w:name="footnote text" w:semiHidden="1" w:unhideWhenUsed="1"/>
+    <w:lsdException w:name="annotation text" w:semiHidden="1" w:unhideWhenUsed="1"/>
+    <w:lsdException w:name="header" w:semiHidden="1" w:unhideWhenUsed="1"/>
+    <w:lsdException w:name="footer" w:semiHidden="1" w:unhideWhenUsed="1"/>
+    <w:lsdException w:name="index heading" w:semiHidden="1" w:unhideWhenUsed="1"/>
+    <w:lsdException w:name="caption" w:semiHidden="1" w:uiPriority="35" w:unhideWhenUsed="1" w:qFormat="1"/>
+    <w:lsdException w:name="table of figures" w:semiHidden="1" w:unhideWhenUsed="1"/>
+    <w:lsdException w:name="envelope address" w:semiHidden="1" w:unhideWhenUsed="1"/>
+    <w:lsdException w:name="envelope return" w:semiHidden="1" w:unhideWhenUsed="1"/>
+    <w:lsdException w:name="footnote reference" w:semiHidden="1" w:unhideWhenUsed="1"/>
+    <w:lsdException w:name="annotation reference" w:semiHidden="1" w:unhideWhenUsed="1"/>
+    <w:lsdException w:name="line number" w:semiHidden="1" w:unhideWhenUsed="1"/>
+    <w:lsdException w:name="page number" w:semiHidden="1" w:unhideWhenUsed="1"/>
+    <w:lsdException w:name="endnote reference" w:semiHidden="1" w:unhideWhenUsed="1"/>
+    <w:lsdException w:name="endnote text" w:semiHidden="1" w:unhideWhenUsed="1"/>
+    <w:lsdException w:name="table of authorities" w:semiHidden="1" w:unhideWhenUsed="1"/>
+    <w:lsdException w:name="macro" w:semiHidden="1" w:unhideWhenUsed="1"/>
+    <w:lsdException w:name="toa heading" w:semiHidden="1" w:unhideWhenUsed="1"/>
+    <w:lsdException w:name="List" w:semiHidden="1" w:unhideWhenUsed="1"/>
+    <w:lsdException w:name="List Bullet" w:semiHidden="1" w:unhideWhenUsed="1"/>
+    <w:lsdException w:name="List Number" w:semiHidden="1" w:unhideWhenUsed="1"/>
+    <w:lsdException w:name="List 2" w:semiHidden="1" w:unhideWhenUsed="1"/>
+    <w:lsdException w:name="List 3" w:semiHidden="1" w:unhideWhenUsed="1"/>
+    <w:lsdException w:name="List 4" w:semiHidden="1" w:unhideWhenUsed="1"/>
+    <w:lsdException w:name="List 5" w:semiHidden="1" w:unhideWhenUsed="1"/>
+    <w:lsdException w:name="List Bullet 2" w:semiHidden="1" w:unhideWhenUsed="1"/>
+    <w:lsdException w:name="List Bullet 3" w:semiHidden="1" w:unhideWhenUsed="1"/>
+    <w:lsdException w:name="List Bullet 4" w:semiHidden="1" w:unhideWhenUsed="1"/>
+    <w:lsdException w:name="List Bullet 5" w:semiHidden="1" w:unhideWhenUsed="1"/>
+    <w:lsdException w:name="List Number 2" w:semiHidden="1" w:unhideWhenUsed="1"/>
+    <w:lsdException w:name="List Number 3" w:semiHidden="1" w:unhideWhenUsed="1"/>
+    <w:lsdException w:name="List Number 4" w:semiHidden="1" w:unhideWhenUsed="1"/>
+    <w:lsdException w:name="List Number 5" w:semiHidden="1" w:unhideWhenUsed="1"/>
+    <w:lsdException w:name="Title" w:uiPriority="10" w:qFormat="1"/>
+    <w:lsdException w:name="Closing" w:semiHidden="1" w:unhideWhenUsed="1"/>
+    <w:lsdException w:name="Signature" w:semiHidden="1" w:unhideWhenUsed="1"/>
+    <w:lsdException w:name="Default Paragraph Font" w:semiHidden="1" w:uiPriority="1" w:unhideWhenUsed="1"/>
+    <w:lsdException w:name="Body Text" w:semiHidden="1" w:unhideWhenUsed="1"/>
+    <w:lsdException w:name="Body Text Indent" w:semiHidden="1" w:unhideWhenUsed="1"/>
+    <w:lsdException w:name="List Continue" w:semiHidden="1" w:unhideWhenUsed="1"/>
+    <w:lsdException w:name="List Continue 2" w:semiHidden="1" w:unhideWhenUsed="1"/>
+    <w:lsdException w:name="List Continue 3" w:semiHidden="1" w:unhideWhenUsed="1"/>
+    <w:lsdException w:name="List Continue 4" w:semiHidden="1" w:unhideWhenUsed="1"/>
+    <w:lsdException w:name="List Continue 5" w:semiHidden="1" w:unhideWhenUsed="1"/>
+    <w:lsdException w:name="Message Header" w:semiHidden="1" w:unhideWhenUsed="1"/>
+    <w:lsdException w:name="Subtitle" w:uiPriority="11" w:qFormat="1"/>
+    <w:lsdException w:name="Salutation" w:semiHidden="1" w:unhideWhenUsed="1"/>
+    <w:lsdException w:name="Date" w:semiHidden="1" w:unhideWhenUsed="1"/>
+    <w:lsdException w:name="Body Text First Indent" w:semiHidden="1" w:unhideWhenUsed="1"/>
+    <w:lsdException w:name="Body Text First Indent 2" w:semiHidden="1" w:unhideWhenUsed="1"/>
+    <w:lsdException w:name="Note Heading" w:semiHidden="1" w:unhideWhenUsed="1"/>
+    <w:lsdException w:name="Body Text 2" w:semiHidden="1" w:unhideWhenUsed="1"/>
+    <w:lsdException w:name="Body Text 3" w:semiHidden="1" w:unhideWhenUsed="1"/>
+    <w:lsdException w:name="Body Text Indent 2" w:semiHidden="1" w:unhideWhenUsed="1"/>
+    <w:lsdException w:name="Body Text Indent 3" w:semiHidden="1" w:unhideWhenUsed="1"/>
+    <w:lsdException w:name="Block Text" w:semiHidden="1" w:unhideWhenUsed="1"/>
+    <w:lsdException w:name="Hyperlink" w:semiHidden="1" w:unhideWhenUsed="1"/>
+    <w:lsdException w:name="FollowedHyperlink" w:semiHidden="1" w:unhideWhenUsed="1"/>
+    <w:lsdException w:name="Strong" w:uiPriority="22" w:qFormat="1"/>
+    <w:lsdException w:name="Emphasis" w:uiPriority="20" w:qFormat="1"/>
+    <w:lsdException w:name="Document Map" w:semiHidden="1" w:unhideWhenUsed="1"/>
+    <w:lsdException w:name="Plain Text" w:semiHidden="1" w:unhideWhenUsed="1"/>
+    <w:lsdException w:name="E-mail Signature" w:semiHidden="1" w:unhideWhenUsed="1"/>
+    <w:lsdException w:name="HTML Top of Form" w:semiHidden="1" w:unhideWhenUsed="1"/>
+    <w:lsdException w:name="HTML Bottom of Form" w:semiHidden="1" w:unhideWhenUsed="1"/>
+    <w:lsdException w:name="Normal (Web)" w:semiHidden="1" w:unhideWhenUsed="1"/>
+    <w:lsdException w:name="HTML Acronym" w:semiHidden="1" w:unhideWhenUsed="1"/>
+    <w:lsdException w:name="HTML Address" w:semiHidden="1" w:unhideWhenUsed="1"/>
+    <w:lsdException w:name="HTML Cite" w:semiHidden="1" w:unhideWhenUsed="1"/>
+    <w:lsdException w:name="HTML Code" w:semiHidden="1" w:unhideWhenUsed="1"/>
+    <w:lsdException w:name="HTML Definition" w:semiHidden="1" w:unhideWhenUsed="1"/>
+    <w:lsdException w:name="HTML Keyboard" w:semiHidden="1" w:unhideWhenUsed="1"/>
+    <w:lsdException w:name="HTML Preformatted" w:semiHidden="1" w:unhideWhenUsed="1"/>
+    <w:lsdException w:name="HTML Sample" w:semiHidden="1" w:unhideWhenUsed="1"/>
+    <w:lsdException w:name="HTML Typewriter" w:semiHidden="1" w:unhideWhenUsed="1"/>
+    <w:lsdException w:name="HTML Variable" w:semiHidden="1" w:unhideWhenUsed="1"/>
+    <w:lsdException w:name="Normal Table" w:semiHidden="1" w:unhideWhenUsed="1"/>
+    <w:lsdException w:name="annotation subject" w:semiHidden="1" w:unhideWhenUsed="1"/>
+    <w:lsdException w:name="No List" w:semiHidden="1" w:unhideWhenUsed="1"/>
+    <w:lsdException w:name="Outline List 1" w:semiHidden="1" w:unhideWhenUsed="1"/>
+    <w:lsdException w:name="Outline List 2" w:semiHidden="1" w:unhideWhenUsed="1"/>
+    <w:lsdException w:name="Outline List 3" w:semiHidden="1" w:unhideWhenUsed="1"/>
+    <w:lsdException w:name="Table Simple 1" w:semiHidden="1" w:unhideWhenUsed="1"/>
+    <w:lsdException w:name="Table Simple 2" w:semiHidden="1" w:unhideWhenUsed="1"/>
+    <w:lsdException w:name="Table Simple 3" w:semiHidden="1" w:unhideWhenUsed="1"/>
+    <w:lsdException w:name="Table Classic 1" w:semiHidden="1" w:unhideWhenUsed="1"/>
+    <w:lsdException w:name="Table Classic 2" w:semiHidden="1" w:unhideWhenUsed="1"/>
+    <w:lsdException w:name="Table Classic 3" w:semiHidden="1" w:unhideWhenUsed="1"/>
+    <w:lsdException w:name="Table Classic 4" w:semiHidden="1" w:unhideWhenUsed="1"/>
+    <w:lsdException w:name="Table Colorful 1" w:semiHidden="1" w:unhideWhenUsed="1"/>
+    <w:lsdException w:name="Table Colorful 2" w:semiHidden="1" w:unhideWhenUsed="1"/>
+    <w:lsdException w:name="Table Colorful 3" w:semiHidden="1" w:unhideWhenUsed="1"/>
+    <w:lsdException w:name="Table Columns 1" w:semiHidden="1" w:unhideWhenUsed="1"/>
+    <w:lsdException w:name="Table Columns 2" w:semiHidden="1" w:unhideWhenUsed="1"/>
+    <w:lsdException w:name="Table Columns 3" w:semiHidden="1" w:unhideWhenUsed="1"/>
+    <w:lsdException w:name="Table Columns 4" w:semiHidden="1" w:unhideWhenUsed="1"/>
+    <w:lsdException w:name="Table Columns 5" w:semiHidden="1" w:unhideWhenUsed="1"/>
+    <w:lsdException w:name="Table Grid 1" w:semiHidden="1" w:unhideWhenUsed="1"/>
+    <w:lsdException w:name="Table Grid 2" w:semiHidden="1" w:unhideWhenUsed="1"/>
+    <w:lsdException w:name="Table Grid 3" w:semiHidden="1" w:unhideWhenUsed="1"/>
+    <w:lsdException w:name="Table Grid 4" w:semiHidden="1" w:unhideWhenUsed="1"/>
+    <w:lsdException w:name="Table Grid 5" w:semiHidden="1" w:unhideWhenUsed="1"/>
+    <w:lsdException w:name="Table Grid 6" w:semiHidden="1" w:unhideWhenUsed="1"/>
+    <w:lsdException w:name="Table Grid 7" w:semiHidden="1" w:unhideWhenUsed="1"/>
+    <w:lsdException w:name="Table Grid 8" w:semiHidden="1" w:unhideWhenUsed="1"/>
+    <w:lsdException w:name="Table List 1" w:semiHidden="1" w:unhideWhenUsed="1"/>
+    <w:lsdException w:name="Table List 2" w:semiHidden="1" w:unhideWhenUsed="1"/>
+    <w:lsdException w:name="Table List 3" w:semiHidden="1" w:unhideWhenUsed="1"/>
+    <w:lsdException w:name="Table List 4" w:semiHidden="1" w:unhideWhenUsed="1"/>
+    <w:lsdException w:name="Table List 5" w:semiHidden="1" w:unhideWhenUsed="1"/>
+    <w:lsdException w:name="Table List 6" w:semiHidden="1" w:unhideWhenUsed="1"/>
+    <w:lsdException w:name="Table List 7" w:semiHidden="1" w:unhideWhenUsed="1"/>
+    <w:lsdException w:name="Table List 8" w:semiHidden="1" w:unhideWhenUsed="1"/>
+    <w:lsdException w:name="Table 3D effects 1" w:semiHidden="1" w:unhideWhenUsed="1"/>
+    <w:lsdException w:name="Table 3D effects 2" w:semiHidden="1" w:unhideWhenUsed="1"/>
+    <w:lsdException w:name="Table 3D effects 3" w:semiHidden="1" w:unhideWhenUsed="1"/>
+    <w:lsdException w:name="Table Contemporary" w:semiHidden="1" w:unhideWhenUsed="1"/>
+    <w:lsdException w:name="Table Elegant" w:semiHidden="1" w:unhideWhenUsed="1"/>
+    <w:lsdException w:name="Table Professional" w:semiHidden="1" w:unhideWhenUsed="1"/>
+    <w:lsdException w:name="Table Subtle 1" w:semiHidden="1" w:unhideWhenUsed="1"/>
+    <w:lsdException w:name="Table Subtle 2" w:semiHidden="1" w:unhideWhenUsed="1"/>
+    <w:lsdException w:name="Table Web 1" w:semiHidden="1" w:unhideWhenUsed="1"/>
+    <w:lsdException w:name="Table Web 2" w:semiHidden="1" w:unhideWhenUsed="1"/>
+    <w:lsdException w:name="Table Web 3" w:semiHidden="1" w:unhideWhenUsed="1"/>
+    <w:lsdException w:name="Balloon Text" w:semiHidden="1" w:unhideWhenUsed="1"/>
+    <w:lsdException w:name="Table Grid" w:uiPriority="39"/>
+    <w:lsdException w:name="Table Theme" w:semiHidden="1" w:unhideWhenUsed="1"/>
+    <w:lsdException w:name="Placeholder Text" w:semiHidden="1"/>
+    <w:lsdException w:name="No Spacing" w:uiPriority="1" w:qFormat="1"/>
+    <w:lsdException w:name="Light Shading" w:uiPriority="60"/>
+    <w:lsdException w:name="Light List" w:uiPriority="61"/>
+    <w:lsdException w:name="Light Grid" w:uiPriority="62"/>
+    <w:lsdException w:name="Medium Shading 1" w:uiPriority="63"/>
+    <w:lsdException w:name="Medium Shading 2" w:uiPriority="64"/>
+    <w:lsdException w:name="Medium List 1" w:uiPriority="65"/>
+    <w:lsdException w:name="Medium List 2" w:uiPriority="66"/>
+    <w:lsdException w:name="Medium Grid 1" w:uiPriority="67"/>
+    <w:lsdException w:name="Medium Grid 2" w:uiPriority="68"/>
+    <w:lsdException w:name="Medium Grid 3" w:uiPriority="69"/>
+    <w:lsdException w:name="Dark List" w:uiPriority="70"/>
+    <w:lsdException w:name="Colorful Shading" w:uiPriority="71"/>
+    <w:lsdException w:name="Colorful List" w:uiPriority="72"/>
+    <w:lsdException w:name="Colorful Grid" w:uiPriority="73"/>
+    <w:lsdException w:name="Light Shading Accent 1" w:uiPriority="60"/>
+    <w:lsdException w:name="Light List Accent 1" w:uiPriority="61"/>
+    <w:lsdException w:name="Light Grid Accent 1" w:uiPriority="62"/>
+    <w:lsdException w:name="Medium Shading 1 Accent 1" w:uiPriority="63"/>
+    <w:lsdException w:name="Medium Shading 2 Accent 1" w:uiPriority="64"/>
+    <w:lsdException w:name="Medium List 1 Accent 1" w:uiPriority="65"/>
+    <w:lsdException w:name="Revision" w:semiHidden="1"/>
+    <w:lsdException w:name="List Paragraph" w:uiPriority="34" w:qFormat="1"/>
+    <w:lsdException w:name="Quote" w:uiPriority="29" w:qFormat="1"/>
+    <w:lsdException w:name="Intense Quote" w:uiPriority="30" w:qFormat="1"/>
+    <w:lsdException w:name="Medium List 2 Accent 1" w:uiPriority="66"/>
+    <w:lsdException w:name="Medium Grid 1 Accent 1" w:uiPriority="67"/>
+    <w:lsdException w:name="Medium Grid 2 Accent 1" w:uiPriority="68"/>
+    <w:lsdException w:name="Medium Grid 3 Accent 1" w:uiPriority="69"/>
+    <w:lsdException w:name="Dark List Accent 1" w:uiPriority="70"/>
+    <w:lsdException w:name="Colorful Shading Accent 1" w:uiPriority="71"/>
+    <w:lsdException w:name="Colorful List Accent 1" w:uiPriority="72"/>
+    <w:lsdException w:name="Colorful Grid Accent 1" w:uiPriority="73"/>
+    <w:lsdException w:name="Light Shading Accent 2" w:uiPriority="60"/>
+    <w:lsdException w:name="Light List Accent 2" w:uiPriority="61"/>
+    <w:lsdException w:name="Light Grid Accent 2" w:uiPriority="62"/>
+    <w:lsdException w:name="Medium Shading 1 Accent 2" w:uiPriority="63"/>
+    <w:lsdException w:name="Medium Shading 2 Accent 2" w:uiPriority="64"/>
+    <w:lsdException w:name="Medium List 1 Accent 2" w:uiPriority="65"/>
+    <w:lsdException w:name="Medium List 2 Accent 2" w:uiPriority="66"/>
+    <w:lsdException w:name="Medium Grid 1 Accent 2" w:uiPriority="67"/>
+    <w:lsdException w:name="Medium Grid 2 Accent 2" w:uiPriority="68"/>
+    <w:lsdException w:name="Medium Grid 3 Accent 2" w:uiPriority="69"/>
+    <w:lsdException w:name="Dark List Accent 2" w:uiPriority="70"/>
+    <w:lsdException w:name="Colorful Shading Accent 2" w:uiPriority="71"/>
+    <w:lsdException w:name="Colorful List Accent 2" w:uiPriority="72"/>
+    <w:lsdException w:name="Colorful Grid Accent 2" w:uiPriority="73"/>
+    <w:lsdException w:name="Light Shading Accent 3" w:uiPriority="60"/>
+    <w:lsdException w:name="Light List Accent 3" w:uiPriority="61"/>
+    <w:lsdException w:name="Light Grid Accent 3" w:uiPriority="62"/>
+    <w:lsdException w:name="Medium Shading 1 Accent 3" w:uiPriority="63"/>
+    <w:lsdException w:name="Medium Shading 2 Accent 3" w:uiPriority="64"/>
+    <w:lsdException w:name="Medium List 1 Accent 3" w:uiPriority="65"/>
+    <w:lsdException w:name="Medium List 2 Accent 3" w:uiPriority="66"/>
+    <w:lsdException w:name="Medium Grid 1 Accent 3" w:uiPriority="67"/>
+    <w:lsdException w:name="Medium Grid 2 Accent 3" w:uiPriority="68"/>
+    <w:lsdException w:name="Medium Grid 3 Accent 3" w:uiPriority="69"/>
+    <w:lsdException w:name="Dark List Accent 3" w:uiPriority="70"/>
+    <w:lsdException w:name="Colorful Shading Accent 3" w:uiPriority="71"/>
+    <w:lsdException w:name="Colorful List Accent 3" w:uiPriority="72"/>
+    <w:lsdException w:name="Colorful Grid Accent 3" w:uiPriority="73"/>
+    <w:lsdException w:name="Light Shading Accent 4" w:uiPriority="60"/>
+    <w:lsdException w:name="Light List Accent 4" w:uiPriority="61"/>
+    <w:lsdException w:name="Light Grid Accent 4" w:uiPriority="62"/>
+    <w:lsdException w:name="Medium Shading 1 Accent 4" w:uiPriority="63"/>
+    <w:lsdException w:name="Medium Shading 2 Accent 4" w:uiPriority="64"/>
+    <w:lsdException w:name="Medium List 1 Accent 4" w:uiPriority="65"/>
+    <w:lsdException w:name="Medium List 2 Accent 4" w:uiPriority="66"/>
+    <w:lsdException w:name="Medium Grid 1 Accent 4" w:uiPriority="67"/>
+    <w:lsdException w:name="Medium Grid 2 Accent 4" w:uiPriority="68"/>
+    <w:lsdException w:name="Medium Grid 3 Accent 4" w:uiPriority="69"/>
+    <w:lsdException w:name="Dark List Accent 4" w:uiPriority="70"/>
+    <w:lsdException w:name="Colorful Shading Accent 4" w:uiPriority="71"/>
+    <w:lsdException w:name="Colorful List Accent 4" w:uiPriority="72"/>
+    <w:lsdException w:name="Colorful Grid Accent 4" w:uiPriority="73"/>
+    <w:lsdException w:name="Light Shading Accent 5" w:uiPriority="60"/>
+    <w:lsdException w:name="Light List Accent 5" w:uiPriority="61"/>
+    <w:lsdException w:name="Light Grid Accent 5" w:uiPriority="62"/>
+    <w:lsdException w:name="Medium Shading 1 Accent 5" w:uiPriority="63"/>
+    <w:lsdException w:name="Medium Shading 2 Accent 5" w:uiPriority="64"/>
+    <w:lsdException w:name="Medium List 1 Accent 5" w:uiPriority="65"/>
+    <w:lsdException w:name="Medium List 2 Accent 5" w:uiPriority="66"/>
+    <w:lsdException w:name="Medium Grid 1 Accent 5" w:uiPriority="67"/>
+    <w:lsdException w:name="Medium Grid 2 Accent 5" w:uiPriority="68"/>
+    <w:lsdException w:name="Medium Grid 3 Accent 5" w:uiPriority="69"/>
+    <w:lsdException w:name="Dark List Accent 5" w:uiPriority="70"/>
+    <w:lsdException w:name="Colorful Shading Accent 5" w:uiPriority="71"/>
+    <w:lsdException w:name="Colorful List Accent 5" w:uiPriority="72"/>
+    <w:lsdException w:name="Colorful Grid Accent 5" w:uiPriority="73"/>
+    <w:lsdException w:name="Light Shading Accent 6" w:uiPriority="60"/>
+    <w:lsdException w:name="Light List Accent 6" w:uiPriority="61"/>
+    <w:lsdException w:name="Light Grid Accent 6" w:uiPriority="62"/>
+    <w:lsdException w:name="Medium Shading 1 Accent 6" w:uiPriority="63"/>
+    <w:lsdException w:name="Medium Shading 2 Accent 6" w:uiPriority="64"/>
+    <w:lsdException w:name="Medium List 1 Accent 6" w:uiPriority="65"/>
+    <w:lsdException w:name="Medium List 2 Accent 6" w:uiPriority="66"/>
+    <w:lsdException w:name="Medium Grid 1 Accent 6" w:uiPriority="67"/>
+    <w:lsdException w:name="Medium Grid 2 Accent 6" w:uiPriority="68"/>
+    <w:lsdException w:name="Medium Grid 3 Accent 6" w:uiPriority="69"/>
+    <w:lsdException w:name="Dark List Accent 6" w:uiPriority="70"/>
+    <w:lsdException w:name="Colorful Shading Accent 6" w:uiPriority="71"/>
+    <w:lsdException w:name="Colorful List Accent 6" w:uiPriority="72"/>
+    <w:lsdException w:name="Colorful Grid Accent 6" w:uiPriority="73"/>
+    <w:lsdException w:name="Subtle Emphasis" w:uiPriority="19" w:qFormat="1"/>
+    <w:lsdException w:name="Intense Emphasis" w:uiPriority="21" w:qFormat="1"/>
+    <w:lsdException w:name="Subtle Reference" w:uiPriority="31" w:qFormat="1"/>
+    <w:lsdException w:name="Intense Reference" w:uiPriority="32" w:qFormat="1"/>
+    <w:lsdException w:name="Book Title" w:uiPriority="33" w:qFormat="1"/>
+    <w:lsdException w:name="Bibliography" w:semiHidden="1" w:uiPriority="37" w:unhideWhenUsed="1"/>
+    <w:lsdException w:name="TOC Heading" w:semiHidden="1" w:uiPriority="39" w:unhideWhenUsed="1" w:qFormat="1"/>
+    <w:lsdException w:name="Plain Table 1" w:uiPriority="41"/>
+    <w:lsdException w:name="Plain Table 2" w:uiPriority="42"/>
+    <w:lsdException w:name="Plain Table 3" w:uiPriority="43"/>
+    <w:lsdException w:name="Plain Table 4" w:uiPriority="44"/>
+    <w:lsdException w:name="Plain Table 5" w:uiPriority="45"/>
+    <w:lsdException w:name="Grid Table Light" w:uiPriority="40"/>
+    <w:lsdException w:name="Grid Table 1 Light" w:uiPriority="46"/>
+    <w:lsdException w:name="Grid Table 2" w:uiPriority="47"/>
+    <w:lsdException w:name="Grid Table 3" w:uiPriority="48"/>
+    <w:lsdException w:name="Grid Table 4" w:uiPriority="49"/>
+    <w:lsdException w:name="Grid Table 5 Dark" w:uiPriority="50"/>
+    <w:lsdException w:name="Grid Table 6 Colorful" w:uiPriority="51"/>
+    <w:lsdException w:name="Grid Table 7 Colorful" w:uiPriority="52"/>
+    <w:lsdException w:name="Grid Table 1 Light Accent 1" w:uiPriority="46"/>
+    <w:lsdException w:name="Grid Table 2 Accent 1" w:uiPriority="47"/>
+    <w:lsdException w:name="Grid Table 3 Accent 1" w:uiPriority="48"/>
+    <w:lsdException w:name="Grid Table 4 Accent 1" w:uiPriority="49"/>
+    <w:lsdException w:name="Grid Table 5 Dark Accent 1" w:uiPriority="50"/>
+    <w:lsdException w:name="Grid Table 6 Colorful Accent 1" w:uiPriority="51"/>
+    <w:lsdException w:name="Grid Table 7 Colorful Accent 1" w:uiPriority="52"/>
+    <w:lsdException w:name="Grid Table 1 Light Accent 2" w:uiPriority="46"/>
+    <w:lsdException w:name="Grid Table 2 Accent 2" w:uiPriority="47"/>
+    <w:lsdException w:name="Grid Table 3 Accent 2" w:uiPriority="48"/>
+    <w:lsdException w:name="Grid Table 4 Accent 2" w:uiPriority="49"/>
+    <w:lsdException w:name="Grid Table 5 Dark Accent 2" w:uiPriority="50"/>
+    <w:lsdException w:name="Grid Table 6 Colorful Accent 2" w:uiPriority="51"/>
+    <w:lsdException w:name="Grid Table 7 Colorful Accent 2" w:uiPriority="52"/>
+    <w:lsdException w:name="Grid Table 1 Light Accent 3" w:uiPriority="46"/>
+    <w:lsdException w:name="Grid Table 2 Accent 3" w:uiPriority="47"/>
+    <w:lsdException w:name="Grid Table 3 Accent 3" w:uiPriority="48"/>
+    <w:lsdException w:name="Grid Table 4 Accent 3" w:uiPriority="49"/>
+    <w:lsdException w:name="Grid Table 5 Dark Accent 3" w:uiPriority="50"/>
+    <w:lsdException w:name="Grid Table 6 Colorful Accent 3" w:uiPriority="51"/>
+    <w:lsdException w:name="Grid Table 7 Colorful Accent 3" w:uiPriority="52"/>
+    <w:lsdException w:name="Grid Table 1 Light Accent 4" w:uiPriority="46"/>
+    <w:lsdException w:name="Grid Table 2 Accent 4" w:uiPriority="47"/>
+    <w:lsdException w:name="Grid Table 3 Accent 4" w:uiPriority="48"/>
+    <w:lsdException w:name="Grid Table 4 Accent 4" w:uiPriority="49"/>
+    <w:lsdException w:name="Grid Table 5 Dark Accent 4" w:uiPriority="50"/>
+    <w:lsdException w:name="Grid Table 6 Colorful Accent 4" w:uiPriority="51"/>
+    <w:lsdException w:name="Grid Table 7 Colorful Accent 4" w:uiPriority="52"/>
+    <w:lsdException w:name="Grid Table 1 Light Accent 5" w:uiPriority="46"/>
+    <w:lsdException w:name="Grid Table 2 Accent 5" w:uiPriority="47"/>
+    <w:lsdException w:name="Grid Table 3 Accent 5" w:uiPriority="48"/>
+    <w:lsdException w:name="Grid Table 4 Accent 5" w:uiPriority="49"/>
+    <w:lsdException w:name="Grid Table 5 Dark Accent 5" w:uiPriority="50"/>
+    <w:lsdException w:name="Grid Table 6 Colorful Accent 5" w:uiPriority="51"/>
+    <w:lsdException w:name="Grid Table 7 Colorful Accent 5" w:uiPriority="52"/>
+    <w:lsdException w:name="Grid Table 1 Light Accent 6" w:uiPriority="46"/>
+    <w:lsdException w:name="Grid Table 2 Accent 6" w:uiPriority="47"/>
+    <w:lsdException w:name="Grid Table 3 Accent 6" w:uiPriority="48"/>
+    <w:lsdException w:name="Grid Table 4 Accent 6" w:uiPriority="49"/>
+    <w:lsdException w:name="Grid Table 5 Dark Accent 6" w:uiPriority="50"/>
+    <w:lsdException w:name="Grid Table 6 Colorful Accent 6" w:uiPriority="51"/>
+    <w:lsdException w:name="Grid Table 7 Colorful Accent 6" w:uiPriority="52"/>
+    <w:lsdException w:name="List Table 1 Light" w:uiPriority="46"/>
+    <w:lsdException w:name="List Table 2" w:uiPriority="47"/>
+    <w:lsdException w:name="List Table 3" w:uiPriority="48"/>
+    <w:lsdException w:name="List Table 4" w:uiPriority="49"/>
+    <w:lsdException w:name="List Table 5 Dark" w:uiPriority="50"/>
+    <w:lsdException w:name="List Table 6 Colorful" w:uiPriority="51"/>
+    <w:lsdException w:name="List Table 7 Colorful" w:uiPriority="52"/>
+    <w:lsdException w:name="List Table 1 Light Accent 1" w:uiPriority="46"/>
+    <w:lsdException w:name="List Table 2 Accent 1" w:uiPriority="47"/>
+    <w:lsdException w:name="List Table 3 Accent 1" w:uiPriority="48"/>
+    <w:lsdException w:name="List Table 4 Accent 1" w:uiPriority="49"/>
+    <w:lsdException w:name="List Table 5 Dark Accent 1" w:uiPriority="50"/>
+    <w:lsdException w:name="List Table 6 Colorful Accent 1" w:uiPriority="51"/>
+    <w:lsdException w:name="List Table 7 Colorful Accent 1" w:uiPriority="52"/>
+    <w:lsdException w:name="List Table 1 Light Accent 2" w:uiPriority="46"/>
+    <w:lsdException w:name="List Table 2 Accent 2" w:uiPriority="47"/>
+    <w:lsdException w:name="List Table 3 Accent 2" w:uiPriority="48"/>
+    <w:lsdException w:name="List Table 4 Accent 2" w:uiPriority="49"/>
+    <w:lsdException w:name="List Table 5 Dark Accent 2" w:uiPriority="50"/>
+    <w:lsdException w:name="List Table 6 Colorful Accent 2" w:uiPriority="51"/>
+    <w:lsdException w:name="List Table 7 Colorful Accent 2" w:uiPriority="52"/>
+    <w:lsdException w:name="List Table 1 Light Accent 3" w:uiPriority="46"/>
+    <w:lsdException w:name="List Table 2 Accent 3" w:uiPriority="47"/>
+    <w:lsdException w:name="List Table 3 Accent 3" w:uiPriority="48"/>
+    <w:lsdException w:name="List Table 4 Accent 3" w:uiPriority="49"/>
+    <w:lsdException w:name="List Table 5 Dark Accent 3" w:uiPriority="50"/>
+    <w:lsdException w:name="List Table 6 Colorful Accent 3" w:uiPriority="51"/>
+    <w:lsdException w:name="List Table 7 Colorful Accent 3" w:uiPriority="52"/>
+    <w:lsdException w:name="List Table 1 Light Accent 4" w:uiPriority="46"/>
+    <w:lsdException w:name="List Table 2 Accent 4" w:uiPriority="47"/>
+    <w:lsdException w:name="List Table 3 Accent 4" w:uiPriority="48"/>
+    <w:lsdException w:name="List Table 4 Accent 4" w:uiPriority="49"/>
+    <w:lsdException w:name="List Table 5 Dark Accent 4" w:uiPriority="50"/>
+    <w:lsdException w:name="List Table 6 Colorful Accent 4" w:uiPriority="51"/>
+    <w:lsdException w:name="List Table 7 Colorful Accent 4" w:uiPriority="52"/>
+    <w:lsdException w:name="List Table 1 Light Accent 5" w:uiPriority="46"/>
+    <w:lsdException w:name="List Table 2 Accent 5" w:uiPriority="47"/>
+    <w:lsdException w:name="List Table 3 Accent 5" w:uiPriority="48"/>
+    <w:lsdException w:name="List Table 4 Accent 5" w:uiPriority="49"/>
+    <w:lsdException w:name="List Table 5 Dark Accent 5" w:uiPriority="50"/>
+    <w:lsdException w:name="List Table 6 Colorful Accent 5" w:uiPriority="51"/>
+    <w:lsdException w:name="List Table 7 Colorful Accent 5" w:uiPriority="52"/>
+    <w:lsdException w:name="List Table 1 Light Accent 6" w:uiPriority="46"/>
+    <w:lsdException w:name="List Table 2 Accent 6" w:uiPriority="47"/>
+    <w:lsdException w:name="List Table 3 Accent 6" w:uiPriority="48"/>
+    <w:lsdException w:name="List Table 4 Accent 6" w:uiPriority="49"/>
+    <w:lsdException w:name="List Table 5 Dark Accent 6" w:uiPriority="50"/>
+    <w:lsdException w:name="List Table 6 Colorful Accent 6" w:uiPriority="51"/>
+    <w:lsdException w:name="List Table 7 Colorful Accent 6" w:uiPriority="52"/>
+  </w:latentStyles>
+  <w:style w:type="paragraph" w:default="1" w:styleId="Normal">
     <w:name w:val="Normal"/>
     <w:qFormat/>
     <w:pPr>
-      <w:widowControl w:val="false"/>
+      <w:widowControl w:val="0"/>
     </w:pPr>
-    <w:rPr>
-      <w:rFonts w:ascii="Liberation Serif" w:hAnsi="Liberation Serif" w:eastAsia="Droid Sans Fallback" w:cs="FreeSans"/>
-      <w:color w:val="auto"/>
-      <w:sz w:val="24"/>
-      <w:szCs w:val="24"/>
-      <w:lang w:val="en-US" w:eastAsia="zh-CN" w:bidi="hi-IN"/>
-    </w:rPr>
   </w:style>
   <w:style w:type="paragraph" w:styleId="Heading1">
-    <w:name w:val="Heading 1"/>
+    <w:name w:val="heading 1"/>
     <w:basedOn w:val="Heading"/>
     <w:next w:val="TextBody"/>
     <w:qFormat/>
     <w:pPr>
       <w:numPr>
-        <w:ilvl w:val="0"/>
         <w:numId w:val="1"/>
       </w:numPr>
-      <w:spacing w:before="240" w:after="120"/>
-      <w:outlineLvl w:val="0"/>
       <w:outlineLvl w:val="0"/>
     </w:pPr>
     <w:rPr>
@@ -1139,7 +1675,7 @@
     </w:rPr>
   </w:style>
   <w:style w:type="paragraph" w:styleId="Heading2">
-    <w:name w:val="Heading 2"/>
+    <w:name w:val="heading 2"/>
     <w:basedOn w:val="Heading"/>
     <w:next w:val="TextBody"/>
     <w:qFormat/>
@@ -1148,8 +1684,7 @@
         <w:ilvl w:val="1"/>
         <w:numId w:val="1"/>
       </w:numPr>
-      <w:spacing w:before="200" w:after="120"/>
-      <w:outlineLvl w:val="1"/>
+      <w:spacing w:before="200"/>
       <w:outlineLvl w:val="1"/>
     </w:pPr>
     <w:rPr>
@@ -1160,7 +1695,7 @@
     </w:rPr>
   </w:style>
   <w:style w:type="paragraph" w:styleId="Heading3">
-    <w:name w:val="Heading 3"/>
+    <w:name w:val="heading 3"/>
     <w:basedOn w:val="Heading"/>
     <w:next w:val="TextBody"/>
     <w:qFormat/>
@@ -1169,25 +1704,49 @@
         <w:ilvl w:val="2"/>
         <w:numId w:val="1"/>
       </w:numPr>
-      <w:spacing w:before="140" w:after="120"/>
-      <w:outlineLvl w:val="2"/>
+      <w:spacing w:before="140"/>
       <w:outlineLvl w:val="2"/>
     </w:pPr>
     <w:rPr>
       <w:b/>
       <w:bCs/>
-      <w:sz w:val="28"/>
-      <w:szCs w:val="28"/>
     </w:rPr>
   </w:style>
-  <w:style w:type="character" w:styleId="Bullets">
+  <w:style w:type="character" w:default="1" w:styleId="DefaultParagraphFont">
+    <w:name w:val="Default Paragraph Font"/>
+    <w:uiPriority w:val="1"/>
+    <w:semiHidden/>
+    <w:unhideWhenUsed/>
+  </w:style>
+  <w:style w:type="table" w:default="1" w:styleId="TableNormal">
+    <w:name w:val="Normal Table"/>
+    <w:uiPriority w:val="99"/>
+    <w:semiHidden/>
+    <w:unhideWhenUsed/>
+    <w:tblPr>
+      <w:tblInd w:w="0" w:type="dxa"/>
+      <w:tblCellMar>
+        <w:top w:w="0" w:type="dxa"/>
+        <w:left w:w="108" w:type="dxa"/>
+        <w:bottom w:w="0" w:type="dxa"/>
+        <w:right w:w="108" w:type="dxa"/>
+      </w:tblCellMar>
+    </w:tblPr>
+  </w:style>
+  <w:style w:type="numbering" w:default="1" w:styleId="NoList">
+    <w:name w:val="No List"/>
+    <w:uiPriority w:val="99"/>
+    <w:semiHidden/>
+    <w:unhideWhenUsed/>
+  </w:style>
+  <w:style w:type="character" w:customStyle="1" w:styleId="Bullets">
     <w:name w:val="Bullets"/>
     <w:qFormat/>
     <w:rPr>
-      <w:rFonts w:ascii="OpenSymbol" w:hAnsi="OpenSymbol" w:eastAsia="OpenSymbol" w:cs="OpenSymbol"/>
+      <w:rFonts w:ascii="OpenSymbol" w:eastAsia="OpenSymbol" w:hAnsi="OpenSymbol" w:cs="OpenSymbol"/>
     </w:rPr>
   </w:style>
-  <w:style w:type="paragraph" w:styleId="Heading">
+  <w:style w:type="paragraph" w:customStyle="1" w:styleId="Heading">
     <w:name w:val="Heading"/>
     <w:basedOn w:val="Normal"/>
     <w:next w:val="TextBody"/>
@@ -1197,29 +1756,24 @@
       <w:spacing w:before="240" w:after="120"/>
     </w:pPr>
     <w:rPr>
-      <w:rFonts w:ascii="Liberation Sans" w:hAnsi="Liberation Sans" w:eastAsia="Droid Sans Fallback" w:cs="FreeSans"/>
+      <w:rFonts w:ascii="Liberation Sans" w:hAnsi="Liberation Sans"/>
       <w:sz w:val="28"/>
       <w:szCs w:val="28"/>
     </w:rPr>
   </w:style>
-  <w:style w:type="paragraph" w:styleId="TextBody">
+  <w:style w:type="paragraph" w:customStyle="1" w:styleId="TextBody">
     <w:name w:val="Text Body"/>
     <w:basedOn w:val="Normal"/>
     <w:pPr>
-      <w:spacing w:lineRule="auto" w:line="288" w:before="0" w:after="140"/>
+      <w:spacing w:after="140" w:line="288" w:lineRule="auto"/>
     </w:pPr>
-    <w:rPr/>
   </w:style>
   <w:style w:type="paragraph" w:styleId="List">
     <w:name w:val="List"/>
     <w:basedOn w:val="TextBody"/>
-    <w:pPr/>
-    <w:rPr>
-      <w:rFonts w:cs="FreeSans"/>
-    </w:rPr>
   </w:style>
   <w:style w:type="paragraph" w:styleId="Caption">
-    <w:name w:val="Caption"/>
+    <w:name w:val="caption"/>
     <w:basedOn w:val="Normal"/>
     <w:qFormat/>
     <w:pPr>
@@ -1227,33 +1781,26 @@
       <w:spacing w:before="120" w:after="120"/>
     </w:pPr>
     <w:rPr>
-      <w:rFonts w:cs="FreeSans"/>
       <w:i/>
       <w:iCs/>
-      <w:sz w:val="24"/>
-      <w:szCs w:val="24"/>
     </w:rPr>
   </w:style>
-  <w:style w:type="paragraph" w:styleId="Index">
+  <w:style w:type="paragraph" w:customStyle="1" w:styleId="Index">
     <w:name w:val="Index"/>
     <w:basedOn w:val="Normal"/>
     <w:qFormat/>
     <w:pPr>
       <w:suppressLineNumbers/>
     </w:pPr>
-    <w:rPr>
-      <w:rFonts w:cs="FreeSans"/>
-    </w:rPr>
   </w:style>
-  <w:style w:type="paragraph" w:styleId="Quotations">
+  <w:style w:type="paragraph" w:customStyle="1" w:styleId="Quotations">
     <w:name w:val="Quotations"/>
     <w:basedOn w:val="Normal"/>
     <w:qFormat/>
     <w:pPr>
-      <w:spacing w:before="0" w:after="283"/>
-      <w:ind w:left="567" w:right="567" w:hanging="0"/>
+      <w:spacing w:after="283"/>
+      <w:ind w:left="567" w:right="567"/>
     </w:pPr>
-    <w:rPr/>
   </w:style>
   <w:style w:type="paragraph" w:styleId="Title">
     <w:name w:val="Title"/>
@@ -1276,7 +1823,7 @@
     <w:next w:val="TextBody"/>
     <w:qFormat/>
     <w:pPr>
-      <w:spacing w:before="60" w:after="120"/>
+      <w:spacing w:before="60"/>
       <w:jc w:val="center"/>
     </w:pPr>
     <w:rPr>
@@ -1285,4 +1832,265 @@
     </w:rPr>
   </w:style>
 </w:styles>
+</file>
+
+<file path=word/theme/theme1.xml><?xml version="1.0" encoding="utf-8"?>
+<a:theme xmlns:a="http://schemas.openxmlformats.org/drawingml/2006/main" name="Office Theme">
+  <a:themeElements>
+    <a:clrScheme name="Office">
+      <a:dk1>
+        <a:sysClr val="windowText" lastClr="000000"/>
+      </a:dk1>
+      <a:lt1>
+        <a:sysClr val="window" lastClr="FFFFFF"/>
+      </a:lt1>
+      <a:dk2>
+        <a:srgbClr val="44546A"/>
+      </a:dk2>
+      <a:lt2>
+        <a:srgbClr val="E7E6E6"/>
+      </a:lt2>
+      <a:accent1>
+        <a:srgbClr val="5B9BD5"/>
+      </a:accent1>
+      <a:accent2>
+        <a:srgbClr val="ED7D31"/>
+      </a:accent2>
+      <a:accent3>
+        <a:srgbClr val="A5A5A5"/>
+      </a:accent3>
+      <a:accent4>
+        <a:srgbClr val="FFC000"/>
+      </a:accent4>
+      <a:accent5>
+        <a:srgbClr val="4472C4"/>
+      </a:accent5>
+      <a:accent6>
+        <a:srgbClr val="70AD47"/>
+      </a:accent6>
+      <a:hlink>
+        <a:srgbClr val="0563C1"/>
+      </a:hlink>
+      <a:folHlink>
+        <a:srgbClr val="954F72"/>
+      </a:folHlink>
+    </a:clrScheme>
+    <a:fontScheme name="Office">
+      <a:majorFont>
+        <a:latin typeface="Calibri Light" panose="020F0302020204030204"/>
+        <a:ea typeface=""/>
+        <a:cs typeface=""/>
+        <a:font script="Jpan" typeface="ＭＳ ゴシック"/>
+        <a:font script="Hang" typeface="맑은 고딕"/>
+        <a:font script="Hans" typeface="宋体"/>
+        <a:font script="Hant" typeface="新細明體"/>
+        <a:font script="Arab" typeface="Times New Roman"/>
+        <a:font script="Hebr" typeface="Times New Roman"/>
+        <a:font script="Thai" typeface="Angsana New"/>
+        <a:font script="Ethi" typeface="Nyala"/>
+        <a:font script="Beng" typeface="Vrinda"/>
+        <a:font script="Gujr" typeface="Shruti"/>
+        <a:font script="Khmr" typeface="MoolBoran"/>
+        <a:font script="Knda" typeface="Tunga"/>
+        <a:font script="Guru" typeface="Raavi"/>
+        <a:font script="Cans" typeface="Euphemia"/>
+        <a:font script="Cher" typeface="Plantagenet Cherokee"/>
+        <a:font script="Yiii" typeface="Microsoft Yi Baiti"/>
+        <a:font script="Tibt" typeface="Microsoft Himalaya"/>
+        <a:font script="Thaa" typeface="MV Boli"/>
+        <a:font script="Deva" typeface="Mangal"/>
+        <a:font script="Telu" typeface="Gautami"/>
+        <a:font script="Taml" typeface="Latha"/>
+        <a:font script="Syrc" typeface="Estrangelo Edessa"/>
+        <a:font script="Orya" typeface="Kalinga"/>
+        <a:font script="Mlym" typeface="Kartika"/>
+        <a:font script="Laoo" typeface="DokChampa"/>
+        <a:font script="Sinh" typeface="Iskoola Pota"/>
+        <a:font script="Mong" typeface="Mongolian Baiti"/>
+        <a:font script="Viet" typeface="Times New Roman"/>
+        <a:font script="Uigh" typeface="Microsoft Uighur"/>
+        <a:font script="Geor" typeface="Sylfaen"/>
+      </a:majorFont>
+      <a:minorFont>
+        <a:latin typeface="Calibri" panose="020F0502020204030204"/>
+        <a:ea typeface=""/>
+        <a:cs typeface=""/>
+        <a:font script="Jpan" typeface="ＭＳ 明朝"/>
+        <a:font script="Hang" typeface="맑은 고딕"/>
+        <a:font script="Hans" typeface="宋体"/>
+        <a:font script="Hant" typeface="新細明體"/>
+        <a:font script="Arab" typeface="Arial"/>
+        <a:font script="Hebr" typeface="Arial"/>
+        <a:font script="Thai" typeface="Cordia New"/>
+        <a:font script="Ethi" typeface="Nyala"/>
+        <a:font script="Beng" typeface="Vrinda"/>
+        <a:font script="Gujr" typeface="Shruti"/>
+        <a:font script="Khmr" typeface="DaunPenh"/>
+        <a:font script="Knda" typeface="Tunga"/>
+        <a:font script="Guru" typeface="Raavi"/>
+        <a:font script="Cans" typeface="Euphemia"/>
+        <a:font script="Cher" typeface="Plantagenet Cherokee"/>
+        <a:font script="Yiii" typeface="Microsoft Yi Baiti"/>
+        <a:font script="Tibt" typeface="Microsoft Himalaya"/>
+        <a:font script="Thaa" typeface="MV Boli"/>
+        <a:font script="Deva" typeface="Mangal"/>
+        <a:font script="Telu" typeface="Gautami"/>
+        <a:font script="Taml" typeface="Latha"/>
+        <a:font script="Syrc" typeface="Estrangelo Edessa"/>
+        <a:font script="Orya" typeface="Kalinga"/>
+        <a:font script="Mlym" typeface="Kartika"/>
+        <a:font script="Laoo" typeface="DokChampa"/>
+        <a:font script="Sinh" typeface="Iskoola Pota"/>
+        <a:font script="Mong" typeface="Mongolian Baiti"/>
+        <a:font script="Viet" typeface="Arial"/>
+        <a:font script="Uigh" typeface="Microsoft Uighur"/>
+        <a:font script="Geor" typeface="Sylfaen"/>
+      </a:minorFont>
+    </a:fontScheme>
+    <a:fmtScheme name="Office">
+      <a:fillStyleLst>
+        <a:solidFill>
+          <a:schemeClr val="phClr"/>
+        </a:solidFill>
+        <a:gradFill rotWithShape="1">
+          <a:gsLst>
+            <a:gs pos="0">
+              <a:schemeClr val="phClr">
+                <a:lumMod val="110000"/>
+                <a:satMod val="105000"/>
+                <a:tint val="67000"/>
+              </a:schemeClr>
+            </a:gs>
+            <a:gs pos="50000">
+              <a:schemeClr val="phClr">
+                <a:lumMod val="105000"/>
+                <a:satMod val="103000"/>
+                <a:tint val="73000"/>
+              </a:schemeClr>
+            </a:gs>
+            <a:gs pos="100000">
+              <a:schemeClr val="phClr">
+                <a:lumMod val="105000"/>
+                <a:satMod val="109000"/>
+                <a:tint val="81000"/>
+              </a:schemeClr>
+            </a:gs>
+          </a:gsLst>
+          <a:lin ang="5400000" scaled="0"/>
+        </a:gradFill>
+        <a:gradFill rotWithShape="1">
+          <a:gsLst>
+            <a:gs pos="0">
+              <a:schemeClr val="phClr">
+                <a:satMod val="103000"/>
+                <a:lumMod val="102000"/>
+                <a:tint val="94000"/>
+              </a:schemeClr>
+            </a:gs>
+            <a:gs pos="50000">
+              <a:schemeClr val="phClr">
+                <a:satMod val="110000"/>
+                <a:lumMod val="100000"/>
+                <a:shade val="100000"/>
+              </a:schemeClr>
+            </a:gs>
+            <a:gs pos="100000">
+              <a:schemeClr val="phClr">
+                <a:lumMod val="99000"/>
+                <a:satMod val="120000"/>
+                <a:shade val="78000"/>
+              </a:schemeClr>
+            </a:gs>
+          </a:gsLst>
+          <a:lin ang="5400000" scaled="0"/>
+        </a:gradFill>
+      </a:fillStyleLst>
+      <a:lnStyleLst>
+        <a:ln w="6350" cap="flat" cmpd="sng" algn="ctr">
+          <a:solidFill>
+            <a:schemeClr val="phClr"/>
+          </a:solidFill>
+          <a:prstDash val="solid"/>
+          <a:miter lim="800000"/>
+        </a:ln>
+        <a:ln w="12700" cap="flat" cmpd="sng" algn="ctr">
+          <a:solidFill>
+            <a:schemeClr val="phClr"/>
+          </a:solidFill>
+          <a:prstDash val="solid"/>
+          <a:miter lim="800000"/>
+        </a:ln>
+        <a:ln w="19050" cap="flat" cmpd="sng" algn="ctr">
+          <a:solidFill>
+            <a:schemeClr val="phClr"/>
+          </a:solidFill>
+          <a:prstDash val="solid"/>
+          <a:miter lim="800000"/>
+        </a:ln>
+      </a:lnStyleLst>
+      <a:effectStyleLst>
+        <a:effectStyle>
+          <a:effectLst/>
+        </a:effectStyle>
+        <a:effectStyle>
+          <a:effectLst/>
+        </a:effectStyle>
+        <a:effectStyle>
+          <a:effectLst>
+            <a:outerShdw blurRad="57150" dist="19050" dir="5400000" algn="ctr" rotWithShape="0">
+              <a:srgbClr val="000000">
+                <a:alpha val="63000"/>
+              </a:srgbClr>
+            </a:outerShdw>
+          </a:effectLst>
+        </a:effectStyle>
+      </a:effectStyleLst>
+      <a:bgFillStyleLst>
+        <a:solidFill>
+          <a:schemeClr val="phClr"/>
+        </a:solidFill>
+        <a:solidFill>
+          <a:schemeClr val="phClr">
+            <a:tint val="95000"/>
+            <a:satMod val="170000"/>
+          </a:schemeClr>
+        </a:solidFill>
+        <a:gradFill rotWithShape="1">
+          <a:gsLst>
+            <a:gs pos="0">
+              <a:schemeClr val="phClr">
+                <a:tint val="93000"/>
+                <a:satMod val="150000"/>
+                <a:shade val="98000"/>
+                <a:lumMod val="102000"/>
+              </a:schemeClr>
+            </a:gs>
+            <a:gs pos="50000">
+              <a:schemeClr val="phClr">
+                <a:tint val="98000"/>
+                <a:satMod val="130000"/>
+                <a:shade val="90000"/>
+                <a:lumMod val="103000"/>
+              </a:schemeClr>
+            </a:gs>
+            <a:gs pos="100000">
+              <a:schemeClr val="phClr">
+                <a:shade val="63000"/>
+                <a:satMod val="120000"/>
+              </a:schemeClr>
+            </a:gs>
+          </a:gsLst>
+          <a:lin ang="5400000" scaled="0"/>
+        </a:gradFill>
+      </a:bgFillStyleLst>
+    </a:fmtScheme>
+  </a:themeElements>
+  <a:objectDefaults/>
+  <a:extraClrSchemeLst/>
+  <a:extLst>
+    <a:ext uri="{05A4C25C-085E-4340-85A3-A5531E510DB2}">
+      <thm15:themeFamily xmlns:thm15="http://schemas.microsoft.com/office/thememl/2012/main" name="Office Theme" id="{62F939B6-93AF-4DB8-9C6B-D6C7DFDC589F}" vid="{4A3C46E8-61CC-4603-A589-7422A47A8E4A}"/>
+    </a:ext>
+  </a:extLst>
+</a:theme>
 </file>
--- a/Software-Team-Logs.docx
+++ b/Software-Team-Logs.docx
@@ -1,9 +1,10 @@
 
 <file path=word/document.xml><?xml version="1.0" encoding="utf-8"?>
-<w:document xmlns:wpc="http://schemas.microsoft.com/office/word/2010/wordprocessingCanvas" xmlns:mc="http://schemas.openxmlformats.org/markup-compatibility/2006" xmlns:o="urn:schemas-microsoft-com:office:office" xmlns:r="http://schemas.openxmlformats.org/officeDocument/2006/relationships" xmlns:m="http://schemas.openxmlformats.org/officeDocument/2006/math" xmlns:v="urn:schemas-microsoft-com:vml" xmlns:wp14="http://schemas.microsoft.com/office/word/2010/wordprocessingDrawing" xmlns:wp="http://schemas.openxmlformats.org/drawingml/2006/wordprocessingDrawing" xmlns:w10="urn:schemas-microsoft-com:office:word" xmlns:w="http://schemas.openxmlformats.org/wordprocessingml/2006/main" xmlns:w14="http://schemas.microsoft.com/office/word/2010/wordml" xmlns:w15="http://schemas.microsoft.com/office/word/2012/wordml" xmlns:wpg="http://schemas.microsoft.com/office/word/2010/wordprocessingGroup" xmlns:wpi="http://schemas.microsoft.com/office/word/2010/wordprocessingInk" xmlns:wne="http://schemas.microsoft.com/office/word/2006/wordml" xmlns:wps="http://schemas.microsoft.com/office/word/2010/wordprocessingShape" mc:Ignorable="w14 w15 wp14">
+<w:document xmlns:o="urn:schemas-microsoft-com:office:office" xmlns:r="http://schemas.openxmlformats.org/officeDocument/2006/relationships" xmlns:v="urn:schemas-microsoft-com:vml" xmlns:w="http://schemas.openxmlformats.org/wordprocessingml/2006/main" xmlns:w10="urn:schemas-microsoft-com:office:word" xmlns:wp="http://schemas.openxmlformats.org/drawingml/2006/wordprocessingDrawing" xmlns:wps="http://schemas.microsoft.com/office/word/2010/wordprocessingShape" xmlns:wpg="http://schemas.microsoft.com/office/word/2010/wordprocessingGroup" xmlns:mc="http://schemas.openxmlformats.org/markup-compatibility/2006" xmlns:wp14="http://schemas.microsoft.com/office/word/2010/wordprocessingDrawing" xmlns:w14="http://schemas.microsoft.com/office/word/2010/wordml" mc:Ignorable="w14 wp14">
   <w:body>
     <w:p>
       <w:pPr>
+        <w:pStyle w:val="Normal"/>
         <w:rPr>
           <w:rFonts w:ascii="Times New Roman" w:hAnsi="Times New Roman"/>
           <w:sz w:val="30"/>
@@ -21,19 +22,29 @@
     </w:p>
     <w:p>
       <w:pPr>
-        <w:rPr>
-          <w:rFonts w:ascii="Times New Roman" w:hAnsi="Times New Roman"/>
-          <w:sz w:val="30"/>
-          <w:szCs w:val="30"/>
-        </w:rPr>
-      </w:pPr>
-    </w:p>
-    <w:p>
-      <w:pPr>
+        <w:pStyle w:val="Normal"/>
+        <w:rPr>
+          <w:rFonts w:ascii="Times New Roman" w:hAnsi="Times New Roman"/>
+          <w:sz w:val="30"/>
+          <w:szCs w:val="30"/>
+        </w:rPr>
+      </w:pPr>
+      <w:r>
+        <w:rPr>
+          <w:rFonts w:ascii="Times New Roman" w:hAnsi="Times New Roman"/>
+          <w:sz w:val="30"/>
+          <w:szCs w:val="30"/>
+        </w:rPr>
+      </w:r>
+    </w:p>
+    <w:p>
+      <w:pPr>
+        <w:pStyle w:val="Normal"/>
         <w:numPr>
           <w:ilvl w:val="0"/>
           <w:numId w:val="2"/>
         </w:numPr>
+        <w:rPr/>
       </w:pPr>
       <w:r>
         <w:rPr>
@@ -46,36 +57,30 @@
     </w:p>
     <w:p>
       <w:pPr>
+        <w:pStyle w:val="Normal"/>
         <w:numPr>
           <w:ilvl w:val="1"/>
           <w:numId w:val="2"/>
         </w:numPr>
-      </w:pPr>
-      <w:r>
-        <w:rPr>
-          <w:rFonts w:ascii="Times New Roman" w:hAnsi="Times New Roman"/>
-          <w:sz w:val="30"/>
-          <w:szCs w:val="30"/>
-        </w:rPr>
-        <w:t xml:space="preserve">Brian, </w:t>
-      </w:r>
-      <w:proofErr w:type="spellStart"/>
-      <w:r>
-        <w:rPr>
-          <w:rFonts w:ascii="Times New Roman" w:hAnsi="Times New Roman"/>
-          <w:sz w:val="30"/>
-          <w:szCs w:val="30"/>
-        </w:rPr>
-        <w:t>Jin</w:t>
-      </w:r>
-      <w:proofErr w:type="spellEnd"/>
-    </w:p>
-    <w:p>
-      <w:pPr>
+        <w:rPr/>
+      </w:pPr>
+      <w:r>
+        <w:rPr>
+          <w:rFonts w:ascii="Times New Roman" w:hAnsi="Times New Roman"/>
+          <w:sz w:val="30"/>
+          <w:szCs w:val="30"/>
+        </w:rPr>
+        <w:t>Brian, Jin</w:t>
+      </w:r>
+    </w:p>
+    <w:p>
+      <w:pPr>
+        <w:pStyle w:val="Normal"/>
         <w:numPr>
           <w:ilvl w:val="2"/>
           <w:numId w:val="2"/>
         </w:numPr>
+        <w:rPr/>
       </w:pPr>
       <w:r>
         <w:rPr>
@@ -88,10 +93,12 @@
     </w:p>
     <w:p>
       <w:pPr>
+        <w:pStyle w:val="Normal"/>
         <w:numPr>
           <w:ilvl w:val="2"/>
           <w:numId w:val="2"/>
         </w:numPr>
+        <w:rPr/>
       </w:pPr>
       <w:r>
         <w:rPr>
@@ -104,10 +111,12 @@
     </w:p>
     <w:p>
       <w:pPr>
+        <w:pStyle w:val="Normal"/>
         <w:numPr>
           <w:ilvl w:val="1"/>
           <w:numId w:val="2"/>
         </w:numPr>
+        <w:rPr/>
       </w:pPr>
       <w:r>
         <w:rPr>
@@ -120,10 +129,12 @@
     </w:p>
     <w:p>
       <w:pPr>
+        <w:pStyle w:val="Normal"/>
         <w:numPr>
           <w:ilvl w:val="2"/>
           <w:numId w:val="2"/>
         </w:numPr>
+        <w:rPr/>
       </w:pPr>
       <w:r>
         <w:rPr>
@@ -136,32 +147,25 @@
     </w:p>
     <w:p>
       <w:pPr>
+        <w:pStyle w:val="Normal"/>
         <w:numPr>
           <w:ilvl w:val="1"/>
           <w:numId w:val="2"/>
         </w:numPr>
-      </w:pPr>
-      <w:proofErr w:type="spellStart"/>
-      <w:r>
-        <w:rPr>
-          <w:rFonts w:ascii="Times New Roman" w:hAnsi="Times New Roman"/>
-          <w:sz w:val="30"/>
-          <w:szCs w:val="30"/>
-        </w:rPr>
-        <w:t>Payal</w:t>
-      </w:r>
-      <w:proofErr w:type="spellEnd"/>
-      <w:r>
-        <w:rPr>
-          <w:rFonts w:ascii="Times New Roman" w:hAnsi="Times New Roman"/>
-          <w:sz w:val="30"/>
-          <w:szCs w:val="30"/>
-        </w:rPr>
-        <w:t>, Austin, Faith, Devin</w:t>
-      </w:r>
-    </w:p>
-    <w:p>
-      <w:pPr>
+        <w:rPr/>
+      </w:pPr>
+      <w:r>
+        <w:rPr>
+          <w:rFonts w:ascii="Times New Roman" w:hAnsi="Times New Roman"/>
+          <w:sz w:val="30"/>
+          <w:szCs w:val="30"/>
+        </w:rPr>
+        <w:t>Payal, Austin, Faith, Devin</w:t>
+      </w:r>
+    </w:p>
+    <w:p>
+      <w:pPr>
+        <w:pStyle w:val="Normal"/>
         <w:numPr>
           <w:ilvl w:val="2"/>
           <w:numId w:val="2"/>
@@ -183,10 +187,12 @@
     </w:p>
     <w:p>
       <w:pPr>
+        <w:pStyle w:val="Normal"/>
         <w:numPr>
           <w:ilvl w:val="2"/>
           <w:numId w:val="2"/>
         </w:numPr>
+        <w:rPr/>
       </w:pPr>
       <w:r>
         <w:rPr>
@@ -196,16 +202,14 @@
         </w:rPr>
         <w:t xml:space="preserve">Map plotting </w:t>
       </w:r>
-      <w:proofErr w:type="spellStart"/>
-      <w:r>
-        <w:rPr>
-          <w:rFonts w:ascii="Times New Roman" w:hAnsi="Times New Roman"/>
-          <w:sz w:val="30"/>
-          <w:szCs w:val="30"/>
-        </w:rPr>
-        <w:t>cooridnates</w:t>
-      </w:r>
-      <w:proofErr w:type="spellEnd"/>
+      <w:r>
+        <w:rPr>
+          <w:rFonts w:ascii="Times New Roman" w:hAnsi="Times New Roman"/>
+          <w:sz w:val="30"/>
+          <w:szCs w:val="30"/>
+        </w:rPr>
+        <w:t>coordinates</w:t>
+      </w:r>
       <w:r>
         <w:rPr>
           <w:rFonts w:ascii="Times New Roman" w:hAnsi="Times New Roman"/>
@@ -217,10 +221,12 @@
     </w:p>
     <w:p>
       <w:pPr>
+        <w:pStyle w:val="Normal"/>
         <w:numPr>
           <w:ilvl w:val="1"/>
           <w:numId w:val="2"/>
         </w:numPr>
+        <w:rPr/>
       </w:pPr>
       <w:r>
         <w:rPr>
@@ -233,34 +239,30 @@
     </w:p>
     <w:p>
       <w:pPr>
+        <w:pStyle w:val="Normal"/>
         <w:numPr>
           <w:ilvl w:val="2"/>
           <w:numId w:val="2"/>
         </w:numPr>
-      </w:pPr>
-      <w:r>
-        <w:rPr>
-          <w:rFonts w:ascii="Times New Roman" w:hAnsi="Times New Roman"/>
-          <w:sz w:val="30"/>
-          <w:szCs w:val="30"/>
-        </w:rPr>
-        <w:t xml:space="preserve">Joysticks </w:t>
-      </w:r>
-      <w:r>
-        <w:rPr>
-          <w:rFonts w:ascii="Times New Roman" w:hAnsi="Times New Roman"/>
-          <w:sz w:val="30"/>
-          <w:szCs w:val="30"/>
-        </w:rPr>
-        <w:t>(Arm, Drive, Science, Cameras)</w:t>
-      </w:r>
-    </w:p>
-    <w:p>
-      <w:pPr>
+        <w:rPr/>
+      </w:pPr>
+      <w:r>
+        <w:rPr>
+          <w:rFonts w:ascii="Times New Roman" w:hAnsi="Times New Roman"/>
+          <w:sz w:val="30"/>
+          <w:szCs w:val="30"/>
+        </w:rPr>
+        <w:t>Joysticks (Arm, Drive, Science, Cameras)</w:t>
+      </w:r>
+    </w:p>
+    <w:p>
+      <w:pPr>
+        <w:pStyle w:val="Normal"/>
         <w:numPr>
           <w:ilvl w:val="2"/>
           <w:numId w:val="2"/>
         </w:numPr>
+        <w:rPr/>
       </w:pPr>
       <w:r>
         <w:rPr>
@@ -273,19 +275,29 @@
     </w:p>
     <w:p>
       <w:pPr>
-        <w:rPr>
-          <w:rFonts w:ascii="Times New Roman" w:hAnsi="Times New Roman"/>
-          <w:sz w:val="30"/>
-          <w:szCs w:val="30"/>
-        </w:rPr>
-      </w:pPr>
-    </w:p>
-    <w:p>
-      <w:pPr>
+        <w:pStyle w:val="Normal"/>
+        <w:rPr>
+          <w:rFonts w:ascii="Times New Roman" w:hAnsi="Times New Roman"/>
+          <w:sz w:val="30"/>
+          <w:szCs w:val="30"/>
+        </w:rPr>
+      </w:pPr>
+      <w:r>
+        <w:rPr>
+          <w:rFonts w:ascii="Times New Roman" w:hAnsi="Times New Roman"/>
+          <w:sz w:val="30"/>
+          <w:szCs w:val="30"/>
+        </w:rPr>
+      </w:r>
+    </w:p>
+    <w:p>
+      <w:pPr>
+        <w:pStyle w:val="Normal"/>
         <w:numPr>
           <w:ilvl w:val="0"/>
           <w:numId w:val="2"/>
         </w:numPr>
+        <w:rPr/>
       </w:pPr>
       <w:r>
         <w:rPr>
@@ -298,10 +310,12 @@
     </w:p>
     <w:p>
       <w:pPr>
+        <w:pStyle w:val="Normal"/>
         <w:numPr>
           <w:ilvl w:val="1"/>
           <w:numId w:val="2"/>
         </w:numPr>
+        <w:rPr/>
       </w:pPr>
       <w:r>
         <w:rPr>
@@ -314,10 +328,12 @@
     </w:p>
     <w:p>
       <w:pPr>
+        <w:pStyle w:val="Normal"/>
         <w:numPr>
           <w:ilvl w:val="2"/>
           <w:numId w:val="2"/>
         </w:numPr>
+        <w:rPr/>
       </w:pPr>
       <w:r>
         <w:rPr>
@@ -330,10 +346,12 @@
     </w:p>
     <w:p>
       <w:pPr>
+        <w:pStyle w:val="Normal"/>
         <w:numPr>
           <w:ilvl w:val="2"/>
           <w:numId w:val="2"/>
         </w:numPr>
+        <w:rPr/>
       </w:pPr>
       <w:r>
         <w:rPr>
@@ -346,10 +364,12 @@
     </w:p>
     <w:p>
       <w:pPr>
+        <w:pStyle w:val="Normal"/>
         <w:numPr>
           <w:ilvl w:val="1"/>
           <w:numId w:val="2"/>
         </w:numPr>
+        <w:rPr/>
       </w:pPr>
       <w:r>
         <w:rPr>
@@ -362,10 +382,12 @@
     </w:p>
     <w:p>
       <w:pPr>
+        <w:pStyle w:val="Normal"/>
         <w:numPr>
           <w:ilvl w:val="2"/>
           <w:numId w:val="2"/>
         </w:numPr>
+        <w:rPr/>
       </w:pPr>
       <w:r>
         <w:rPr>
@@ -378,10 +400,12 @@
     </w:p>
     <w:p>
       <w:pPr>
+        <w:pStyle w:val="Normal"/>
         <w:numPr>
           <w:ilvl w:val="1"/>
           <w:numId w:val="2"/>
         </w:numPr>
+        <w:rPr/>
       </w:pPr>
       <w:r>
         <w:rPr>
@@ -394,70 +418,78 @@
     </w:p>
     <w:p>
       <w:pPr>
+        <w:pStyle w:val="Normal"/>
         <w:numPr>
           <w:ilvl w:val="2"/>
           <w:numId w:val="2"/>
         </w:numPr>
-      </w:pPr>
-      <w:r>
-        <w:rPr>
-          <w:rFonts w:ascii="Times New Roman" w:hAnsi="Times New Roman"/>
-          <w:sz w:val="30"/>
-          <w:szCs w:val="30"/>
-        </w:rPr>
-        <w:t>anti-skid w/ pot</w:t>
-      </w:r>
-      <w:r>
-        <w:rPr>
-          <w:rFonts w:ascii="Times New Roman" w:hAnsi="Times New Roman"/>
-          <w:sz w:val="30"/>
-          <w:szCs w:val="30"/>
-        </w:rPr>
-        <w:t>entiometer limiting</w:t>
-      </w:r>
-    </w:p>
-    <w:p>
-      <w:pPr>
-        <w:rPr>
-          <w:rFonts w:ascii="Times New Roman" w:hAnsi="Times New Roman"/>
-          <w:sz w:val="30"/>
-          <w:szCs w:val="30"/>
-        </w:rPr>
-      </w:pPr>
-    </w:p>
-    <w:p>
-      <w:r>
-        <w:rPr>
-          <w:rFonts w:ascii="Times New Roman" w:hAnsi="Times New Roman"/>
-          <w:sz w:val="30"/>
-          <w:szCs w:val="30"/>
-        </w:rPr>
-        <w:t>01-2</w:t>
-      </w:r>
-      <w:r>
-        <w:rPr>
-          <w:rFonts w:ascii="Times New Roman" w:hAnsi="Times New Roman"/>
-          <w:sz w:val="30"/>
-          <w:szCs w:val="30"/>
-        </w:rPr>
-        <w:t>6-2016</w:t>
-      </w:r>
-    </w:p>
-    <w:p>
-      <w:pPr>
-        <w:rPr>
-          <w:rFonts w:ascii="Times New Roman" w:hAnsi="Times New Roman"/>
-          <w:sz w:val="30"/>
-          <w:szCs w:val="30"/>
-        </w:rPr>
-      </w:pPr>
-    </w:p>
-    <w:p>
-      <w:pPr>
+        <w:rPr/>
+      </w:pPr>
+      <w:r>
+        <w:rPr>
+          <w:rFonts w:ascii="Times New Roman" w:hAnsi="Times New Roman"/>
+          <w:sz w:val="30"/>
+          <w:szCs w:val="30"/>
+        </w:rPr>
+        <w:t>anti-skid w/ potentiometer limiting</w:t>
+      </w:r>
+    </w:p>
+    <w:p>
+      <w:pPr>
+        <w:pStyle w:val="Normal"/>
+        <w:rPr>
+          <w:rFonts w:ascii="Times New Roman" w:hAnsi="Times New Roman"/>
+          <w:sz w:val="30"/>
+          <w:szCs w:val="30"/>
+        </w:rPr>
+      </w:pPr>
+      <w:r>
+        <w:rPr>
+          <w:rFonts w:ascii="Times New Roman" w:hAnsi="Times New Roman"/>
+          <w:sz w:val="30"/>
+          <w:szCs w:val="30"/>
+        </w:rPr>
+      </w:r>
+    </w:p>
+    <w:p>
+      <w:pPr>
+        <w:pStyle w:val="Normal"/>
+        <w:rPr/>
+      </w:pPr>
+      <w:r>
+        <w:rPr>
+          <w:rFonts w:ascii="Times New Roman" w:hAnsi="Times New Roman"/>
+          <w:sz w:val="30"/>
+          <w:szCs w:val="30"/>
+        </w:rPr>
+        <w:t>01-26-2016</w:t>
+      </w:r>
+    </w:p>
+    <w:p>
+      <w:pPr>
+        <w:pStyle w:val="Normal"/>
+        <w:rPr>
+          <w:rFonts w:ascii="Times New Roman" w:hAnsi="Times New Roman"/>
+          <w:sz w:val="30"/>
+          <w:szCs w:val="30"/>
+        </w:rPr>
+      </w:pPr>
+      <w:r>
+        <w:rPr>
+          <w:rFonts w:ascii="Times New Roman" w:hAnsi="Times New Roman"/>
+          <w:sz w:val="30"/>
+          <w:szCs w:val="30"/>
+        </w:rPr>
+      </w:r>
+    </w:p>
+    <w:p>
+      <w:pPr>
+        <w:pStyle w:val="Normal"/>
         <w:numPr>
           <w:ilvl w:val="0"/>
           <w:numId w:val="3"/>
         </w:numPr>
+        <w:rPr/>
       </w:pPr>
       <w:r>
         <w:rPr>
@@ -470,36 +502,30 @@
     </w:p>
     <w:p>
       <w:pPr>
+        <w:pStyle w:val="Normal"/>
         <w:numPr>
           <w:ilvl w:val="1"/>
           <w:numId w:val="3"/>
         </w:numPr>
-      </w:pPr>
-      <w:r>
-        <w:rPr>
-          <w:rFonts w:ascii="Times New Roman" w:hAnsi="Times New Roman"/>
-          <w:sz w:val="30"/>
-          <w:szCs w:val="30"/>
-        </w:rPr>
-        <w:t xml:space="preserve">Brian, </w:t>
-      </w:r>
-      <w:proofErr w:type="spellStart"/>
-      <w:r>
-        <w:rPr>
-          <w:rFonts w:ascii="Times New Roman" w:hAnsi="Times New Roman"/>
-          <w:sz w:val="30"/>
-          <w:szCs w:val="30"/>
-        </w:rPr>
-        <w:t>Jin</w:t>
-      </w:r>
-      <w:proofErr w:type="spellEnd"/>
-    </w:p>
-    <w:p>
-      <w:pPr>
+        <w:rPr/>
+      </w:pPr>
+      <w:r>
+        <w:rPr>
+          <w:rFonts w:ascii="Times New Roman" w:hAnsi="Times New Roman"/>
+          <w:sz w:val="30"/>
+          <w:szCs w:val="30"/>
+        </w:rPr>
+        <w:t>Brian, Jin</w:t>
+      </w:r>
+    </w:p>
+    <w:p>
+      <w:pPr>
+        <w:pStyle w:val="Normal"/>
         <w:numPr>
           <w:ilvl w:val="2"/>
           <w:numId w:val="3"/>
         </w:numPr>
+        <w:rPr/>
       </w:pPr>
       <w:r>
         <w:rPr>
@@ -512,10 +538,12 @@
     </w:p>
     <w:p>
       <w:pPr>
+        <w:pStyle w:val="Normal"/>
         <w:numPr>
           <w:ilvl w:val="1"/>
           <w:numId w:val="3"/>
         </w:numPr>
+        <w:rPr/>
       </w:pPr>
       <w:r>
         <w:rPr>
@@ -528,6 +556,7 @@
     </w:p>
     <w:p>
       <w:pPr>
+        <w:pStyle w:val="Normal"/>
         <w:numPr>
           <w:ilvl w:val="2"/>
           <w:numId w:val="3"/>
@@ -542,314 +571,859 @@
           <w:sz w:val="28"/>
           <w:szCs w:val="28"/>
         </w:rPr>
-        <w:t xml:space="preserve">Python script that works. Buffer is set to 300 </w:t>
-      </w:r>
-      <w:proofErr w:type="spellStart"/>
+        <w:t xml:space="preserve">Python script that works. Buffer is set to 300 ms. Will try with two cameras. </w:t>
+      </w:r>
+    </w:p>
+    <w:p>
+      <w:pPr>
+        <w:pStyle w:val="Normal"/>
+        <w:numPr>
+          <w:ilvl w:val="1"/>
+          <w:numId w:val="3"/>
+        </w:numPr>
+        <w:rPr/>
+      </w:pPr>
+      <w:r>
+        <w:rPr>
+          <w:rFonts w:ascii="Times New Roman" w:hAnsi="Times New Roman"/>
+          <w:sz w:val="30"/>
+          <w:szCs w:val="30"/>
+        </w:rPr>
+        <w:t>Payal, Austin, Faith, Devin</w:t>
+      </w:r>
+    </w:p>
+    <w:p>
+      <w:pPr>
+        <w:pStyle w:val="Normal"/>
+        <w:numPr>
+          <w:ilvl w:val="2"/>
+          <w:numId w:val="3"/>
+        </w:numPr>
+        <w:rPr/>
+      </w:pPr>
+      <w:r>
+        <w:rPr>
+          <w:rFonts w:ascii="Times New Roman" w:hAnsi="Times New Roman"/>
+          <w:sz w:val="30"/>
+          <w:szCs w:val="30"/>
+        </w:rPr>
+        <w:t>Captured images and sti</w:t>
+      </w:r>
+      <w:r>
+        <w:rPr>
+          <w:rFonts w:ascii="Times New Roman" w:hAnsi="Times New Roman"/>
+          <w:sz w:val="30"/>
+          <w:szCs w:val="30"/>
+        </w:rPr>
+        <w:t>t</w:t>
+      </w:r>
+      <w:r>
+        <w:rPr>
+          <w:rFonts w:ascii="Times New Roman" w:hAnsi="Times New Roman"/>
+          <w:sz w:val="30"/>
+          <w:szCs w:val="30"/>
+        </w:rPr>
+        <w:t xml:space="preserve">ched together images. (600 x 600)px is the max image size. Mercator Projection to find coordinates on images. Give coordinates of center and a width and height. </w:t>
+      </w:r>
+    </w:p>
+    <w:p>
+      <w:pPr>
+        <w:pStyle w:val="Normal"/>
+        <w:numPr>
+          <w:ilvl w:val="1"/>
+          <w:numId w:val="3"/>
+        </w:numPr>
+        <w:rPr/>
+      </w:pPr>
+      <w:r>
+        <w:rPr>
+          <w:rFonts w:ascii="Times New Roman" w:hAnsi="Times New Roman"/>
+          <w:sz w:val="30"/>
+          <w:szCs w:val="30"/>
+        </w:rPr>
+        <w:t>Ryan, Justin</w:t>
+      </w:r>
+    </w:p>
+    <w:p>
+      <w:pPr>
+        <w:pStyle w:val="Normal"/>
+        <w:numPr>
+          <w:ilvl w:val="2"/>
+          <w:numId w:val="3"/>
+        </w:numPr>
+        <w:rPr/>
+      </w:pPr>
+      <w:r>
+        <w:rPr>
+          <w:rFonts w:ascii="Times New Roman" w:hAnsi="Times New Roman"/>
+          <w:sz w:val="30"/>
+          <w:szCs w:val="30"/>
+        </w:rPr>
+        <w:t>Just needs to implement UDP. All else is working.</w:t>
+      </w:r>
+    </w:p>
+    <w:p>
+      <w:pPr>
+        <w:pStyle w:val="Normal"/>
+        <w:rPr>
+          <w:rFonts w:ascii="Times New Roman" w:hAnsi="Times New Roman"/>
+          <w:sz w:val="30"/>
+          <w:szCs w:val="30"/>
+        </w:rPr>
+      </w:pPr>
+      <w:r>
+        <w:rPr>
+          <w:rFonts w:ascii="Times New Roman" w:hAnsi="Times New Roman"/>
+          <w:sz w:val="30"/>
+          <w:szCs w:val="30"/>
+        </w:rPr>
+      </w:r>
+    </w:p>
+    <w:p>
+      <w:pPr>
+        <w:pStyle w:val="Normal"/>
+        <w:numPr>
+          <w:ilvl w:val="0"/>
+          <w:numId w:val="3"/>
+        </w:numPr>
+        <w:rPr/>
+      </w:pPr>
+      <w:r>
+        <w:rPr>
+          <w:rFonts w:ascii="Times New Roman" w:hAnsi="Times New Roman"/>
+          <w:sz w:val="30"/>
+          <w:szCs w:val="30"/>
+        </w:rPr>
+        <w:t>Rover</w:t>
+      </w:r>
+    </w:p>
+    <w:p>
+      <w:pPr>
+        <w:pStyle w:val="Normal"/>
+        <w:numPr>
+          <w:ilvl w:val="1"/>
+          <w:numId w:val="3"/>
+        </w:numPr>
+        <w:rPr/>
+      </w:pPr>
+      <w:r>
+        <w:rPr>
+          <w:rFonts w:ascii="Times New Roman" w:hAnsi="Times New Roman"/>
+          <w:sz w:val="30"/>
+          <w:szCs w:val="30"/>
+        </w:rPr>
+        <w:t>Ahmed</w:t>
+      </w:r>
+    </w:p>
+    <w:p>
+      <w:pPr>
+        <w:pStyle w:val="Normal"/>
+        <w:numPr>
+          <w:ilvl w:val="1"/>
+          <w:numId w:val="3"/>
+        </w:numPr>
+        <w:rPr/>
+      </w:pPr>
+      <w:r>
+        <w:rPr>
+          <w:rFonts w:ascii="Times New Roman" w:hAnsi="Times New Roman"/>
+          <w:sz w:val="30"/>
+          <w:szCs w:val="30"/>
+        </w:rPr>
+        <w:t>Bryan</w:t>
+      </w:r>
+    </w:p>
+    <w:p>
+      <w:pPr>
+        <w:pStyle w:val="Normal"/>
+        <w:numPr>
+          <w:ilvl w:val="2"/>
+          <w:numId w:val="3"/>
+        </w:numPr>
+        <w:rPr/>
+      </w:pPr>
+      <w:r>
+        <w:rPr>
+          <w:rFonts w:ascii="Times New Roman" w:hAnsi="Times New Roman"/>
+          <w:sz w:val="30"/>
+          <w:szCs w:val="30"/>
+        </w:rPr>
+        <w:t>Magnetometer is set. Sends a char array of headings. Will do the pH sensor next.</w:t>
+      </w:r>
+    </w:p>
+    <w:p>
+      <w:pPr>
+        <w:pStyle w:val="Normal"/>
+        <w:numPr>
+          <w:ilvl w:val="1"/>
+          <w:numId w:val="3"/>
+        </w:numPr>
+        <w:rPr/>
+      </w:pPr>
+      <w:r>
+        <w:rPr>
+          <w:rFonts w:ascii="Times New Roman" w:hAnsi="Times New Roman"/>
+          <w:sz w:val="30"/>
+          <w:szCs w:val="30"/>
+        </w:rPr>
+        <w:t>Wendy, Maria, Alan, Prerna</w:t>
+      </w:r>
+    </w:p>
+    <w:p>
+      <w:pPr>
+        <w:pStyle w:val="Normal"/>
+        <w:numPr>
+          <w:ilvl w:val="2"/>
+          <w:numId w:val="3"/>
+        </w:numPr>
+        <w:rPr/>
+      </w:pPr>
+      <w:bookmarkStart w:id="0" w:name="_GoBack"/>
+      <w:bookmarkEnd w:id="0"/>
+      <w:r>
+        <w:rPr>
+          <w:rFonts w:ascii="Times New Roman" w:hAnsi="Times New Roman"/>
+          <w:sz w:val="30"/>
+          <w:szCs w:val="30"/>
+        </w:rPr>
+        <w:t xml:space="preserve">Working on turning speed. Trying to implement an exponential turning control. </w:t>
+      </w:r>
+    </w:p>
+    <w:p>
+      <w:pPr>
+        <w:pStyle w:val="Normal"/>
+        <w:rPr/>
+      </w:pPr>
+      <w:r>
+        <w:rPr>
+          <w:rFonts w:ascii="Times New Roman" w:hAnsi="Times New Roman"/>
+          <w:sz w:val="30"/>
+          <w:szCs w:val="30"/>
+        </w:rPr>
+        <w:tab/>
+      </w:r>
+    </w:p>
+    <w:p>
+      <w:pPr>
+        <w:pStyle w:val="Normal"/>
+        <w:rPr/>
+      </w:pPr>
+      <w:r>
+        <w:rPr>
+          <w:rFonts w:ascii="Times New Roman" w:hAnsi="Times New Roman"/>
+          <w:sz w:val="30"/>
+          <w:szCs w:val="30"/>
+        </w:rPr>
+        <w:t>01-26-2016</w:t>
+      </w:r>
+    </w:p>
+    <w:p>
+      <w:pPr>
+        <w:pStyle w:val="Normal"/>
+        <w:rPr>
+          <w:rFonts w:ascii="Times New Roman" w:hAnsi="Times New Roman"/>
+          <w:sz w:val="30"/>
+          <w:szCs w:val="30"/>
+        </w:rPr>
+      </w:pPr>
+      <w:r>
+        <w:rPr>
+          <w:rFonts w:ascii="Times New Roman" w:hAnsi="Times New Roman"/>
+          <w:sz w:val="30"/>
+          <w:szCs w:val="30"/>
+        </w:rPr>
+      </w:r>
+    </w:p>
+    <w:p>
+      <w:pPr>
+        <w:pStyle w:val="Normal"/>
+        <w:numPr>
+          <w:ilvl w:val="0"/>
+          <w:numId w:val="3"/>
+        </w:numPr>
+        <w:rPr/>
+      </w:pPr>
+      <w:r>
+        <w:rPr>
+          <w:rFonts w:ascii="Times New Roman" w:hAnsi="Times New Roman"/>
+          <w:sz w:val="30"/>
+          <w:szCs w:val="30"/>
+        </w:rPr>
+        <w:t>GUI</w:t>
+      </w:r>
+    </w:p>
+    <w:p>
+      <w:pPr>
+        <w:pStyle w:val="Normal"/>
+        <w:numPr>
+          <w:ilvl w:val="1"/>
+          <w:numId w:val="3"/>
+        </w:numPr>
+        <w:rPr/>
+      </w:pPr>
+      <w:r>
+        <w:rPr>
+          <w:rFonts w:ascii="Times New Roman" w:hAnsi="Times New Roman"/>
+          <w:sz w:val="30"/>
+          <w:szCs w:val="30"/>
+        </w:rPr>
+        <w:t>Brian, Ji</w:t>
+      </w:r>
+      <w:r>
+        <w:rPr>
+          <w:rFonts w:ascii="Times New Roman" w:hAnsi="Times New Roman"/>
+          <w:sz w:val="30"/>
+          <w:szCs w:val="30"/>
+        </w:rPr>
+        <w:t>n</w:t>
+      </w:r>
+    </w:p>
+    <w:p>
+      <w:pPr>
+        <w:pStyle w:val="Normal"/>
+        <w:numPr>
+          <w:ilvl w:val="2"/>
+          <w:numId w:val="3"/>
+        </w:numPr>
+        <w:rPr/>
+      </w:pPr>
+      <w:r>
+        <w:rPr>
+          <w:rFonts w:ascii="Times New Roman" w:hAnsi="Times New Roman"/>
+          <w:sz w:val="30"/>
+          <w:szCs w:val="30"/>
+        </w:rPr>
+        <w:t>C</w:t>
+      </w:r>
+      <w:r>
+        <w:rPr>
+          <w:rFonts w:ascii="Times New Roman" w:hAnsi="Times New Roman"/>
+          <w:sz w:val="30"/>
+          <w:szCs w:val="30"/>
+        </w:rPr>
+        <w:t xml:space="preserve">ontinuing coordinate implementation. </w:t>
+      </w:r>
+    </w:p>
+    <w:p>
+      <w:pPr>
+        <w:pStyle w:val="Normal"/>
+        <w:numPr>
+          <w:ilvl w:val="1"/>
+          <w:numId w:val="3"/>
+        </w:numPr>
+        <w:rPr/>
+      </w:pPr>
+      <w:r>
+        <w:rPr>
+          <w:rFonts w:ascii="Times New Roman" w:hAnsi="Times New Roman"/>
+          <w:sz w:val="30"/>
+          <w:szCs w:val="30"/>
+        </w:rPr>
+        <w:t>Nathan, Sebastian, Felix</w:t>
+      </w:r>
+    </w:p>
+    <w:p>
+      <w:pPr>
+        <w:pStyle w:val="Normal"/>
+        <w:numPr>
+          <w:ilvl w:val="0"/>
+          <w:numId w:val="0"/>
+        </w:numPr>
+        <w:rPr/>
+      </w:pPr>
       <w:r>
         <w:rPr>
           <w:sz w:val="28"/>
           <w:szCs w:val="28"/>
         </w:rPr>
-        <w:t>ms.</w:t>
-      </w:r>
-      <w:proofErr w:type="spellEnd"/>
-      <w:r>
-        <w:rPr>
-          <w:sz w:val="28"/>
-          <w:szCs w:val="28"/>
-        </w:rPr>
         <w:t xml:space="preserve"> </w:t>
       </w:r>
-      <w:r>
-        <w:rPr>
-          <w:sz w:val="28"/>
-          <w:szCs w:val="28"/>
-        </w:rPr>
-        <w:t xml:space="preserve">Will try with two cameras. </w:t>
-      </w:r>
-    </w:p>
-    <w:p>
-      <w:pPr>
+    </w:p>
+    <w:p>
+      <w:pPr>
+        <w:pStyle w:val="Normal"/>
         <w:numPr>
           <w:ilvl w:val="1"/>
           <w:numId w:val="3"/>
         </w:numPr>
-      </w:pPr>
-      <w:proofErr w:type="spellStart"/>
-      <w:r>
-        <w:rPr>
-          <w:rFonts w:ascii="Times New Roman" w:hAnsi="Times New Roman"/>
-          <w:sz w:val="30"/>
-          <w:szCs w:val="30"/>
-        </w:rPr>
-        <w:t>Payal</w:t>
-      </w:r>
-      <w:proofErr w:type="spellEnd"/>
-      <w:r>
-        <w:rPr>
-          <w:rFonts w:ascii="Times New Roman" w:hAnsi="Times New Roman"/>
-          <w:sz w:val="30"/>
-          <w:szCs w:val="30"/>
-        </w:rPr>
-        <w:t>, Austin, Faith, Devin</w:t>
-      </w:r>
-    </w:p>
-    <w:p>
-      <w:pPr>
+        <w:rPr/>
+      </w:pPr>
+      <w:r>
+        <w:rPr>
+          <w:rFonts w:ascii="Times New Roman" w:hAnsi="Times New Roman"/>
+          <w:sz w:val="30"/>
+          <w:szCs w:val="30"/>
+        </w:rPr>
+        <w:t>Payal, Austin, Faith, Devin</w:t>
+      </w:r>
+    </w:p>
+    <w:p>
+      <w:pPr>
+        <w:pStyle w:val="Normal"/>
+        <w:numPr>
+          <w:ilvl w:val="0"/>
+          <w:numId w:val="0"/>
+        </w:numPr>
+        <w:rPr>
+          <w:rFonts w:ascii="Times New Roman" w:hAnsi="Times New Roman"/>
+          <w:sz w:val="30"/>
+          <w:szCs w:val="30"/>
+        </w:rPr>
+      </w:pPr>
+      <w:r>
+        <w:rPr/>
+      </w:r>
+    </w:p>
+    <w:p>
+      <w:pPr>
+        <w:pStyle w:val="Normal"/>
+        <w:numPr>
+          <w:ilvl w:val="1"/>
+          <w:numId w:val="3"/>
+        </w:numPr>
+        <w:rPr/>
+      </w:pPr>
+      <w:r>
+        <w:rPr>
+          <w:rFonts w:ascii="Times New Roman" w:hAnsi="Times New Roman"/>
+          <w:sz w:val="30"/>
+          <w:szCs w:val="30"/>
+        </w:rPr>
+        <w:t>George</w:t>
+      </w:r>
+    </w:p>
+    <w:p>
+      <w:pPr>
+        <w:pStyle w:val="Normal"/>
+        <w:numPr>
+          <w:ilvl w:val="0"/>
+          <w:numId w:val="0"/>
+        </w:numPr>
+        <w:rPr>
+          <w:rFonts w:ascii="Times New Roman" w:hAnsi="Times New Roman"/>
+          <w:sz w:val="30"/>
+          <w:szCs w:val="30"/>
+        </w:rPr>
+      </w:pPr>
+      <w:r>
+        <w:rPr/>
+      </w:r>
+    </w:p>
+    <w:p>
+      <w:pPr>
+        <w:pStyle w:val="Normal"/>
+        <w:numPr>
+          <w:ilvl w:val="1"/>
+          <w:numId w:val="3"/>
+        </w:numPr>
+        <w:rPr/>
+      </w:pPr>
+      <w:r>
+        <w:rPr>
+          <w:rFonts w:ascii="Times New Roman" w:hAnsi="Times New Roman"/>
+          <w:sz w:val="30"/>
+          <w:szCs w:val="30"/>
+        </w:rPr>
+        <w:t>Ryan, Justin</w:t>
+      </w:r>
+    </w:p>
+    <w:p>
+      <w:pPr>
+        <w:pStyle w:val="Normal"/>
         <w:numPr>
           <w:ilvl w:val="2"/>
           <w:numId w:val="3"/>
         </w:numPr>
-      </w:pPr>
-      <w:r>
-        <w:rPr>
-          <w:rFonts w:ascii="Times New Roman" w:hAnsi="Times New Roman"/>
-          <w:sz w:val="30"/>
-          <w:szCs w:val="30"/>
-        </w:rPr>
-        <w:t xml:space="preserve">Captured images and </w:t>
-      </w:r>
-      <w:proofErr w:type="spellStart"/>
-      <w:r>
-        <w:rPr>
-          <w:rFonts w:ascii="Times New Roman" w:hAnsi="Times New Roman"/>
-          <w:sz w:val="30"/>
-          <w:szCs w:val="30"/>
-        </w:rPr>
-        <w:t>stiched</w:t>
-      </w:r>
-      <w:proofErr w:type="spellEnd"/>
-      <w:r>
-        <w:rPr>
-          <w:rFonts w:ascii="Times New Roman" w:hAnsi="Times New Roman"/>
-          <w:sz w:val="30"/>
-          <w:szCs w:val="30"/>
-        </w:rPr>
-        <w:t xml:space="preserve"> together images. (600 x 600</w:t>
-      </w:r>
-      <w:proofErr w:type="gramStart"/>
-      <w:r>
-        <w:rPr>
-          <w:rFonts w:ascii="Times New Roman" w:hAnsi="Times New Roman"/>
-          <w:sz w:val="30"/>
-          <w:szCs w:val="30"/>
-        </w:rPr>
-        <w:t>)</w:t>
-      </w:r>
-      <w:proofErr w:type="spellStart"/>
-      <w:r>
-        <w:rPr>
-          <w:rFonts w:ascii="Times New Roman" w:hAnsi="Times New Roman"/>
-          <w:sz w:val="30"/>
-          <w:szCs w:val="30"/>
-        </w:rPr>
-        <w:t>px</w:t>
-      </w:r>
-      <w:proofErr w:type="spellEnd"/>
-      <w:proofErr w:type="gramEnd"/>
-      <w:r>
-        <w:rPr>
-          <w:rFonts w:ascii="Times New Roman" w:hAnsi="Times New Roman"/>
-          <w:sz w:val="30"/>
-          <w:szCs w:val="30"/>
-        </w:rPr>
-        <w:t xml:space="preserve"> is the max image size. Mercator </w:t>
-      </w:r>
-      <w:proofErr w:type="gramStart"/>
-      <w:r>
-        <w:rPr>
-          <w:rFonts w:ascii="Times New Roman" w:hAnsi="Times New Roman"/>
-          <w:sz w:val="30"/>
-          <w:szCs w:val="30"/>
-        </w:rPr>
-        <w:t>Projection</w:t>
-      </w:r>
-      <w:proofErr w:type="gramEnd"/>
-      <w:r>
-        <w:rPr>
-          <w:rFonts w:ascii="Times New Roman" w:hAnsi="Times New Roman"/>
-          <w:sz w:val="30"/>
-          <w:szCs w:val="30"/>
-        </w:rPr>
-        <w:t xml:space="preserve"> to find coordinates on images. Give coordinates of center and a width and height. </w:t>
-      </w:r>
-    </w:p>
-    <w:p>
-      <w:pPr>
+        <w:rPr/>
+      </w:pPr>
+      <w:r>
+        <w:rPr>
+          <w:rFonts w:ascii="Times New Roman" w:hAnsi="Times New Roman"/>
+          <w:sz w:val="30"/>
+          <w:szCs w:val="30"/>
+        </w:rPr>
+        <w:t>Will work on emergency buttons now.</w:t>
+      </w:r>
+    </w:p>
+    <w:p>
+      <w:pPr>
+        <w:pStyle w:val="Normal"/>
+        <w:numPr>
+          <w:ilvl w:val="2"/>
+          <w:numId w:val="3"/>
+        </w:numPr>
+        <w:rPr/>
+      </w:pPr>
+      <w:r>
+        <w:rPr>
+          <w:rFonts w:ascii="Times New Roman" w:hAnsi="Times New Roman"/>
+          <w:sz w:val="30"/>
+          <w:szCs w:val="30"/>
+        </w:rPr>
+        <w:t>GUI for joysticks is finished.</w:t>
+      </w:r>
+    </w:p>
+    <w:p>
+      <w:pPr>
+        <w:pStyle w:val="Normal"/>
+        <w:rPr>
+          <w:rFonts w:ascii="Times New Roman" w:hAnsi="Times New Roman"/>
+          <w:sz w:val="30"/>
+          <w:szCs w:val="30"/>
+        </w:rPr>
+      </w:pPr>
+      <w:r>
+        <w:rPr>
+          <w:rFonts w:ascii="Times New Roman" w:hAnsi="Times New Roman"/>
+          <w:sz w:val="30"/>
+          <w:szCs w:val="30"/>
+        </w:rPr>
+      </w:r>
+    </w:p>
+    <w:p>
+      <w:pPr>
+        <w:pStyle w:val="Normal"/>
+        <w:numPr>
+          <w:ilvl w:val="0"/>
+          <w:numId w:val="3"/>
+        </w:numPr>
+        <w:rPr/>
+      </w:pPr>
+      <w:r>
+        <w:rPr>
+          <w:rFonts w:ascii="Times New Roman" w:hAnsi="Times New Roman"/>
+          <w:sz w:val="30"/>
+          <w:szCs w:val="30"/>
+        </w:rPr>
+        <w:t>Rover</w:t>
+      </w:r>
+    </w:p>
+    <w:p>
+      <w:pPr>
+        <w:pStyle w:val="Normal"/>
         <w:numPr>
           <w:ilvl w:val="1"/>
           <w:numId w:val="3"/>
         </w:numPr>
-      </w:pPr>
-      <w:r>
-        <w:rPr>
-          <w:rFonts w:ascii="Times New Roman" w:hAnsi="Times New Roman"/>
-          <w:sz w:val="30"/>
-          <w:szCs w:val="30"/>
-        </w:rPr>
-        <w:t>Ryan, Justin</w:t>
-      </w:r>
-    </w:p>
-    <w:p>
-      <w:pPr>
+        <w:rPr/>
+      </w:pPr>
+      <w:r>
+        <w:rPr>
+          <w:rFonts w:ascii="Times New Roman" w:hAnsi="Times New Roman"/>
+          <w:sz w:val="30"/>
+          <w:szCs w:val="30"/>
+        </w:rPr>
+        <w:t>Ahmed</w:t>
+      </w:r>
+    </w:p>
+    <w:p>
+      <w:pPr>
+        <w:pStyle w:val="Normal"/>
+        <w:numPr>
+          <w:ilvl w:val="1"/>
+          <w:numId w:val="3"/>
+        </w:numPr>
+        <w:rPr/>
+      </w:pPr>
+      <w:r>
+        <w:rPr>
+          <w:rFonts w:ascii="Times New Roman" w:hAnsi="Times New Roman"/>
+          <w:sz w:val="30"/>
+          <w:szCs w:val="30"/>
+        </w:rPr>
+        <w:t xml:space="preserve">Bryan, </w:t>
+      </w:r>
+      <w:r>
+        <w:rPr>
+          <w:rFonts w:ascii="Times New Roman" w:hAnsi="Times New Roman"/>
+          <w:sz w:val="30"/>
+          <w:szCs w:val="30"/>
+        </w:rPr>
+        <w:t>Abhishek</w:t>
+      </w:r>
+    </w:p>
+    <w:p>
+      <w:pPr>
+        <w:pStyle w:val="Normal"/>
         <w:numPr>
           <w:ilvl w:val="2"/>
           <w:numId w:val="3"/>
         </w:numPr>
-      </w:pPr>
-      <w:r>
-        <w:rPr>
-          <w:rFonts w:ascii="Times New Roman" w:hAnsi="Times New Roman"/>
-          <w:sz w:val="30"/>
-          <w:szCs w:val="30"/>
-        </w:rPr>
-        <w:lastRenderedPageBreak/>
-        <w:t>Just needs to implement UDP. All else is working.</w:t>
-      </w:r>
-    </w:p>
-    <w:p>
-      <w:pPr>
-        <w:rPr>
-          <w:rFonts w:ascii="Times New Roman" w:hAnsi="Times New Roman"/>
-          <w:sz w:val="30"/>
-          <w:szCs w:val="30"/>
-        </w:rPr>
-      </w:pPr>
-    </w:p>
-    <w:p>
-      <w:pPr>
+        <w:rPr/>
+      </w:pPr>
+      <w:r>
+        <w:rPr>
+          <w:rFonts w:ascii="Times New Roman" w:hAnsi="Times New Roman"/>
+          <w:sz w:val="30"/>
+          <w:szCs w:val="30"/>
+        </w:rPr>
+        <w:t xml:space="preserve">pH probe is finished. </w:t>
+      </w:r>
+    </w:p>
+    <w:p>
+      <w:pPr>
+        <w:pStyle w:val="Normal"/>
+        <w:numPr>
+          <w:ilvl w:val="2"/>
+          <w:numId w:val="3"/>
+        </w:numPr>
+        <w:rPr/>
+      </w:pPr>
+      <w:r>
+        <w:rPr>
+          <w:rFonts w:ascii="Times New Roman" w:hAnsi="Times New Roman"/>
+          <w:sz w:val="30"/>
+          <w:szCs w:val="30"/>
+        </w:rPr>
+        <w:t>Will try to get GPS coords over UDP with the ethernet library and use interrupts on the Arduino.</w:t>
+      </w:r>
+    </w:p>
+    <w:p>
+      <w:pPr>
+        <w:pStyle w:val="Normal"/>
         <w:numPr>
           <w:ilvl w:val="0"/>
-          <w:numId w:val="3"/>
-        </w:numPr>
-      </w:pPr>
-      <w:r>
-        <w:rPr>
-          <w:rFonts w:ascii="Times New Roman" w:hAnsi="Times New Roman"/>
-          <w:sz w:val="30"/>
-          <w:szCs w:val="30"/>
-        </w:rPr>
-        <w:t>Rover</w:t>
-      </w:r>
-    </w:p>
-    <w:p>
-      <w:pPr>
+          <w:numId w:val="0"/>
+        </w:numPr>
+        <w:rPr>
+          <w:rFonts w:ascii="Times New Roman" w:hAnsi="Times New Roman"/>
+          <w:sz w:val="30"/>
+          <w:szCs w:val="30"/>
+        </w:rPr>
+      </w:pPr>
+      <w:r>
+        <w:rPr/>
+      </w:r>
+    </w:p>
+    <w:p>
+      <w:pPr>
+        <w:pStyle w:val="Normal"/>
         <w:numPr>
           <w:ilvl w:val="1"/>
           <w:numId w:val="3"/>
         </w:numPr>
-      </w:pPr>
-      <w:r>
-        <w:rPr>
-          <w:rFonts w:ascii="Times New Roman" w:hAnsi="Times New Roman"/>
-          <w:sz w:val="30"/>
-          <w:szCs w:val="30"/>
-        </w:rPr>
-        <w:t>Ahmed</w:t>
-      </w:r>
-    </w:p>
-    <w:p>
-      <w:pPr>
-        <w:numPr>
-          <w:ilvl w:val="1"/>
-          <w:numId w:val="3"/>
-        </w:numPr>
-      </w:pPr>
-      <w:r>
-        <w:rPr>
-          <w:rFonts w:ascii="Times New Roman" w:hAnsi="Times New Roman"/>
-          <w:sz w:val="30"/>
-          <w:szCs w:val="30"/>
-        </w:rPr>
-        <w:t>Bryan</w:t>
-      </w:r>
-    </w:p>
-    <w:p>
-      <w:pPr>
+        <w:rPr/>
+      </w:pPr>
+      <w:r>
+        <w:rPr>
+          <w:rFonts w:ascii="Times New Roman" w:hAnsi="Times New Roman"/>
+          <w:sz w:val="30"/>
+          <w:szCs w:val="30"/>
+        </w:rPr>
+        <w:t>Wendy, Maria, Alan, Prerna</w:t>
+      </w:r>
+    </w:p>
+    <w:p>
+      <w:pPr>
+        <w:pStyle w:val="Normal"/>
         <w:numPr>
           <w:ilvl w:val="2"/>
           <w:numId w:val="3"/>
         </w:numPr>
-      </w:pPr>
-      <w:r>
-        <w:rPr>
-          <w:rFonts w:ascii="Times New Roman" w:hAnsi="Times New Roman"/>
-          <w:sz w:val="30"/>
-          <w:szCs w:val="30"/>
-        </w:rPr>
-        <w:t>Magnetometer is set. Sends a char array of headings. Will do the pH sensor next.</w:t>
-      </w:r>
-    </w:p>
-    <w:p>
-      <w:pPr>
-        <w:numPr>
-          <w:ilvl w:val="1"/>
-          <w:numId w:val="3"/>
-        </w:numPr>
-      </w:pPr>
-      <w:r>
-        <w:rPr>
-          <w:rFonts w:ascii="Times New Roman" w:hAnsi="Times New Roman"/>
-          <w:sz w:val="30"/>
-          <w:szCs w:val="30"/>
-        </w:rPr>
-        <w:t xml:space="preserve">Wendy, Maria, Alan, </w:t>
-      </w:r>
-      <w:proofErr w:type="spellStart"/>
-      <w:r>
-        <w:rPr>
-          <w:rFonts w:ascii="Times New Roman" w:hAnsi="Times New Roman"/>
-          <w:sz w:val="30"/>
-          <w:szCs w:val="30"/>
-        </w:rPr>
-        <w:t>Prerna</w:t>
-      </w:r>
-      <w:proofErr w:type="spellEnd"/>
-    </w:p>
-    <w:p>
-      <w:pPr>
+        <w:rPr/>
+      </w:pPr>
+      <w:r>
+        <w:rPr>
+          <w:rFonts w:ascii="Times New Roman" w:hAnsi="Times New Roman"/>
+          <w:sz w:val="30"/>
+          <w:szCs w:val="30"/>
+        </w:rPr>
+        <w:t xml:space="preserve">In the process of tuning the </w:t>
+      </w:r>
+      <w:r>
+        <w:rPr>
+          <w:rFonts w:ascii="Times New Roman" w:hAnsi="Times New Roman"/>
+          <w:sz w:val="30"/>
+          <w:szCs w:val="30"/>
+        </w:rPr>
+        <w:t>exponential.</w:t>
+      </w:r>
+      <w:r>
+        <w:rPr>
+          <w:rFonts w:ascii="Times New Roman" w:hAnsi="Times New Roman"/>
+          <w:sz w:val="30"/>
+          <w:szCs w:val="30"/>
+        </w:rPr>
+        <w:t xml:space="preserve"> </w:t>
+      </w:r>
+    </w:p>
+    <w:p>
+      <w:pPr>
+        <w:pStyle w:val="Normal"/>
         <w:numPr>
           <w:ilvl w:val="2"/>
           <w:numId w:val="3"/>
         </w:numPr>
-      </w:pPr>
-      <w:r>
-        <w:rPr>
-          <w:rFonts w:ascii="Times New Roman" w:hAnsi="Times New Roman"/>
-          <w:sz w:val="30"/>
-          <w:szCs w:val="30"/>
-        </w:rPr>
-        <w:t xml:space="preserve">Working on turning speed. Trying to implement an exponential turning control. </w:t>
-      </w:r>
-      <w:bookmarkStart w:id="0" w:name="_GoBack"/>
-      <w:bookmarkEnd w:id="0"/>
-    </w:p>
-    <w:p>
-      <w:r>
-        <w:rPr>
-          <w:rFonts w:ascii="Times New Roman" w:hAnsi="Times New Roman"/>
-          <w:sz w:val="30"/>
-          <w:szCs w:val="30"/>
-        </w:rPr>
-        <w:tab/>
+        <w:rPr/>
+      </w:pPr>
+      <w:r>
+        <w:rPr>
+          <w:rFonts w:ascii="Times New Roman" w:hAnsi="Times New Roman"/>
+          <w:sz w:val="30"/>
+          <w:szCs w:val="30"/>
+        </w:rPr>
+        <w:t xml:space="preserve">Will </w:t>
+      </w:r>
+      <w:r>
+        <w:rPr>
+          <w:rFonts w:ascii="Times New Roman" w:hAnsi="Times New Roman"/>
+          <w:sz w:val="30"/>
+          <w:szCs w:val="30"/>
+        </w:rPr>
+        <w:t>implement</w:t>
+      </w:r>
+      <w:r>
+        <w:rPr>
+          <w:rFonts w:ascii="Times New Roman" w:hAnsi="Times New Roman"/>
+          <w:sz w:val="30"/>
+          <w:szCs w:val="30"/>
+        </w:rPr>
+        <w:t xml:space="preserve"> an exponential controller for forward/backward speed. </w:t>
+      </w:r>
+    </w:p>
+    <w:p>
+      <w:pPr>
+        <w:pStyle w:val="Normal"/>
+        <w:numPr>
+          <w:ilvl w:val="0"/>
+          <w:numId w:val="0"/>
+        </w:numPr>
+        <w:rPr>
+          <w:rFonts w:ascii="Times New Roman" w:hAnsi="Times New Roman"/>
+          <w:sz w:val="30"/>
+          <w:szCs w:val="30"/>
+        </w:rPr>
+      </w:pPr>
+      <w:r>
+        <w:rPr/>
       </w:r>
     </w:p>
     <w:sectPr>
+      <w:type w:val="nextPage"/>
       <w:pgSz w:w="12240" w:h="15840"/>
-      <w:pgMar w:top="1134" w:right="1134" w:bottom="1134" w:left="1134" w:header="0" w:footer="0" w:gutter="0"/>
-      <w:cols w:space="720"/>
-      <w:formProt w:val="0"/>
+      <w:pgMar w:left="1134" w:right="1134" w:header="0" w:top="1134" w:footer="0" w:bottom="1134" w:gutter="0"/>
+      <w:pgNumType w:fmt="decimal"/>
+      <w:formProt w:val="false"/>
+      <w:textDirection w:val="lrTb"/>
+      <w:docGrid w:type="default" w:linePitch="240" w:charSpace="4294961151"/>
     </w:sectPr>
   </w:body>
 </w:document>
 </file>
 
 <file path=word/numbering.xml><?xml version="1.0" encoding="utf-8"?>
-<w:numbering xmlns:wpc="http://schemas.microsoft.com/office/word/2010/wordprocessingCanvas" xmlns:mc="http://schemas.openxmlformats.org/markup-compatibility/2006" xmlns:o="urn:schemas-microsoft-com:office:office" xmlns:r="http://schemas.openxmlformats.org/officeDocument/2006/relationships" xmlns:m="http://schemas.openxmlformats.org/officeDocument/2006/math" xmlns:v="urn:schemas-microsoft-com:vml" xmlns:wp14="http://schemas.microsoft.com/office/word/2010/wordprocessingDrawing" xmlns:wp="http://schemas.openxmlformats.org/drawingml/2006/wordprocessingDrawing" xmlns:w10="urn:schemas-microsoft-com:office:word" xmlns:w="http://schemas.openxmlformats.org/wordprocessingml/2006/main" xmlns:w14="http://schemas.microsoft.com/office/word/2010/wordml" xmlns:w15="http://schemas.microsoft.com/office/word/2012/wordml" xmlns:wpg="http://schemas.microsoft.com/office/word/2010/wordprocessingGroup" xmlns:wpi="http://schemas.microsoft.com/office/word/2010/wordprocessingInk" xmlns:wne="http://schemas.microsoft.com/office/word/2006/wordml" xmlns:wps="http://schemas.microsoft.com/office/word/2010/wordprocessingShape" mc:Ignorable="w14 w15 wp14">
-  <w:abstractNum w:abstractNumId="0" w15:restartNumberingAfterBreak="0">
-    <w:nsid w:val="051C3C1E"/>
-    <w:multiLevelType w:val="multilevel"/>
-    <w:tmpl w:val="244A8DA6"/>
+<w:numbering xmlns:w="http://schemas.openxmlformats.org/wordprocessingml/2006/main" xmlns:o="urn:schemas-microsoft-com:office:office" xmlns:r="http://schemas.openxmlformats.org/officeDocument/2006/relationships" xmlns:v="urn:schemas-microsoft-com:vml">
+  <w:abstractNum w:abstractNumId="1">
+    <w:lvl w:ilvl="0">
+      <w:start w:val="1"/>
+      <w:numFmt w:val="none"/>
+      <w:suff w:val="nothing"/>
+      <w:lvlText w:val=""/>
+      <w:lvlJc w:val="left"/>
+      <w:pPr>
+        <w:ind w:left="432" w:hanging="432"/>
+      </w:pPr>
+    </w:lvl>
+    <w:lvl w:ilvl="1">
+      <w:start w:val="1"/>
+      <w:numFmt w:val="none"/>
+      <w:suff w:val="nothing"/>
+      <w:lvlText w:val=""/>
+      <w:lvlJc w:val="left"/>
+      <w:pPr>
+        <w:ind w:left="576" w:hanging="576"/>
+      </w:pPr>
+    </w:lvl>
+    <w:lvl w:ilvl="2">
+      <w:start w:val="1"/>
+      <w:numFmt w:val="none"/>
+      <w:suff w:val="nothing"/>
+      <w:lvlText w:val=""/>
+      <w:lvlJc w:val="left"/>
+      <w:pPr>
+        <w:ind w:left="720" w:hanging="720"/>
+      </w:pPr>
+    </w:lvl>
+    <w:lvl w:ilvl="3">
+      <w:start w:val="1"/>
+      <w:numFmt w:val="none"/>
+      <w:suff w:val="nothing"/>
+      <w:lvlText w:val=""/>
+      <w:lvlJc w:val="left"/>
+      <w:pPr>
+        <w:tabs>
+          <w:tab w:val="num" w:pos="864"/>
+        </w:tabs>
+        <w:ind w:left="864" w:hanging="864"/>
+      </w:pPr>
+    </w:lvl>
+    <w:lvl w:ilvl="4">
+      <w:start w:val="1"/>
+      <w:numFmt w:val="none"/>
+      <w:suff w:val="nothing"/>
+      <w:lvlText w:val=""/>
+      <w:lvlJc w:val="left"/>
+      <w:pPr>
+        <w:tabs>
+          <w:tab w:val="num" w:pos="1008"/>
+        </w:tabs>
+        <w:ind w:left="1008" w:hanging="1008"/>
+      </w:pPr>
+    </w:lvl>
+    <w:lvl w:ilvl="5">
+      <w:start w:val="1"/>
+      <w:numFmt w:val="none"/>
+      <w:suff w:val="nothing"/>
+      <w:lvlText w:val=""/>
+      <w:lvlJc w:val="left"/>
+      <w:pPr>
+        <w:tabs>
+          <w:tab w:val="num" w:pos="1152"/>
+        </w:tabs>
+        <w:ind w:left="1152" w:hanging="1152"/>
+      </w:pPr>
+    </w:lvl>
+    <w:lvl w:ilvl="6">
+      <w:start w:val="1"/>
+      <w:numFmt w:val="none"/>
+      <w:suff w:val="nothing"/>
+      <w:lvlText w:val=""/>
+      <w:lvlJc w:val="left"/>
+      <w:pPr>
+        <w:tabs>
+          <w:tab w:val="num" w:pos="1296"/>
+        </w:tabs>
+        <w:ind w:left="1296" w:hanging="1296"/>
+      </w:pPr>
+    </w:lvl>
+    <w:lvl w:ilvl="7">
+      <w:start w:val="1"/>
+      <w:numFmt w:val="none"/>
+      <w:suff w:val="nothing"/>
+      <w:lvlText w:val=""/>
+      <w:lvlJc w:val="left"/>
+      <w:pPr>
+        <w:tabs>
+          <w:tab w:val="num" w:pos="1440"/>
+        </w:tabs>
+        <w:ind w:left="1440" w:hanging="1440"/>
+      </w:pPr>
+    </w:lvl>
+    <w:lvl w:ilvl="8">
+      <w:start w:val="1"/>
+      <w:numFmt w:val="none"/>
+      <w:suff w:val="nothing"/>
+      <w:lvlText w:val=""/>
+      <w:lvlJc w:val="left"/>
+      <w:pPr>
+        <w:tabs>
+          <w:tab w:val="num" w:pos="1584"/>
+        </w:tabs>
+        <w:ind w:left="1584" w:hanging="1584"/>
+      </w:pPr>
+    </w:lvl>
+  </w:abstractNum>
+  <w:abstractNum w:abstractNumId="2">
     <w:lvl w:ilvl="0">
       <w:start w:val="1"/>
       <w:numFmt w:val="bullet"/>
@@ -862,7 +1436,9 @@
         <w:ind w:left="720" w:hanging="360"/>
       </w:pPr>
       <w:rPr>
-        <w:rFonts w:ascii="Symbol" w:hAnsi="Symbol" w:cs="OpenSymbol" w:hint="default"/>
+        <w:rFonts w:ascii="Symbol" w:hAnsi="Symbol" w:cs="Symbol" w:hint="default"/>
+        <w:sz w:val="28"/>
+        <w:rFonts w:cs="OpenSymbol"/>
       </w:rPr>
     </w:lvl>
     <w:lvl w:ilvl="1">
@@ -878,6 +1454,8 @@
       </w:pPr>
       <w:rPr>
         <w:rFonts w:ascii="OpenSymbol" w:hAnsi="OpenSymbol" w:cs="OpenSymbol" w:hint="default"/>
+        <w:sz w:val="28"/>
+        <w:rFonts w:cs="OpenSymbol"/>
       </w:rPr>
     </w:lvl>
     <w:lvl w:ilvl="2">
@@ -893,6 +1471,8 @@
       </w:pPr>
       <w:rPr>
         <w:rFonts w:ascii="OpenSymbol" w:hAnsi="OpenSymbol" w:cs="OpenSymbol" w:hint="default"/>
+        <w:sz w:val="28"/>
+        <w:rFonts w:cs="OpenSymbol"/>
       </w:rPr>
     </w:lvl>
     <w:lvl w:ilvl="3">
@@ -907,7 +1487,9 @@
         <w:ind w:left="1800" w:hanging="360"/>
       </w:pPr>
       <w:rPr>
-        <w:rFonts w:ascii="Symbol" w:hAnsi="Symbol" w:cs="OpenSymbol" w:hint="default"/>
+        <w:rFonts w:ascii="Symbol" w:hAnsi="Symbol" w:cs="Symbol" w:hint="default"/>
+        <w:sz w:val="28"/>
+        <w:rFonts w:cs="OpenSymbol"/>
       </w:rPr>
     </w:lvl>
     <w:lvl w:ilvl="4">
@@ -923,6 +1505,8 @@
       </w:pPr>
       <w:rPr>
         <w:rFonts w:ascii="OpenSymbol" w:hAnsi="OpenSymbol" w:cs="OpenSymbol" w:hint="default"/>
+        <w:sz w:val="28"/>
+        <w:rFonts w:cs="OpenSymbol"/>
       </w:rPr>
     </w:lvl>
     <w:lvl w:ilvl="5">
@@ -938,6 +1522,8 @@
       </w:pPr>
       <w:rPr>
         <w:rFonts w:ascii="OpenSymbol" w:hAnsi="OpenSymbol" w:cs="OpenSymbol" w:hint="default"/>
+        <w:sz w:val="28"/>
+        <w:rFonts w:cs="OpenSymbol"/>
       </w:rPr>
     </w:lvl>
     <w:lvl w:ilvl="6">
@@ -952,7 +1538,9 @@
         <w:ind w:left="2880" w:hanging="360"/>
       </w:pPr>
       <w:rPr>
-        <w:rFonts w:ascii="Symbol" w:hAnsi="Symbol" w:cs="OpenSymbol" w:hint="default"/>
+        <w:rFonts w:ascii="Symbol" w:hAnsi="Symbol" w:cs="Symbol" w:hint="default"/>
+        <w:sz w:val="28"/>
+        <w:rFonts w:cs="OpenSymbol"/>
       </w:rPr>
     </w:lvl>
     <w:lvl w:ilvl="7">
@@ -968,6 +1556,8 @@
       </w:pPr>
       <w:rPr>
         <w:rFonts w:ascii="OpenSymbol" w:hAnsi="OpenSymbol" w:cs="OpenSymbol" w:hint="default"/>
+        <w:sz w:val="28"/>
+        <w:rFonts w:cs="OpenSymbol"/>
       </w:rPr>
     </w:lvl>
     <w:lvl w:ilvl="8">
@@ -983,138 +1573,12 @@
       </w:pPr>
       <w:rPr>
         <w:rFonts w:ascii="OpenSymbol" w:hAnsi="OpenSymbol" w:cs="OpenSymbol" w:hint="default"/>
+        <w:sz w:val="28"/>
+        <w:rFonts w:cs="OpenSymbol"/>
       </w:rPr>
     </w:lvl>
   </w:abstractNum>
-  <w:abstractNum w:abstractNumId="1" w15:restartNumberingAfterBreak="0">
-    <w:nsid w:val="4272500F"/>
-    <w:multiLevelType w:val="multilevel"/>
-    <w:tmpl w:val="23CC9AEE"/>
-    <w:lvl w:ilvl="0">
-      <w:start w:val="1"/>
-      <w:numFmt w:val="none"/>
-      <w:pStyle w:val="Heading1"/>
-      <w:suff w:val="nothing"/>
-      <w:lvlText w:val=""/>
-      <w:lvlJc w:val="left"/>
-      <w:pPr>
-        <w:tabs>
-          <w:tab w:val="num" w:pos="432"/>
-        </w:tabs>
-        <w:ind w:left="432" w:hanging="432"/>
-      </w:pPr>
-    </w:lvl>
-    <w:lvl w:ilvl="1">
-      <w:start w:val="1"/>
-      <w:numFmt w:val="none"/>
-      <w:pStyle w:val="Heading2"/>
-      <w:suff w:val="nothing"/>
-      <w:lvlText w:val=""/>
-      <w:lvlJc w:val="left"/>
-      <w:pPr>
-        <w:tabs>
-          <w:tab w:val="num" w:pos="576"/>
-        </w:tabs>
-        <w:ind w:left="576" w:hanging="576"/>
-      </w:pPr>
-    </w:lvl>
-    <w:lvl w:ilvl="2">
-      <w:start w:val="1"/>
-      <w:numFmt w:val="none"/>
-      <w:pStyle w:val="Heading3"/>
-      <w:suff w:val="nothing"/>
-      <w:lvlText w:val=""/>
-      <w:lvlJc w:val="left"/>
-      <w:pPr>
-        <w:tabs>
-          <w:tab w:val="num" w:pos="720"/>
-        </w:tabs>
-        <w:ind w:left="720" w:hanging="720"/>
-      </w:pPr>
-    </w:lvl>
-    <w:lvl w:ilvl="3">
-      <w:start w:val="1"/>
-      <w:numFmt w:val="none"/>
-      <w:suff w:val="nothing"/>
-      <w:lvlText w:val=""/>
-      <w:lvlJc w:val="left"/>
-      <w:pPr>
-        <w:tabs>
-          <w:tab w:val="num" w:pos="864"/>
-        </w:tabs>
-        <w:ind w:left="864" w:hanging="864"/>
-      </w:pPr>
-    </w:lvl>
-    <w:lvl w:ilvl="4">
-      <w:start w:val="1"/>
-      <w:numFmt w:val="none"/>
-      <w:suff w:val="nothing"/>
-      <w:lvlText w:val=""/>
-      <w:lvlJc w:val="left"/>
-      <w:pPr>
-        <w:tabs>
-          <w:tab w:val="num" w:pos="1008"/>
-        </w:tabs>
-        <w:ind w:left="1008" w:hanging="1008"/>
-      </w:pPr>
-    </w:lvl>
-    <w:lvl w:ilvl="5">
-      <w:start w:val="1"/>
-      <w:numFmt w:val="none"/>
-      <w:suff w:val="nothing"/>
-      <w:lvlText w:val=""/>
-      <w:lvlJc w:val="left"/>
-      <w:pPr>
-        <w:tabs>
-          <w:tab w:val="num" w:pos="1152"/>
-        </w:tabs>
-        <w:ind w:left="1152" w:hanging="1152"/>
-      </w:pPr>
-    </w:lvl>
-    <w:lvl w:ilvl="6">
-      <w:start w:val="1"/>
-      <w:numFmt w:val="none"/>
-      <w:suff w:val="nothing"/>
-      <w:lvlText w:val=""/>
-      <w:lvlJc w:val="left"/>
-      <w:pPr>
-        <w:tabs>
-          <w:tab w:val="num" w:pos="1296"/>
-        </w:tabs>
-        <w:ind w:left="1296" w:hanging="1296"/>
-      </w:pPr>
-    </w:lvl>
-    <w:lvl w:ilvl="7">
-      <w:start w:val="1"/>
-      <w:numFmt w:val="none"/>
-      <w:suff w:val="nothing"/>
-      <w:lvlText w:val=""/>
-      <w:lvlJc w:val="left"/>
-      <w:pPr>
-        <w:tabs>
-          <w:tab w:val="num" w:pos="1440"/>
-        </w:tabs>
-        <w:ind w:left="1440" w:hanging="1440"/>
-      </w:pPr>
-    </w:lvl>
-    <w:lvl w:ilvl="8">
-      <w:start w:val="1"/>
-      <w:numFmt w:val="none"/>
-      <w:suff w:val="nothing"/>
-      <w:lvlText w:val=""/>
-      <w:lvlJc w:val="left"/>
-      <w:pPr>
-        <w:tabs>
-          <w:tab w:val="num" w:pos="1584"/>
-        </w:tabs>
-        <w:ind w:left="1584" w:hanging="1584"/>
-      </w:pPr>
-    </w:lvl>
-  </w:abstractNum>
-  <w:abstractNum w:abstractNumId="2" w15:restartNumberingAfterBreak="0">
-    <w:nsid w:val="5A694545"/>
-    <w:multiLevelType w:val="multilevel"/>
-    <w:tmpl w:val="5DAC1734"/>
+  <w:abstractNum w:abstractNumId="3">
     <w:lvl w:ilvl="0">
       <w:start w:val="1"/>
       <w:numFmt w:val="bullet"/>
@@ -1127,7 +1591,9 @@
         <w:ind w:left="720" w:hanging="360"/>
       </w:pPr>
       <w:rPr>
-        <w:rFonts w:ascii="Symbol" w:hAnsi="Symbol" w:cs="OpenSymbol" w:hint="default"/>
+        <w:rFonts w:ascii="Symbol" w:hAnsi="Symbol" w:cs="Symbol" w:hint="default"/>
+        <w:sz w:val="28"/>
+        <w:rFonts w:cs="OpenSymbol"/>
       </w:rPr>
     </w:lvl>
     <w:lvl w:ilvl="1">
@@ -1143,6 +1609,8 @@
       </w:pPr>
       <w:rPr>
         <w:rFonts w:ascii="OpenSymbol" w:hAnsi="OpenSymbol" w:cs="OpenSymbol" w:hint="default"/>
+        <w:sz w:val="28"/>
+        <w:rFonts w:cs="OpenSymbol"/>
       </w:rPr>
     </w:lvl>
     <w:lvl w:ilvl="2">
@@ -1158,6 +1626,8 @@
       </w:pPr>
       <w:rPr>
         <w:rFonts w:ascii="OpenSymbol" w:hAnsi="OpenSymbol" w:cs="OpenSymbol" w:hint="default"/>
+        <w:sz w:val="28"/>
+        <w:rFonts w:cs="OpenSymbol"/>
       </w:rPr>
     </w:lvl>
     <w:lvl w:ilvl="3">
@@ -1172,7 +1642,9 @@
         <w:ind w:left="1800" w:hanging="360"/>
       </w:pPr>
       <w:rPr>
-        <w:rFonts w:ascii="Symbol" w:hAnsi="Symbol" w:cs="OpenSymbol" w:hint="default"/>
+        <w:rFonts w:ascii="Symbol" w:hAnsi="Symbol" w:cs="Symbol" w:hint="default"/>
+        <w:sz w:val="28"/>
+        <w:rFonts w:cs="OpenSymbol"/>
       </w:rPr>
     </w:lvl>
     <w:lvl w:ilvl="4">
@@ -1188,6 +1660,8 @@
       </w:pPr>
       <w:rPr>
         <w:rFonts w:ascii="OpenSymbol" w:hAnsi="OpenSymbol" w:cs="OpenSymbol" w:hint="default"/>
+        <w:sz w:val="28"/>
+        <w:rFonts w:cs="OpenSymbol"/>
       </w:rPr>
     </w:lvl>
     <w:lvl w:ilvl="5">
@@ -1203,6 +1677,8 @@
       </w:pPr>
       <w:rPr>
         <w:rFonts w:ascii="OpenSymbol" w:hAnsi="OpenSymbol" w:cs="OpenSymbol" w:hint="default"/>
+        <w:sz w:val="28"/>
+        <w:rFonts w:cs="OpenSymbol"/>
       </w:rPr>
     </w:lvl>
     <w:lvl w:ilvl="6">
@@ -1217,7 +1693,9 @@
         <w:ind w:left="2880" w:hanging="360"/>
       </w:pPr>
       <w:rPr>
-        <w:rFonts w:ascii="Symbol" w:hAnsi="Symbol" w:cs="OpenSymbol" w:hint="default"/>
+        <w:rFonts w:ascii="Symbol" w:hAnsi="Symbol" w:cs="Symbol" w:hint="default"/>
+        <w:sz w:val="28"/>
+        <w:rFonts w:cs="OpenSymbol"/>
       </w:rPr>
     </w:lvl>
     <w:lvl w:ilvl="7">
@@ -1233,6 +1711,8 @@
       </w:pPr>
       <w:rPr>
         <w:rFonts w:ascii="OpenSymbol" w:hAnsi="OpenSymbol" w:cs="OpenSymbol" w:hint="default"/>
+        <w:sz w:val="28"/>
+        <w:rFonts w:cs="OpenSymbol"/>
       </w:rPr>
     </w:lvl>
     <w:lvl w:ilvl="8">
@@ -1248,6 +1728,8 @@
       </w:pPr>
       <w:rPr>
         <w:rFonts w:ascii="OpenSymbol" w:hAnsi="OpenSymbol" w:cs="OpenSymbol" w:hint="default"/>
+        <w:sz w:val="28"/>
+        <w:rFonts w:cs="OpenSymbol"/>
       </w:rPr>
     </w:lvl>
   </w:abstractNum>
@@ -1255,38 +1737,40 @@
     <w:abstractNumId w:val="1"/>
   </w:num>
   <w:num w:numId="2">
-    <w:abstractNumId w:val="0"/>
+    <w:abstractNumId w:val="2"/>
   </w:num>
   <w:num w:numId="3">
-    <w:abstractNumId w:val="2"/>
+    <w:abstractNumId w:val="3"/>
   </w:num>
 </w:numbering>
 </file>
 
 <file path=word/styles.xml><?xml version="1.0" encoding="utf-8"?>
-<w:styles xmlns:mc="http://schemas.openxmlformats.org/markup-compatibility/2006" xmlns:r="http://schemas.openxmlformats.org/officeDocument/2006/relationships" xmlns:w="http://schemas.openxmlformats.org/wordprocessingml/2006/main" xmlns:w14="http://schemas.microsoft.com/office/word/2010/wordml" xmlns:w15="http://schemas.microsoft.com/office/word/2012/wordml" mc:Ignorable="w14 w15">
+<w:styles xmlns:w="http://schemas.openxmlformats.org/wordprocessingml/2006/main" xmlns:w14="http://schemas.microsoft.com/office/word/2010/wordml" xmlns:mc="http://schemas.openxmlformats.org/markup-compatibility/2006" mc:Ignorable="w14">
   <w:docDefaults>
     <w:rPrDefault>
       <w:rPr>
-        <w:rFonts w:ascii="Liberation Serif" w:eastAsia="Droid Sans Fallback" w:hAnsi="Liberation Serif" w:cs="FreeSans"/>
+        <w:rFonts w:ascii="Liberation Serif" w:hAnsi="Liberation Serif" w:eastAsia="Droid Sans Fallback" w:cs="FreeSans"/>
         <w:sz w:val="24"/>
         <w:szCs w:val="24"/>
         <w:lang w:val="en-US" w:eastAsia="zh-CN" w:bidi="hi-IN"/>
       </w:rPr>
     </w:rPrDefault>
-    <w:pPrDefault/>
+    <w:pPrDefault>
+      <w:pPr/>
+    </w:pPrDefault>
   </w:docDefaults>
   <w:latentStyles w:defLockedState="0" w:defUIPriority="99" w:defSemiHidden="0" w:defUnhideWhenUsed="0" w:defQFormat="0" w:count="371">
     <w:lsdException w:name="Normal" w:uiPriority="0" w:qFormat="1"/>
     <w:lsdException w:name="heading 1" w:uiPriority="9" w:qFormat="1"/>
-    <w:lsdException w:name="heading 2" w:semiHidden="1" w:uiPriority="9" w:unhideWhenUsed="1" w:qFormat="1"/>
-    <w:lsdException w:name="heading 3" w:semiHidden="1" w:uiPriority="9" w:unhideWhenUsed="1" w:qFormat="1"/>
-    <w:lsdException w:name="heading 4" w:semiHidden="1" w:uiPriority="9" w:unhideWhenUsed="1" w:qFormat="1"/>
-    <w:lsdException w:name="heading 5" w:semiHidden="1" w:uiPriority="9" w:unhideWhenUsed="1" w:qFormat="1"/>
-    <w:lsdException w:name="heading 6" w:semiHidden="1" w:uiPriority="9" w:unhideWhenUsed="1" w:qFormat="1"/>
-    <w:lsdException w:name="heading 7" w:semiHidden="1" w:uiPriority="9" w:unhideWhenUsed="1" w:qFormat="1"/>
-    <w:lsdException w:name="heading 8" w:semiHidden="1" w:uiPriority="9" w:unhideWhenUsed="1" w:qFormat="1"/>
-    <w:lsdException w:name="heading 9" w:semiHidden="1" w:uiPriority="9" w:unhideWhenUsed="1" w:qFormat="1"/>
+    <w:lsdException w:name="heading 2" w:uiPriority="9" w:semiHidden="1" w:unhideWhenUsed="1" w:qFormat="1"/>
+    <w:lsdException w:name="heading 3" w:uiPriority="9" w:semiHidden="1" w:unhideWhenUsed="1" w:qFormat="1"/>
+    <w:lsdException w:name="heading 4" w:uiPriority="9" w:semiHidden="1" w:unhideWhenUsed="1" w:qFormat="1"/>
+    <w:lsdException w:name="heading 5" w:uiPriority="9" w:semiHidden="1" w:unhideWhenUsed="1" w:qFormat="1"/>
+    <w:lsdException w:name="heading 6" w:uiPriority="9" w:semiHidden="1" w:unhideWhenUsed="1" w:qFormat="1"/>
+    <w:lsdException w:name="heading 7" w:uiPriority="9" w:semiHidden="1" w:unhideWhenUsed="1" w:qFormat="1"/>
+    <w:lsdException w:name="heading 8" w:uiPriority="9" w:semiHidden="1" w:unhideWhenUsed="1" w:qFormat="1"/>
+    <w:lsdException w:name="heading 9" w:uiPriority="9" w:semiHidden="1" w:unhideWhenUsed="1" w:qFormat="1"/>
     <w:lsdException w:name="index 1" w:semiHidden="1" w:unhideWhenUsed="1"/>
     <w:lsdException w:name="index 2" w:semiHidden="1" w:unhideWhenUsed="1"/>
     <w:lsdException w:name="index 3" w:semiHidden="1" w:unhideWhenUsed="1"/>
@@ -1296,22 +1780,22 @@
     <w:lsdException w:name="index 7" w:semiHidden="1" w:unhideWhenUsed="1"/>
     <w:lsdException w:name="index 8" w:semiHidden="1" w:unhideWhenUsed="1"/>
     <w:lsdException w:name="index 9" w:semiHidden="1" w:unhideWhenUsed="1"/>
-    <w:lsdException w:name="toc 1" w:semiHidden="1" w:uiPriority="39" w:unhideWhenUsed="1"/>
-    <w:lsdException w:name="toc 2" w:semiHidden="1" w:uiPriority="39" w:unhideWhenUsed="1"/>
-    <w:lsdException w:name="toc 3" w:semiHidden="1" w:uiPriority="39" w:unhideWhenUsed="1"/>
-    <w:lsdException w:name="toc 4" w:semiHidden="1" w:uiPriority="39" w:unhideWhenUsed="1"/>
-    <w:lsdException w:name="toc 5" w:semiHidden="1" w:uiPriority="39" w:unhideWhenUsed="1"/>
-    <w:lsdException w:name="toc 6" w:semiHidden="1" w:uiPriority="39" w:unhideWhenUsed="1"/>
-    <w:lsdException w:name="toc 7" w:semiHidden="1" w:uiPriority="39" w:unhideWhenUsed="1"/>
-    <w:lsdException w:name="toc 8" w:semiHidden="1" w:uiPriority="39" w:unhideWhenUsed="1"/>
-    <w:lsdException w:name="toc 9" w:semiHidden="1" w:uiPriority="39" w:unhideWhenUsed="1"/>
+    <w:lsdException w:name="toc 1" w:uiPriority="39" w:semiHidden="1" w:unhideWhenUsed="1"/>
+    <w:lsdException w:name="toc 2" w:uiPriority="39" w:semiHidden="1" w:unhideWhenUsed="1"/>
+    <w:lsdException w:name="toc 3" w:uiPriority="39" w:semiHidden="1" w:unhideWhenUsed="1"/>
+    <w:lsdException w:name="toc 4" w:uiPriority="39" w:semiHidden="1" w:unhideWhenUsed="1"/>
+    <w:lsdException w:name="toc 5" w:uiPriority="39" w:semiHidden="1" w:unhideWhenUsed="1"/>
+    <w:lsdException w:name="toc 6" w:uiPriority="39" w:semiHidden="1" w:unhideWhenUsed="1"/>
+    <w:lsdException w:name="toc 7" w:uiPriority="39" w:semiHidden="1" w:unhideWhenUsed="1"/>
+    <w:lsdException w:name="toc 8" w:uiPriority="39" w:semiHidden="1" w:unhideWhenUsed="1"/>
+    <w:lsdException w:name="toc 9" w:uiPriority="39" w:semiHidden="1" w:unhideWhenUsed="1"/>
     <w:lsdException w:name="Normal Indent" w:semiHidden="1" w:unhideWhenUsed="1"/>
     <w:lsdException w:name="footnote text" w:semiHidden="1" w:unhideWhenUsed="1"/>
     <w:lsdException w:name="annotation text" w:semiHidden="1" w:unhideWhenUsed="1"/>
     <w:lsdException w:name="header" w:semiHidden="1" w:unhideWhenUsed="1"/>
     <w:lsdException w:name="footer" w:semiHidden="1" w:unhideWhenUsed="1"/>
     <w:lsdException w:name="index heading" w:semiHidden="1" w:unhideWhenUsed="1"/>
-    <w:lsdException w:name="caption" w:semiHidden="1" w:uiPriority="35" w:unhideWhenUsed="1" w:qFormat="1"/>
+    <w:lsdException w:name="caption" w:uiPriority="35" w:semiHidden="1" w:unhideWhenUsed="1" w:qFormat="1"/>
     <w:lsdException w:name="table of figures" w:semiHidden="1" w:unhideWhenUsed="1"/>
     <w:lsdException w:name="envelope address" w:semiHidden="1" w:unhideWhenUsed="1"/>
     <w:lsdException w:name="envelope return" w:semiHidden="1" w:unhideWhenUsed="1"/>
@@ -1342,7 +1826,7 @@
     <w:lsdException w:name="Title" w:uiPriority="10" w:qFormat="1"/>
     <w:lsdException w:name="Closing" w:semiHidden="1" w:unhideWhenUsed="1"/>
     <w:lsdException w:name="Signature" w:semiHidden="1" w:unhideWhenUsed="1"/>
-    <w:lsdException w:name="Default Paragraph Font" w:semiHidden="1" w:uiPriority="1" w:unhideWhenUsed="1"/>
+    <w:lsdException w:name="Default Paragraph Font" w:uiPriority="1" w:semiHidden="1" w:unhideWhenUsed="1"/>
     <w:lsdException w:name="Body Text" w:semiHidden="1" w:unhideWhenUsed="1"/>
     <w:lsdException w:name="Body Text Indent" w:semiHidden="1" w:unhideWhenUsed="1"/>
     <w:lsdException w:name="List Continue" w:semiHidden="1" w:unhideWhenUsed="1"/>
@@ -1542,8 +2026,8 @@
     <w:lsdException w:name="Subtle Reference" w:uiPriority="31" w:qFormat="1"/>
     <w:lsdException w:name="Intense Reference" w:uiPriority="32" w:qFormat="1"/>
     <w:lsdException w:name="Book Title" w:uiPriority="33" w:qFormat="1"/>
-    <w:lsdException w:name="Bibliography" w:semiHidden="1" w:uiPriority="37" w:unhideWhenUsed="1"/>
-    <w:lsdException w:name="TOC Heading" w:semiHidden="1" w:uiPriority="39" w:unhideWhenUsed="1" w:qFormat="1"/>
+    <w:lsdException w:name="Bibliography" w:uiPriority="37" w:semiHidden="1" w:unhideWhenUsed="1"/>
+    <w:lsdException w:name="TOC Heading" w:uiPriority="39" w:semiHidden="1" w:unhideWhenUsed="1" w:qFormat="1"/>
     <w:lsdException w:name="Plain Table 1" w:uiPriority="41"/>
     <w:lsdException w:name="Plain Table 2" w:uiPriority="42"/>
     <w:lsdException w:name="Plain Table 3" w:uiPriority="43"/>
@@ -1649,22 +2133,32 @@
     <w:lsdException w:name="List Table 6 Colorful Accent 6" w:uiPriority="51"/>
     <w:lsdException w:name="List Table 7 Colorful Accent 6" w:uiPriority="52"/>
   </w:latentStyles>
-  <w:style w:type="paragraph" w:default="1" w:styleId="Normal">
+  <w:style w:type="paragraph" w:styleId="Normal" w:default="1">
     <w:name w:val="Normal"/>
     <w:qFormat/>
     <w:pPr>
-      <w:widowControl w:val="0"/>
+      <w:widowControl w:val="false"/>
+      <w:bidi w:val="0"/>
+      <w:jc w:val="left"/>
     </w:pPr>
+    <w:rPr>
+      <w:rFonts w:ascii="Liberation Serif" w:hAnsi="Liberation Serif" w:eastAsia="Droid Sans Fallback" w:cs="FreeSans"/>
+      <w:color w:val="auto"/>
+      <w:sz w:val="24"/>
+      <w:szCs w:val="24"/>
+      <w:lang w:val="en-US" w:eastAsia="zh-CN" w:bidi="hi-IN"/>
+    </w:rPr>
   </w:style>
   <w:style w:type="paragraph" w:styleId="Heading1">
-    <w:name w:val="heading 1"/>
+    <w:name w:val="Heading 1"/>
     <w:basedOn w:val="Heading"/>
-    <w:next w:val="TextBody"/>
     <w:qFormat/>
     <w:pPr>
       <w:numPr>
+        <w:ilvl w:val="0"/>
         <w:numId w:val="1"/>
       </w:numPr>
+      <w:outlineLvl w:val="0"/>
       <w:outlineLvl w:val="0"/>
     </w:pPr>
     <w:rPr>
@@ -1675,16 +2169,16 @@
     </w:rPr>
   </w:style>
   <w:style w:type="paragraph" w:styleId="Heading2">
-    <w:name w:val="heading 2"/>
+    <w:name w:val="Heading 2"/>
     <w:basedOn w:val="Heading"/>
-    <w:next w:val="TextBody"/>
     <w:qFormat/>
     <w:pPr>
       <w:numPr>
         <w:ilvl w:val="1"/>
         <w:numId w:val="1"/>
       </w:numPr>
-      <w:spacing w:before="200"/>
+      <w:spacing w:before="200" w:after="120"/>
+      <w:outlineLvl w:val="1"/>
       <w:outlineLvl w:val="1"/>
     </w:pPr>
     <w:rPr>
@@ -1695,16 +2189,16 @@
     </w:rPr>
   </w:style>
   <w:style w:type="paragraph" w:styleId="Heading3">
-    <w:name w:val="heading 3"/>
+    <w:name w:val="Heading 3"/>
     <w:basedOn w:val="Heading"/>
-    <w:next w:val="TextBody"/>
     <w:qFormat/>
     <w:pPr>
       <w:numPr>
         <w:ilvl w:val="2"/>
         <w:numId w:val="1"/>
       </w:numPr>
-      <w:spacing w:before="140"/>
+      <w:spacing w:before="140" w:after="120"/>
+      <w:outlineLvl w:val="2"/>
       <w:outlineLvl w:val="2"/>
     </w:pPr>
     <w:rPr>
@@ -1712,9 +2206,136 @@
       <w:bCs/>
     </w:rPr>
   </w:style>
-  <w:style w:type="character" w:default="1" w:styleId="DefaultParagraphFont">
+  <w:style w:type="character" w:styleId="DefaultParagraphFont" w:default="1">
     <w:name w:val="Default Paragraph Font"/>
     <w:uiPriority w:val="1"/>
+    <w:semiHidden/>
+    <w:unhideWhenUsed/>
+    <w:qFormat/>
+    <w:rPr/>
+  </w:style>
+  <w:style w:type="character" w:styleId="Bullets" w:customStyle="1">
+    <w:name w:val="Bullets"/>
+    <w:qFormat/>
+    <w:rPr>
+      <w:rFonts w:ascii="OpenSymbol" w:hAnsi="OpenSymbol" w:eastAsia="OpenSymbol" w:cs="OpenSymbol"/>
+    </w:rPr>
+  </w:style>
+  <w:style w:type="character" w:styleId="ListLabel1">
+    <w:name w:val="ListLabel 1"/>
+    <w:qFormat/>
+    <w:rPr>
+      <w:rFonts w:ascii="Times New Roman" w:hAnsi="Times New Roman" w:cs="OpenSymbol"/>
+      <w:sz w:val="28"/>
+    </w:rPr>
+  </w:style>
+  <w:style w:type="paragraph" w:styleId="Heading" w:customStyle="1">
+    <w:name w:val="Heading"/>
+    <w:basedOn w:val="Normal"/>
+    <w:next w:val="TextBody"/>
+    <w:qFormat/>
+    <w:pPr>
+      <w:keepNext/>
+      <w:spacing w:before="240" w:after="120"/>
+    </w:pPr>
+    <w:rPr>
+      <w:rFonts w:ascii="Liberation Sans" w:hAnsi="Liberation Sans"/>
+      <w:sz w:val="28"/>
+      <w:szCs w:val="28"/>
+    </w:rPr>
+  </w:style>
+  <w:style w:type="paragraph" w:styleId="TextBody" w:customStyle="1">
+    <w:name w:val="Text Body"/>
+    <w:basedOn w:val="Normal"/>
+    <w:pPr>
+      <w:spacing w:lineRule="auto" w:line="288" w:before="0" w:after="140"/>
+    </w:pPr>
+    <w:rPr/>
+  </w:style>
+  <w:style w:type="paragraph" w:styleId="List">
+    <w:name w:val="List"/>
+    <w:basedOn w:val="TextBody"/>
+    <w:pPr/>
+    <w:rPr/>
+  </w:style>
+  <w:style w:type="paragraph" w:styleId="Caption">
+    <w:name w:val="Caption"/>
+    <w:basedOn w:val="Normal"/>
+    <w:qFormat/>
+    <w:pPr>
+      <w:suppressLineNumbers/>
+      <w:spacing w:before="120" w:after="120"/>
+    </w:pPr>
+    <w:rPr>
+      <w:rFonts w:cs="FreeSans"/>
+      <w:i/>
+      <w:iCs/>
+      <w:sz w:val="24"/>
+      <w:szCs w:val="24"/>
+    </w:rPr>
+  </w:style>
+  <w:style w:type="paragraph" w:styleId="Index" w:customStyle="1">
+    <w:name w:val="Index"/>
+    <w:basedOn w:val="Normal"/>
+    <w:qFormat/>
+    <w:pPr>
+      <w:suppressLineNumbers/>
+    </w:pPr>
+    <w:rPr/>
+  </w:style>
+  <w:style w:type="paragraph" w:styleId="Caption1">
+    <w:name w:val="caption"/>
+    <w:basedOn w:val="Normal"/>
+    <w:qFormat/>
+    <w:pPr>
+      <w:suppressLineNumbers/>
+      <w:spacing w:before="120" w:after="120"/>
+    </w:pPr>
+    <w:rPr>
+      <w:i/>
+      <w:iCs/>
+    </w:rPr>
+  </w:style>
+  <w:style w:type="paragraph" w:styleId="Quotations" w:customStyle="1">
+    <w:name w:val="Quotations"/>
+    <w:basedOn w:val="Normal"/>
+    <w:qFormat/>
+    <w:pPr>
+      <w:spacing w:before="0" w:after="283"/>
+      <w:ind w:left="567" w:right="567" w:hanging="0"/>
+    </w:pPr>
+    <w:rPr/>
+  </w:style>
+  <w:style w:type="paragraph" w:styleId="Title">
+    <w:name w:val="Title"/>
+    <w:basedOn w:val="Heading"/>
+    <w:qFormat/>
+    <w:pPr>
+      <w:jc w:val="center"/>
+    </w:pPr>
+    <w:rPr>
+      <w:b/>
+      <w:bCs/>
+      <w:sz w:val="56"/>
+      <w:szCs w:val="56"/>
+    </w:rPr>
+  </w:style>
+  <w:style w:type="paragraph" w:styleId="Subtitle">
+    <w:name w:val="Subtitle"/>
+    <w:basedOn w:val="Heading"/>
+    <w:qFormat/>
+    <w:pPr>
+      <w:spacing w:before="60" w:after="120"/>
+      <w:jc w:val="center"/>
+    </w:pPr>
+    <w:rPr>
+      <w:sz w:val="36"/>
+      <w:szCs w:val="36"/>
+    </w:rPr>
+  </w:style>
+  <w:style w:type="numbering" w:styleId="NoList" w:default="1">
+    <w:name w:val="No List"/>
+    <w:uiPriority w:val="99"/>
     <w:semiHidden/>
     <w:unhideWhenUsed/>
   </w:style>
@@ -1732,104 +2353,6 @@
         <w:right w:w="108" w:type="dxa"/>
       </w:tblCellMar>
     </w:tblPr>
-  </w:style>
-  <w:style w:type="numbering" w:default="1" w:styleId="NoList">
-    <w:name w:val="No List"/>
-    <w:uiPriority w:val="99"/>
-    <w:semiHidden/>
-    <w:unhideWhenUsed/>
-  </w:style>
-  <w:style w:type="character" w:customStyle="1" w:styleId="Bullets">
-    <w:name w:val="Bullets"/>
-    <w:qFormat/>
-    <w:rPr>
-      <w:rFonts w:ascii="OpenSymbol" w:eastAsia="OpenSymbol" w:hAnsi="OpenSymbol" w:cs="OpenSymbol"/>
-    </w:rPr>
-  </w:style>
-  <w:style w:type="paragraph" w:customStyle="1" w:styleId="Heading">
-    <w:name w:val="Heading"/>
-    <w:basedOn w:val="Normal"/>
-    <w:next w:val="TextBody"/>
-    <w:qFormat/>
-    <w:pPr>
-      <w:keepNext/>
-      <w:spacing w:before="240" w:after="120"/>
-    </w:pPr>
-    <w:rPr>
-      <w:rFonts w:ascii="Liberation Sans" w:hAnsi="Liberation Sans"/>
-      <w:sz w:val="28"/>
-      <w:szCs w:val="28"/>
-    </w:rPr>
-  </w:style>
-  <w:style w:type="paragraph" w:customStyle="1" w:styleId="TextBody">
-    <w:name w:val="Text Body"/>
-    <w:basedOn w:val="Normal"/>
-    <w:pPr>
-      <w:spacing w:after="140" w:line="288" w:lineRule="auto"/>
-    </w:pPr>
-  </w:style>
-  <w:style w:type="paragraph" w:styleId="List">
-    <w:name w:val="List"/>
-    <w:basedOn w:val="TextBody"/>
-  </w:style>
-  <w:style w:type="paragraph" w:styleId="Caption">
-    <w:name w:val="caption"/>
-    <w:basedOn w:val="Normal"/>
-    <w:qFormat/>
-    <w:pPr>
-      <w:suppressLineNumbers/>
-      <w:spacing w:before="120" w:after="120"/>
-    </w:pPr>
-    <w:rPr>
-      <w:i/>
-      <w:iCs/>
-    </w:rPr>
-  </w:style>
-  <w:style w:type="paragraph" w:customStyle="1" w:styleId="Index">
-    <w:name w:val="Index"/>
-    <w:basedOn w:val="Normal"/>
-    <w:qFormat/>
-    <w:pPr>
-      <w:suppressLineNumbers/>
-    </w:pPr>
-  </w:style>
-  <w:style w:type="paragraph" w:customStyle="1" w:styleId="Quotations">
-    <w:name w:val="Quotations"/>
-    <w:basedOn w:val="Normal"/>
-    <w:qFormat/>
-    <w:pPr>
-      <w:spacing w:after="283"/>
-      <w:ind w:left="567" w:right="567"/>
-    </w:pPr>
-  </w:style>
-  <w:style w:type="paragraph" w:styleId="Title">
-    <w:name w:val="Title"/>
-    <w:basedOn w:val="Heading"/>
-    <w:next w:val="TextBody"/>
-    <w:qFormat/>
-    <w:pPr>
-      <w:jc w:val="center"/>
-    </w:pPr>
-    <w:rPr>
-      <w:b/>
-      <w:bCs/>
-      <w:sz w:val="56"/>
-      <w:szCs w:val="56"/>
-    </w:rPr>
-  </w:style>
-  <w:style w:type="paragraph" w:styleId="Subtitle">
-    <w:name w:val="Subtitle"/>
-    <w:basedOn w:val="Heading"/>
-    <w:next w:val="TextBody"/>
-    <w:qFormat/>
-    <w:pPr>
-      <w:spacing w:before="60"/>
-      <w:jc w:val="center"/>
-    </w:pPr>
-    <w:rPr>
-      <w:sz w:val="36"/>
-      <w:szCs w:val="36"/>
-    </w:rPr>
   </w:style>
 </w:styles>
 </file>

--- a/Software-Team-Logs.docx
+++ b/Software-Team-Logs.docx
@@ -1,10 +1,9 @@
 
 <file path=word/document.xml><?xml version="1.0" encoding="utf-8"?>
-<w:document xmlns:o="urn:schemas-microsoft-com:office:office" xmlns:r="http://schemas.openxmlformats.org/officeDocument/2006/relationships" xmlns:v="urn:schemas-microsoft-com:vml" xmlns:w="http://schemas.openxmlformats.org/wordprocessingml/2006/main" xmlns:w10="urn:schemas-microsoft-com:office:word" xmlns:wp="http://schemas.openxmlformats.org/drawingml/2006/wordprocessingDrawing" xmlns:wps="http://schemas.microsoft.com/office/word/2010/wordprocessingShape" xmlns:wpg="http://schemas.microsoft.com/office/word/2010/wordprocessingGroup" xmlns:mc="http://schemas.openxmlformats.org/markup-compatibility/2006" xmlns:wp14="http://schemas.microsoft.com/office/word/2010/wordprocessingDrawing" xmlns:w14="http://schemas.microsoft.com/office/word/2010/wordml" mc:Ignorable="w14 wp14">
+<w:document xmlns:wpc="http://schemas.microsoft.com/office/word/2010/wordprocessingCanvas" xmlns:mc="http://schemas.openxmlformats.org/markup-compatibility/2006" xmlns:o="urn:schemas-microsoft-com:office:office" xmlns:r="http://schemas.openxmlformats.org/officeDocument/2006/relationships" xmlns:m="http://schemas.openxmlformats.org/officeDocument/2006/math" xmlns:v="urn:schemas-microsoft-com:vml" xmlns:wp14="http://schemas.microsoft.com/office/word/2010/wordprocessingDrawing" xmlns:wp="http://schemas.openxmlformats.org/drawingml/2006/wordprocessingDrawing" xmlns:w10="urn:schemas-microsoft-com:office:word" xmlns:w="http://schemas.openxmlformats.org/wordprocessingml/2006/main" xmlns:w14="http://schemas.microsoft.com/office/word/2010/wordml" xmlns:w15="http://schemas.microsoft.com/office/word/2012/wordml" xmlns:wpg="http://schemas.microsoft.com/office/word/2010/wordprocessingGroup" xmlns:wpi="http://schemas.microsoft.com/office/word/2010/wordprocessingInk" xmlns:wne="http://schemas.microsoft.com/office/word/2006/wordml" xmlns:wps="http://schemas.microsoft.com/office/word/2010/wordprocessingShape" mc:Ignorable="w14 w15 wp14">
   <w:body>
     <w:p>
       <w:pPr>
-        <w:pStyle w:val="Normal"/>
         <w:rPr>
           <w:rFonts w:ascii="Times New Roman" w:hAnsi="Times New Roman"/>
           <w:sz w:val="30"/>
@@ -22,29 +21,19 @@
     </w:p>
     <w:p>
       <w:pPr>
-        <w:pStyle w:val="Normal"/>
-        <w:rPr>
-          <w:rFonts w:ascii="Times New Roman" w:hAnsi="Times New Roman"/>
-          <w:sz w:val="30"/>
-          <w:szCs w:val="30"/>
-        </w:rPr>
-      </w:pPr>
-      <w:r>
-        <w:rPr>
-          <w:rFonts w:ascii="Times New Roman" w:hAnsi="Times New Roman"/>
-          <w:sz w:val="30"/>
-          <w:szCs w:val="30"/>
-        </w:rPr>
-      </w:r>
-    </w:p>
-    <w:p>
-      <w:pPr>
-        <w:pStyle w:val="Normal"/>
+        <w:rPr>
+          <w:rFonts w:ascii="Times New Roman" w:hAnsi="Times New Roman"/>
+          <w:sz w:val="30"/>
+          <w:szCs w:val="30"/>
+        </w:rPr>
+      </w:pPr>
+    </w:p>
+    <w:p>
+      <w:pPr>
         <w:numPr>
           <w:ilvl w:val="0"/>
           <w:numId w:val="2"/>
         </w:numPr>
-        <w:rPr/>
       </w:pPr>
       <w:r>
         <w:rPr>
@@ -57,30 +46,36 @@
     </w:p>
     <w:p>
       <w:pPr>
-        <w:pStyle w:val="Normal"/>
         <w:numPr>
           <w:ilvl w:val="1"/>
           <w:numId w:val="2"/>
         </w:numPr>
-        <w:rPr/>
-      </w:pPr>
-      <w:r>
-        <w:rPr>
-          <w:rFonts w:ascii="Times New Roman" w:hAnsi="Times New Roman"/>
-          <w:sz w:val="30"/>
-          <w:szCs w:val="30"/>
-        </w:rPr>
-        <w:t>Brian, Jin</w:t>
-      </w:r>
-    </w:p>
-    <w:p>
-      <w:pPr>
-        <w:pStyle w:val="Normal"/>
+      </w:pPr>
+      <w:r>
+        <w:rPr>
+          <w:rFonts w:ascii="Times New Roman" w:hAnsi="Times New Roman"/>
+          <w:sz w:val="30"/>
+          <w:szCs w:val="30"/>
+        </w:rPr>
+        <w:t xml:space="preserve">Brian, </w:t>
+      </w:r>
+      <w:proofErr w:type="spellStart"/>
+      <w:r>
+        <w:rPr>
+          <w:rFonts w:ascii="Times New Roman" w:hAnsi="Times New Roman"/>
+          <w:sz w:val="30"/>
+          <w:szCs w:val="30"/>
+        </w:rPr>
+        <w:t>Jin</w:t>
+      </w:r>
+      <w:proofErr w:type="spellEnd"/>
+    </w:p>
+    <w:p>
+      <w:pPr>
         <w:numPr>
           <w:ilvl w:val="2"/>
           <w:numId w:val="2"/>
         </w:numPr>
-        <w:rPr/>
       </w:pPr>
       <w:r>
         <w:rPr>
@@ -93,12 +88,10 @@
     </w:p>
     <w:p>
       <w:pPr>
-        <w:pStyle w:val="Normal"/>
         <w:numPr>
           <w:ilvl w:val="2"/>
           <w:numId w:val="2"/>
         </w:numPr>
-        <w:rPr/>
       </w:pPr>
       <w:r>
         <w:rPr>
@@ -111,12 +104,10 @@
     </w:p>
     <w:p>
       <w:pPr>
-        <w:pStyle w:val="Normal"/>
         <w:numPr>
           <w:ilvl w:val="1"/>
           <w:numId w:val="2"/>
         </w:numPr>
-        <w:rPr/>
       </w:pPr>
       <w:r>
         <w:rPr>
@@ -129,12 +120,10 @@
     </w:p>
     <w:p>
       <w:pPr>
-        <w:pStyle w:val="Normal"/>
         <w:numPr>
           <w:ilvl w:val="2"/>
           <w:numId w:val="2"/>
         </w:numPr>
-        <w:rPr/>
       </w:pPr>
       <w:r>
         <w:rPr>
@@ -147,25 +136,32 @@
     </w:p>
     <w:p>
       <w:pPr>
-        <w:pStyle w:val="Normal"/>
         <w:numPr>
           <w:ilvl w:val="1"/>
           <w:numId w:val="2"/>
         </w:numPr>
-        <w:rPr/>
-      </w:pPr>
-      <w:r>
-        <w:rPr>
-          <w:rFonts w:ascii="Times New Roman" w:hAnsi="Times New Roman"/>
-          <w:sz w:val="30"/>
-          <w:szCs w:val="30"/>
-        </w:rPr>
-        <w:t>Payal, Austin, Faith, Devin</w:t>
-      </w:r>
-    </w:p>
-    <w:p>
-      <w:pPr>
-        <w:pStyle w:val="Normal"/>
+      </w:pPr>
+      <w:proofErr w:type="spellStart"/>
+      <w:r>
+        <w:rPr>
+          <w:rFonts w:ascii="Times New Roman" w:hAnsi="Times New Roman"/>
+          <w:sz w:val="30"/>
+          <w:szCs w:val="30"/>
+        </w:rPr>
+        <w:t>Payal</w:t>
+      </w:r>
+      <w:proofErr w:type="spellEnd"/>
+      <w:r>
+        <w:rPr>
+          <w:rFonts w:ascii="Times New Roman" w:hAnsi="Times New Roman"/>
+          <w:sz w:val="30"/>
+          <w:szCs w:val="30"/>
+        </w:rPr>
+        <w:t>, Austin, Faith, Devin</w:t>
+      </w:r>
+    </w:p>
+    <w:p>
+      <w:pPr>
         <w:numPr>
           <w:ilvl w:val="2"/>
           <w:numId w:val="2"/>
@@ -187,46 +183,26 @@
     </w:p>
     <w:p>
       <w:pPr>
-        <w:pStyle w:val="Normal"/>
         <w:numPr>
           <w:ilvl w:val="2"/>
           <w:numId w:val="2"/>
         </w:numPr>
-        <w:rPr/>
-      </w:pPr>
-      <w:r>
-        <w:rPr>
-          <w:rFonts w:ascii="Times New Roman" w:hAnsi="Times New Roman"/>
-          <w:sz w:val="30"/>
-          <w:szCs w:val="30"/>
-        </w:rPr>
-        <w:t xml:space="preserve">Map plotting </w:t>
-      </w:r>
-      <w:r>
-        <w:rPr>
-          <w:rFonts w:ascii="Times New Roman" w:hAnsi="Times New Roman"/>
-          <w:sz w:val="30"/>
-          <w:szCs w:val="30"/>
-        </w:rPr>
-        <w:t>coordinates</w:t>
-      </w:r>
-      <w:r>
-        <w:rPr>
-          <w:rFonts w:ascii="Times New Roman" w:hAnsi="Times New Roman"/>
-          <w:sz w:val="30"/>
-          <w:szCs w:val="30"/>
-        </w:rPr>
-        <w:t xml:space="preserve"> (sprites w/ heading)</w:t>
-      </w:r>
-    </w:p>
-    <w:p>
-      <w:pPr>
-        <w:pStyle w:val="Normal"/>
+      </w:pPr>
+      <w:r>
+        <w:rPr>
+          <w:rFonts w:ascii="Times New Roman" w:hAnsi="Times New Roman"/>
+          <w:sz w:val="30"/>
+          <w:szCs w:val="30"/>
+        </w:rPr>
+        <w:t>Map plotting coordinates (sprites w/ heading)</w:t>
+      </w:r>
+    </w:p>
+    <w:p>
+      <w:pPr>
         <w:numPr>
           <w:ilvl w:val="1"/>
           <w:numId w:val="2"/>
         </w:numPr>
-        <w:rPr/>
       </w:pPr>
       <w:r>
         <w:rPr>
@@ -239,12 +215,10 @@
     </w:p>
     <w:p>
       <w:pPr>
-        <w:pStyle w:val="Normal"/>
         <w:numPr>
           <w:ilvl w:val="2"/>
           <w:numId w:val="2"/>
         </w:numPr>
-        <w:rPr/>
       </w:pPr>
       <w:r>
         <w:rPr>
@@ -257,12 +231,10 @@
     </w:p>
     <w:p>
       <w:pPr>
-        <w:pStyle w:val="Normal"/>
         <w:numPr>
           <w:ilvl w:val="2"/>
           <w:numId w:val="2"/>
         </w:numPr>
-        <w:rPr/>
       </w:pPr>
       <w:r>
         <w:rPr>
@@ -275,29 +247,19 @@
     </w:p>
     <w:p>
       <w:pPr>
-        <w:pStyle w:val="Normal"/>
-        <w:rPr>
-          <w:rFonts w:ascii="Times New Roman" w:hAnsi="Times New Roman"/>
-          <w:sz w:val="30"/>
-          <w:szCs w:val="30"/>
-        </w:rPr>
-      </w:pPr>
-      <w:r>
-        <w:rPr>
-          <w:rFonts w:ascii="Times New Roman" w:hAnsi="Times New Roman"/>
-          <w:sz w:val="30"/>
-          <w:szCs w:val="30"/>
-        </w:rPr>
-      </w:r>
-    </w:p>
-    <w:p>
-      <w:pPr>
-        <w:pStyle w:val="Normal"/>
+        <w:rPr>
+          <w:rFonts w:ascii="Times New Roman" w:hAnsi="Times New Roman"/>
+          <w:sz w:val="30"/>
+          <w:szCs w:val="30"/>
+        </w:rPr>
+      </w:pPr>
+    </w:p>
+    <w:p>
+      <w:pPr>
         <w:numPr>
           <w:ilvl w:val="0"/>
           <w:numId w:val="2"/>
         </w:numPr>
-        <w:rPr/>
       </w:pPr>
       <w:r>
         <w:rPr>
@@ -310,12 +272,10 @@
     </w:p>
     <w:p>
       <w:pPr>
-        <w:pStyle w:val="Normal"/>
         <w:numPr>
           <w:ilvl w:val="1"/>
           <w:numId w:val="2"/>
         </w:numPr>
-        <w:rPr/>
       </w:pPr>
       <w:r>
         <w:rPr>
@@ -328,12 +288,10 @@
     </w:p>
     <w:p>
       <w:pPr>
-        <w:pStyle w:val="Normal"/>
         <w:numPr>
           <w:ilvl w:val="2"/>
           <w:numId w:val="2"/>
         </w:numPr>
-        <w:rPr/>
       </w:pPr>
       <w:r>
         <w:rPr>
@@ -346,12 +304,10 @@
     </w:p>
     <w:p>
       <w:pPr>
-        <w:pStyle w:val="Normal"/>
         <w:numPr>
           <w:ilvl w:val="2"/>
           <w:numId w:val="2"/>
         </w:numPr>
-        <w:rPr/>
       </w:pPr>
       <w:r>
         <w:rPr>
@@ -364,12 +320,10 @@
     </w:p>
     <w:p>
       <w:pPr>
-        <w:pStyle w:val="Normal"/>
         <w:numPr>
           <w:ilvl w:val="1"/>
           <w:numId w:val="2"/>
         </w:numPr>
-        <w:rPr/>
       </w:pPr>
       <w:r>
         <w:rPr>
@@ -382,12 +336,10 @@
     </w:p>
     <w:p>
       <w:pPr>
-        <w:pStyle w:val="Normal"/>
         <w:numPr>
           <w:ilvl w:val="2"/>
           <w:numId w:val="2"/>
         </w:numPr>
-        <w:rPr/>
       </w:pPr>
       <w:r>
         <w:rPr>
@@ -400,12 +352,10 @@
     </w:p>
     <w:p>
       <w:pPr>
-        <w:pStyle w:val="Normal"/>
         <w:numPr>
           <w:ilvl w:val="1"/>
           <w:numId w:val="2"/>
         </w:numPr>
-        <w:rPr/>
       </w:pPr>
       <w:r>
         <w:rPr>
@@ -418,12 +368,10 @@
     </w:p>
     <w:p>
       <w:pPr>
-        <w:pStyle w:val="Normal"/>
         <w:numPr>
           <w:ilvl w:val="2"/>
           <w:numId w:val="2"/>
         </w:numPr>
-        <w:rPr/>
       </w:pPr>
       <w:r>
         <w:rPr>
@@ -436,26 +384,14 @@
     </w:p>
     <w:p>
       <w:pPr>
-        <w:pStyle w:val="Normal"/>
-        <w:rPr>
-          <w:rFonts w:ascii="Times New Roman" w:hAnsi="Times New Roman"/>
-          <w:sz w:val="30"/>
-          <w:szCs w:val="30"/>
-        </w:rPr>
-      </w:pPr>
-      <w:r>
-        <w:rPr>
-          <w:rFonts w:ascii="Times New Roman" w:hAnsi="Times New Roman"/>
-          <w:sz w:val="30"/>
-          <w:szCs w:val="30"/>
-        </w:rPr>
-      </w:r>
-    </w:p>
-    <w:p>
-      <w:pPr>
-        <w:pStyle w:val="Normal"/>
-        <w:rPr/>
-      </w:pPr>
+        <w:rPr>
+          <w:rFonts w:ascii="Times New Roman" w:hAnsi="Times New Roman"/>
+          <w:sz w:val="30"/>
+          <w:szCs w:val="30"/>
+        </w:rPr>
+      </w:pPr>
+    </w:p>
+    <w:p>
       <w:r>
         <w:rPr>
           <w:rFonts w:ascii="Times New Roman" w:hAnsi="Times New Roman"/>
@@ -467,29 +403,19 @@
     </w:p>
     <w:p>
       <w:pPr>
-        <w:pStyle w:val="Normal"/>
-        <w:rPr>
-          <w:rFonts w:ascii="Times New Roman" w:hAnsi="Times New Roman"/>
-          <w:sz w:val="30"/>
-          <w:szCs w:val="30"/>
-        </w:rPr>
-      </w:pPr>
-      <w:r>
-        <w:rPr>
-          <w:rFonts w:ascii="Times New Roman" w:hAnsi="Times New Roman"/>
-          <w:sz w:val="30"/>
-          <w:szCs w:val="30"/>
-        </w:rPr>
-      </w:r>
-    </w:p>
-    <w:p>
-      <w:pPr>
-        <w:pStyle w:val="Normal"/>
+        <w:rPr>
+          <w:rFonts w:ascii="Times New Roman" w:hAnsi="Times New Roman"/>
+          <w:sz w:val="30"/>
+          <w:szCs w:val="30"/>
+        </w:rPr>
+      </w:pPr>
+    </w:p>
+    <w:p>
+      <w:pPr>
         <w:numPr>
           <w:ilvl w:val="0"/>
           <w:numId w:val="3"/>
         </w:numPr>
-        <w:rPr/>
       </w:pPr>
       <w:r>
         <w:rPr>
@@ -502,30 +428,36 @@
     </w:p>
     <w:p>
       <w:pPr>
-        <w:pStyle w:val="Normal"/>
         <w:numPr>
           <w:ilvl w:val="1"/>
           <w:numId w:val="3"/>
         </w:numPr>
-        <w:rPr/>
-      </w:pPr>
-      <w:r>
-        <w:rPr>
-          <w:rFonts w:ascii="Times New Roman" w:hAnsi="Times New Roman"/>
-          <w:sz w:val="30"/>
-          <w:szCs w:val="30"/>
-        </w:rPr>
-        <w:t>Brian, Jin</w:t>
-      </w:r>
-    </w:p>
-    <w:p>
-      <w:pPr>
-        <w:pStyle w:val="Normal"/>
+      </w:pPr>
+      <w:r>
+        <w:rPr>
+          <w:rFonts w:ascii="Times New Roman" w:hAnsi="Times New Roman"/>
+          <w:sz w:val="30"/>
+          <w:szCs w:val="30"/>
+        </w:rPr>
+        <w:t xml:space="preserve">Brian, </w:t>
+      </w:r>
+      <w:proofErr w:type="spellStart"/>
+      <w:r>
+        <w:rPr>
+          <w:rFonts w:ascii="Times New Roman" w:hAnsi="Times New Roman"/>
+          <w:sz w:val="30"/>
+          <w:szCs w:val="30"/>
+        </w:rPr>
+        <w:t>Jin</w:t>
+      </w:r>
+      <w:proofErr w:type="spellEnd"/>
+    </w:p>
+    <w:p>
+      <w:pPr>
         <w:numPr>
           <w:ilvl w:val="2"/>
           <w:numId w:val="3"/>
         </w:numPr>
-        <w:rPr/>
       </w:pPr>
       <w:r>
         <w:rPr>
@@ -538,12 +470,10 @@
     </w:p>
     <w:p>
       <w:pPr>
-        <w:pStyle w:val="Normal"/>
         <w:numPr>
           <w:ilvl w:val="1"/>
           <w:numId w:val="3"/>
         </w:numPr>
-        <w:rPr/>
       </w:pPr>
       <w:r>
         <w:rPr>
@@ -556,7 +486,6 @@
     </w:p>
     <w:p>
       <w:pPr>
-        <w:pStyle w:val="Normal"/>
         <w:numPr>
           <w:ilvl w:val="2"/>
           <w:numId w:val="3"/>
@@ -571,69 +500,128 @@
           <w:sz w:val="28"/>
           <w:szCs w:val="28"/>
         </w:rPr>
-        <w:t xml:space="preserve">Python script that works. Buffer is set to 300 ms. Will try with two cameras. </w:t>
-      </w:r>
-    </w:p>
-    <w:p>
-      <w:pPr>
-        <w:pStyle w:val="Normal"/>
+        <w:t xml:space="preserve">Python script that works. Buffer is set to 300 </w:t>
+      </w:r>
+      <w:proofErr w:type="spellStart"/>
+      <w:r>
+        <w:rPr>
+          <w:sz w:val="28"/>
+          <w:szCs w:val="28"/>
+        </w:rPr>
+        <w:t>ms.</w:t>
+      </w:r>
+      <w:proofErr w:type="spellEnd"/>
+      <w:r>
+        <w:rPr>
+          <w:sz w:val="28"/>
+          <w:szCs w:val="28"/>
+        </w:rPr>
+        <w:t xml:space="preserve"> Will try with two cameras. </w:t>
+      </w:r>
+    </w:p>
+    <w:p>
+      <w:pPr>
         <w:numPr>
           <w:ilvl w:val="1"/>
           <w:numId w:val="3"/>
         </w:numPr>
-        <w:rPr/>
-      </w:pPr>
-      <w:r>
-        <w:rPr>
-          <w:rFonts w:ascii="Times New Roman" w:hAnsi="Times New Roman"/>
-          <w:sz w:val="30"/>
-          <w:szCs w:val="30"/>
-        </w:rPr>
-        <w:t>Payal, Austin, Faith, Devin</w:t>
-      </w:r>
-    </w:p>
-    <w:p>
-      <w:pPr>
-        <w:pStyle w:val="Normal"/>
+      </w:pPr>
+      <w:proofErr w:type="spellStart"/>
+      <w:r>
+        <w:rPr>
+          <w:rFonts w:ascii="Times New Roman" w:hAnsi="Times New Roman"/>
+          <w:sz w:val="30"/>
+          <w:szCs w:val="30"/>
+        </w:rPr>
+        <w:t>Payal</w:t>
+      </w:r>
+      <w:proofErr w:type="spellEnd"/>
+      <w:r>
+        <w:rPr>
+          <w:rFonts w:ascii="Times New Roman" w:hAnsi="Times New Roman"/>
+          <w:sz w:val="30"/>
+          <w:szCs w:val="30"/>
+        </w:rPr>
+        <w:t>, Austin, Faith, Devin</w:t>
+      </w:r>
+    </w:p>
+    <w:p>
+      <w:pPr>
         <w:numPr>
           <w:ilvl w:val="2"/>
           <w:numId w:val="3"/>
         </w:numPr>
-        <w:rPr/>
-      </w:pPr>
-      <w:r>
-        <w:rPr>
-          <w:rFonts w:ascii="Times New Roman" w:hAnsi="Times New Roman"/>
-          <w:sz w:val="30"/>
-          <w:szCs w:val="30"/>
-        </w:rPr>
-        <w:t>Captured images and sti</w:t>
-      </w:r>
-      <w:r>
-        <w:rPr>
-          <w:rFonts w:ascii="Times New Roman" w:hAnsi="Times New Roman"/>
-          <w:sz w:val="30"/>
-          <w:szCs w:val="30"/>
-        </w:rPr>
-        <w:t>t</w:t>
-      </w:r>
-      <w:r>
-        <w:rPr>
-          <w:rFonts w:ascii="Times New Roman" w:hAnsi="Times New Roman"/>
-          <w:sz w:val="30"/>
-          <w:szCs w:val="30"/>
-        </w:rPr>
-        <w:t xml:space="preserve">ched together images. (600 x 600)px is the max image size. Mercator Projection to find coordinates on images. Give coordinates of center and a width and height. </w:t>
-      </w:r>
-    </w:p>
-    <w:p>
-      <w:pPr>
-        <w:pStyle w:val="Normal"/>
+      </w:pPr>
+      <w:r>
+        <w:rPr>
+          <w:rFonts w:ascii="Times New Roman" w:hAnsi="Times New Roman"/>
+          <w:sz w:val="30"/>
+          <w:szCs w:val="30"/>
+        </w:rPr>
+        <w:t>Captured images and stitched together images. (600 x 600</w:t>
+      </w:r>
+      <w:proofErr w:type="gramStart"/>
+      <w:r>
+        <w:rPr>
+          <w:rFonts w:ascii="Times New Roman" w:hAnsi="Times New Roman"/>
+          <w:sz w:val="30"/>
+          <w:szCs w:val="30"/>
+        </w:rPr>
+        <w:t>)</w:t>
+      </w:r>
+      <w:proofErr w:type="spellStart"/>
+      <w:r>
+        <w:rPr>
+          <w:rFonts w:ascii="Times New Roman" w:hAnsi="Times New Roman"/>
+          <w:sz w:val="30"/>
+          <w:szCs w:val="30"/>
+        </w:rPr>
+        <w:t>px</w:t>
+      </w:r>
+      <w:proofErr w:type="spellEnd"/>
+      <w:proofErr w:type="gramEnd"/>
+      <w:r>
+        <w:rPr>
+          <w:rFonts w:ascii="Times New Roman" w:hAnsi="Times New Roman"/>
+          <w:sz w:val="30"/>
+          <w:szCs w:val="30"/>
+        </w:rPr>
+        <w:t xml:space="preserve"> is the </w:t>
+      </w:r>
+      <w:r>
+        <w:rPr>
+          <w:rFonts w:ascii="Times New Roman" w:hAnsi="Times New Roman"/>
+          <w:sz w:val="30"/>
+          <w:szCs w:val="30"/>
+        </w:rPr>
+        <w:lastRenderedPageBreak/>
+        <w:t xml:space="preserve">max image size. Mercator </w:t>
+      </w:r>
+      <w:proofErr w:type="gramStart"/>
+      <w:r>
+        <w:rPr>
+          <w:rFonts w:ascii="Times New Roman" w:hAnsi="Times New Roman"/>
+          <w:sz w:val="30"/>
+          <w:szCs w:val="30"/>
+        </w:rPr>
+        <w:t>Projection</w:t>
+      </w:r>
+      <w:proofErr w:type="gramEnd"/>
+      <w:r>
+        <w:rPr>
+          <w:rFonts w:ascii="Times New Roman" w:hAnsi="Times New Roman"/>
+          <w:sz w:val="30"/>
+          <w:szCs w:val="30"/>
+        </w:rPr>
+        <w:t xml:space="preserve"> to find coordinates on images. Give coordinates of center and a width and height. </w:t>
+      </w:r>
+    </w:p>
+    <w:p>
+      <w:pPr>
         <w:numPr>
           <w:ilvl w:val="1"/>
           <w:numId w:val="3"/>
         </w:numPr>
-        <w:rPr/>
       </w:pPr>
       <w:r>
         <w:rPr>
@@ -646,12 +634,10 @@
     </w:p>
     <w:p>
       <w:pPr>
-        <w:pStyle w:val="Normal"/>
         <w:numPr>
           <w:ilvl w:val="2"/>
           <w:numId w:val="3"/>
         </w:numPr>
-        <w:rPr/>
       </w:pPr>
       <w:r>
         <w:rPr>
@@ -664,29 +650,19 @@
     </w:p>
     <w:p>
       <w:pPr>
-        <w:pStyle w:val="Normal"/>
-        <w:rPr>
-          <w:rFonts w:ascii="Times New Roman" w:hAnsi="Times New Roman"/>
-          <w:sz w:val="30"/>
-          <w:szCs w:val="30"/>
-        </w:rPr>
-      </w:pPr>
-      <w:r>
-        <w:rPr>
-          <w:rFonts w:ascii="Times New Roman" w:hAnsi="Times New Roman"/>
-          <w:sz w:val="30"/>
-          <w:szCs w:val="30"/>
-        </w:rPr>
-      </w:r>
-    </w:p>
-    <w:p>
-      <w:pPr>
-        <w:pStyle w:val="Normal"/>
+        <w:rPr>
+          <w:rFonts w:ascii="Times New Roman" w:hAnsi="Times New Roman"/>
+          <w:sz w:val="30"/>
+          <w:szCs w:val="30"/>
+        </w:rPr>
+      </w:pPr>
+    </w:p>
+    <w:p>
+      <w:pPr>
         <w:numPr>
           <w:ilvl w:val="0"/>
           <w:numId w:val="3"/>
         </w:numPr>
-        <w:rPr/>
       </w:pPr>
       <w:r>
         <w:rPr>
@@ -699,12 +675,10 @@
     </w:p>
     <w:p>
       <w:pPr>
-        <w:pStyle w:val="Normal"/>
         <w:numPr>
           <w:ilvl w:val="1"/>
           <w:numId w:val="3"/>
         </w:numPr>
-        <w:rPr/>
       </w:pPr>
       <w:r>
         <w:rPr>
@@ -717,12 +691,10 @@
     </w:p>
     <w:p>
       <w:pPr>
-        <w:pStyle w:val="Normal"/>
         <w:numPr>
           <w:ilvl w:val="1"/>
           <w:numId w:val="3"/>
         </w:numPr>
-        <w:rPr/>
       </w:pPr>
       <w:r>
         <w:rPr>
@@ -735,12 +707,10 @@
     </w:p>
     <w:p>
       <w:pPr>
-        <w:pStyle w:val="Normal"/>
         <w:numPr>
           <w:ilvl w:val="2"/>
           <w:numId w:val="3"/>
         </w:numPr>
-        <w:rPr/>
       </w:pPr>
       <w:r>
         <w:rPr>
@@ -753,33 +723,37 @@
     </w:p>
     <w:p>
       <w:pPr>
-        <w:pStyle w:val="Normal"/>
         <w:numPr>
           <w:ilvl w:val="1"/>
           <w:numId w:val="3"/>
         </w:numPr>
-        <w:rPr/>
-      </w:pPr>
-      <w:r>
-        <w:rPr>
-          <w:rFonts w:ascii="Times New Roman" w:hAnsi="Times New Roman"/>
-          <w:sz w:val="30"/>
-          <w:szCs w:val="30"/>
-        </w:rPr>
-        <w:t>Wendy, Maria, Alan, Prerna</w:t>
-      </w:r>
-    </w:p>
-    <w:p>
-      <w:pPr>
-        <w:pStyle w:val="Normal"/>
+      </w:pPr>
+      <w:r>
+        <w:rPr>
+          <w:rFonts w:ascii="Times New Roman" w:hAnsi="Times New Roman"/>
+          <w:sz w:val="30"/>
+          <w:szCs w:val="30"/>
+        </w:rPr>
+        <w:t xml:space="preserve">Wendy, Maria, Alan, </w:t>
+      </w:r>
+      <w:proofErr w:type="spellStart"/>
+      <w:r>
+        <w:rPr>
+          <w:rFonts w:ascii="Times New Roman" w:hAnsi="Times New Roman"/>
+          <w:sz w:val="30"/>
+          <w:szCs w:val="30"/>
+        </w:rPr>
+        <w:t>Prerna</w:t>
+      </w:r>
+      <w:proofErr w:type="spellEnd"/>
+    </w:p>
+    <w:p>
+      <w:pPr>
         <w:numPr>
           <w:ilvl w:val="2"/>
           <w:numId w:val="3"/>
         </w:numPr>
-        <w:rPr/>
-      </w:pPr>
-      <w:bookmarkStart w:id="0" w:name="_GoBack"/>
-      <w:bookmarkEnd w:id="0"/>
+      </w:pPr>
       <w:r>
         <w:rPr>
           <w:rFonts w:ascii="Times New Roman" w:hAnsi="Times New Roman"/>
@@ -790,10 +764,6 @@
       </w:r>
     </w:p>
     <w:p>
-      <w:pPr>
-        <w:pStyle w:val="Normal"/>
-        <w:rPr/>
-      </w:pPr>
       <w:r>
         <w:rPr>
           <w:rFonts w:ascii="Times New Roman" w:hAnsi="Times New Roman"/>
@@ -804,10 +774,6 @@
       </w:r>
     </w:p>
     <w:p>
-      <w:pPr>
-        <w:pStyle w:val="Normal"/>
-        <w:rPr/>
-      </w:pPr>
       <w:r>
         <w:rPr>
           <w:rFonts w:ascii="Times New Roman" w:hAnsi="Times New Roman"/>
@@ -819,29 +785,19 @@
     </w:p>
     <w:p>
       <w:pPr>
-        <w:pStyle w:val="Normal"/>
-        <w:rPr>
-          <w:rFonts w:ascii="Times New Roman" w:hAnsi="Times New Roman"/>
-          <w:sz w:val="30"/>
-          <w:szCs w:val="30"/>
-        </w:rPr>
-      </w:pPr>
-      <w:r>
-        <w:rPr>
-          <w:rFonts w:ascii="Times New Roman" w:hAnsi="Times New Roman"/>
-          <w:sz w:val="30"/>
-          <w:szCs w:val="30"/>
-        </w:rPr>
-      </w:r>
-    </w:p>
-    <w:p>
-      <w:pPr>
-        <w:pStyle w:val="Normal"/>
+        <w:rPr>
+          <w:rFonts w:ascii="Times New Roman" w:hAnsi="Times New Roman"/>
+          <w:sz w:val="30"/>
+          <w:szCs w:val="30"/>
+        </w:rPr>
+      </w:pPr>
+    </w:p>
+    <w:p>
+      <w:pPr>
         <w:numPr>
           <w:ilvl w:val="0"/>
           <w:numId w:val="3"/>
         </w:numPr>
-        <w:rPr/>
       </w:pPr>
       <w:r>
         <w:rPr>
@@ -854,64 +810,52 @@
     </w:p>
     <w:p>
       <w:pPr>
-        <w:pStyle w:val="Normal"/>
         <w:numPr>
           <w:ilvl w:val="1"/>
           <w:numId w:val="3"/>
         </w:numPr>
-        <w:rPr/>
-      </w:pPr>
-      <w:r>
-        <w:rPr>
-          <w:rFonts w:ascii="Times New Roman" w:hAnsi="Times New Roman"/>
-          <w:sz w:val="30"/>
-          <w:szCs w:val="30"/>
-        </w:rPr>
-        <w:t>Brian, Ji</w:t>
-      </w:r>
-      <w:r>
-        <w:rPr>
-          <w:rFonts w:ascii="Times New Roman" w:hAnsi="Times New Roman"/>
-          <w:sz w:val="30"/>
-          <w:szCs w:val="30"/>
-        </w:rPr>
-        <w:t>n</w:t>
-      </w:r>
-    </w:p>
-    <w:p>
-      <w:pPr>
-        <w:pStyle w:val="Normal"/>
+      </w:pPr>
+      <w:r>
+        <w:rPr>
+          <w:rFonts w:ascii="Times New Roman" w:hAnsi="Times New Roman"/>
+          <w:sz w:val="30"/>
+          <w:szCs w:val="30"/>
+        </w:rPr>
+        <w:t xml:space="preserve">Brian, </w:t>
+      </w:r>
+      <w:proofErr w:type="spellStart"/>
+      <w:r>
+        <w:rPr>
+          <w:rFonts w:ascii="Times New Roman" w:hAnsi="Times New Roman"/>
+          <w:sz w:val="30"/>
+          <w:szCs w:val="30"/>
+        </w:rPr>
+        <w:t>Jin</w:t>
+      </w:r>
+      <w:proofErr w:type="spellEnd"/>
+    </w:p>
+    <w:p>
+      <w:pPr>
         <w:numPr>
           <w:ilvl w:val="2"/>
           <w:numId w:val="3"/>
         </w:numPr>
-        <w:rPr/>
-      </w:pPr>
-      <w:r>
-        <w:rPr>
-          <w:rFonts w:ascii="Times New Roman" w:hAnsi="Times New Roman"/>
-          <w:sz w:val="30"/>
-          <w:szCs w:val="30"/>
-        </w:rPr>
-        <w:t>C</w:t>
-      </w:r>
-      <w:r>
-        <w:rPr>
-          <w:rFonts w:ascii="Times New Roman" w:hAnsi="Times New Roman"/>
-          <w:sz w:val="30"/>
-          <w:szCs w:val="30"/>
-        </w:rPr>
-        <w:t xml:space="preserve">ontinuing coordinate implementation. </w:t>
-      </w:r>
-    </w:p>
-    <w:p>
-      <w:pPr>
-        <w:pStyle w:val="Normal"/>
+      </w:pPr>
+      <w:r>
+        <w:rPr>
+          <w:rFonts w:ascii="Times New Roman" w:hAnsi="Times New Roman"/>
+          <w:sz w:val="30"/>
+          <w:szCs w:val="30"/>
+        </w:rPr>
+        <w:t xml:space="preserve">Continuing coordinate implementation. </w:t>
+      </w:r>
+    </w:p>
+    <w:p>
+      <w:pPr>
         <w:numPr>
           <w:ilvl w:val="1"/>
           <w:numId w:val="3"/>
         </w:numPr>
-        <w:rPr/>
       </w:pPr>
       <w:r>
         <w:rPr>
@@ -923,14 +867,6 @@
       </w:r>
     </w:p>
     <w:p>
-      <w:pPr>
-        <w:pStyle w:val="Normal"/>
-        <w:numPr>
-          <w:ilvl w:val="0"/>
-          <w:numId w:val="0"/>
-        </w:numPr>
-        <w:rPr/>
-      </w:pPr>
       <w:r>
         <w:rPr>
           <w:sz w:val="28"/>
@@ -941,47 +877,45 @@
     </w:p>
     <w:p>
       <w:pPr>
-        <w:pStyle w:val="Normal"/>
         <w:numPr>
           <w:ilvl w:val="1"/>
           <w:numId w:val="3"/>
         </w:numPr>
-        <w:rPr/>
-      </w:pPr>
-      <w:r>
-        <w:rPr>
-          <w:rFonts w:ascii="Times New Roman" w:hAnsi="Times New Roman"/>
-          <w:sz w:val="30"/>
-          <w:szCs w:val="30"/>
-        </w:rPr>
-        <w:t>Payal, Austin, Faith, Devin</w:t>
-      </w:r>
-    </w:p>
-    <w:p>
-      <w:pPr>
-        <w:pStyle w:val="Normal"/>
-        <w:numPr>
-          <w:ilvl w:val="0"/>
-          <w:numId w:val="0"/>
-        </w:numPr>
-        <w:rPr>
-          <w:rFonts w:ascii="Times New Roman" w:hAnsi="Times New Roman"/>
-          <w:sz w:val="30"/>
-          <w:szCs w:val="30"/>
-        </w:rPr>
-      </w:pPr>
-      <w:r>
-        <w:rPr/>
-      </w:r>
-    </w:p>
-    <w:p>
-      <w:pPr>
-        <w:pStyle w:val="Normal"/>
+      </w:pPr>
+      <w:proofErr w:type="spellStart"/>
+      <w:r>
+        <w:rPr>
+          <w:rFonts w:ascii="Times New Roman" w:hAnsi="Times New Roman"/>
+          <w:sz w:val="30"/>
+          <w:szCs w:val="30"/>
+        </w:rPr>
+        <w:t>Payal</w:t>
+      </w:r>
+      <w:proofErr w:type="spellEnd"/>
+      <w:r>
+        <w:rPr>
+          <w:rFonts w:ascii="Times New Roman" w:hAnsi="Times New Roman"/>
+          <w:sz w:val="30"/>
+          <w:szCs w:val="30"/>
+        </w:rPr>
+        <w:t>, Austin, Faith, Devin</w:t>
+      </w:r>
+    </w:p>
+    <w:p>
+      <w:pPr>
+        <w:rPr>
+          <w:rFonts w:ascii="Times New Roman" w:hAnsi="Times New Roman"/>
+          <w:sz w:val="30"/>
+          <w:szCs w:val="30"/>
+        </w:rPr>
+      </w:pPr>
+    </w:p>
+    <w:p>
+      <w:pPr>
         <w:numPr>
           <w:ilvl w:val="1"/>
           <w:numId w:val="3"/>
         </w:numPr>
-        <w:rPr/>
       </w:pPr>
       <w:r>
         <w:rPr>
@@ -994,29 +928,19 @@
     </w:p>
     <w:p>
       <w:pPr>
-        <w:pStyle w:val="Normal"/>
-        <w:numPr>
-          <w:ilvl w:val="0"/>
-          <w:numId w:val="0"/>
-        </w:numPr>
-        <w:rPr>
-          <w:rFonts w:ascii="Times New Roman" w:hAnsi="Times New Roman"/>
-          <w:sz w:val="30"/>
-          <w:szCs w:val="30"/>
-        </w:rPr>
-      </w:pPr>
-      <w:r>
-        <w:rPr/>
-      </w:r>
-    </w:p>
-    <w:p>
-      <w:pPr>
-        <w:pStyle w:val="Normal"/>
+        <w:rPr>
+          <w:rFonts w:ascii="Times New Roman" w:hAnsi="Times New Roman"/>
+          <w:sz w:val="30"/>
+          <w:szCs w:val="30"/>
+        </w:rPr>
+      </w:pPr>
+    </w:p>
+    <w:p>
+      <w:pPr>
         <w:numPr>
           <w:ilvl w:val="1"/>
           <w:numId w:val="3"/>
         </w:numPr>
-        <w:rPr/>
       </w:pPr>
       <w:r>
         <w:rPr>
@@ -1029,12 +953,10 @@
     </w:p>
     <w:p>
       <w:pPr>
-        <w:pStyle w:val="Normal"/>
         <w:numPr>
           <w:ilvl w:val="2"/>
           <w:numId w:val="3"/>
         </w:numPr>
-        <w:rPr/>
       </w:pPr>
       <w:r>
         <w:rPr>
@@ -1047,12 +969,10 @@
     </w:p>
     <w:p>
       <w:pPr>
-        <w:pStyle w:val="Normal"/>
         <w:numPr>
           <w:ilvl w:val="2"/>
           <w:numId w:val="3"/>
         </w:numPr>
-        <w:rPr/>
       </w:pPr>
       <w:r>
         <w:rPr>
@@ -1065,29 +985,19 @@
     </w:p>
     <w:p>
       <w:pPr>
-        <w:pStyle w:val="Normal"/>
-        <w:rPr>
-          <w:rFonts w:ascii="Times New Roman" w:hAnsi="Times New Roman"/>
-          <w:sz w:val="30"/>
-          <w:szCs w:val="30"/>
-        </w:rPr>
-      </w:pPr>
-      <w:r>
-        <w:rPr>
-          <w:rFonts w:ascii="Times New Roman" w:hAnsi="Times New Roman"/>
-          <w:sz w:val="30"/>
-          <w:szCs w:val="30"/>
-        </w:rPr>
-      </w:r>
-    </w:p>
-    <w:p>
-      <w:pPr>
-        <w:pStyle w:val="Normal"/>
+        <w:rPr>
+          <w:rFonts w:ascii="Times New Roman" w:hAnsi="Times New Roman"/>
+          <w:sz w:val="30"/>
+          <w:szCs w:val="30"/>
+        </w:rPr>
+      </w:pPr>
+    </w:p>
+    <w:p>
+      <w:pPr>
         <w:numPr>
           <w:ilvl w:val="0"/>
           <w:numId w:val="3"/>
         </w:numPr>
-        <w:rPr/>
       </w:pPr>
       <w:r>
         <w:rPr>
@@ -1100,12 +1010,10 @@
     </w:p>
     <w:p>
       <w:pPr>
-        <w:pStyle w:val="Normal"/>
         <w:numPr>
           <w:ilvl w:val="1"/>
           <w:numId w:val="3"/>
         </w:numPr>
-        <w:rPr/>
       </w:pPr>
       <w:r>
         <w:rPr>
@@ -1118,205 +1026,1130 @@
     </w:p>
     <w:p>
       <w:pPr>
-        <w:pStyle w:val="Normal"/>
         <w:numPr>
           <w:ilvl w:val="1"/>
           <w:numId w:val="3"/>
         </w:numPr>
-        <w:rPr/>
-      </w:pPr>
-      <w:r>
-        <w:rPr>
-          <w:rFonts w:ascii="Times New Roman" w:hAnsi="Times New Roman"/>
-          <w:sz w:val="30"/>
-          <w:szCs w:val="30"/>
-        </w:rPr>
-        <w:t xml:space="preserve">Bryan, </w:t>
-      </w:r>
-      <w:r>
-        <w:rPr>
-          <w:rFonts w:ascii="Times New Roman" w:hAnsi="Times New Roman"/>
-          <w:sz w:val="30"/>
-          <w:szCs w:val="30"/>
-        </w:rPr>
-        <w:t>Abhishek</w:t>
-      </w:r>
-    </w:p>
-    <w:p>
-      <w:pPr>
-        <w:pStyle w:val="Normal"/>
+      </w:pPr>
+      <w:r>
+        <w:rPr>
+          <w:rFonts w:ascii="Times New Roman" w:hAnsi="Times New Roman"/>
+          <w:sz w:val="30"/>
+          <w:szCs w:val="30"/>
+        </w:rPr>
+        <w:t>Bryan, Abhishek</w:t>
+      </w:r>
+    </w:p>
+    <w:p>
+      <w:pPr>
         <w:numPr>
           <w:ilvl w:val="2"/>
           <w:numId w:val="3"/>
         </w:numPr>
-        <w:rPr/>
-      </w:pPr>
-      <w:r>
-        <w:rPr>
-          <w:rFonts w:ascii="Times New Roman" w:hAnsi="Times New Roman"/>
-          <w:sz w:val="30"/>
-          <w:szCs w:val="30"/>
-        </w:rPr>
-        <w:t xml:space="preserve">pH probe is finished. </w:t>
-      </w:r>
-    </w:p>
-    <w:p>
-      <w:pPr>
-        <w:pStyle w:val="Normal"/>
+      </w:pPr>
+      <w:proofErr w:type="gramStart"/>
+      <w:r>
+        <w:rPr>
+          <w:rFonts w:ascii="Times New Roman" w:hAnsi="Times New Roman"/>
+          <w:sz w:val="30"/>
+          <w:szCs w:val="30"/>
+        </w:rPr>
+        <w:t>pH</w:t>
+      </w:r>
+      <w:proofErr w:type="gramEnd"/>
+      <w:r>
+        <w:rPr>
+          <w:rFonts w:ascii="Times New Roman" w:hAnsi="Times New Roman"/>
+          <w:sz w:val="30"/>
+          <w:szCs w:val="30"/>
+        </w:rPr>
+        <w:t xml:space="preserve"> probe is finished. </w:t>
+      </w:r>
+    </w:p>
+    <w:p>
+      <w:pPr>
         <w:numPr>
           <w:ilvl w:val="2"/>
           <w:numId w:val="3"/>
         </w:numPr>
-        <w:rPr/>
-      </w:pPr>
-      <w:r>
-        <w:rPr>
-          <w:rFonts w:ascii="Times New Roman" w:hAnsi="Times New Roman"/>
-          <w:sz w:val="30"/>
-          <w:szCs w:val="30"/>
-        </w:rPr>
-        <w:t>Will try to get GPS coords over UDP with the ethernet library and use interrupts on the Arduino.</w:t>
-      </w:r>
-    </w:p>
-    <w:p>
-      <w:pPr>
-        <w:pStyle w:val="Normal"/>
-        <w:numPr>
-          <w:ilvl w:val="0"/>
-          <w:numId w:val="0"/>
-        </w:numPr>
-        <w:rPr>
-          <w:rFonts w:ascii="Times New Roman" w:hAnsi="Times New Roman"/>
-          <w:sz w:val="30"/>
-          <w:szCs w:val="30"/>
-        </w:rPr>
-      </w:pPr>
-      <w:r>
-        <w:rPr/>
-      </w:r>
-    </w:p>
-    <w:p>
-      <w:pPr>
-        <w:pStyle w:val="Normal"/>
+      </w:pPr>
+      <w:r>
+        <w:rPr>
+          <w:rFonts w:ascii="Times New Roman" w:hAnsi="Times New Roman"/>
+          <w:sz w:val="30"/>
+          <w:szCs w:val="30"/>
+        </w:rPr>
+        <w:t xml:space="preserve">Will try to get GPS </w:t>
+      </w:r>
+      <w:proofErr w:type="spellStart"/>
+      <w:r>
+        <w:rPr>
+          <w:rFonts w:ascii="Times New Roman" w:hAnsi="Times New Roman"/>
+          <w:sz w:val="30"/>
+          <w:szCs w:val="30"/>
+        </w:rPr>
+        <w:t>coords</w:t>
+      </w:r>
+      <w:proofErr w:type="spellEnd"/>
+      <w:r>
+        <w:rPr>
+          <w:rFonts w:ascii="Times New Roman" w:hAnsi="Times New Roman"/>
+          <w:sz w:val="30"/>
+          <w:szCs w:val="30"/>
+        </w:rPr>
+        <w:t xml:space="preserve"> over UDP with the </w:t>
+      </w:r>
+      <w:proofErr w:type="spellStart"/>
+      <w:r>
+        <w:rPr>
+          <w:rFonts w:ascii="Times New Roman" w:hAnsi="Times New Roman"/>
+          <w:sz w:val="30"/>
+          <w:szCs w:val="30"/>
+        </w:rPr>
+        <w:t>ethernet</w:t>
+      </w:r>
+      <w:proofErr w:type="spellEnd"/>
+      <w:r>
+        <w:rPr>
+          <w:rFonts w:ascii="Times New Roman" w:hAnsi="Times New Roman"/>
+          <w:sz w:val="30"/>
+          <w:szCs w:val="30"/>
+        </w:rPr>
+        <w:t xml:space="preserve"> library and use interrupts on the Arduino.</w:t>
+      </w:r>
+    </w:p>
+    <w:p>
+      <w:pPr>
+        <w:rPr>
+          <w:rFonts w:ascii="Times New Roman" w:hAnsi="Times New Roman"/>
+          <w:sz w:val="30"/>
+          <w:szCs w:val="30"/>
+        </w:rPr>
+      </w:pPr>
+    </w:p>
+    <w:p>
+      <w:pPr>
         <w:numPr>
           <w:ilvl w:val="1"/>
           <w:numId w:val="3"/>
         </w:numPr>
-        <w:rPr/>
-      </w:pPr>
-      <w:r>
-        <w:rPr>
-          <w:rFonts w:ascii="Times New Roman" w:hAnsi="Times New Roman"/>
-          <w:sz w:val="30"/>
-          <w:szCs w:val="30"/>
-        </w:rPr>
-        <w:t>Wendy, Maria, Alan, Prerna</w:t>
-      </w:r>
-    </w:p>
-    <w:p>
-      <w:pPr>
-        <w:pStyle w:val="Normal"/>
+      </w:pPr>
+      <w:r>
+        <w:rPr>
+          <w:rFonts w:ascii="Times New Roman" w:hAnsi="Times New Roman"/>
+          <w:sz w:val="30"/>
+          <w:szCs w:val="30"/>
+        </w:rPr>
+        <w:t xml:space="preserve">Wendy, Maria, Alan, </w:t>
+      </w:r>
+      <w:proofErr w:type="spellStart"/>
+      <w:r>
+        <w:rPr>
+          <w:rFonts w:ascii="Times New Roman" w:hAnsi="Times New Roman"/>
+          <w:sz w:val="30"/>
+          <w:szCs w:val="30"/>
+        </w:rPr>
+        <w:t>Prerna</w:t>
+      </w:r>
+      <w:proofErr w:type="spellEnd"/>
+    </w:p>
+    <w:p>
+      <w:pPr>
         <w:numPr>
           <w:ilvl w:val="2"/>
           <w:numId w:val="3"/>
         </w:numPr>
-        <w:rPr/>
-      </w:pPr>
-      <w:r>
-        <w:rPr>
-          <w:rFonts w:ascii="Times New Roman" w:hAnsi="Times New Roman"/>
-          <w:sz w:val="30"/>
-          <w:szCs w:val="30"/>
-        </w:rPr>
-        <w:t xml:space="preserve">In the process of tuning the </w:t>
-      </w:r>
-      <w:r>
-        <w:rPr>
-          <w:rFonts w:ascii="Times New Roman" w:hAnsi="Times New Roman"/>
-          <w:sz w:val="30"/>
-          <w:szCs w:val="30"/>
-        </w:rPr>
-        <w:t>exponential.</w:t>
-      </w:r>
-      <w:r>
-        <w:rPr>
-          <w:rFonts w:ascii="Times New Roman" w:hAnsi="Times New Roman"/>
-          <w:sz w:val="30"/>
-          <w:szCs w:val="30"/>
-        </w:rPr>
-        <w:t xml:space="preserve"> </w:t>
-      </w:r>
-    </w:p>
-    <w:p>
-      <w:pPr>
-        <w:pStyle w:val="Normal"/>
+      </w:pPr>
+      <w:r>
+        <w:rPr>
+          <w:rFonts w:ascii="Times New Roman" w:hAnsi="Times New Roman"/>
+          <w:sz w:val="30"/>
+          <w:szCs w:val="30"/>
+        </w:rPr>
+        <w:t xml:space="preserve">In the process of tuning the exponential. </w:t>
+      </w:r>
+    </w:p>
+    <w:p>
+      <w:pPr>
         <w:numPr>
           <w:ilvl w:val="2"/>
           <w:numId w:val="3"/>
         </w:numPr>
-        <w:rPr/>
-      </w:pPr>
-      <w:r>
-        <w:rPr>
-          <w:rFonts w:ascii="Times New Roman" w:hAnsi="Times New Roman"/>
-          <w:sz w:val="30"/>
-          <w:szCs w:val="30"/>
-        </w:rPr>
-        <w:t xml:space="preserve">Will </w:t>
-      </w:r>
-      <w:r>
-        <w:rPr>
-          <w:rFonts w:ascii="Times New Roman" w:hAnsi="Times New Roman"/>
-          <w:sz w:val="30"/>
-          <w:szCs w:val="30"/>
-        </w:rPr>
-        <w:t>implement</w:t>
-      </w:r>
-      <w:r>
-        <w:rPr>
-          <w:rFonts w:ascii="Times New Roman" w:hAnsi="Times New Roman"/>
-          <w:sz w:val="30"/>
-          <w:szCs w:val="30"/>
-        </w:rPr>
-        <w:t xml:space="preserve"> an exponential controller for forward/backward speed. </w:t>
-      </w:r>
-    </w:p>
-    <w:p>
-      <w:pPr>
-        <w:pStyle w:val="Normal"/>
+      </w:pPr>
+      <w:r>
+        <w:rPr>
+          <w:rFonts w:ascii="Times New Roman" w:hAnsi="Times New Roman"/>
+          <w:sz w:val="30"/>
+          <w:szCs w:val="30"/>
+        </w:rPr>
+        <w:t xml:space="preserve">Will implement an exponential controller for forward/backward speed. </w:t>
+      </w:r>
+    </w:p>
+    <w:p>
+      <w:pPr>
+        <w:ind w:left="1080"/>
+        <w:rPr>
+          <w:rFonts w:ascii="Times New Roman" w:hAnsi="Times New Roman" w:cs="Times New Roman"/>
+          <w:sz w:val="30"/>
+          <w:szCs w:val="30"/>
+        </w:rPr>
+      </w:pPr>
+    </w:p>
+    <w:p>
+      <w:pPr>
+        <w:rPr>
+          <w:rFonts w:ascii="Times New Roman" w:hAnsi="Times New Roman" w:cs="Times New Roman"/>
+          <w:sz w:val="30"/>
+          <w:szCs w:val="30"/>
+        </w:rPr>
+      </w:pPr>
+      <w:r>
+        <w:rPr>
+          <w:rFonts w:ascii="Times New Roman" w:hAnsi="Times New Roman" w:cs="Times New Roman"/>
+          <w:sz w:val="30"/>
+          <w:szCs w:val="30"/>
+        </w:rPr>
+        <w:t>02-02-2016</w:t>
+      </w:r>
+    </w:p>
+    <w:p>
+      <w:pPr>
+        <w:rPr>
+          <w:rFonts w:ascii="Times New Roman" w:hAnsi="Times New Roman" w:cs="Times New Roman"/>
+          <w:sz w:val="30"/>
+          <w:szCs w:val="30"/>
+        </w:rPr>
+      </w:pPr>
+    </w:p>
+    <w:p>
+      <w:pPr>
+        <w:pStyle w:val="ListParagraph"/>
         <w:numPr>
           <w:ilvl w:val="0"/>
-          <w:numId w:val="0"/>
-        </w:numPr>
-        <w:rPr>
-          <w:rFonts w:ascii="Times New Roman" w:hAnsi="Times New Roman"/>
-          <w:sz w:val="30"/>
-          <w:szCs w:val="30"/>
-        </w:rPr>
-      </w:pPr>
-      <w:r>
-        <w:rPr/>
-      </w:r>
+          <w:numId w:val="5"/>
+        </w:numPr>
+        <w:rPr>
+          <w:rFonts w:ascii="Times New Roman" w:hAnsi="Times New Roman"/>
+          <w:sz w:val="30"/>
+          <w:szCs w:val="30"/>
+        </w:rPr>
+      </w:pPr>
+      <w:r>
+        <w:rPr>
+          <w:rFonts w:ascii="Times New Roman" w:hAnsi="Times New Roman"/>
+          <w:sz w:val="30"/>
+          <w:szCs w:val="30"/>
+        </w:rPr>
+        <w:t>GUI</w:t>
+      </w:r>
+    </w:p>
+    <w:p>
+      <w:pPr>
+        <w:pStyle w:val="ListParagraph"/>
+        <w:numPr>
+          <w:ilvl w:val="1"/>
+          <w:numId w:val="5"/>
+        </w:numPr>
+        <w:rPr>
+          <w:rFonts w:ascii="Times New Roman" w:hAnsi="Times New Roman"/>
+          <w:sz w:val="30"/>
+          <w:szCs w:val="30"/>
+        </w:rPr>
+      </w:pPr>
+      <w:r>
+        <w:rPr>
+          <w:rFonts w:ascii="Times New Roman" w:hAnsi="Times New Roman"/>
+          <w:sz w:val="30"/>
+          <w:szCs w:val="30"/>
+        </w:rPr>
+        <w:t xml:space="preserve">Brian, </w:t>
+      </w:r>
+      <w:proofErr w:type="spellStart"/>
+      <w:r>
+        <w:rPr>
+          <w:rFonts w:ascii="Times New Roman" w:hAnsi="Times New Roman"/>
+          <w:sz w:val="30"/>
+          <w:szCs w:val="30"/>
+        </w:rPr>
+        <w:t>Jin</w:t>
+      </w:r>
+      <w:proofErr w:type="spellEnd"/>
+    </w:p>
+    <w:p>
+      <w:pPr>
+        <w:pStyle w:val="ListParagraph"/>
+        <w:numPr>
+          <w:ilvl w:val="2"/>
+          <w:numId w:val="5"/>
+        </w:numPr>
+        <w:rPr>
+          <w:rFonts w:ascii="Times New Roman" w:hAnsi="Times New Roman"/>
+          <w:sz w:val="30"/>
+          <w:szCs w:val="30"/>
+        </w:rPr>
+      </w:pPr>
+      <w:r>
+        <w:rPr>
+          <w:rFonts w:ascii="Times New Roman" w:hAnsi="Times New Roman"/>
+          <w:sz w:val="30"/>
+          <w:szCs w:val="30"/>
+        </w:rPr>
+        <w:t xml:space="preserve">Working in editing function of coordinates. </w:t>
+      </w:r>
+    </w:p>
+    <w:p>
+      <w:pPr>
+        <w:pStyle w:val="ListParagraph"/>
+        <w:numPr>
+          <w:ilvl w:val="1"/>
+          <w:numId w:val="5"/>
+        </w:numPr>
+        <w:rPr>
+          <w:rFonts w:ascii="Times New Roman" w:hAnsi="Times New Roman"/>
+          <w:sz w:val="30"/>
+          <w:szCs w:val="30"/>
+        </w:rPr>
+      </w:pPr>
+      <w:r>
+        <w:rPr>
+          <w:rFonts w:ascii="Times New Roman" w:hAnsi="Times New Roman"/>
+          <w:sz w:val="30"/>
+          <w:szCs w:val="30"/>
+        </w:rPr>
+        <w:t>Nathan, Sebastian, Felix</w:t>
+      </w:r>
+    </w:p>
+    <w:p>
+      <w:pPr>
+        <w:pStyle w:val="ListParagraph"/>
+        <w:numPr>
+          <w:ilvl w:val="2"/>
+          <w:numId w:val="5"/>
+        </w:numPr>
+        <w:rPr>
+          <w:rFonts w:ascii="Times New Roman" w:hAnsi="Times New Roman"/>
+          <w:sz w:val="30"/>
+          <w:szCs w:val="30"/>
+        </w:rPr>
+      </w:pPr>
+      <w:r>
+        <w:rPr>
+          <w:rFonts w:ascii="Times New Roman" w:hAnsi="Times New Roman"/>
+          <w:sz w:val="30"/>
+          <w:szCs w:val="30"/>
+        </w:rPr>
+        <w:t xml:space="preserve">Cameras work with multiple feeds. </w:t>
+      </w:r>
+    </w:p>
+    <w:p>
+      <w:pPr>
+        <w:pStyle w:val="ListParagraph"/>
+        <w:numPr>
+          <w:ilvl w:val="2"/>
+          <w:numId w:val="5"/>
+        </w:numPr>
+        <w:rPr>
+          <w:rFonts w:ascii="Times New Roman" w:hAnsi="Times New Roman"/>
+          <w:sz w:val="30"/>
+          <w:szCs w:val="30"/>
+        </w:rPr>
+      </w:pPr>
+      <w:r>
+        <w:rPr>
+          <w:rFonts w:ascii="Times New Roman" w:hAnsi="Times New Roman"/>
+          <w:sz w:val="30"/>
+          <w:szCs w:val="30"/>
+        </w:rPr>
+        <w:t>Working on recording functionality in VLC</w:t>
+      </w:r>
+    </w:p>
+    <w:p>
+      <w:pPr>
+        <w:pStyle w:val="ListParagraph"/>
+        <w:numPr>
+          <w:ilvl w:val="1"/>
+          <w:numId w:val="5"/>
+        </w:numPr>
+        <w:rPr>
+          <w:rFonts w:ascii="Times New Roman" w:hAnsi="Times New Roman"/>
+          <w:sz w:val="30"/>
+          <w:szCs w:val="30"/>
+        </w:rPr>
+      </w:pPr>
+      <w:proofErr w:type="spellStart"/>
+      <w:r>
+        <w:rPr>
+          <w:rFonts w:ascii="Times New Roman" w:hAnsi="Times New Roman"/>
+          <w:sz w:val="30"/>
+          <w:szCs w:val="30"/>
+        </w:rPr>
+        <w:t>Payal</w:t>
+      </w:r>
+      <w:proofErr w:type="spellEnd"/>
+      <w:r>
+        <w:rPr>
+          <w:rFonts w:ascii="Times New Roman" w:hAnsi="Times New Roman"/>
+          <w:sz w:val="30"/>
+          <w:szCs w:val="30"/>
+        </w:rPr>
+        <w:t>, Austin, Faith, Devin</w:t>
+      </w:r>
+    </w:p>
+    <w:p>
+      <w:pPr>
+        <w:pStyle w:val="ListParagraph"/>
+        <w:numPr>
+          <w:ilvl w:val="2"/>
+          <w:numId w:val="5"/>
+        </w:numPr>
+        <w:rPr>
+          <w:rFonts w:ascii="Times New Roman" w:hAnsi="Times New Roman"/>
+          <w:sz w:val="30"/>
+          <w:szCs w:val="30"/>
+        </w:rPr>
+      </w:pPr>
+    </w:p>
+    <w:p>
+      <w:pPr>
+        <w:pStyle w:val="ListParagraph"/>
+        <w:numPr>
+          <w:ilvl w:val="1"/>
+          <w:numId w:val="5"/>
+        </w:numPr>
+        <w:rPr>
+          <w:rFonts w:ascii="Times New Roman" w:hAnsi="Times New Roman"/>
+          <w:sz w:val="30"/>
+          <w:szCs w:val="30"/>
+        </w:rPr>
+      </w:pPr>
+      <w:r>
+        <w:rPr>
+          <w:rFonts w:ascii="Times New Roman" w:hAnsi="Times New Roman"/>
+          <w:sz w:val="30"/>
+          <w:szCs w:val="30"/>
+        </w:rPr>
+        <w:t>George</w:t>
+      </w:r>
+    </w:p>
+    <w:p>
+      <w:pPr>
+        <w:pStyle w:val="ListParagraph"/>
+        <w:numPr>
+          <w:ilvl w:val="2"/>
+          <w:numId w:val="5"/>
+        </w:numPr>
+        <w:rPr>
+          <w:rFonts w:ascii="Times New Roman" w:hAnsi="Times New Roman"/>
+          <w:sz w:val="30"/>
+          <w:szCs w:val="30"/>
+        </w:rPr>
+      </w:pPr>
+    </w:p>
+    <w:p>
+      <w:pPr>
+        <w:pStyle w:val="ListParagraph"/>
+        <w:numPr>
+          <w:ilvl w:val="1"/>
+          <w:numId w:val="5"/>
+        </w:numPr>
+        <w:rPr>
+          <w:rFonts w:ascii="Times New Roman" w:hAnsi="Times New Roman"/>
+          <w:sz w:val="30"/>
+          <w:szCs w:val="30"/>
+        </w:rPr>
+      </w:pPr>
+      <w:r>
+        <w:rPr>
+          <w:rFonts w:ascii="Times New Roman" w:hAnsi="Times New Roman"/>
+          <w:sz w:val="30"/>
+          <w:szCs w:val="30"/>
+        </w:rPr>
+        <w:t>Ryan, Justin</w:t>
+      </w:r>
+    </w:p>
+    <w:p>
+      <w:pPr>
+        <w:pStyle w:val="ListParagraph"/>
+        <w:numPr>
+          <w:ilvl w:val="2"/>
+          <w:numId w:val="5"/>
+        </w:numPr>
+        <w:rPr>
+          <w:rFonts w:ascii="Times New Roman" w:hAnsi="Times New Roman"/>
+          <w:sz w:val="30"/>
+          <w:szCs w:val="30"/>
+        </w:rPr>
+      </w:pPr>
+      <w:r>
+        <w:rPr>
+          <w:rFonts w:ascii="Times New Roman" w:hAnsi="Times New Roman"/>
+          <w:sz w:val="30"/>
+          <w:szCs w:val="30"/>
+        </w:rPr>
+        <w:t xml:space="preserve">Will work on packet restructuring for emergency stop buttons. </w:t>
+      </w:r>
+    </w:p>
+    <w:p>
+      <w:pPr>
+        <w:pStyle w:val="ListParagraph"/>
+        <w:numPr>
+          <w:ilvl w:val="0"/>
+          <w:numId w:val="5"/>
+        </w:numPr>
+        <w:rPr>
+          <w:rFonts w:ascii="Times New Roman" w:hAnsi="Times New Roman"/>
+          <w:sz w:val="30"/>
+          <w:szCs w:val="30"/>
+        </w:rPr>
+      </w:pPr>
+      <w:r>
+        <w:rPr>
+          <w:rFonts w:ascii="Times New Roman" w:hAnsi="Times New Roman"/>
+          <w:sz w:val="30"/>
+          <w:szCs w:val="30"/>
+        </w:rPr>
+        <w:t>Rover</w:t>
+      </w:r>
+    </w:p>
+    <w:p>
+      <w:pPr>
+        <w:pStyle w:val="ListParagraph"/>
+        <w:numPr>
+          <w:ilvl w:val="1"/>
+          <w:numId w:val="5"/>
+        </w:numPr>
+        <w:rPr>
+          <w:rFonts w:ascii="Times New Roman" w:hAnsi="Times New Roman"/>
+          <w:sz w:val="30"/>
+          <w:szCs w:val="30"/>
+        </w:rPr>
+      </w:pPr>
+      <w:r>
+        <w:rPr>
+          <w:rFonts w:ascii="Times New Roman" w:hAnsi="Times New Roman"/>
+          <w:sz w:val="30"/>
+          <w:szCs w:val="30"/>
+        </w:rPr>
+        <w:t>Bryan, Abhishek</w:t>
+      </w:r>
+    </w:p>
+    <w:p>
+      <w:pPr>
+        <w:pStyle w:val="ListParagraph"/>
+        <w:numPr>
+          <w:ilvl w:val="2"/>
+          <w:numId w:val="5"/>
+        </w:numPr>
+        <w:rPr>
+          <w:rFonts w:ascii="Times New Roman" w:hAnsi="Times New Roman"/>
+          <w:sz w:val="30"/>
+          <w:szCs w:val="30"/>
+        </w:rPr>
+      </w:pPr>
+      <w:r>
+        <w:rPr>
+          <w:rFonts w:ascii="Times New Roman" w:hAnsi="Times New Roman"/>
+          <w:sz w:val="30"/>
+          <w:szCs w:val="30"/>
+        </w:rPr>
+        <w:t>GPS reads d</w:t>
+      </w:r>
+      <w:r>
+        <w:rPr>
+          <w:rFonts w:ascii="Times New Roman" w:hAnsi="Times New Roman"/>
+          <w:sz w:val="30"/>
+          <w:szCs w:val="30"/>
+        </w:rPr>
+        <w:t xml:space="preserve">ata and Arduino can interpret. </w:t>
+      </w:r>
+    </w:p>
+    <w:p>
+      <w:pPr>
+        <w:pStyle w:val="ListParagraph"/>
+        <w:numPr>
+          <w:ilvl w:val="2"/>
+          <w:numId w:val="5"/>
+        </w:numPr>
+        <w:rPr>
+          <w:rFonts w:ascii="Times New Roman" w:hAnsi="Times New Roman"/>
+          <w:sz w:val="30"/>
+          <w:szCs w:val="30"/>
+        </w:rPr>
+      </w:pPr>
+      <w:r>
+        <w:rPr>
+          <w:rFonts w:ascii="Times New Roman" w:hAnsi="Times New Roman"/>
+          <w:sz w:val="30"/>
+          <w:szCs w:val="30"/>
+        </w:rPr>
+        <w:t>Working on sending over UDP.</w:t>
+      </w:r>
+    </w:p>
+    <w:p>
+      <w:pPr>
+        <w:pStyle w:val="ListParagraph"/>
+        <w:numPr>
+          <w:ilvl w:val="1"/>
+          <w:numId w:val="5"/>
+        </w:numPr>
+        <w:rPr>
+          <w:rFonts w:ascii="Times New Roman" w:hAnsi="Times New Roman"/>
+          <w:sz w:val="30"/>
+          <w:szCs w:val="30"/>
+        </w:rPr>
+      </w:pPr>
+      <w:r>
+        <w:rPr>
+          <w:rFonts w:ascii="Times New Roman" w:hAnsi="Times New Roman"/>
+          <w:sz w:val="30"/>
+          <w:szCs w:val="30"/>
+        </w:rPr>
+        <w:t>Allen, Wendy</w:t>
+      </w:r>
+    </w:p>
+    <w:p>
+      <w:pPr>
+        <w:pStyle w:val="ListParagraph"/>
+        <w:numPr>
+          <w:ilvl w:val="2"/>
+          <w:numId w:val="5"/>
+        </w:numPr>
+        <w:rPr>
+          <w:rFonts w:ascii="Times New Roman" w:hAnsi="Times New Roman"/>
+          <w:sz w:val="30"/>
+          <w:szCs w:val="30"/>
+        </w:rPr>
+      </w:pPr>
+      <w:r>
+        <w:rPr>
+          <w:rFonts w:ascii="Times New Roman" w:hAnsi="Times New Roman"/>
+          <w:sz w:val="30"/>
+          <w:szCs w:val="30"/>
+        </w:rPr>
+        <w:t>Fine tuning the exponential controller.</w:t>
+      </w:r>
+    </w:p>
+    <w:p>
+      <w:pPr>
+        <w:pStyle w:val="ListParagraph"/>
+        <w:numPr>
+          <w:ilvl w:val="2"/>
+          <w:numId w:val="5"/>
+        </w:numPr>
+        <w:rPr>
+          <w:rFonts w:ascii="Times New Roman" w:hAnsi="Times New Roman"/>
+          <w:sz w:val="30"/>
+          <w:szCs w:val="30"/>
+        </w:rPr>
+      </w:pPr>
+      <w:r>
+        <w:rPr>
+          <w:rFonts w:ascii="Times New Roman" w:hAnsi="Times New Roman"/>
+          <w:sz w:val="30"/>
+          <w:szCs w:val="30"/>
+        </w:rPr>
+        <w:t>Organizing code into a defined function.</w:t>
+      </w:r>
+    </w:p>
+    <w:p>
+      <w:pPr>
+        <w:rPr>
+          <w:rFonts w:ascii="Times New Roman" w:hAnsi="Times New Roman"/>
+          <w:sz w:val="30"/>
+          <w:szCs w:val="30"/>
+        </w:rPr>
+      </w:pPr>
+    </w:p>
+    <w:p>
+      <w:pPr>
+        <w:rPr>
+          <w:rFonts w:ascii="Times New Roman" w:hAnsi="Times New Roman" w:cs="Times New Roman"/>
+          <w:sz w:val="30"/>
+          <w:szCs w:val="30"/>
+        </w:rPr>
+      </w:pPr>
+      <w:r>
+        <w:rPr>
+          <w:rFonts w:ascii="Times New Roman" w:hAnsi="Times New Roman" w:cs="Times New Roman"/>
+          <w:sz w:val="30"/>
+          <w:szCs w:val="30"/>
+        </w:rPr>
+        <w:t>02-06</w:t>
+      </w:r>
+      <w:r>
+        <w:rPr>
+          <w:rFonts w:ascii="Times New Roman" w:hAnsi="Times New Roman" w:cs="Times New Roman"/>
+          <w:sz w:val="30"/>
+          <w:szCs w:val="30"/>
+        </w:rPr>
+        <w:t>-2016</w:t>
+      </w:r>
+    </w:p>
+    <w:p>
+      <w:pPr>
+        <w:rPr>
+          <w:rFonts w:ascii="Times New Roman" w:hAnsi="Times New Roman" w:cs="Times New Roman"/>
+          <w:sz w:val="30"/>
+          <w:szCs w:val="30"/>
+        </w:rPr>
+      </w:pPr>
+    </w:p>
+    <w:p>
+      <w:pPr>
+        <w:pStyle w:val="ListParagraph"/>
+        <w:numPr>
+          <w:ilvl w:val="0"/>
+          <w:numId w:val="5"/>
+        </w:numPr>
+        <w:rPr>
+          <w:rFonts w:ascii="Times New Roman" w:hAnsi="Times New Roman"/>
+          <w:sz w:val="30"/>
+          <w:szCs w:val="30"/>
+        </w:rPr>
+      </w:pPr>
+      <w:r>
+        <w:rPr>
+          <w:rFonts w:ascii="Times New Roman" w:hAnsi="Times New Roman"/>
+          <w:sz w:val="30"/>
+          <w:szCs w:val="30"/>
+        </w:rPr>
+        <w:t>GUI</w:t>
+      </w:r>
+    </w:p>
+    <w:p>
+      <w:pPr>
+        <w:pStyle w:val="ListParagraph"/>
+        <w:numPr>
+          <w:ilvl w:val="1"/>
+          <w:numId w:val="5"/>
+        </w:numPr>
+        <w:rPr>
+          <w:rFonts w:ascii="Times New Roman" w:hAnsi="Times New Roman"/>
+          <w:sz w:val="30"/>
+          <w:szCs w:val="30"/>
+        </w:rPr>
+      </w:pPr>
+      <w:r>
+        <w:rPr>
+          <w:rFonts w:ascii="Times New Roman" w:hAnsi="Times New Roman"/>
+          <w:sz w:val="30"/>
+          <w:szCs w:val="30"/>
+        </w:rPr>
+        <w:t xml:space="preserve">Brian, </w:t>
+      </w:r>
+      <w:proofErr w:type="spellStart"/>
+      <w:r>
+        <w:rPr>
+          <w:rFonts w:ascii="Times New Roman" w:hAnsi="Times New Roman"/>
+          <w:sz w:val="30"/>
+          <w:szCs w:val="30"/>
+        </w:rPr>
+        <w:t>Jin</w:t>
+      </w:r>
+      <w:proofErr w:type="spellEnd"/>
+    </w:p>
+    <w:p>
+      <w:pPr>
+        <w:pStyle w:val="ListParagraph"/>
+        <w:ind w:left="2160"/>
+        <w:rPr>
+          <w:rFonts w:ascii="Times New Roman" w:hAnsi="Times New Roman"/>
+          <w:sz w:val="30"/>
+          <w:szCs w:val="30"/>
+        </w:rPr>
+      </w:pPr>
+      <w:r>
+        <w:rPr>
+          <w:rFonts w:ascii="Times New Roman" w:hAnsi="Times New Roman"/>
+          <w:sz w:val="30"/>
+          <w:szCs w:val="30"/>
+        </w:rPr>
+        <w:t xml:space="preserve">. </w:t>
+      </w:r>
+    </w:p>
+    <w:p>
+      <w:pPr>
+        <w:pStyle w:val="ListParagraph"/>
+        <w:numPr>
+          <w:ilvl w:val="1"/>
+          <w:numId w:val="5"/>
+        </w:numPr>
+        <w:rPr>
+          <w:rFonts w:ascii="Times New Roman" w:hAnsi="Times New Roman"/>
+          <w:sz w:val="30"/>
+          <w:szCs w:val="30"/>
+        </w:rPr>
+      </w:pPr>
+      <w:r>
+        <w:rPr>
+          <w:rFonts w:ascii="Times New Roman" w:hAnsi="Times New Roman"/>
+          <w:sz w:val="30"/>
+          <w:szCs w:val="30"/>
+        </w:rPr>
+        <w:t>Nathan, Sebastian, Felix</w:t>
+      </w:r>
+    </w:p>
+    <w:p>
+      <w:pPr>
+        <w:pStyle w:val="ListParagraph"/>
+        <w:numPr>
+          <w:ilvl w:val="2"/>
+          <w:numId w:val="5"/>
+        </w:numPr>
+        <w:rPr>
+          <w:rFonts w:ascii="Times New Roman" w:hAnsi="Times New Roman"/>
+          <w:sz w:val="30"/>
+          <w:szCs w:val="30"/>
+        </w:rPr>
+      </w:pPr>
+      <w:r>
+        <w:rPr>
+          <w:rFonts w:ascii="Times New Roman" w:hAnsi="Times New Roman"/>
+          <w:sz w:val="30"/>
+          <w:szCs w:val="30"/>
+        </w:rPr>
+        <w:t>Getting’ buttons in. Records in MPEG.</w:t>
+      </w:r>
+    </w:p>
+    <w:p>
+      <w:pPr>
+        <w:pStyle w:val="ListParagraph"/>
+        <w:numPr>
+          <w:ilvl w:val="1"/>
+          <w:numId w:val="5"/>
+        </w:numPr>
+        <w:rPr>
+          <w:rFonts w:ascii="Times New Roman" w:hAnsi="Times New Roman"/>
+          <w:sz w:val="30"/>
+          <w:szCs w:val="30"/>
+        </w:rPr>
+      </w:pPr>
+      <w:proofErr w:type="spellStart"/>
+      <w:r>
+        <w:rPr>
+          <w:rFonts w:ascii="Times New Roman" w:hAnsi="Times New Roman"/>
+          <w:sz w:val="30"/>
+          <w:szCs w:val="30"/>
+        </w:rPr>
+        <w:t>Payal</w:t>
+      </w:r>
+      <w:proofErr w:type="spellEnd"/>
+      <w:r>
+        <w:rPr>
+          <w:rFonts w:ascii="Times New Roman" w:hAnsi="Times New Roman"/>
+          <w:sz w:val="30"/>
+          <w:szCs w:val="30"/>
+        </w:rPr>
+        <w:t>, Austin, Faith, Devin</w:t>
+      </w:r>
+    </w:p>
+    <w:p>
+      <w:pPr>
+        <w:pStyle w:val="ListParagraph"/>
+        <w:numPr>
+          <w:ilvl w:val="2"/>
+          <w:numId w:val="5"/>
+        </w:numPr>
+        <w:rPr>
+          <w:rFonts w:ascii="Times New Roman" w:hAnsi="Times New Roman"/>
+          <w:sz w:val="30"/>
+          <w:szCs w:val="30"/>
+        </w:rPr>
+      </w:pPr>
+      <w:r>
+        <w:rPr>
+          <w:rFonts w:ascii="Times New Roman" w:hAnsi="Times New Roman"/>
+          <w:sz w:val="30"/>
+          <w:szCs w:val="30"/>
+        </w:rPr>
+        <w:t xml:space="preserve">Will check in with </w:t>
+      </w:r>
+      <w:proofErr w:type="spellStart"/>
+      <w:r>
+        <w:rPr>
+          <w:rFonts w:ascii="Times New Roman" w:hAnsi="Times New Roman"/>
+          <w:sz w:val="30"/>
+          <w:szCs w:val="30"/>
+        </w:rPr>
+        <w:t>Treevor</w:t>
+      </w:r>
+      <w:proofErr w:type="spellEnd"/>
+    </w:p>
+    <w:p>
+      <w:pPr>
+        <w:pStyle w:val="ListParagraph"/>
+        <w:numPr>
+          <w:ilvl w:val="1"/>
+          <w:numId w:val="5"/>
+        </w:numPr>
+        <w:rPr>
+          <w:rFonts w:ascii="Times New Roman" w:hAnsi="Times New Roman"/>
+          <w:sz w:val="30"/>
+          <w:szCs w:val="30"/>
+        </w:rPr>
+      </w:pPr>
+      <w:r>
+        <w:rPr>
+          <w:rFonts w:ascii="Times New Roman" w:hAnsi="Times New Roman"/>
+          <w:sz w:val="30"/>
+          <w:szCs w:val="30"/>
+        </w:rPr>
+        <w:t>George</w:t>
+      </w:r>
+    </w:p>
+    <w:p>
+      <w:pPr>
+        <w:pStyle w:val="ListParagraph"/>
+        <w:numPr>
+          <w:ilvl w:val="2"/>
+          <w:numId w:val="5"/>
+        </w:numPr>
+        <w:rPr>
+          <w:rFonts w:ascii="Times New Roman" w:hAnsi="Times New Roman"/>
+          <w:sz w:val="30"/>
+          <w:szCs w:val="30"/>
+        </w:rPr>
+      </w:pPr>
+      <w:bookmarkStart w:id="0" w:name="_GoBack"/>
+    </w:p>
+    <w:bookmarkEnd w:id="0"/>
+    <w:p>
+      <w:pPr>
+        <w:pStyle w:val="ListParagraph"/>
+        <w:numPr>
+          <w:ilvl w:val="1"/>
+          <w:numId w:val="5"/>
+        </w:numPr>
+        <w:rPr>
+          <w:rFonts w:ascii="Times New Roman" w:hAnsi="Times New Roman"/>
+          <w:sz w:val="30"/>
+          <w:szCs w:val="30"/>
+        </w:rPr>
+      </w:pPr>
+      <w:r>
+        <w:rPr>
+          <w:rFonts w:ascii="Times New Roman" w:hAnsi="Times New Roman"/>
+          <w:sz w:val="30"/>
+          <w:szCs w:val="30"/>
+        </w:rPr>
+        <w:lastRenderedPageBreak/>
+        <w:t>Ryan, Justin</w:t>
+      </w:r>
+    </w:p>
+    <w:p>
+      <w:pPr>
+        <w:pStyle w:val="ListParagraph"/>
+        <w:numPr>
+          <w:ilvl w:val="2"/>
+          <w:numId w:val="5"/>
+        </w:numPr>
+        <w:rPr>
+          <w:rFonts w:ascii="Times New Roman" w:hAnsi="Times New Roman"/>
+          <w:sz w:val="30"/>
+          <w:szCs w:val="30"/>
+        </w:rPr>
+      </w:pPr>
+      <w:r>
+        <w:rPr>
+          <w:rFonts w:ascii="Times New Roman" w:hAnsi="Times New Roman"/>
+          <w:sz w:val="30"/>
+          <w:szCs w:val="30"/>
+        </w:rPr>
+        <w:t xml:space="preserve">Need to test UDP Packet. </w:t>
+      </w:r>
+    </w:p>
+    <w:p>
+      <w:pPr>
+        <w:pStyle w:val="ListParagraph"/>
+        <w:numPr>
+          <w:ilvl w:val="0"/>
+          <w:numId w:val="5"/>
+        </w:numPr>
+        <w:rPr>
+          <w:rFonts w:ascii="Times New Roman" w:hAnsi="Times New Roman"/>
+          <w:sz w:val="30"/>
+          <w:szCs w:val="30"/>
+        </w:rPr>
+      </w:pPr>
+      <w:r>
+        <w:rPr>
+          <w:rFonts w:ascii="Times New Roman" w:hAnsi="Times New Roman"/>
+          <w:sz w:val="30"/>
+          <w:szCs w:val="30"/>
+        </w:rPr>
+        <w:t>Rover</w:t>
+      </w:r>
+    </w:p>
+    <w:p>
+      <w:pPr>
+        <w:pStyle w:val="ListParagraph"/>
+        <w:numPr>
+          <w:ilvl w:val="1"/>
+          <w:numId w:val="5"/>
+        </w:numPr>
+        <w:rPr>
+          <w:rFonts w:ascii="Times New Roman" w:hAnsi="Times New Roman"/>
+          <w:sz w:val="30"/>
+          <w:szCs w:val="30"/>
+        </w:rPr>
+      </w:pPr>
+      <w:r>
+        <w:rPr>
+          <w:rFonts w:ascii="Times New Roman" w:hAnsi="Times New Roman"/>
+          <w:sz w:val="30"/>
+          <w:szCs w:val="30"/>
+        </w:rPr>
+        <w:t>Bryan, Abhishek</w:t>
+      </w:r>
+    </w:p>
+    <w:p>
+      <w:pPr>
+        <w:pStyle w:val="ListParagraph"/>
+        <w:numPr>
+          <w:ilvl w:val="2"/>
+          <w:numId w:val="5"/>
+        </w:numPr>
+        <w:rPr>
+          <w:rFonts w:ascii="Times New Roman" w:hAnsi="Times New Roman"/>
+          <w:sz w:val="30"/>
+          <w:szCs w:val="30"/>
+        </w:rPr>
+      </w:pPr>
+      <w:r>
+        <w:rPr>
+          <w:rFonts w:ascii="Times New Roman" w:hAnsi="Times New Roman"/>
+          <w:sz w:val="30"/>
+          <w:szCs w:val="30"/>
+        </w:rPr>
+        <w:t>GPS reads d</w:t>
+      </w:r>
+      <w:r>
+        <w:rPr>
+          <w:rFonts w:ascii="Times New Roman" w:hAnsi="Times New Roman"/>
+          <w:sz w:val="30"/>
+          <w:szCs w:val="30"/>
+        </w:rPr>
+        <w:t xml:space="preserve">ata and Arduino can interpret. </w:t>
+      </w:r>
+    </w:p>
+    <w:p>
+      <w:pPr>
+        <w:pStyle w:val="ListParagraph"/>
+        <w:numPr>
+          <w:ilvl w:val="2"/>
+          <w:numId w:val="5"/>
+        </w:numPr>
+        <w:rPr>
+          <w:rFonts w:ascii="Times New Roman" w:hAnsi="Times New Roman"/>
+          <w:sz w:val="30"/>
+          <w:szCs w:val="30"/>
+        </w:rPr>
+      </w:pPr>
+      <w:r>
+        <w:rPr>
+          <w:rFonts w:ascii="Times New Roman" w:hAnsi="Times New Roman"/>
+          <w:sz w:val="30"/>
+          <w:szCs w:val="30"/>
+        </w:rPr>
+        <w:t>Working on sending over UDP.</w:t>
+      </w:r>
+    </w:p>
+    <w:p>
+      <w:pPr>
+        <w:pStyle w:val="ListParagraph"/>
+        <w:numPr>
+          <w:ilvl w:val="1"/>
+          <w:numId w:val="5"/>
+        </w:numPr>
+        <w:rPr>
+          <w:rFonts w:ascii="Times New Roman" w:hAnsi="Times New Roman"/>
+          <w:sz w:val="30"/>
+          <w:szCs w:val="30"/>
+        </w:rPr>
+      </w:pPr>
+      <w:r>
+        <w:rPr>
+          <w:rFonts w:ascii="Times New Roman" w:hAnsi="Times New Roman"/>
+          <w:sz w:val="30"/>
+          <w:szCs w:val="30"/>
+        </w:rPr>
+        <w:t>Allen, Wendy</w:t>
+      </w:r>
+    </w:p>
+    <w:p>
+      <w:pPr>
+        <w:pStyle w:val="ListParagraph"/>
+        <w:numPr>
+          <w:ilvl w:val="2"/>
+          <w:numId w:val="5"/>
+        </w:numPr>
+        <w:rPr>
+          <w:rFonts w:ascii="Times New Roman" w:hAnsi="Times New Roman"/>
+          <w:sz w:val="30"/>
+          <w:szCs w:val="30"/>
+        </w:rPr>
+      </w:pPr>
+      <w:r>
+        <w:rPr>
+          <w:rFonts w:ascii="Times New Roman" w:hAnsi="Times New Roman"/>
+          <w:sz w:val="30"/>
+          <w:szCs w:val="30"/>
+        </w:rPr>
+        <w:t>All done with the exponential controller.</w:t>
+      </w:r>
+    </w:p>
+    <w:p>
+      <w:pPr>
+        <w:pStyle w:val="ListParagraph"/>
+        <w:numPr>
+          <w:ilvl w:val="2"/>
+          <w:numId w:val="5"/>
+        </w:numPr>
+        <w:rPr>
+          <w:rFonts w:ascii="Times New Roman" w:hAnsi="Times New Roman"/>
+          <w:sz w:val="30"/>
+          <w:szCs w:val="30"/>
+        </w:rPr>
+      </w:pPr>
+      <w:r>
+        <w:rPr>
+          <w:rFonts w:ascii="Times New Roman" w:hAnsi="Times New Roman"/>
+          <w:sz w:val="30"/>
+          <w:szCs w:val="30"/>
+        </w:rPr>
+        <w:t>Will resurrect the old arm from Hal.</w:t>
+      </w:r>
+    </w:p>
+    <w:p>
+      <w:pPr>
+        <w:rPr>
+          <w:rFonts w:ascii="Times New Roman" w:hAnsi="Times New Roman"/>
+          <w:sz w:val="30"/>
+          <w:szCs w:val="30"/>
+        </w:rPr>
+      </w:pPr>
     </w:p>
     <w:sectPr>
-      <w:type w:val="nextPage"/>
       <w:pgSz w:w="12240" w:h="15840"/>
-      <w:pgMar w:left="1134" w:right="1134" w:header="0" w:top="1134" w:footer="0" w:bottom="1134" w:gutter="0"/>
-      <w:pgNumType w:fmt="decimal"/>
-      <w:formProt w:val="false"/>
-      <w:textDirection w:val="lrTb"/>
-      <w:docGrid w:type="default" w:linePitch="240" w:charSpace="4294961151"/>
+      <w:pgMar w:top="1134" w:right="1134" w:bottom="1134" w:left="1134" w:header="0" w:footer="0" w:gutter="0"/>
+      <w:cols w:space="720"/>
+      <w:formProt w:val="0"/>
+      <w:docGrid w:linePitch="240" w:charSpace="-6145"/>
     </w:sectPr>
   </w:body>
 </w:document>
 </file>
 
 <file path=word/numbering.xml><?xml version="1.0" encoding="utf-8"?>
-<w:numbering xmlns:w="http://schemas.openxmlformats.org/wordprocessingml/2006/main" xmlns:o="urn:schemas-microsoft-com:office:office" xmlns:r="http://schemas.openxmlformats.org/officeDocument/2006/relationships" xmlns:v="urn:schemas-microsoft-com:vml">
-  <w:abstractNum w:abstractNumId="1">
+<w:numbering xmlns:wpc="http://schemas.microsoft.com/office/word/2010/wordprocessingCanvas" xmlns:mc="http://schemas.openxmlformats.org/markup-compatibility/2006" xmlns:o="urn:schemas-microsoft-com:office:office" xmlns:r="http://schemas.openxmlformats.org/officeDocument/2006/relationships" xmlns:m="http://schemas.openxmlformats.org/officeDocument/2006/math" xmlns:v="urn:schemas-microsoft-com:vml" xmlns:wp14="http://schemas.microsoft.com/office/word/2010/wordprocessingDrawing" xmlns:wp="http://schemas.openxmlformats.org/drawingml/2006/wordprocessingDrawing" xmlns:w10="urn:schemas-microsoft-com:office:word" xmlns:w="http://schemas.openxmlformats.org/wordprocessingml/2006/main" xmlns:w14="http://schemas.microsoft.com/office/word/2010/wordml" xmlns:w15="http://schemas.microsoft.com/office/word/2012/wordml" xmlns:wpg="http://schemas.microsoft.com/office/word/2010/wordprocessingGroup" xmlns:wpi="http://schemas.microsoft.com/office/word/2010/wordprocessingInk" xmlns:wne="http://schemas.microsoft.com/office/word/2006/wordml" xmlns:wps="http://schemas.microsoft.com/office/word/2010/wordprocessingShape" mc:Ignorable="w14 w15 wp14">
+  <w:abstractNum w:abstractNumId="0" w15:restartNumberingAfterBreak="0">
+    <w:nsid w:val="23D85A9A"/>
+    <w:multiLevelType w:val="multilevel"/>
+    <w:tmpl w:val="FE48AE82"/>
     <w:lvl w:ilvl="0">
       <w:start w:val="1"/>
       <w:numFmt w:val="none"/>
+      <w:pStyle w:val="Heading1"/>
       <w:suff w:val="nothing"/>
       <w:lvlText w:val=""/>
       <w:lvlJc w:val="left"/>
@@ -1327,6 +2160,7 @@
     <w:lvl w:ilvl="1">
       <w:start w:val="1"/>
       <w:numFmt w:val="none"/>
+      <w:pStyle w:val="Heading2"/>
       <w:suff w:val="nothing"/>
       <w:lvlText w:val=""/>
       <w:lvlJc w:val="left"/>
@@ -1337,6 +2171,7 @@
     <w:lvl w:ilvl="2">
       <w:start w:val="1"/>
       <w:numFmt w:val="none"/>
+      <w:pStyle w:val="Heading3"/>
       <w:suff w:val="nothing"/>
       <w:lvlText w:val=""/>
       <w:lvlJc w:val="left"/>
@@ -1423,7 +2258,10 @@
       </w:pPr>
     </w:lvl>
   </w:abstractNum>
-  <w:abstractNum w:abstractNumId="2">
+  <w:abstractNum w:abstractNumId="1" w15:restartNumberingAfterBreak="0">
+    <w:nsid w:val="327204ED"/>
+    <w:multiLevelType w:val="multilevel"/>
+    <w:tmpl w:val="73728076"/>
     <w:lvl w:ilvl="0">
       <w:start w:val="1"/>
       <w:numFmt w:val="bullet"/>
@@ -1436,9 +2274,8 @@
         <w:ind w:left="720" w:hanging="360"/>
       </w:pPr>
       <w:rPr>
-        <w:rFonts w:ascii="Symbol" w:hAnsi="Symbol" w:cs="Symbol" w:hint="default"/>
+        <w:rFonts w:ascii="Symbol" w:hAnsi="Symbol" w:cs="OpenSymbol" w:hint="default"/>
         <w:sz w:val="28"/>
-        <w:rFonts w:cs="OpenSymbol"/>
       </w:rPr>
     </w:lvl>
     <w:lvl w:ilvl="1">
@@ -1455,7 +2292,6 @@
       <w:rPr>
         <w:rFonts w:ascii="OpenSymbol" w:hAnsi="OpenSymbol" w:cs="OpenSymbol" w:hint="default"/>
         <w:sz w:val="28"/>
-        <w:rFonts w:cs="OpenSymbol"/>
       </w:rPr>
     </w:lvl>
     <w:lvl w:ilvl="2">
@@ -1472,7 +2308,6 @@
       <w:rPr>
         <w:rFonts w:ascii="OpenSymbol" w:hAnsi="OpenSymbol" w:cs="OpenSymbol" w:hint="default"/>
         <w:sz w:val="28"/>
-        <w:rFonts w:cs="OpenSymbol"/>
       </w:rPr>
     </w:lvl>
     <w:lvl w:ilvl="3">
@@ -1487,9 +2322,8 @@
         <w:ind w:left="1800" w:hanging="360"/>
       </w:pPr>
       <w:rPr>
-        <w:rFonts w:ascii="Symbol" w:hAnsi="Symbol" w:cs="Symbol" w:hint="default"/>
+        <w:rFonts w:ascii="Symbol" w:hAnsi="Symbol" w:cs="OpenSymbol" w:hint="default"/>
         <w:sz w:val="28"/>
-        <w:rFonts w:cs="OpenSymbol"/>
       </w:rPr>
     </w:lvl>
     <w:lvl w:ilvl="4">
@@ -1506,7 +2340,6 @@
       <w:rPr>
         <w:rFonts w:ascii="OpenSymbol" w:hAnsi="OpenSymbol" w:cs="OpenSymbol" w:hint="default"/>
         <w:sz w:val="28"/>
-        <w:rFonts w:cs="OpenSymbol"/>
       </w:rPr>
     </w:lvl>
     <w:lvl w:ilvl="5">
@@ -1523,7 +2356,6 @@
       <w:rPr>
         <w:rFonts w:ascii="OpenSymbol" w:hAnsi="OpenSymbol" w:cs="OpenSymbol" w:hint="default"/>
         <w:sz w:val="28"/>
-        <w:rFonts w:cs="OpenSymbol"/>
       </w:rPr>
     </w:lvl>
     <w:lvl w:ilvl="6">
@@ -1538,9 +2370,8 @@
         <w:ind w:left="2880" w:hanging="360"/>
       </w:pPr>
       <w:rPr>
-        <w:rFonts w:ascii="Symbol" w:hAnsi="Symbol" w:cs="Symbol" w:hint="default"/>
+        <w:rFonts w:ascii="Symbol" w:hAnsi="Symbol" w:cs="OpenSymbol" w:hint="default"/>
         <w:sz w:val="28"/>
-        <w:rFonts w:cs="OpenSymbol"/>
       </w:rPr>
     </w:lvl>
     <w:lvl w:ilvl="7">
@@ -1557,7 +2388,6 @@
       <w:rPr>
         <w:rFonts w:ascii="OpenSymbol" w:hAnsi="OpenSymbol" w:cs="OpenSymbol" w:hint="default"/>
         <w:sz w:val="28"/>
-        <w:rFonts w:cs="OpenSymbol"/>
       </w:rPr>
     </w:lvl>
     <w:lvl w:ilvl="8">
@@ -1574,11 +2404,239 @@
       <w:rPr>
         <w:rFonts w:ascii="OpenSymbol" w:hAnsi="OpenSymbol" w:cs="OpenSymbol" w:hint="default"/>
         <w:sz w:val="28"/>
-        <w:rFonts w:cs="OpenSymbol"/>
       </w:rPr>
     </w:lvl>
   </w:abstractNum>
-  <w:abstractNum w:abstractNumId="3">
+  <w:abstractNum w:abstractNumId="2" w15:restartNumberingAfterBreak="0">
+    <w:nsid w:val="3FC34BD2"/>
+    <w:multiLevelType w:val="hybridMultilevel"/>
+    <w:tmpl w:val="DD42E608"/>
+    <w:lvl w:ilvl="0" w:tplc="04090001">
+      <w:start w:val="1"/>
+      <w:numFmt w:val="bullet"/>
+      <w:lvlText w:val=""/>
+      <w:lvlJc w:val="left"/>
+      <w:pPr>
+        <w:ind w:left="720" w:hanging="360"/>
+      </w:pPr>
+      <w:rPr>
+        <w:rFonts w:ascii="Symbol" w:hAnsi="Symbol" w:hint="default"/>
+      </w:rPr>
+    </w:lvl>
+    <w:lvl w:ilvl="1" w:tplc="04090003">
+      <w:start w:val="1"/>
+      <w:numFmt w:val="bullet"/>
+      <w:lvlText w:val="o"/>
+      <w:lvlJc w:val="left"/>
+      <w:pPr>
+        <w:ind w:left="1440" w:hanging="360"/>
+      </w:pPr>
+      <w:rPr>
+        <w:rFonts w:ascii="Courier New" w:hAnsi="Courier New" w:cs="Courier New" w:hint="default"/>
+      </w:rPr>
+    </w:lvl>
+    <w:lvl w:ilvl="2" w:tplc="04090005">
+      <w:start w:val="1"/>
+      <w:numFmt w:val="bullet"/>
+      <w:lvlText w:val=""/>
+      <w:lvlJc w:val="left"/>
+      <w:pPr>
+        <w:ind w:left="2160" w:hanging="360"/>
+      </w:pPr>
+      <w:rPr>
+        <w:rFonts w:ascii="Wingdings" w:hAnsi="Wingdings" w:hint="default"/>
+      </w:rPr>
+    </w:lvl>
+    <w:lvl w:ilvl="3" w:tplc="04090001" w:tentative="1">
+      <w:start w:val="1"/>
+      <w:numFmt w:val="bullet"/>
+      <w:lvlText w:val=""/>
+      <w:lvlJc w:val="left"/>
+      <w:pPr>
+        <w:ind w:left="2880" w:hanging="360"/>
+      </w:pPr>
+      <w:rPr>
+        <w:rFonts w:ascii="Symbol" w:hAnsi="Symbol" w:hint="default"/>
+      </w:rPr>
+    </w:lvl>
+    <w:lvl w:ilvl="4" w:tplc="04090003" w:tentative="1">
+      <w:start w:val="1"/>
+      <w:numFmt w:val="bullet"/>
+      <w:lvlText w:val="o"/>
+      <w:lvlJc w:val="left"/>
+      <w:pPr>
+        <w:ind w:left="3600" w:hanging="360"/>
+      </w:pPr>
+      <w:rPr>
+        <w:rFonts w:ascii="Courier New" w:hAnsi="Courier New" w:cs="Courier New" w:hint="default"/>
+      </w:rPr>
+    </w:lvl>
+    <w:lvl w:ilvl="5" w:tplc="04090005" w:tentative="1">
+      <w:start w:val="1"/>
+      <w:numFmt w:val="bullet"/>
+      <w:lvlText w:val=""/>
+      <w:lvlJc w:val="left"/>
+      <w:pPr>
+        <w:ind w:left="4320" w:hanging="360"/>
+      </w:pPr>
+      <w:rPr>
+        <w:rFonts w:ascii="Wingdings" w:hAnsi="Wingdings" w:hint="default"/>
+      </w:rPr>
+    </w:lvl>
+    <w:lvl w:ilvl="6" w:tplc="04090001" w:tentative="1">
+      <w:start w:val="1"/>
+      <w:numFmt w:val="bullet"/>
+      <w:lvlText w:val=""/>
+      <w:lvlJc w:val="left"/>
+      <w:pPr>
+        <w:ind w:left="5040" w:hanging="360"/>
+      </w:pPr>
+      <w:rPr>
+        <w:rFonts w:ascii="Symbol" w:hAnsi="Symbol" w:hint="default"/>
+      </w:rPr>
+    </w:lvl>
+    <w:lvl w:ilvl="7" w:tplc="04090003" w:tentative="1">
+      <w:start w:val="1"/>
+      <w:numFmt w:val="bullet"/>
+      <w:lvlText w:val="o"/>
+      <w:lvlJc w:val="left"/>
+      <w:pPr>
+        <w:ind w:left="5760" w:hanging="360"/>
+      </w:pPr>
+      <w:rPr>
+        <w:rFonts w:ascii="Courier New" w:hAnsi="Courier New" w:cs="Courier New" w:hint="default"/>
+      </w:rPr>
+    </w:lvl>
+    <w:lvl w:ilvl="8" w:tplc="04090005" w:tentative="1">
+      <w:start w:val="1"/>
+      <w:numFmt w:val="bullet"/>
+      <w:lvlText w:val=""/>
+      <w:lvlJc w:val="left"/>
+      <w:pPr>
+        <w:ind w:left="6480" w:hanging="360"/>
+      </w:pPr>
+      <w:rPr>
+        <w:rFonts w:ascii="Wingdings" w:hAnsi="Wingdings" w:hint="default"/>
+      </w:rPr>
+    </w:lvl>
+  </w:abstractNum>
+  <w:abstractNum w:abstractNumId="3" w15:restartNumberingAfterBreak="0">
+    <w:nsid w:val="5CB0095A"/>
+    <w:multiLevelType w:val="hybridMultilevel"/>
+    <w:tmpl w:val="FB8486F2"/>
+    <w:lvl w:ilvl="0" w:tplc="04090001">
+      <w:start w:val="1"/>
+      <w:numFmt w:val="bullet"/>
+      <w:lvlText w:val=""/>
+      <w:lvlJc w:val="left"/>
+      <w:pPr>
+        <w:ind w:left="720" w:hanging="360"/>
+      </w:pPr>
+      <w:rPr>
+        <w:rFonts w:ascii="Symbol" w:hAnsi="Symbol" w:hint="default"/>
+      </w:rPr>
+    </w:lvl>
+    <w:lvl w:ilvl="1" w:tplc="04090003" w:tentative="1">
+      <w:start w:val="1"/>
+      <w:numFmt w:val="bullet"/>
+      <w:lvlText w:val="o"/>
+      <w:lvlJc w:val="left"/>
+      <w:pPr>
+        <w:ind w:left="1440" w:hanging="360"/>
+      </w:pPr>
+      <w:rPr>
+        <w:rFonts w:ascii="Courier New" w:hAnsi="Courier New" w:cs="Courier New" w:hint="default"/>
+      </w:rPr>
+    </w:lvl>
+    <w:lvl w:ilvl="2" w:tplc="04090005" w:tentative="1">
+      <w:start w:val="1"/>
+      <w:numFmt w:val="bullet"/>
+      <w:lvlText w:val=""/>
+      <w:lvlJc w:val="left"/>
+      <w:pPr>
+        <w:ind w:left="2160" w:hanging="360"/>
+      </w:pPr>
+      <w:rPr>
+        <w:rFonts w:ascii="Wingdings" w:hAnsi="Wingdings" w:hint="default"/>
+      </w:rPr>
+    </w:lvl>
+    <w:lvl w:ilvl="3" w:tplc="04090001" w:tentative="1">
+      <w:start w:val="1"/>
+      <w:numFmt w:val="bullet"/>
+      <w:lvlText w:val=""/>
+      <w:lvlJc w:val="left"/>
+      <w:pPr>
+        <w:ind w:left="2880" w:hanging="360"/>
+      </w:pPr>
+      <w:rPr>
+        <w:rFonts w:ascii="Symbol" w:hAnsi="Symbol" w:hint="default"/>
+      </w:rPr>
+    </w:lvl>
+    <w:lvl w:ilvl="4" w:tplc="04090003" w:tentative="1">
+      <w:start w:val="1"/>
+      <w:numFmt w:val="bullet"/>
+      <w:lvlText w:val="o"/>
+      <w:lvlJc w:val="left"/>
+      <w:pPr>
+        <w:ind w:left="3600" w:hanging="360"/>
+      </w:pPr>
+      <w:rPr>
+        <w:rFonts w:ascii="Courier New" w:hAnsi="Courier New" w:cs="Courier New" w:hint="default"/>
+      </w:rPr>
+    </w:lvl>
+    <w:lvl w:ilvl="5" w:tplc="04090005" w:tentative="1">
+      <w:start w:val="1"/>
+      <w:numFmt w:val="bullet"/>
+      <w:lvlText w:val=""/>
+      <w:lvlJc w:val="left"/>
+      <w:pPr>
+        <w:ind w:left="4320" w:hanging="360"/>
+      </w:pPr>
+      <w:rPr>
+        <w:rFonts w:ascii="Wingdings" w:hAnsi="Wingdings" w:hint="default"/>
+      </w:rPr>
+    </w:lvl>
+    <w:lvl w:ilvl="6" w:tplc="04090001" w:tentative="1">
+      <w:start w:val="1"/>
+      <w:numFmt w:val="bullet"/>
+      <w:lvlText w:val=""/>
+      <w:lvlJc w:val="left"/>
+      <w:pPr>
+        <w:ind w:left="5040" w:hanging="360"/>
+      </w:pPr>
+      <w:rPr>
+        <w:rFonts w:ascii="Symbol" w:hAnsi="Symbol" w:hint="default"/>
+      </w:rPr>
+    </w:lvl>
+    <w:lvl w:ilvl="7" w:tplc="04090003" w:tentative="1">
+      <w:start w:val="1"/>
+      <w:numFmt w:val="bullet"/>
+      <w:lvlText w:val="o"/>
+      <w:lvlJc w:val="left"/>
+      <w:pPr>
+        <w:ind w:left="5760" w:hanging="360"/>
+      </w:pPr>
+      <w:rPr>
+        <w:rFonts w:ascii="Courier New" w:hAnsi="Courier New" w:cs="Courier New" w:hint="default"/>
+      </w:rPr>
+    </w:lvl>
+    <w:lvl w:ilvl="8" w:tplc="04090005" w:tentative="1">
+      <w:start w:val="1"/>
+      <w:numFmt w:val="bullet"/>
+      <w:lvlText w:val=""/>
+      <w:lvlJc w:val="left"/>
+      <w:pPr>
+        <w:ind w:left="6480" w:hanging="360"/>
+      </w:pPr>
+      <w:rPr>
+        <w:rFonts w:ascii="Wingdings" w:hAnsi="Wingdings" w:hint="default"/>
+      </w:rPr>
+    </w:lvl>
+  </w:abstractNum>
+  <w:abstractNum w:abstractNumId="4" w15:restartNumberingAfterBreak="0">
+    <w:nsid w:val="5FF75BAE"/>
+    <w:multiLevelType w:val="multilevel"/>
+    <w:tmpl w:val="D9FC391C"/>
     <w:lvl w:ilvl="0">
       <w:start w:val="1"/>
       <w:numFmt w:val="bullet"/>
@@ -1591,9 +2649,8 @@
         <w:ind w:left="720" w:hanging="360"/>
       </w:pPr>
       <w:rPr>
-        <w:rFonts w:ascii="Symbol" w:hAnsi="Symbol" w:cs="Symbol" w:hint="default"/>
+        <w:rFonts w:ascii="Symbol" w:hAnsi="Symbol" w:cs="OpenSymbol" w:hint="default"/>
         <w:sz w:val="28"/>
-        <w:rFonts w:cs="OpenSymbol"/>
       </w:rPr>
     </w:lvl>
     <w:lvl w:ilvl="1">
@@ -1610,7 +2667,6 @@
       <w:rPr>
         <w:rFonts w:ascii="OpenSymbol" w:hAnsi="OpenSymbol" w:cs="OpenSymbol" w:hint="default"/>
         <w:sz w:val="28"/>
-        <w:rFonts w:cs="OpenSymbol"/>
       </w:rPr>
     </w:lvl>
     <w:lvl w:ilvl="2">
@@ -1627,7 +2683,6 @@
       <w:rPr>
         <w:rFonts w:ascii="OpenSymbol" w:hAnsi="OpenSymbol" w:cs="OpenSymbol" w:hint="default"/>
         <w:sz w:val="28"/>
-        <w:rFonts w:cs="OpenSymbol"/>
       </w:rPr>
     </w:lvl>
     <w:lvl w:ilvl="3">
@@ -1642,9 +2697,8 @@
         <w:ind w:left="1800" w:hanging="360"/>
       </w:pPr>
       <w:rPr>
-        <w:rFonts w:ascii="Symbol" w:hAnsi="Symbol" w:cs="Symbol" w:hint="default"/>
+        <w:rFonts w:ascii="Symbol" w:hAnsi="Symbol" w:cs="OpenSymbol" w:hint="default"/>
         <w:sz w:val="28"/>
-        <w:rFonts w:cs="OpenSymbol"/>
       </w:rPr>
     </w:lvl>
     <w:lvl w:ilvl="4">
@@ -1661,7 +2715,6 @@
       <w:rPr>
         <w:rFonts w:ascii="OpenSymbol" w:hAnsi="OpenSymbol" w:cs="OpenSymbol" w:hint="default"/>
         <w:sz w:val="28"/>
-        <w:rFonts w:cs="OpenSymbol"/>
       </w:rPr>
     </w:lvl>
     <w:lvl w:ilvl="5">
@@ -1678,7 +2731,6 @@
       <w:rPr>
         <w:rFonts w:ascii="OpenSymbol" w:hAnsi="OpenSymbol" w:cs="OpenSymbol" w:hint="default"/>
         <w:sz w:val="28"/>
-        <w:rFonts w:cs="OpenSymbol"/>
       </w:rPr>
     </w:lvl>
     <w:lvl w:ilvl="6">
@@ -1693,9 +2745,8 @@
         <w:ind w:left="2880" w:hanging="360"/>
       </w:pPr>
       <w:rPr>
-        <w:rFonts w:ascii="Symbol" w:hAnsi="Symbol" w:cs="Symbol" w:hint="default"/>
+        <w:rFonts w:ascii="Symbol" w:hAnsi="Symbol" w:cs="OpenSymbol" w:hint="default"/>
         <w:sz w:val="28"/>
-        <w:rFonts w:cs="OpenSymbol"/>
       </w:rPr>
     </w:lvl>
     <w:lvl w:ilvl="7">
@@ -1712,7 +2763,6 @@
       <w:rPr>
         <w:rFonts w:ascii="OpenSymbol" w:hAnsi="OpenSymbol" w:cs="OpenSymbol" w:hint="default"/>
         <w:sz w:val="28"/>
-        <w:rFonts w:cs="OpenSymbol"/>
       </w:rPr>
     </w:lvl>
     <w:lvl w:ilvl="8">
@@ -1729,48 +2779,51 @@
       <w:rPr>
         <w:rFonts w:ascii="OpenSymbol" w:hAnsi="OpenSymbol" w:cs="OpenSymbol" w:hint="default"/>
         <w:sz w:val="28"/>
-        <w:rFonts w:cs="OpenSymbol"/>
       </w:rPr>
     </w:lvl>
   </w:abstractNum>
   <w:num w:numId="1">
+    <w:abstractNumId w:val="0"/>
+  </w:num>
+  <w:num w:numId="2">
     <w:abstractNumId w:val="1"/>
   </w:num>
-  <w:num w:numId="2">
+  <w:num w:numId="3">
+    <w:abstractNumId w:val="4"/>
+  </w:num>
+  <w:num w:numId="4">
+    <w:abstractNumId w:val="3"/>
+  </w:num>
+  <w:num w:numId="5">
     <w:abstractNumId w:val="2"/>
-  </w:num>
-  <w:num w:numId="3">
-    <w:abstractNumId w:val="3"/>
   </w:num>
 </w:numbering>
 </file>
 
 <file path=word/styles.xml><?xml version="1.0" encoding="utf-8"?>
-<w:styles xmlns:w="http://schemas.openxmlformats.org/wordprocessingml/2006/main" xmlns:w14="http://schemas.microsoft.com/office/word/2010/wordml" xmlns:mc="http://schemas.openxmlformats.org/markup-compatibility/2006" mc:Ignorable="w14">
+<w:styles xmlns:mc="http://schemas.openxmlformats.org/markup-compatibility/2006" xmlns:r="http://schemas.openxmlformats.org/officeDocument/2006/relationships" xmlns:w="http://schemas.openxmlformats.org/wordprocessingml/2006/main" xmlns:w14="http://schemas.microsoft.com/office/word/2010/wordml" xmlns:w15="http://schemas.microsoft.com/office/word/2012/wordml" mc:Ignorable="w14 w15">
   <w:docDefaults>
     <w:rPrDefault>
       <w:rPr>
-        <w:rFonts w:ascii="Liberation Serif" w:hAnsi="Liberation Serif" w:eastAsia="Droid Sans Fallback" w:cs="FreeSans"/>
+        <w:rFonts w:ascii="Liberation Serif" w:eastAsia="Droid Sans Fallback" w:hAnsi="Liberation Serif" w:cs="FreeSans"/>
         <w:sz w:val="24"/>
         <w:szCs w:val="24"/>
         <w:lang w:val="en-US" w:eastAsia="zh-CN" w:bidi="hi-IN"/>
       </w:rPr>
     </w:rPrDefault>
-    <w:pPrDefault>
-      <w:pPr/>
-    </w:pPrDefault>
+    <w:pPrDefault/>
   </w:docDefaults>
   <w:latentStyles w:defLockedState="0" w:defUIPriority="99" w:defSemiHidden="0" w:defUnhideWhenUsed="0" w:defQFormat="0" w:count="371">
     <w:lsdException w:name="Normal" w:uiPriority="0" w:qFormat="1"/>
     <w:lsdException w:name="heading 1" w:uiPriority="9" w:qFormat="1"/>
-    <w:lsdException w:name="heading 2" w:uiPriority="9" w:semiHidden="1" w:unhideWhenUsed="1" w:qFormat="1"/>
-    <w:lsdException w:name="heading 3" w:uiPriority="9" w:semiHidden="1" w:unhideWhenUsed="1" w:qFormat="1"/>
-    <w:lsdException w:name="heading 4" w:uiPriority="9" w:semiHidden="1" w:unhideWhenUsed="1" w:qFormat="1"/>
-    <w:lsdException w:name="heading 5" w:uiPriority="9" w:semiHidden="1" w:unhideWhenUsed="1" w:qFormat="1"/>
-    <w:lsdException w:name="heading 6" w:uiPriority="9" w:semiHidden="1" w:unhideWhenUsed="1" w:qFormat="1"/>
-    <w:lsdException w:name="heading 7" w:uiPriority="9" w:semiHidden="1" w:unhideWhenUsed="1" w:qFormat="1"/>
-    <w:lsdException w:name="heading 8" w:uiPriority="9" w:semiHidden="1" w:unhideWhenUsed="1" w:qFormat="1"/>
-    <w:lsdException w:name="heading 9" w:uiPriority="9" w:semiHidden="1" w:unhideWhenUsed="1" w:qFormat="1"/>
+    <w:lsdException w:name="heading 2" w:semiHidden="1" w:uiPriority="9" w:unhideWhenUsed="1" w:qFormat="1"/>
+    <w:lsdException w:name="heading 3" w:semiHidden="1" w:uiPriority="9" w:unhideWhenUsed="1" w:qFormat="1"/>
+    <w:lsdException w:name="heading 4" w:semiHidden="1" w:uiPriority="9" w:unhideWhenUsed="1" w:qFormat="1"/>
+    <w:lsdException w:name="heading 5" w:semiHidden="1" w:uiPriority="9" w:unhideWhenUsed="1" w:qFormat="1"/>
+    <w:lsdException w:name="heading 6" w:semiHidden="1" w:uiPriority="9" w:unhideWhenUsed="1" w:qFormat="1"/>
+    <w:lsdException w:name="heading 7" w:semiHidden="1" w:uiPriority="9" w:unhideWhenUsed="1" w:qFormat="1"/>
+    <w:lsdException w:name="heading 8" w:semiHidden="1" w:uiPriority="9" w:unhideWhenUsed="1" w:qFormat="1"/>
+    <w:lsdException w:name="heading 9" w:semiHidden="1" w:uiPriority="9" w:unhideWhenUsed="1" w:qFormat="1"/>
     <w:lsdException w:name="index 1" w:semiHidden="1" w:unhideWhenUsed="1"/>
     <w:lsdException w:name="index 2" w:semiHidden="1" w:unhideWhenUsed="1"/>
     <w:lsdException w:name="index 3" w:semiHidden="1" w:unhideWhenUsed="1"/>
@@ -1780,22 +2833,22 @@
     <w:lsdException w:name="index 7" w:semiHidden="1" w:unhideWhenUsed="1"/>
     <w:lsdException w:name="index 8" w:semiHidden="1" w:unhideWhenUsed="1"/>
     <w:lsdException w:name="index 9" w:semiHidden="1" w:unhideWhenUsed="1"/>
-    <w:lsdException w:name="toc 1" w:uiPriority="39" w:semiHidden="1" w:unhideWhenUsed="1"/>
-    <w:lsdException w:name="toc 2" w:uiPriority="39" w:semiHidden="1" w:unhideWhenUsed="1"/>
-    <w:lsdException w:name="toc 3" w:uiPriority="39" w:semiHidden="1" w:unhideWhenUsed="1"/>
-    <w:lsdException w:name="toc 4" w:uiPriority="39" w:semiHidden="1" w:unhideWhenUsed="1"/>
-    <w:lsdException w:name="toc 5" w:uiPriority="39" w:semiHidden="1" w:unhideWhenUsed="1"/>
-    <w:lsdException w:name="toc 6" w:uiPriority="39" w:semiHidden="1" w:unhideWhenUsed="1"/>
-    <w:lsdException w:name="toc 7" w:uiPriority="39" w:semiHidden="1" w:unhideWhenUsed="1"/>
-    <w:lsdException w:name="toc 8" w:uiPriority="39" w:semiHidden="1" w:unhideWhenUsed="1"/>
-    <w:lsdException w:name="toc 9" w:uiPriority="39" w:semiHidden="1" w:unhideWhenUsed="1"/>
+    <w:lsdException w:name="toc 1" w:semiHidden="1" w:uiPriority="39" w:unhideWhenUsed="1"/>
+    <w:lsdException w:name="toc 2" w:semiHidden="1" w:uiPriority="39" w:unhideWhenUsed="1"/>
+    <w:lsdException w:name="toc 3" w:semiHidden="1" w:uiPriority="39" w:unhideWhenUsed="1"/>
+    <w:lsdException w:name="toc 4" w:semiHidden="1" w:uiPriority="39" w:unhideWhenUsed="1"/>
+    <w:lsdException w:name="toc 5" w:semiHidden="1" w:uiPriority="39" w:unhideWhenUsed="1"/>
+    <w:lsdException w:name="toc 6" w:semiHidden="1" w:uiPriority="39" w:unhideWhenUsed="1"/>
+    <w:lsdException w:name="toc 7" w:semiHidden="1" w:uiPriority="39" w:unhideWhenUsed="1"/>
+    <w:lsdException w:name="toc 8" w:semiHidden="1" w:uiPriority="39" w:unhideWhenUsed="1"/>
+    <w:lsdException w:name="toc 9" w:semiHidden="1" w:uiPriority="39" w:unhideWhenUsed="1"/>
     <w:lsdException w:name="Normal Indent" w:semiHidden="1" w:unhideWhenUsed="1"/>
     <w:lsdException w:name="footnote text" w:semiHidden="1" w:unhideWhenUsed="1"/>
     <w:lsdException w:name="annotation text" w:semiHidden="1" w:unhideWhenUsed="1"/>
     <w:lsdException w:name="header" w:semiHidden="1" w:unhideWhenUsed="1"/>
     <w:lsdException w:name="footer" w:semiHidden="1" w:unhideWhenUsed="1"/>
     <w:lsdException w:name="index heading" w:semiHidden="1" w:unhideWhenUsed="1"/>
-    <w:lsdException w:name="caption" w:uiPriority="35" w:semiHidden="1" w:unhideWhenUsed="1" w:qFormat="1"/>
+    <w:lsdException w:name="caption" w:semiHidden="1" w:uiPriority="35" w:unhideWhenUsed="1" w:qFormat="1"/>
     <w:lsdException w:name="table of figures" w:semiHidden="1" w:unhideWhenUsed="1"/>
     <w:lsdException w:name="envelope address" w:semiHidden="1" w:unhideWhenUsed="1"/>
     <w:lsdException w:name="envelope return" w:semiHidden="1" w:unhideWhenUsed="1"/>
@@ -1826,7 +2879,7 @@
     <w:lsdException w:name="Title" w:uiPriority="10" w:qFormat="1"/>
     <w:lsdException w:name="Closing" w:semiHidden="1" w:unhideWhenUsed="1"/>
     <w:lsdException w:name="Signature" w:semiHidden="1" w:unhideWhenUsed="1"/>
-    <w:lsdException w:name="Default Paragraph Font" w:uiPriority="1" w:semiHidden="1" w:unhideWhenUsed="1"/>
+    <w:lsdException w:name="Default Paragraph Font" w:semiHidden="1" w:uiPriority="1" w:unhideWhenUsed="1"/>
     <w:lsdException w:name="Body Text" w:semiHidden="1" w:unhideWhenUsed="1"/>
     <w:lsdException w:name="Body Text Indent" w:semiHidden="1" w:unhideWhenUsed="1"/>
     <w:lsdException w:name="List Continue" w:semiHidden="1" w:unhideWhenUsed="1"/>
@@ -2026,8 +3079,8 @@
     <w:lsdException w:name="Subtle Reference" w:uiPriority="31" w:qFormat="1"/>
     <w:lsdException w:name="Intense Reference" w:uiPriority="32" w:qFormat="1"/>
     <w:lsdException w:name="Book Title" w:uiPriority="33" w:qFormat="1"/>
-    <w:lsdException w:name="Bibliography" w:uiPriority="37" w:semiHidden="1" w:unhideWhenUsed="1"/>
-    <w:lsdException w:name="TOC Heading" w:uiPriority="39" w:semiHidden="1" w:unhideWhenUsed="1" w:qFormat="1"/>
+    <w:lsdException w:name="Bibliography" w:semiHidden="1" w:uiPriority="37" w:unhideWhenUsed="1"/>
+    <w:lsdException w:name="TOC Heading" w:semiHidden="1" w:uiPriority="39" w:unhideWhenUsed="1" w:qFormat="1"/>
     <w:lsdException w:name="Plain Table 1" w:uiPriority="41"/>
     <w:lsdException w:name="Plain Table 2" w:uiPriority="42"/>
     <w:lsdException w:name="Plain Table 3" w:uiPriority="43"/>
@@ -2133,32 +3186,21 @@
     <w:lsdException w:name="List Table 6 Colorful Accent 6" w:uiPriority="51"/>
     <w:lsdException w:name="List Table 7 Colorful Accent 6" w:uiPriority="52"/>
   </w:latentStyles>
-  <w:style w:type="paragraph" w:styleId="Normal" w:default="1">
+  <w:style w:type="paragraph" w:default="1" w:styleId="Normal">
     <w:name w:val="Normal"/>
     <w:qFormat/>
     <w:pPr>
-      <w:widowControl w:val="false"/>
-      <w:bidi w:val="0"/>
-      <w:jc w:val="left"/>
+      <w:widowControl w:val="0"/>
     </w:pPr>
-    <w:rPr>
-      <w:rFonts w:ascii="Liberation Serif" w:hAnsi="Liberation Serif" w:eastAsia="Droid Sans Fallback" w:cs="FreeSans"/>
-      <w:color w:val="auto"/>
-      <w:sz w:val="24"/>
-      <w:szCs w:val="24"/>
-      <w:lang w:val="en-US" w:eastAsia="zh-CN" w:bidi="hi-IN"/>
-    </w:rPr>
   </w:style>
   <w:style w:type="paragraph" w:styleId="Heading1">
-    <w:name w:val="Heading 1"/>
+    <w:name w:val="heading 1"/>
     <w:basedOn w:val="Heading"/>
     <w:qFormat/>
     <w:pPr>
       <w:numPr>
-        <w:ilvl w:val="0"/>
         <w:numId w:val="1"/>
       </w:numPr>
-      <w:outlineLvl w:val="0"/>
       <w:outlineLvl w:val="0"/>
     </w:pPr>
     <w:rPr>
@@ -2169,7 +3211,7 @@
     </w:rPr>
   </w:style>
   <w:style w:type="paragraph" w:styleId="Heading2">
-    <w:name w:val="Heading 2"/>
+    <w:name w:val="heading 2"/>
     <w:basedOn w:val="Heading"/>
     <w:qFormat/>
     <w:pPr>
@@ -2177,8 +3219,7 @@
         <w:ilvl w:val="1"/>
         <w:numId w:val="1"/>
       </w:numPr>
-      <w:spacing w:before="200" w:after="120"/>
-      <w:outlineLvl w:val="1"/>
+      <w:spacing w:before="200"/>
       <w:outlineLvl w:val="1"/>
     </w:pPr>
     <w:rPr>
@@ -2189,7 +3230,7 @@
     </w:rPr>
   </w:style>
   <w:style w:type="paragraph" w:styleId="Heading3">
-    <w:name w:val="Heading 3"/>
+    <w:name w:val="heading 3"/>
     <w:basedOn w:val="Heading"/>
     <w:qFormat/>
     <w:pPr>
@@ -2197,8 +3238,7 @@
         <w:ilvl w:val="2"/>
         <w:numId w:val="1"/>
       </w:numPr>
-      <w:spacing w:before="140" w:after="120"/>
-      <w:outlineLvl w:val="2"/>
+      <w:spacing w:before="140"/>
       <w:outlineLvl w:val="2"/>
     </w:pPr>
     <w:rPr>
@@ -2206,22 +3246,41 @@
       <w:bCs/>
     </w:rPr>
   </w:style>
-  <w:style w:type="character" w:styleId="DefaultParagraphFont" w:default="1">
+  <w:style w:type="character" w:default="1" w:styleId="DefaultParagraphFont">
     <w:name w:val="Default Paragraph Font"/>
     <w:uiPriority w:val="1"/>
     <w:semiHidden/>
     <w:unhideWhenUsed/>
-    <w:qFormat/>
-    <w:rPr/>
   </w:style>
-  <w:style w:type="character" w:styleId="Bullets" w:customStyle="1">
+  <w:style w:type="table" w:default="1" w:styleId="TableNormal">
+    <w:name w:val="Normal Table"/>
+    <w:uiPriority w:val="99"/>
+    <w:semiHidden/>
+    <w:unhideWhenUsed/>
+    <w:tblPr>
+      <w:tblInd w:w="0" w:type="dxa"/>
+      <w:tblCellMar>
+        <w:top w:w="0" w:type="dxa"/>
+        <w:left w:w="108" w:type="dxa"/>
+        <w:bottom w:w="0" w:type="dxa"/>
+        <w:right w:w="108" w:type="dxa"/>
+      </w:tblCellMar>
+    </w:tblPr>
+  </w:style>
+  <w:style w:type="numbering" w:default="1" w:styleId="NoList">
+    <w:name w:val="No List"/>
+    <w:uiPriority w:val="99"/>
+    <w:semiHidden/>
+    <w:unhideWhenUsed/>
+  </w:style>
+  <w:style w:type="character" w:customStyle="1" w:styleId="Bullets">
     <w:name w:val="Bullets"/>
     <w:qFormat/>
     <w:rPr>
-      <w:rFonts w:ascii="OpenSymbol" w:hAnsi="OpenSymbol" w:eastAsia="OpenSymbol" w:cs="OpenSymbol"/>
+      <w:rFonts w:ascii="OpenSymbol" w:eastAsia="OpenSymbol" w:hAnsi="OpenSymbol" w:cs="OpenSymbol"/>
     </w:rPr>
   </w:style>
-  <w:style w:type="character" w:styleId="ListLabel1">
+  <w:style w:type="character" w:customStyle="1" w:styleId="ListLabel1">
     <w:name w:val="ListLabel 1"/>
     <w:qFormat/>
     <w:rPr>
@@ -2229,7 +3288,7 @@
       <w:sz w:val="28"/>
     </w:rPr>
   </w:style>
-  <w:style w:type="paragraph" w:styleId="Heading" w:customStyle="1">
+  <w:style w:type="paragraph" w:customStyle="1" w:styleId="Heading">
     <w:name w:val="Heading"/>
     <w:basedOn w:val="Normal"/>
     <w:next w:val="TextBody"/>
@@ -2244,46 +3303,18 @@
       <w:szCs w:val="28"/>
     </w:rPr>
   </w:style>
-  <w:style w:type="paragraph" w:styleId="TextBody" w:customStyle="1">
+  <w:style w:type="paragraph" w:customStyle="1" w:styleId="TextBody">
     <w:name w:val="Text Body"/>
     <w:basedOn w:val="Normal"/>
     <w:pPr>
-      <w:spacing w:lineRule="auto" w:line="288" w:before="0" w:after="140"/>
+      <w:spacing w:after="140" w:line="288" w:lineRule="auto"/>
     </w:pPr>
-    <w:rPr/>
   </w:style>
   <w:style w:type="paragraph" w:styleId="List">
     <w:name w:val="List"/>
     <w:basedOn w:val="TextBody"/>
-    <w:pPr/>
-    <w:rPr/>
   </w:style>
   <w:style w:type="paragraph" w:styleId="Caption">
-    <w:name w:val="Caption"/>
-    <w:basedOn w:val="Normal"/>
-    <w:qFormat/>
-    <w:pPr>
-      <w:suppressLineNumbers/>
-      <w:spacing w:before="120" w:after="120"/>
-    </w:pPr>
-    <w:rPr>
-      <w:rFonts w:cs="FreeSans"/>
-      <w:i/>
-      <w:iCs/>
-      <w:sz w:val="24"/>
-      <w:szCs w:val="24"/>
-    </w:rPr>
-  </w:style>
-  <w:style w:type="paragraph" w:styleId="Index" w:customStyle="1">
-    <w:name w:val="Index"/>
-    <w:basedOn w:val="Normal"/>
-    <w:qFormat/>
-    <w:pPr>
-      <w:suppressLineNumbers/>
-    </w:pPr>
-    <w:rPr/>
-  </w:style>
-  <w:style w:type="paragraph" w:styleId="Caption1">
     <w:name w:val="caption"/>
     <w:basedOn w:val="Normal"/>
     <w:qFormat/>
@@ -2296,15 +3327,22 @@
       <w:iCs/>
     </w:rPr>
   </w:style>
-  <w:style w:type="paragraph" w:styleId="Quotations" w:customStyle="1">
+  <w:style w:type="paragraph" w:customStyle="1" w:styleId="Index">
+    <w:name w:val="Index"/>
+    <w:basedOn w:val="Normal"/>
+    <w:qFormat/>
+    <w:pPr>
+      <w:suppressLineNumbers/>
+    </w:pPr>
+  </w:style>
+  <w:style w:type="paragraph" w:customStyle="1" w:styleId="Quotations">
     <w:name w:val="Quotations"/>
     <w:basedOn w:val="Normal"/>
     <w:qFormat/>
     <w:pPr>
-      <w:spacing w:before="0" w:after="283"/>
-      <w:ind w:left="567" w:right="567" w:hanging="0"/>
+      <w:spacing w:after="283"/>
+      <w:ind w:left="567" w:right="567"/>
     </w:pPr>
-    <w:rPr/>
   </w:style>
   <w:style w:type="paragraph" w:styleId="Title">
     <w:name w:val="Title"/>
@@ -2325,7 +3363,7 @@
     <w:basedOn w:val="Heading"/>
     <w:qFormat/>
     <w:pPr>
-      <w:spacing w:before="60" w:after="120"/>
+      <w:spacing w:before="60"/>
       <w:jc w:val="center"/>
     </w:pPr>
     <w:rPr>
@@ -2333,26 +3371,20 @@
       <w:szCs w:val="36"/>
     </w:rPr>
   </w:style>
-  <w:style w:type="numbering" w:styleId="NoList" w:default="1">
-    <w:name w:val="No List"/>
-    <w:uiPriority w:val="99"/>
-    <w:semiHidden/>
-    <w:unhideWhenUsed/>
-  </w:style>
-  <w:style w:type="table" w:default="1" w:styleId="TableNormal">
-    <w:name w:val="Normal Table"/>
-    <w:uiPriority w:val="99"/>
-    <w:semiHidden/>
-    <w:unhideWhenUsed/>
-    <w:tblPr>
-      <w:tblInd w:w="0" w:type="dxa"/>
-      <w:tblCellMar>
-        <w:top w:w="0" w:type="dxa"/>
-        <w:left w:w="108" w:type="dxa"/>
-        <w:bottom w:w="0" w:type="dxa"/>
-        <w:right w:w="108" w:type="dxa"/>
-      </w:tblCellMar>
-    </w:tblPr>
+  <w:style w:type="paragraph" w:styleId="ListParagraph">
+    <w:name w:val="List Paragraph"/>
+    <w:basedOn w:val="Normal"/>
+    <w:uiPriority w:val="34"/>
+    <w:qFormat/>
+    <w:rsid w:val="00CA2291"/>
+    <w:pPr>
+      <w:ind w:left="720"/>
+      <w:contextualSpacing/>
+    </w:pPr>
+    <w:rPr>
+      <w:rFonts w:cs="Mangal"/>
+      <w:szCs w:val="21"/>
+    </w:rPr>
   </w:style>
 </w:styles>
 </file>

--- a/Software-Team-Logs.docx
+++ b/Software-Team-Logs.docx
@@ -1910,9 +1910,7 @@
           <w:szCs w:val="30"/>
         </w:rPr>
       </w:pPr>
-      <w:bookmarkStart w:id="0" w:name="_GoBack"/>
-    </w:p>
-    <w:bookmarkEnd w:id="0"/>
+    </w:p>
     <w:p>
       <w:pPr>
         <w:pStyle w:val="ListParagraph"/>
@@ -2128,6 +2126,534 @@
           <w:szCs w:val="30"/>
         </w:rPr>
       </w:pPr>
+    </w:p>
+    <w:p>
+      <w:pPr>
+        <w:rPr>
+          <w:rFonts w:ascii="Times New Roman" w:hAnsi="Times New Roman" w:cs="Times New Roman"/>
+          <w:sz w:val="30"/>
+          <w:szCs w:val="30"/>
+        </w:rPr>
+      </w:pPr>
+      <w:r>
+        <w:rPr>
+          <w:rFonts w:ascii="Times New Roman" w:hAnsi="Times New Roman" w:cs="Times New Roman"/>
+          <w:sz w:val="30"/>
+          <w:szCs w:val="30"/>
+        </w:rPr>
+        <w:t>02-06</w:t>
+      </w:r>
+      <w:r>
+        <w:rPr>
+          <w:rFonts w:ascii="Times New Roman" w:hAnsi="Times New Roman" w:cs="Times New Roman"/>
+          <w:sz w:val="30"/>
+          <w:szCs w:val="30"/>
+        </w:rPr>
+        <w:t>-2016</w:t>
+      </w:r>
+    </w:p>
+    <w:p>
+      <w:pPr>
+        <w:rPr>
+          <w:rFonts w:ascii="Times New Roman" w:hAnsi="Times New Roman" w:cs="Times New Roman"/>
+          <w:sz w:val="30"/>
+          <w:szCs w:val="30"/>
+        </w:rPr>
+      </w:pPr>
+    </w:p>
+    <w:p>
+      <w:pPr>
+        <w:pStyle w:val="ListParagraph"/>
+        <w:numPr>
+          <w:ilvl w:val="0"/>
+          <w:numId w:val="5"/>
+        </w:numPr>
+        <w:rPr>
+          <w:rFonts w:ascii="Times New Roman" w:hAnsi="Times New Roman"/>
+          <w:sz w:val="30"/>
+          <w:szCs w:val="30"/>
+        </w:rPr>
+      </w:pPr>
+      <w:r>
+        <w:rPr>
+          <w:rFonts w:ascii="Times New Roman" w:hAnsi="Times New Roman"/>
+          <w:sz w:val="30"/>
+          <w:szCs w:val="30"/>
+        </w:rPr>
+        <w:t>GUI</w:t>
+      </w:r>
+    </w:p>
+    <w:p>
+      <w:pPr>
+        <w:pStyle w:val="ListParagraph"/>
+        <w:numPr>
+          <w:ilvl w:val="1"/>
+          <w:numId w:val="5"/>
+        </w:numPr>
+        <w:rPr>
+          <w:rFonts w:ascii="Times New Roman" w:hAnsi="Times New Roman"/>
+          <w:sz w:val="30"/>
+          <w:szCs w:val="30"/>
+        </w:rPr>
+      </w:pPr>
+      <w:r>
+        <w:rPr>
+          <w:rFonts w:ascii="Times New Roman" w:hAnsi="Times New Roman"/>
+          <w:sz w:val="30"/>
+          <w:szCs w:val="30"/>
+        </w:rPr>
+        <w:t xml:space="preserve">Brian, </w:t>
+      </w:r>
+      <w:proofErr w:type="spellStart"/>
+      <w:r>
+        <w:rPr>
+          <w:rFonts w:ascii="Times New Roman" w:hAnsi="Times New Roman"/>
+          <w:sz w:val="30"/>
+          <w:szCs w:val="30"/>
+        </w:rPr>
+        <w:t>Jin</w:t>
+      </w:r>
+      <w:proofErr w:type="spellEnd"/>
+    </w:p>
+    <w:p>
+      <w:pPr>
+        <w:pStyle w:val="ListParagraph"/>
+        <w:numPr>
+          <w:ilvl w:val="2"/>
+          <w:numId w:val="5"/>
+        </w:numPr>
+        <w:rPr>
+          <w:rFonts w:ascii="Times New Roman" w:hAnsi="Times New Roman"/>
+          <w:sz w:val="30"/>
+          <w:szCs w:val="30"/>
+        </w:rPr>
+      </w:pPr>
+      <w:r>
+        <w:rPr>
+          <w:rFonts w:ascii="Times New Roman" w:hAnsi="Times New Roman"/>
+          <w:sz w:val="30"/>
+          <w:szCs w:val="30"/>
+        </w:rPr>
+        <w:t xml:space="preserve">Exploring with multiple screens. Forms API take over whole screen, working on reducing size. </w:t>
+      </w:r>
+    </w:p>
+    <w:p>
+      <w:pPr>
+        <w:pStyle w:val="ListParagraph"/>
+        <w:numPr>
+          <w:ilvl w:val="1"/>
+          <w:numId w:val="5"/>
+        </w:numPr>
+        <w:rPr>
+          <w:rFonts w:ascii="Times New Roman" w:hAnsi="Times New Roman"/>
+          <w:sz w:val="30"/>
+          <w:szCs w:val="30"/>
+        </w:rPr>
+      </w:pPr>
+      <w:r>
+        <w:rPr>
+          <w:rFonts w:ascii="Times New Roman" w:hAnsi="Times New Roman"/>
+          <w:sz w:val="30"/>
+          <w:szCs w:val="30"/>
+        </w:rPr>
+        <w:t>Nathan, Sebastian, Felix</w:t>
+      </w:r>
+    </w:p>
+    <w:p>
+      <w:pPr>
+        <w:pStyle w:val="ListParagraph"/>
+        <w:numPr>
+          <w:ilvl w:val="2"/>
+          <w:numId w:val="5"/>
+        </w:numPr>
+        <w:rPr>
+          <w:rFonts w:ascii="Times New Roman" w:hAnsi="Times New Roman"/>
+          <w:sz w:val="30"/>
+          <w:szCs w:val="30"/>
+        </w:rPr>
+      </w:pPr>
+      <w:r>
+        <w:rPr>
+          <w:rFonts w:ascii="Times New Roman" w:hAnsi="Times New Roman"/>
+          <w:sz w:val="30"/>
+          <w:szCs w:val="30"/>
+        </w:rPr>
+        <w:t>Recording buttons work.</w:t>
+      </w:r>
+    </w:p>
+    <w:p>
+      <w:pPr>
+        <w:pStyle w:val="ListParagraph"/>
+        <w:numPr>
+          <w:ilvl w:val="2"/>
+          <w:numId w:val="5"/>
+        </w:numPr>
+        <w:rPr>
+          <w:rFonts w:ascii="Times New Roman" w:hAnsi="Times New Roman"/>
+          <w:sz w:val="30"/>
+          <w:szCs w:val="30"/>
+        </w:rPr>
+      </w:pPr>
+      <w:r>
+        <w:rPr>
+          <w:rFonts w:ascii="Times New Roman" w:hAnsi="Times New Roman"/>
+          <w:sz w:val="30"/>
+          <w:szCs w:val="30"/>
+        </w:rPr>
+        <w:t xml:space="preserve">Working on changing file name and recording multiple feeds at once. </w:t>
+      </w:r>
+    </w:p>
+    <w:p>
+      <w:pPr>
+        <w:pStyle w:val="ListParagraph"/>
+        <w:numPr>
+          <w:ilvl w:val="1"/>
+          <w:numId w:val="5"/>
+        </w:numPr>
+        <w:rPr>
+          <w:rFonts w:ascii="Times New Roman" w:hAnsi="Times New Roman"/>
+          <w:sz w:val="30"/>
+          <w:szCs w:val="30"/>
+        </w:rPr>
+      </w:pPr>
+      <w:proofErr w:type="spellStart"/>
+      <w:r>
+        <w:rPr>
+          <w:rFonts w:ascii="Times New Roman" w:hAnsi="Times New Roman"/>
+          <w:sz w:val="30"/>
+          <w:szCs w:val="30"/>
+        </w:rPr>
+        <w:t>Payal</w:t>
+      </w:r>
+      <w:proofErr w:type="spellEnd"/>
+      <w:r>
+        <w:rPr>
+          <w:rFonts w:ascii="Times New Roman" w:hAnsi="Times New Roman"/>
+          <w:sz w:val="30"/>
+          <w:szCs w:val="30"/>
+        </w:rPr>
+        <w:t>, Austin, Faith, Devin</w:t>
+      </w:r>
+    </w:p>
+    <w:p>
+      <w:pPr>
+        <w:pStyle w:val="ListParagraph"/>
+        <w:numPr>
+          <w:ilvl w:val="2"/>
+          <w:numId w:val="5"/>
+        </w:numPr>
+        <w:rPr>
+          <w:rFonts w:ascii="Times New Roman" w:hAnsi="Times New Roman"/>
+          <w:sz w:val="30"/>
+          <w:szCs w:val="30"/>
+        </w:rPr>
+      </w:pPr>
+      <w:r>
+        <w:rPr>
+          <w:rFonts w:ascii="Times New Roman" w:hAnsi="Times New Roman"/>
+          <w:sz w:val="30"/>
+          <w:szCs w:val="30"/>
+        </w:rPr>
+        <w:t xml:space="preserve">Will check in with </w:t>
+      </w:r>
+      <w:proofErr w:type="spellStart"/>
+      <w:r>
+        <w:rPr>
+          <w:rFonts w:ascii="Times New Roman" w:hAnsi="Times New Roman"/>
+          <w:sz w:val="30"/>
+          <w:szCs w:val="30"/>
+        </w:rPr>
+        <w:t>Treeve</w:t>
+      </w:r>
+      <w:r>
+        <w:rPr>
+          <w:rFonts w:ascii="Times New Roman" w:hAnsi="Times New Roman"/>
+          <w:sz w:val="30"/>
+          <w:szCs w:val="30"/>
+        </w:rPr>
+        <w:t>r</w:t>
+      </w:r>
+      <w:r>
+        <w:rPr>
+          <w:rFonts w:ascii="Times New Roman" w:hAnsi="Times New Roman"/>
+          <w:sz w:val="30"/>
+          <w:szCs w:val="30"/>
+        </w:rPr>
+        <w:t>r</w:t>
+      </w:r>
+      <w:proofErr w:type="spellEnd"/>
+    </w:p>
+    <w:p>
+      <w:pPr>
+        <w:pStyle w:val="ListParagraph"/>
+        <w:numPr>
+          <w:ilvl w:val="1"/>
+          <w:numId w:val="5"/>
+        </w:numPr>
+        <w:rPr>
+          <w:rFonts w:ascii="Times New Roman" w:hAnsi="Times New Roman"/>
+          <w:sz w:val="30"/>
+          <w:szCs w:val="30"/>
+        </w:rPr>
+      </w:pPr>
+      <w:r>
+        <w:rPr>
+          <w:rFonts w:ascii="Times New Roman" w:hAnsi="Times New Roman"/>
+          <w:sz w:val="30"/>
+          <w:szCs w:val="30"/>
+        </w:rPr>
+        <w:t>George</w:t>
+      </w:r>
+    </w:p>
+    <w:p>
+      <w:pPr>
+        <w:pStyle w:val="ListParagraph"/>
+        <w:numPr>
+          <w:ilvl w:val="2"/>
+          <w:numId w:val="5"/>
+        </w:numPr>
+        <w:rPr>
+          <w:rFonts w:ascii="Times New Roman" w:hAnsi="Times New Roman"/>
+          <w:sz w:val="30"/>
+          <w:szCs w:val="30"/>
+        </w:rPr>
+      </w:pPr>
+    </w:p>
+    <w:p>
+      <w:pPr>
+        <w:pStyle w:val="ListParagraph"/>
+        <w:numPr>
+          <w:ilvl w:val="1"/>
+          <w:numId w:val="5"/>
+        </w:numPr>
+        <w:rPr>
+          <w:rFonts w:ascii="Times New Roman" w:hAnsi="Times New Roman"/>
+          <w:sz w:val="30"/>
+          <w:szCs w:val="30"/>
+        </w:rPr>
+      </w:pPr>
+      <w:r>
+        <w:rPr>
+          <w:rFonts w:ascii="Times New Roman" w:hAnsi="Times New Roman"/>
+          <w:sz w:val="30"/>
+          <w:szCs w:val="30"/>
+        </w:rPr>
+        <w:t>Ryan, Justin</w:t>
+      </w:r>
+    </w:p>
+    <w:p>
+      <w:pPr>
+        <w:pStyle w:val="ListParagraph"/>
+        <w:numPr>
+          <w:ilvl w:val="2"/>
+          <w:numId w:val="5"/>
+        </w:numPr>
+        <w:rPr>
+          <w:rFonts w:ascii="Times New Roman" w:hAnsi="Times New Roman"/>
+          <w:sz w:val="30"/>
+          <w:szCs w:val="30"/>
+        </w:rPr>
+      </w:pPr>
+      <w:r>
+        <w:rPr>
+          <w:rFonts w:ascii="Times New Roman" w:hAnsi="Times New Roman"/>
+          <w:sz w:val="30"/>
+          <w:szCs w:val="30"/>
+        </w:rPr>
+        <w:t>Emergency stop button works. Will work on potentiometer stop button.</w:t>
+      </w:r>
+    </w:p>
+    <w:p>
+      <w:pPr>
+        <w:pStyle w:val="ListParagraph"/>
+        <w:numPr>
+          <w:ilvl w:val="0"/>
+          <w:numId w:val="5"/>
+        </w:numPr>
+        <w:rPr>
+          <w:rFonts w:ascii="Times New Roman" w:hAnsi="Times New Roman"/>
+          <w:sz w:val="30"/>
+          <w:szCs w:val="30"/>
+        </w:rPr>
+      </w:pPr>
+      <w:r>
+        <w:rPr>
+          <w:rFonts w:ascii="Times New Roman" w:hAnsi="Times New Roman"/>
+          <w:sz w:val="30"/>
+          <w:szCs w:val="30"/>
+        </w:rPr>
+        <w:t>Rover</w:t>
+      </w:r>
+    </w:p>
+    <w:p>
+      <w:pPr>
+        <w:pStyle w:val="ListParagraph"/>
+        <w:numPr>
+          <w:ilvl w:val="1"/>
+          <w:numId w:val="5"/>
+        </w:numPr>
+        <w:rPr>
+          <w:rFonts w:ascii="Times New Roman" w:hAnsi="Times New Roman"/>
+          <w:sz w:val="30"/>
+          <w:szCs w:val="30"/>
+        </w:rPr>
+      </w:pPr>
+      <w:r>
+        <w:rPr>
+          <w:rFonts w:ascii="Times New Roman" w:hAnsi="Times New Roman"/>
+          <w:sz w:val="30"/>
+          <w:szCs w:val="30"/>
+        </w:rPr>
+        <w:t>Bryan, Abhishek</w:t>
+      </w:r>
+    </w:p>
+    <w:p>
+      <w:pPr>
+        <w:pStyle w:val="ListParagraph"/>
+        <w:numPr>
+          <w:ilvl w:val="2"/>
+          <w:numId w:val="5"/>
+        </w:numPr>
+        <w:rPr>
+          <w:rFonts w:ascii="Times New Roman" w:hAnsi="Times New Roman"/>
+          <w:sz w:val="30"/>
+          <w:szCs w:val="30"/>
+        </w:rPr>
+      </w:pPr>
+      <w:r>
+        <w:rPr>
+          <w:rFonts w:ascii="Times New Roman" w:hAnsi="Times New Roman"/>
+          <w:sz w:val="30"/>
+          <w:szCs w:val="30"/>
+        </w:rPr>
+        <w:t>GPS reads d</w:t>
+      </w:r>
+      <w:r>
+        <w:rPr>
+          <w:rFonts w:ascii="Times New Roman" w:hAnsi="Times New Roman"/>
+          <w:sz w:val="30"/>
+          <w:szCs w:val="30"/>
+        </w:rPr>
+        <w:t>ata and Arduin</w:t>
+      </w:r>
+      <w:bookmarkStart w:id="0" w:name="_GoBack"/>
+      <w:bookmarkEnd w:id="0"/>
+      <w:r>
+        <w:rPr>
+          <w:rFonts w:ascii="Times New Roman" w:hAnsi="Times New Roman"/>
+          <w:sz w:val="30"/>
+          <w:szCs w:val="30"/>
+        </w:rPr>
+        <w:t xml:space="preserve">o can interpret. </w:t>
+      </w:r>
+    </w:p>
+    <w:p>
+      <w:pPr>
+        <w:pStyle w:val="ListParagraph"/>
+        <w:numPr>
+          <w:ilvl w:val="2"/>
+          <w:numId w:val="5"/>
+        </w:numPr>
+        <w:rPr>
+          <w:rFonts w:ascii="Times New Roman" w:hAnsi="Times New Roman"/>
+          <w:sz w:val="30"/>
+          <w:szCs w:val="30"/>
+        </w:rPr>
+      </w:pPr>
+      <w:r>
+        <w:rPr>
+          <w:rFonts w:ascii="Times New Roman" w:hAnsi="Times New Roman"/>
+          <w:sz w:val="30"/>
+          <w:szCs w:val="30"/>
+        </w:rPr>
+        <w:t>Working on sending over UDP.</w:t>
+      </w:r>
+    </w:p>
+    <w:p>
+      <w:pPr>
+        <w:pStyle w:val="ListParagraph"/>
+        <w:numPr>
+          <w:ilvl w:val="1"/>
+          <w:numId w:val="5"/>
+        </w:numPr>
+        <w:rPr>
+          <w:rFonts w:ascii="Times New Roman" w:hAnsi="Times New Roman"/>
+          <w:sz w:val="30"/>
+          <w:szCs w:val="30"/>
+        </w:rPr>
+      </w:pPr>
+      <w:r>
+        <w:rPr>
+          <w:rFonts w:ascii="Times New Roman" w:hAnsi="Times New Roman"/>
+          <w:sz w:val="30"/>
+          <w:szCs w:val="30"/>
+        </w:rPr>
+        <w:t xml:space="preserve">Allen, Wendy, </w:t>
+      </w:r>
+      <w:proofErr w:type="spellStart"/>
+      <w:r>
+        <w:rPr>
+          <w:rFonts w:ascii="Times New Roman" w:hAnsi="Times New Roman"/>
+          <w:sz w:val="30"/>
+          <w:szCs w:val="30"/>
+        </w:rPr>
+        <w:t>Aakash</w:t>
+      </w:r>
+      <w:proofErr w:type="spellEnd"/>
+    </w:p>
+    <w:p>
+      <w:pPr>
+        <w:pStyle w:val="ListParagraph"/>
+        <w:numPr>
+          <w:ilvl w:val="2"/>
+          <w:numId w:val="5"/>
+        </w:numPr>
+        <w:rPr>
+          <w:rFonts w:ascii="Times New Roman" w:hAnsi="Times New Roman"/>
+          <w:sz w:val="30"/>
+          <w:szCs w:val="30"/>
+        </w:rPr>
+      </w:pPr>
+      <w:r>
+        <w:rPr>
+          <w:rFonts w:ascii="Times New Roman" w:hAnsi="Times New Roman"/>
+          <w:sz w:val="30"/>
+          <w:szCs w:val="30"/>
+        </w:rPr>
+        <w:t xml:space="preserve">Can connect one joystick but still need to move the arm. </w:t>
+      </w:r>
+    </w:p>
+    <w:p>
+      <w:pPr>
+        <w:pStyle w:val="ListParagraph"/>
+        <w:numPr>
+          <w:ilvl w:val="2"/>
+          <w:numId w:val="5"/>
+        </w:numPr>
+        <w:rPr>
+          <w:rFonts w:ascii="Times New Roman" w:hAnsi="Times New Roman"/>
+          <w:sz w:val="30"/>
+          <w:szCs w:val="30"/>
+        </w:rPr>
+      </w:pPr>
+      <w:proofErr w:type="spellStart"/>
+      <w:r>
+        <w:rPr>
+          <w:rFonts w:ascii="Times New Roman" w:hAnsi="Times New Roman"/>
+          <w:sz w:val="30"/>
+          <w:szCs w:val="30"/>
+        </w:rPr>
+        <w:t>Aakash</w:t>
+      </w:r>
+      <w:proofErr w:type="spellEnd"/>
+      <w:r>
+        <w:rPr>
+          <w:rFonts w:ascii="Times New Roman" w:hAnsi="Times New Roman"/>
+          <w:sz w:val="30"/>
+          <w:szCs w:val="30"/>
+        </w:rPr>
+        <w:t xml:space="preserve"> will work on the arm while Allen and Wendy will tune the exponential controller one last time.</w:t>
+      </w:r>
     </w:p>
     <w:sectPr>
       <w:pgSz w:w="12240" w:h="15840"/>

--- a/Software-Team-Logs.docx
+++ b/Software-Team-Logs.docx
@@ -1,10 +1,9 @@
 
 <file path=word/document.xml><?xml version="1.0" encoding="utf-8"?>
-<w:document xmlns:o="urn:schemas-microsoft-com:office:office" xmlns:r="http://schemas.openxmlformats.org/officeDocument/2006/relationships" xmlns:v="urn:schemas-microsoft-com:vml" xmlns:w="http://schemas.openxmlformats.org/wordprocessingml/2006/main" xmlns:w10="urn:schemas-microsoft-com:office:word" xmlns:wp="http://schemas.openxmlformats.org/drawingml/2006/wordprocessingDrawing" xmlns:wps="http://schemas.microsoft.com/office/word/2010/wordprocessingShape" xmlns:wpg="http://schemas.microsoft.com/office/word/2010/wordprocessingGroup" xmlns:mc="http://schemas.openxmlformats.org/markup-compatibility/2006" xmlns:wp14="http://schemas.microsoft.com/office/word/2010/wordprocessingDrawing" xmlns:w14="http://schemas.microsoft.com/office/word/2010/wordml" mc:Ignorable="w14 wp14">
+<w:document xmlns:wpc="http://schemas.microsoft.com/office/word/2010/wordprocessingCanvas" xmlns:mc="http://schemas.openxmlformats.org/markup-compatibility/2006" xmlns:o="urn:schemas-microsoft-com:office:office" xmlns:r="http://schemas.openxmlformats.org/officeDocument/2006/relationships" xmlns:m="http://schemas.openxmlformats.org/officeDocument/2006/math" xmlns:v="urn:schemas-microsoft-com:vml" xmlns:wp14="http://schemas.microsoft.com/office/word/2010/wordprocessingDrawing" xmlns:wp="http://schemas.openxmlformats.org/drawingml/2006/wordprocessingDrawing" xmlns:w10="urn:schemas-microsoft-com:office:word" xmlns:w="http://schemas.openxmlformats.org/wordprocessingml/2006/main" xmlns:w14="http://schemas.microsoft.com/office/word/2010/wordml" xmlns:w15="http://schemas.microsoft.com/office/word/2012/wordml" xmlns:wpg="http://schemas.microsoft.com/office/word/2010/wordprocessingGroup" xmlns:wpi="http://schemas.microsoft.com/office/word/2010/wordprocessingInk" xmlns:wne="http://schemas.microsoft.com/office/word/2006/wordml" xmlns:wps="http://schemas.microsoft.com/office/word/2010/wordprocessingShape" mc:Ignorable="w14 w15 wp14">
   <w:body>
     <w:p>
       <w:pPr>
-        <w:pStyle w:val="Normal"/>
         <w:rPr>
           <w:rFonts w:ascii="Times New Roman" w:hAnsi="Times New Roman"/>
           <w:sz w:val="30"/>
@@ -22,29 +21,19 @@
     </w:p>
     <w:p>
       <w:pPr>
-        <w:pStyle w:val="Normal"/>
-        <w:rPr>
-          <w:rFonts w:ascii="Times New Roman" w:hAnsi="Times New Roman"/>
-          <w:sz w:val="30"/>
-          <w:szCs w:val="30"/>
-        </w:rPr>
-      </w:pPr>
-      <w:r>
-        <w:rPr>
-          <w:rFonts w:ascii="Times New Roman" w:hAnsi="Times New Roman"/>
-          <w:sz w:val="30"/>
-          <w:szCs w:val="30"/>
-        </w:rPr>
-      </w:r>
-    </w:p>
-    <w:p>
-      <w:pPr>
-        <w:pStyle w:val="Normal"/>
+        <w:rPr>
+          <w:rFonts w:ascii="Times New Roman" w:hAnsi="Times New Roman"/>
+          <w:sz w:val="30"/>
+          <w:szCs w:val="30"/>
+        </w:rPr>
+      </w:pPr>
+    </w:p>
+    <w:p>
+      <w:pPr>
         <w:numPr>
           <w:ilvl w:val="0"/>
           <w:numId w:val="2"/>
         </w:numPr>
-        <w:rPr/>
       </w:pPr>
       <w:r>
         <w:rPr>
@@ -57,30 +46,36 @@
     </w:p>
     <w:p>
       <w:pPr>
-        <w:pStyle w:val="Normal"/>
         <w:numPr>
           <w:ilvl w:val="1"/>
           <w:numId w:val="2"/>
         </w:numPr>
-        <w:rPr/>
-      </w:pPr>
-      <w:r>
-        <w:rPr>
-          <w:rFonts w:ascii="Times New Roman" w:hAnsi="Times New Roman"/>
-          <w:sz w:val="30"/>
-          <w:szCs w:val="30"/>
-        </w:rPr>
-        <w:t>Brian, Jin</w:t>
-      </w:r>
-    </w:p>
-    <w:p>
-      <w:pPr>
-        <w:pStyle w:val="Normal"/>
+      </w:pPr>
+      <w:r>
+        <w:rPr>
+          <w:rFonts w:ascii="Times New Roman" w:hAnsi="Times New Roman"/>
+          <w:sz w:val="30"/>
+          <w:szCs w:val="30"/>
+        </w:rPr>
+        <w:t xml:space="preserve">Brian, </w:t>
+      </w:r>
+      <w:proofErr w:type="spellStart"/>
+      <w:r>
+        <w:rPr>
+          <w:rFonts w:ascii="Times New Roman" w:hAnsi="Times New Roman"/>
+          <w:sz w:val="30"/>
+          <w:szCs w:val="30"/>
+        </w:rPr>
+        <w:t>Jin</w:t>
+      </w:r>
+      <w:proofErr w:type="spellEnd"/>
+    </w:p>
+    <w:p>
+      <w:pPr>
         <w:numPr>
           <w:ilvl w:val="2"/>
           <w:numId w:val="2"/>
         </w:numPr>
-        <w:rPr/>
       </w:pPr>
       <w:r>
         <w:rPr>
@@ -93,12 +88,10 @@
     </w:p>
     <w:p>
       <w:pPr>
-        <w:pStyle w:val="Normal"/>
         <w:numPr>
           <w:ilvl w:val="2"/>
           <w:numId w:val="2"/>
         </w:numPr>
-        <w:rPr/>
       </w:pPr>
       <w:r>
         <w:rPr>
@@ -111,12 +104,10 @@
     </w:p>
     <w:p>
       <w:pPr>
-        <w:pStyle w:val="Normal"/>
         <w:numPr>
           <w:ilvl w:val="1"/>
           <w:numId w:val="2"/>
         </w:numPr>
-        <w:rPr/>
       </w:pPr>
       <w:r>
         <w:rPr>
@@ -129,12 +120,10 @@
     </w:p>
     <w:p>
       <w:pPr>
-        <w:pStyle w:val="Normal"/>
         <w:numPr>
           <w:ilvl w:val="2"/>
           <w:numId w:val="2"/>
         </w:numPr>
-        <w:rPr/>
       </w:pPr>
       <w:r>
         <w:rPr>
@@ -147,25 +136,32 @@
     </w:p>
     <w:p>
       <w:pPr>
-        <w:pStyle w:val="Normal"/>
         <w:numPr>
           <w:ilvl w:val="1"/>
           <w:numId w:val="2"/>
         </w:numPr>
-        <w:rPr/>
-      </w:pPr>
-      <w:r>
-        <w:rPr>
-          <w:rFonts w:ascii="Times New Roman" w:hAnsi="Times New Roman"/>
-          <w:sz w:val="30"/>
-          <w:szCs w:val="30"/>
-        </w:rPr>
-        <w:t>Payal, Austin, Faith, Devin</w:t>
-      </w:r>
-    </w:p>
-    <w:p>
-      <w:pPr>
-        <w:pStyle w:val="Normal"/>
+      </w:pPr>
+      <w:proofErr w:type="spellStart"/>
+      <w:r>
+        <w:rPr>
+          <w:rFonts w:ascii="Times New Roman" w:hAnsi="Times New Roman"/>
+          <w:sz w:val="30"/>
+          <w:szCs w:val="30"/>
+        </w:rPr>
+        <w:t>Payal</w:t>
+      </w:r>
+      <w:proofErr w:type="spellEnd"/>
+      <w:r>
+        <w:rPr>
+          <w:rFonts w:ascii="Times New Roman" w:hAnsi="Times New Roman"/>
+          <w:sz w:val="30"/>
+          <w:szCs w:val="30"/>
+        </w:rPr>
+        <w:t>, Austin, Faith, Devin</w:t>
+      </w:r>
+    </w:p>
+    <w:p>
+      <w:pPr>
         <w:numPr>
           <w:ilvl w:val="2"/>
           <w:numId w:val="2"/>
@@ -187,12 +183,10 @@
     </w:p>
     <w:p>
       <w:pPr>
-        <w:pStyle w:val="Normal"/>
         <w:numPr>
           <w:ilvl w:val="2"/>
           <w:numId w:val="2"/>
         </w:numPr>
-        <w:rPr/>
       </w:pPr>
       <w:r>
         <w:rPr>
@@ -205,12 +199,10 @@
     </w:p>
     <w:p>
       <w:pPr>
-        <w:pStyle w:val="Normal"/>
         <w:numPr>
           <w:ilvl w:val="1"/>
           <w:numId w:val="2"/>
         </w:numPr>
-        <w:rPr/>
       </w:pPr>
       <w:r>
         <w:rPr>
@@ -223,30 +215,34 @@
     </w:p>
     <w:p>
       <w:pPr>
-        <w:pStyle w:val="Normal"/>
         <w:numPr>
           <w:ilvl w:val="2"/>
           <w:numId w:val="2"/>
         </w:numPr>
-        <w:rPr/>
-      </w:pPr>
-      <w:r>
-        <w:rPr>
-          <w:rFonts w:ascii="Times New Roman" w:hAnsi="Times New Roman"/>
-          <w:sz w:val="30"/>
-          <w:szCs w:val="30"/>
-        </w:rPr>
-        <w:t>Joysticks (Arm, Drive, Science, Cameras)</w:t>
-      </w:r>
-    </w:p>
-    <w:p>
-      <w:pPr>
-        <w:pStyle w:val="Normal"/>
+      </w:pPr>
+      <w:r>
+        <w:rPr>
+          <w:rFonts w:ascii="Times New Roman" w:hAnsi="Times New Roman"/>
+          <w:sz w:val="30"/>
+          <w:szCs w:val="30"/>
+        </w:rPr>
+        <w:t xml:space="preserve">Joysticks </w:t>
+      </w:r>
+      <w:r>
+        <w:rPr>
+          <w:rFonts w:ascii="Times New Roman" w:hAnsi="Times New Roman"/>
+          <w:sz w:val="30"/>
+          <w:szCs w:val="30"/>
+        </w:rPr>
+        <w:t>(Arm, Drive, Science, Cameras)</w:t>
+      </w:r>
+    </w:p>
+    <w:p>
+      <w:pPr>
         <w:numPr>
           <w:ilvl w:val="2"/>
           <w:numId w:val="2"/>
         </w:numPr>
-        <w:rPr/>
       </w:pPr>
       <w:r>
         <w:rPr>
@@ -259,29 +255,19 @@
     </w:p>
     <w:p>
       <w:pPr>
-        <w:pStyle w:val="Normal"/>
-        <w:rPr>
-          <w:rFonts w:ascii="Times New Roman" w:hAnsi="Times New Roman"/>
-          <w:sz w:val="30"/>
-          <w:szCs w:val="30"/>
-        </w:rPr>
-      </w:pPr>
-      <w:r>
-        <w:rPr>
-          <w:rFonts w:ascii="Times New Roman" w:hAnsi="Times New Roman"/>
-          <w:sz w:val="30"/>
-          <w:szCs w:val="30"/>
-        </w:rPr>
-      </w:r>
-    </w:p>
-    <w:p>
-      <w:pPr>
-        <w:pStyle w:val="Normal"/>
+        <w:rPr>
+          <w:rFonts w:ascii="Times New Roman" w:hAnsi="Times New Roman"/>
+          <w:sz w:val="30"/>
+          <w:szCs w:val="30"/>
+        </w:rPr>
+      </w:pPr>
+    </w:p>
+    <w:p>
+      <w:pPr>
         <w:numPr>
           <w:ilvl w:val="0"/>
           <w:numId w:val="2"/>
         </w:numPr>
-        <w:rPr/>
       </w:pPr>
       <w:r>
         <w:rPr>
@@ -294,12 +280,10 @@
     </w:p>
     <w:p>
       <w:pPr>
-        <w:pStyle w:val="Normal"/>
         <w:numPr>
           <w:ilvl w:val="1"/>
           <w:numId w:val="2"/>
         </w:numPr>
-        <w:rPr/>
       </w:pPr>
       <w:r>
         <w:rPr>
@@ -312,12 +296,10 @@
     </w:p>
     <w:p>
       <w:pPr>
-        <w:pStyle w:val="Normal"/>
         <w:numPr>
           <w:ilvl w:val="2"/>
           <w:numId w:val="2"/>
         </w:numPr>
-        <w:rPr/>
       </w:pPr>
       <w:r>
         <w:rPr>
@@ -330,12 +312,10 @@
     </w:p>
     <w:p>
       <w:pPr>
-        <w:pStyle w:val="Normal"/>
         <w:numPr>
           <w:ilvl w:val="2"/>
           <w:numId w:val="2"/>
         </w:numPr>
-        <w:rPr/>
       </w:pPr>
       <w:r>
         <w:rPr>
@@ -348,12 +328,10 @@
     </w:p>
     <w:p>
       <w:pPr>
-        <w:pStyle w:val="Normal"/>
         <w:numPr>
           <w:ilvl w:val="1"/>
           <w:numId w:val="2"/>
         </w:numPr>
-        <w:rPr/>
       </w:pPr>
       <w:r>
         <w:rPr>
@@ -366,12 +344,10 @@
     </w:p>
     <w:p>
       <w:pPr>
-        <w:pStyle w:val="Normal"/>
         <w:numPr>
           <w:ilvl w:val="2"/>
           <w:numId w:val="2"/>
         </w:numPr>
-        <w:rPr/>
       </w:pPr>
       <w:r>
         <w:rPr>
@@ -384,12 +360,10 @@
     </w:p>
     <w:p>
       <w:pPr>
-        <w:pStyle w:val="Normal"/>
         <w:numPr>
           <w:ilvl w:val="1"/>
           <w:numId w:val="2"/>
         </w:numPr>
-        <w:rPr/>
       </w:pPr>
       <w:r>
         <w:rPr>
@@ -402,44 +376,38 @@
     </w:p>
     <w:p>
       <w:pPr>
-        <w:pStyle w:val="Normal"/>
         <w:numPr>
           <w:ilvl w:val="2"/>
           <w:numId w:val="2"/>
         </w:numPr>
-        <w:rPr/>
-      </w:pPr>
-      <w:r>
-        <w:rPr>
-          <w:rFonts w:ascii="Times New Roman" w:hAnsi="Times New Roman"/>
-          <w:sz w:val="30"/>
-          <w:szCs w:val="30"/>
-        </w:rPr>
-        <w:t>anti-skid w/ potentiometer limiting</w:t>
-      </w:r>
-    </w:p>
-    <w:p>
-      <w:pPr>
-        <w:pStyle w:val="Normal"/>
-        <w:rPr>
-          <w:rFonts w:ascii="Times New Roman" w:hAnsi="Times New Roman"/>
-          <w:sz w:val="30"/>
-          <w:szCs w:val="30"/>
-        </w:rPr>
-      </w:pPr>
-      <w:r>
-        <w:rPr>
-          <w:rFonts w:ascii="Times New Roman" w:hAnsi="Times New Roman"/>
-          <w:sz w:val="30"/>
-          <w:szCs w:val="30"/>
-        </w:rPr>
-      </w:r>
-    </w:p>
-    <w:p>
-      <w:pPr>
-        <w:pStyle w:val="Normal"/>
-        <w:rPr/>
-      </w:pPr>
+      </w:pPr>
+      <w:r>
+        <w:rPr>
+          <w:rFonts w:ascii="Times New Roman" w:hAnsi="Times New Roman"/>
+          <w:sz w:val="30"/>
+          <w:szCs w:val="30"/>
+        </w:rPr>
+        <w:t>anti-skid w/ pot</w:t>
+      </w:r>
+      <w:r>
+        <w:rPr>
+          <w:rFonts w:ascii="Times New Roman" w:hAnsi="Times New Roman"/>
+          <w:sz w:val="30"/>
+          <w:szCs w:val="30"/>
+        </w:rPr>
+        <w:t>entiometer limiting</w:t>
+      </w:r>
+    </w:p>
+    <w:p>
+      <w:pPr>
+        <w:rPr>
+          <w:rFonts w:ascii="Times New Roman" w:hAnsi="Times New Roman"/>
+          <w:sz w:val="30"/>
+          <w:szCs w:val="30"/>
+        </w:rPr>
+      </w:pPr>
+    </w:p>
+    <w:p>
       <w:r>
         <w:rPr>
           <w:rFonts w:ascii="Times New Roman" w:hAnsi="Times New Roman"/>
@@ -451,29 +419,19 @@
     </w:p>
     <w:p>
       <w:pPr>
-        <w:pStyle w:val="Normal"/>
-        <w:rPr>
-          <w:rFonts w:ascii="Times New Roman" w:hAnsi="Times New Roman"/>
-          <w:sz w:val="30"/>
-          <w:szCs w:val="30"/>
-        </w:rPr>
-      </w:pPr>
-      <w:r>
-        <w:rPr>
-          <w:rFonts w:ascii="Times New Roman" w:hAnsi="Times New Roman"/>
-          <w:sz w:val="30"/>
-          <w:szCs w:val="30"/>
-        </w:rPr>
-      </w:r>
-    </w:p>
-    <w:p>
-      <w:pPr>
-        <w:pStyle w:val="Normal"/>
+        <w:rPr>
+          <w:rFonts w:ascii="Times New Roman" w:hAnsi="Times New Roman"/>
+          <w:sz w:val="30"/>
+          <w:szCs w:val="30"/>
+        </w:rPr>
+      </w:pPr>
+    </w:p>
+    <w:p>
+      <w:pPr>
         <w:numPr>
           <w:ilvl w:val="0"/>
           <w:numId w:val="3"/>
         </w:numPr>
-        <w:rPr/>
       </w:pPr>
       <w:r>
         <w:rPr>
@@ -486,30 +444,36 @@
     </w:p>
     <w:p>
       <w:pPr>
-        <w:pStyle w:val="Normal"/>
         <w:numPr>
           <w:ilvl w:val="1"/>
           <w:numId w:val="3"/>
         </w:numPr>
-        <w:rPr/>
-      </w:pPr>
-      <w:r>
-        <w:rPr>
-          <w:rFonts w:ascii="Times New Roman" w:hAnsi="Times New Roman"/>
-          <w:sz w:val="30"/>
-          <w:szCs w:val="30"/>
-        </w:rPr>
-        <w:t>Brian, Jin</w:t>
-      </w:r>
-    </w:p>
-    <w:p>
-      <w:pPr>
-        <w:pStyle w:val="Normal"/>
+      </w:pPr>
+      <w:r>
+        <w:rPr>
+          <w:rFonts w:ascii="Times New Roman" w:hAnsi="Times New Roman"/>
+          <w:sz w:val="30"/>
+          <w:szCs w:val="30"/>
+        </w:rPr>
+        <w:t xml:space="preserve">Brian, </w:t>
+      </w:r>
+      <w:proofErr w:type="spellStart"/>
+      <w:r>
+        <w:rPr>
+          <w:rFonts w:ascii="Times New Roman" w:hAnsi="Times New Roman"/>
+          <w:sz w:val="30"/>
+          <w:szCs w:val="30"/>
+        </w:rPr>
+        <w:t>Jin</w:t>
+      </w:r>
+      <w:proofErr w:type="spellEnd"/>
+    </w:p>
+    <w:p>
+      <w:pPr>
         <w:numPr>
           <w:ilvl w:val="2"/>
           <w:numId w:val="3"/>
         </w:numPr>
-        <w:rPr/>
       </w:pPr>
       <w:r>
         <w:rPr>
@@ -522,12 +486,10 @@
     </w:p>
     <w:p>
       <w:pPr>
-        <w:pStyle w:val="Normal"/>
         <w:numPr>
           <w:ilvl w:val="1"/>
           <w:numId w:val="3"/>
         </w:numPr>
-        <w:rPr/>
       </w:pPr>
       <w:r>
         <w:rPr>
@@ -540,7 +502,6 @@
     </w:p>
     <w:p>
       <w:pPr>
-        <w:pStyle w:val="Normal"/>
         <w:numPr>
           <w:ilvl w:val="2"/>
           <w:numId w:val="3"/>
@@ -555,53 +516,128 @@
           <w:sz w:val="28"/>
           <w:szCs w:val="28"/>
         </w:rPr>
-        <w:t xml:space="preserve">Python script that works. Buffer is set to 300 ms. Will try with two cameras. </w:t>
-      </w:r>
-    </w:p>
-    <w:p>
-      <w:pPr>
-        <w:pStyle w:val="Normal"/>
+        <w:t xml:space="preserve">Python script that works. Buffer is set to 300 </w:t>
+      </w:r>
+      <w:proofErr w:type="spellStart"/>
+      <w:r>
+        <w:rPr>
+          <w:sz w:val="28"/>
+          <w:szCs w:val="28"/>
+        </w:rPr>
+        <w:t>ms.</w:t>
+      </w:r>
+      <w:proofErr w:type="spellEnd"/>
+      <w:r>
+        <w:rPr>
+          <w:sz w:val="28"/>
+          <w:szCs w:val="28"/>
+        </w:rPr>
+        <w:t xml:space="preserve"> Will try with two cameras. </w:t>
+      </w:r>
+    </w:p>
+    <w:p>
+      <w:pPr>
         <w:numPr>
           <w:ilvl w:val="1"/>
           <w:numId w:val="3"/>
         </w:numPr>
-        <w:rPr/>
-      </w:pPr>
-      <w:r>
-        <w:rPr>
-          <w:rFonts w:ascii="Times New Roman" w:hAnsi="Times New Roman"/>
-          <w:sz w:val="30"/>
-          <w:szCs w:val="30"/>
-        </w:rPr>
-        <w:t>Payal, Austin, Faith, Devin</w:t>
-      </w:r>
-    </w:p>
-    <w:p>
-      <w:pPr>
-        <w:pStyle w:val="Normal"/>
+      </w:pPr>
+      <w:proofErr w:type="spellStart"/>
+      <w:r>
+        <w:rPr>
+          <w:rFonts w:ascii="Times New Roman" w:hAnsi="Times New Roman"/>
+          <w:sz w:val="30"/>
+          <w:szCs w:val="30"/>
+        </w:rPr>
+        <w:t>Payal</w:t>
+      </w:r>
+      <w:proofErr w:type="spellEnd"/>
+      <w:r>
+        <w:rPr>
+          <w:rFonts w:ascii="Times New Roman" w:hAnsi="Times New Roman"/>
+          <w:sz w:val="30"/>
+          <w:szCs w:val="30"/>
+        </w:rPr>
+        <w:t>, Austin, Faith, Devin</w:t>
+      </w:r>
+    </w:p>
+    <w:p>
+      <w:pPr>
         <w:numPr>
           <w:ilvl w:val="2"/>
           <w:numId w:val="3"/>
         </w:numPr>
-        <w:rPr/>
-      </w:pPr>
-      <w:r>
-        <w:rPr>
-          <w:rFonts w:ascii="Times New Roman" w:hAnsi="Times New Roman"/>
-          <w:sz w:val="30"/>
-          <w:szCs w:val="30"/>
-        </w:rPr>
-        <w:t xml:space="preserve">Captured images and stitched together images. (600 x 600)px is the max image size. Mercator Projection to find coordinates on images. Give coordinates of center and a width and height. </w:t>
-      </w:r>
-    </w:p>
-    <w:p>
-      <w:pPr>
-        <w:pStyle w:val="Normal"/>
+      </w:pPr>
+      <w:r>
+        <w:rPr>
+          <w:rFonts w:ascii="Times New Roman" w:hAnsi="Times New Roman"/>
+          <w:sz w:val="30"/>
+          <w:szCs w:val="30"/>
+        </w:rPr>
+        <w:t>Captured images and stitched together images. (600 x 600</w:t>
+      </w:r>
+      <w:proofErr w:type="gramStart"/>
+      <w:r>
+        <w:rPr>
+          <w:rFonts w:ascii="Times New Roman" w:hAnsi="Times New Roman"/>
+          <w:sz w:val="30"/>
+          <w:szCs w:val="30"/>
+        </w:rPr>
+        <w:t>)</w:t>
+      </w:r>
+      <w:proofErr w:type="spellStart"/>
+      <w:r>
+        <w:rPr>
+          <w:rFonts w:ascii="Times New Roman" w:hAnsi="Times New Roman"/>
+          <w:sz w:val="30"/>
+          <w:szCs w:val="30"/>
+        </w:rPr>
+        <w:t>px</w:t>
+      </w:r>
+      <w:proofErr w:type="spellEnd"/>
+      <w:proofErr w:type="gramEnd"/>
+      <w:r>
+        <w:rPr>
+          <w:rFonts w:ascii="Times New Roman" w:hAnsi="Times New Roman"/>
+          <w:sz w:val="30"/>
+          <w:szCs w:val="30"/>
+        </w:rPr>
+        <w:t xml:space="preserve"> is the </w:t>
+      </w:r>
+      <w:r>
+        <w:rPr>
+          <w:rFonts w:ascii="Times New Roman" w:hAnsi="Times New Roman"/>
+          <w:sz w:val="30"/>
+          <w:szCs w:val="30"/>
+        </w:rPr>
+        <w:lastRenderedPageBreak/>
+        <w:t xml:space="preserve">max image size. Mercator </w:t>
+      </w:r>
+      <w:proofErr w:type="gramStart"/>
+      <w:r>
+        <w:rPr>
+          <w:rFonts w:ascii="Times New Roman" w:hAnsi="Times New Roman"/>
+          <w:sz w:val="30"/>
+          <w:szCs w:val="30"/>
+        </w:rPr>
+        <w:t>Projection</w:t>
+      </w:r>
+      <w:proofErr w:type="gramEnd"/>
+      <w:r>
+        <w:rPr>
+          <w:rFonts w:ascii="Times New Roman" w:hAnsi="Times New Roman"/>
+          <w:sz w:val="30"/>
+          <w:szCs w:val="30"/>
+        </w:rPr>
+        <w:t xml:space="preserve"> to find coordinates on images. Give coordinates of center and a width and height. </w:t>
+      </w:r>
+    </w:p>
+    <w:p>
+      <w:pPr>
         <w:numPr>
           <w:ilvl w:val="1"/>
           <w:numId w:val="3"/>
         </w:numPr>
-        <w:rPr/>
       </w:pPr>
       <w:r>
         <w:rPr>
@@ -614,12 +650,10 @@
     </w:p>
     <w:p>
       <w:pPr>
-        <w:pStyle w:val="Normal"/>
         <w:numPr>
           <w:ilvl w:val="2"/>
           <w:numId w:val="3"/>
         </w:numPr>
-        <w:rPr/>
       </w:pPr>
       <w:r>
         <w:rPr>
@@ -632,29 +666,19 @@
     </w:p>
     <w:p>
       <w:pPr>
-        <w:pStyle w:val="Normal"/>
-        <w:rPr>
-          <w:rFonts w:ascii="Times New Roman" w:hAnsi="Times New Roman"/>
-          <w:sz w:val="30"/>
-          <w:szCs w:val="30"/>
-        </w:rPr>
-      </w:pPr>
-      <w:r>
-        <w:rPr>
-          <w:rFonts w:ascii="Times New Roman" w:hAnsi="Times New Roman"/>
-          <w:sz w:val="30"/>
-          <w:szCs w:val="30"/>
-        </w:rPr>
-      </w:r>
-    </w:p>
-    <w:p>
-      <w:pPr>
-        <w:pStyle w:val="Normal"/>
+        <w:rPr>
+          <w:rFonts w:ascii="Times New Roman" w:hAnsi="Times New Roman"/>
+          <w:sz w:val="30"/>
+          <w:szCs w:val="30"/>
+        </w:rPr>
+      </w:pPr>
+    </w:p>
+    <w:p>
+      <w:pPr>
         <w:numPr>
           <w:ilvl w:val="0"/>
           <w:numId w:val="3"/>
         </w:numPr>
-        <w:rPr/>
       </w:pPr>
       <w:r>
         <w:rPr>
@@ -667,12 +691,10 @@
     </w:p>
     <w:p>
       <w:pPr>
-        <w:pStyle w:val="Normal"/>
         <w:numPr>
           <w:ilvl w:val="1"/>
           <w:numId w:val="3"/>
         </w:numPr>
-        <w:rPr/>
       </w:pPr>
       <w:r>
         <w:rPr>
@@ -685,12 +707,10 @@
     </w:p>
     <w:p>
       <w:pPr>
-        <w:pStyle w:val="Normal"/>
         <w:numPr>
           <w:ilvl w:val="1"/>
           <w:numId w:val="3"/>
         </w:numPr>
-        <w:rPr/>
       </w:pPr>
       <w:r>
         <w:rPr>
@@ -703,12 +723,10 @@
     </w:p>
     <w:p>
       <w:pPr>
-        <w:pStyle w:val="Normal"/>
         <w:numPr>
           <w:ilvl w:val="2"/>
           <w:numId w:val="3"/>
         </w:numPr>
-        <w:rPr/>
       </w:pPr>
       <w:r>
         <w:rPr>
@@ -721,30 +739,36 @@
     </w:p>
     <w:p>
       <w:pPr>
-        <w:pStyle w:val="Normal"/>
         <w:numPr>
           <w:ilvl w:val="1"/>
           <w:numId w:val="3"/>
         </w:numPr>
-        <w:rPr/>
-      </w:pPr>
-      <w:r>
-        <w:rPr>
-          <w:rFonts w:ascii="Times New Roman" w:hAnsi="Times New Roman"/>
-          <w:sz w:val="30"/>
-          <w:szCs w:val="30"/>
-        </w:rPr>
-        <w:t>Wendy, Maria, Alan, Prerna</w:t>
-      </w:r>
-    </w:p>
-    <w:p>
-      <w:pPr>
-        <w:pStyle w:val="Normal"/>
+      </w:pPr>
+      <w:r>
+        <w:rPr>
+          <w:rFonts w:ascii="Times New Roman" w:hAnsi="Times New Roman"/>
+          <w:sz w:val="30"/>
+          <w:szCs w:val="30"/>
+        </w:rPr>
+        <w:t xml:space="preserve">Wendy, Maria, Alan, </w:t>
+      </w:r>
+      <w:proofErr w:type="spellStart"/>
+      <w:r>
+        <w:rPr>
+          <w:rFonts w:ascii="Times New Roman" w:hAnsi="Times New Roman"/>
+          <w:sz w:val="30"/>
+          <w:szCs w:val="30"/>
+        </w:rPr>
+        <w:t>Prerna</w:t>
+      </w:r>
+      <w:proofErr w:type="spellEnd"/>
+    </w:p>
+    <w:p>
+      <w:pPr>
         <w:numPr>
           <w:ilvl w:val="2"/>
           <w:numId w:val="3"/>
         </w:numPr>
-        <w:rPr/>
       </w:pPr>
       <w:r>
         <w:rPr>
@@ -756,10 +780,6 @@
       </w:r>
     </w:p>
     <w:p>
-      <w:pPr>
-        <w:pStyle w:val="Normal"/>
-        <w:rPr/>
-      </w:pPr>
       <w:r>
         <w:rPr>
           <w:rFonts w:ascii="Times New Roman" w:hAnsi="Times New Roman"/>
@@ -770,10 +790,6 @@
       </w:r>
     </w:p>
     <w:p>
-      <w:pPr>
-        <w:pStyle w:val="Normal"/>
-        <w:rPr/>
-      </w:pPr>
       <w:r>
         <w:rPr>
           <w:rFonts w:ascii="Times New Roman" w:hAnsi="Times New Roman"/>
@@ -785,29 +801,19 @@
     </w:p>
     <w:p>
       <w:pPr>
-        <w:pStyle w:val="Normal"/>
-        <w:rPr>
-          <w:rFonts w:ascii="Times New Roman" w:hAnsi="Times New Roman"/>
-          <w:sz w:val="30"/>
-          <w:szCs w:val="30"/>
-        </w:rPr>
-      </w:pPr>
-      <w:r>
-        <w:rPr>
-          <w:rFonts w:ascii="Times New Roman" w:hAnsi="Times New Roman"/>
-          <w:sz w:val="30"/>
-          <w:szCs w:val="30"/>
-        </w:rPr>
-      </w:r>
-    </w:p>
-    <w:p>
-      <w:pPr>
-        <w:pStyle w:val="Normal"/>
+        <w:rPr>
+          <w:rFonts w:ascii="Times New Roman" w:hAnsi="Times New Roman"/>
+          <w:sz w:val="30"/>
+          <w:szCs w:val="30"/>
+        </w:rPr>
+      </w:pPr>
+    </w:p>
+    <w:p>
+      <w:pPr>
         <w:numPr>
           <w:ilvl w:val="0"/>
           <w:numId w:val="3"/>
         </w:numPr>
-        <w:rPr/>
       </w:pPr>
       <w:r>
         <w:rPr>
@@ -820,30 +826,36 @@
     </w:p>
     <w:p>
       <w:pPr>
-        <w:pStyle w:val="Normal"/>
         <w:numPr>
           <w:ilvl w:val="1"/>
           <w:numId w:val="3"/>
         </w:numPr>
-        <w:rPr/>
-      </w:pPr>
-      <w:r>
-        <w:rPr>
-          <w:rFonts w:ascii="Times New Roman" w:hAnsi="Times New Roman"/>
-          <w:sz w:val="30"/>
-          <w:szCs w:val="30"/>
-        </w:rPr>
-        <w:t>Brian, Jin</w:t>
-      </w:r>
-    </w:p>
-    <w:p>
-      <w:pPr>
-        <w:pStyle w:val="Normal"/>
+      </w:pPr>
+      <w:r>
+        <w:rPr>
+          <w:rFonts w:ascii="Times New Roman" w:hAnsi="Times New Roman"/>
+          <w:sz w:val="30"/>
+          <w:szCs w:val="30"/>
+        </w:rPr>
+        <w:t xml:space="preserve">Brian, </w:t>
+      </w:r>
+      <w:proofErr w:type="spellStart"/>
+      <w:r>
+        <w:rPr>
+          <w:rFonts w:ascii="Times New Roman" w:hAnsi="Times New Roman"/>
+          <w:sz w:val="30"/>
+          <w:szCs w:val="30"/>
+        </w:rPr>
+        <w:t>Jin</w:t>
+      </w:r>
+      <w:proofErr w:type="spellEnd"/>
+    </w:p>
+    <w:p>
+      <w:pPr>
         <w:numPr>
           <w:ilvl w:val="2"/>
           <w:numId w:val="3"/>
         </w:numPr>
-        <w:rPr/>
       </w:pPr>
       <w:r>
         <w:rPr>
@@ -856,12 +868,10 @@
     </w:p>
     <w:p>
       <w:pPr>
-        <w:pStyle w:val="Normal"/>
         <w:numPr>
           <w:ilvl w:val="1"/>
           <w:numId w:val="3"/>
         </w:numPr>
-        <w:rPr/>
       </w:pPr>
       <w:r>
         <w:rPr>
@@ -873,10 +883,6 @@
       </w:r>
     </w:p>
     <w:p>
-      <w:pPr>
-        <w:pStyle w:val="Normal"/>
-        <w:rPr/>
-      </w:pPr>
       <w:r>
         <w:rPr>
           <w:sz w:val="28"/>
@@ -887,47 +893,45 @@
     </w:p>
     <w:p>
       <w:pPr>
-        <w:pStyle w:val="Normal"/>
         <w:numPr>
           <w:ilvl w:val="1"/>
           <w:numId w:val="3"/>
         </w:numPr>
-        <w:rPr/>
-      </w:pPr>
-      <w:r>
-        <w:rPr>
-          <w:rFonts w:ascii="Times New Roman" w:hAnsi="Times New Roman"/>
-          <w:sz w:val="30"/>
-          <w:szCs w:val="30"/>
-        </w:rPr>
-        <w:t>Payal, Austin, Faith, Devin</w:t>
-      </w:r>
-    </w:p>
-    <w:p>
-      <w:pPr>
-        <w:pStyle w:val="Normal"/>
-        <w:rPr>
-          <w:rFonts w:ascii="Times New Roman" w:hAnsi="Times New Roman"/>
-          <w:sz w:val="30"/>
-          <w:szCs w:val="30"/>
-        </w:rPr>
-      </w:pPr>
-      <w:r>
-        <w:rPr>
-          <w:rFonts w:ascii="Times New Roman" w:hAnsi="Times New Roman"/>
-          <w:sz w:val="30"/>
-          <w:szCs w:val="30"/>
-        </w:rPr>
-      </w:r>
-    </w:p>
-    <w:p>
-      <w:pPr>
-        <w:pStyle w:val="Normal"/>
+      </w:pPr>
+      <w:proofErr w:type="spellStart"/>
+      <w:r>
+        <w:rPr>
+          <w:rFonts w:ascii="Times New Roman" w:hAnsi="Times New Roman"/>
+          <w:sz w:val="30"/>
+          <w:szCs w:val="30"/>
+        </w:rPr>
+        <w:t>Payal</w:t>
+      </w:r>
+      <w:proofErr w:type="spellEnd"/>
+      <w:r>
+        <w:rPr>
+          <w:rFonts w:ascii="Times New Roman" w:hAnsi="Times New Roman"/>
+          <w:sz w:val="30"/>
+          <w:szCs w:val="30"/>
+        </w:rPr>
+        <w:t>, Austin, Faith, Devin</w:t>
+      </w:r>
+    </w:p>
+    <w:p>
+      <w:pPr>
+        <w:rPr>
+          <w:rFonts w:ascii="Times New Roman" w:hAnsi="Times New Roman"/>
+          <w:sz w:val="30"/>
+          <w:szCs w:val="30"/>
+        </w:rPr>
+      </w:pPr>
+    </w:p>
+    <w:p>
+      <w:pPr>
         <w:numPr>
           <w:ilvl w:val="1"/>
           <w:numId w:val="3"/>
         </w:numPr>
-        <w:rPr/>
       </w:pPr>
       <w:r>
         <w:rPr>
@@ -940,29 +944,19 @@
     </w:p>
     <w:p>
       <w:pPr>
-        <w:pStyle w:val="Normal"/>
-        <w:rPr>
-          <w:rFonts w:ascii="Times New Roman" w:hAnsi="Times New Roman"/>
-          <w:sz w:val="30"/>
-          <w:szCs w:val="30"/>
-        </w:rPr>
-      </w:pPr>
-      <w:r>
-        <w:rPr>
-          <w:rFonts w:ascii="Times New Roman" w:hAnsi="Times New Roman"/>
-          <w:sz w:val="30"/>
-          <w:szCs w:val="30"/>
-        </w:rPr>
-      </w:r>
-    </w:p>
-    <w:p>
-      <w:pPr>
-        <w:pStyle w:val="Normal"/>
+        <w:rPr>
+          <w:rFonts w:ascii="Times New Roman" w:hAnsi="Times New Roman"/>
+          <w:sz w:val="30"/>
+          <w:szCs w:val="30"/>
+        </w:rPr>
+      </w:pPr>
+    </w:p>
+    <w:p>
+      <w:pPr>
         <w:numPr>
           <w:ilvl w:val="1"/>
           <w:numId w:val="3"/>
         </w:numPr>
-        <w:rPr/>
       </w:pPr>
       <w:r>
         <w:rPr>
@@ -975,12 +969,10 @@
     </w:p>
     <w:p>
       <w:pPr>
-        <w:pStyle w:val="Normal"/>
         <w:numPr>
           <w:ilvl w:val="2"/>
           <w:numId w:val="3"/>
         </w:numPr>
-        <w:rPr/>
       </w:pPr>
       <w:r>
         <w:rPr>
@@ -993,12 +985,10 @@
     </w:p>
     <w:p>
       <w:pPr>
-        <w:pStyle w:val="Normal"/>
         <w:numPr>
           <w:ilvl w:val="2"/>
           <w:numId w:val="3"/>
         </w:numPr>
-        <w:rPr/>
       </w:pPr>
       <w:r>
         <w:rPr>
@@ -1011,29 +1001,19 @@
     </w:p>
     <w:p>
       <w:pPr>
-        <w:pStyle w:val="Normal"/>
-        <w:rPr>
-          <w:rFonts w:ascii="Times New Roman" w:hAnsi="Times New Roman"/>
-          <w:sz w:val="30"/>
-          <w:szCs w:val="30"/>
-        </w:rPr>
-      </w:pPr>
-      <w:r>
-        <w:rPr>
-          <w:rFonts w:ascii="Times New Roman" w:hAnsi="Times New Roman"/>
-          <w:sz w:val="30"/>
-          <w:szCs w:val="30"/>
-        </w:rPr>
-      </w:r>
-    </w:p>
-    <w:p>
-      <w:pPr>
-        <w:pStyle w:val="Normal"/>
+        <w:rPr>
+          <w:rFonts w:ascii="Times New Roman" w:hAnsi="Times New Roman"/>
+          <w:sz w:val="30"/>
+          <w:szCs w:val="30"/>
+        </w:rPr>
+      </w:pPr>
+    </w:p>
+    <w:p>
+      <w:pPr>
         <w:numPr>
           <w:ilvl w:val="0"/>
           <w:numId w:val="3"/>
         </w:numPr>
-        <w:rPr/>
       </w:pPr>
       <w:r>
         <w:rPr>
@@ -1046,12 +1026,10 @@
     </w:p>
     <w:p>
       <w:pPr>
-        <w:pStyle w:val="Normal"/>
         <w:numPr>
           <w:ilvl w:val="1"/>
           <w:numId w:val="3"/>
         </w:numPr>
-        <w:rPr/>
       </w:pPr>
       <w:r>
         <w:rPr>
@@ -1064,12 +1042,10 @@
     </w:p>
     <w:p>
       <w:pPr>
-        <w:pStyle w:val="Normal"/>
         <w:numPr>
           <w:ilvl w:val="1"/>
           <w:numId w:val="3"/>
         </w:numPr>
-        <w:rPr/>
       </w:pPr>
       <w:r>
         <w:rPr>
@@ -1082,83 +1058,123 @@
     </w:p>
     <w:p>
       <w:pPr>
-        <w:pStyle w:val="Normal"/>
         <w:numPr>
           <w:ilvl w:val="2"/>
           <w:numId w:val="3"/>
         </w:numPr>
-        <w:rPr/>
-      </w:pPr>
-      <w:r>
-        <w:rPr>
-          <w:rFonts w:ascii="Times New Roman" w:hAnsi="Times New Roman"/>
-          <w:sz w:val="30"/>
-          <w:szCs w:val="30"/>
-        </w:rPr>
-        <w:t xml:space="preserve">pH probe is finished. </w:t>
-      </w:r>
-    </w:p>
-    <w:p>
-      <w:pPr>
-        <w:pStyle w:val="Normal"/>
+      </w:pPr>
+      <w:proofErr w:type="gramStart"/>
+      <w:r>
+        <w:rPr>
+          <w:rFonts w:ascii="Times New Roman" w:hAnsi="Times New Roman"/>
+          <w:sz w:val="30"/>
+          <w:szCs w:val="30"/>
+        </w:rPr>
+        <w:t>pH</w:t>
+      </w:r>
+      <w:proofErr w:type="gramEnd"/>
+      <w:r>
+        <w:rPr>
+          <w:rFonts w:ascii="Times New Roman" w:hAnsi="Times New Roman"/>
+          <w:sz w:val="30"/>
+          <w:szCs w:val="30"/>
+        </w:rPr>
+        <w:t xml:space="preserve"> probe is finished. </w:t>
+      </w:r>
+    </w:p>
+    <w:p>
+      <w:pPr>
         <w:numPr>
           <w:ilvl w:val="2"/>
           <w:numId w:val="3"/>
         </w:numPr>
-        <w:rPr/>
-      </w:pPr>
-      <w:r>
-        <w:rPr>
-          <w:rFonts w:ascii="Times New Roman" w:hAnsi="Times New Roman"/>
-          <w:sz w:val="30"/>
-          <w:szCs w:val="30"/>
-        </w:rPr>
-        <w:t>Will try to get GPS coords over UDP with the ethernet library and use interrupts on the Arduino.</w:t>
-      </w:r>
-    </w:p>
-    <w:p>
-      <w:pPr>
-        <w:pStyle w:val="Normal"/>
-        <w:rPr>
-          <w:rFonts w:ascii="Times New Roman" w:hAnsi="Times New Roman"/>
-          <w:sz w:val="30"/>
-          <w:szCs w:val="30"/>
-        </w:rPr>
-      </w:pPr>
-      <w:r>
-        <w:rPr>
-          <w:rFonts w:ascii="Times New Roman" w:hAnsi="Times New Roman"/>
-          <w:sz w:val="30"/>
-          <w:szCs w:val="30"/>
-        </w:rPr>
-      </w:r>
-    </w:p>
-    <w:p>
-      <w:pPr>
-        <w:pStyle w:val="Normal"/>
+      </w:pPr>
+      <w:r>
+        <w:rPr>
+          <w:rFonts w:ascii="Times New Roman" w:hAnsi="Times New Roman"/>
+          <w:sz w:val="30"/>
+          <w:szCs w:val="30"/>
+        </w:rPr>
+        <w:t xml:space="preserve">Will try to get GPS </w:t>
+      </w:r>
+      <w:proofErr w:type="spellStart"/>
+      <w:r>
+        <w:rPr>
+          <w:rFonts w:ascii="Times New Roman" w:hAnsi="Times New Roman"/>
+          <w:sz w:val="30"/>
+          <w:szCs w:val="30"/>
+        </w:rPr>
+        <w:t>coords</w:t>
+      </w:r>
+      <w:proofErr w:type="spellEnd"/>
+      <w:r>
+        <w:rPr>
+          <w:rFonts w:ascii="Times New Roman" w:hAnsi="Times New Roman"/>
+          <w:sz w:val="30"/>
+          <w:szCs w:val="30"/>
+        </w:rPr>
+        <w:t xml:space="preserve"> over UDP with the </w:t>
+      </w:r>
+      <w:proofErr w:type="spellStart"/>
+      <w:r>
+        <w:rPr>
+          <w:rFonts w:ascii="Times New Roman" w:hAnsi="Times New Roman"/>
+          <w:sz w:val="30"/>
+          <w:szCs w:val="30"/>
+        </w:rPr>
+        <w:t>ethernet</w:t>
+      </w:r>
+      <w:proofErr w:type="spellEnd"/>
+      <w:r>
+        <w:rPr>
+          <w:rFonts w:ascii="Times New Roman" w:hAnsi="Times New Roman"/>
+          <w:sz w:val="30"/>
+          <w:szCs w:val="30"/>
+        </w:rPr>
+        <w:t xml:space="preserve"> library and use interrupts on the Arduino.</w:t>
+      </w:r>
+    </w:p>
+    <w:p>
+      <w:pPr>
+        <w:rPr>
+          <w:rFonts w:ascii="Times New Roman" w:hAnsi="Times New Roman"/>
+          <w:sz w:val="30"/>
+          <w:szCs w:val="30"/>
+        </w:rPr>
+      </w:pPr>
+    </w:p>
+    <w:p>
+      <w:pPr>
         <w:numPr>
           <w:ilvl w:val="1"/>
           <w:numId w:val="3"/>
         </w:numPr>
-        <w:rPr/>
-      </w:pPr>
-      <w:r>
-        <w:rPr>
-          <w:rFonts w:ascii="Times New Roman" w:hAnsi="Times New Roman"/>
-          <w:sz w:val="30"/>
-          <w:szCs w:val="30"/>
-        </w:rPr>
-        <w:t>Wendy, Maria, Alan, Prerna</w:t>
-      </w:r>
-    </w:p>
-    <w:p>
-      <w:pPr>
-        <w:pStyle w:val="Normal"/>
+      </w:pPr>
+      <w:r>
+        <w:rPr>
+          <w:rFonts w:ascii="Times New Roman" w:hAnsi="Times New Roman"/>
+          <w:sz w:val="30"/>
+          <w:szCs w:val="30"/>
+        </w:rPr>
+        <w:t xml:space="preserve">Wendy, Maria, Alan, </w:t>
+      </w:r>
+      <w:proofErr w:type="spellStart"/>
+      <w:r>
+        <w:rPr>
+          <w:rFonts w:ascii="Times New Roman" w:hAnsi="Times New Roman"/>
+          <w:sz w:val="30"/>
+          <w:szCs w:val="30"/>
+        </w:rPr>
+        <w:t>Prerna</w:t>
+      </w:r>
+      <w:proofErr w:type="spellEnd"/>
+    </w:p>
+    <w:p>
+      <w:pPr>
         <w:numPr>
           <w:ilvl w:val="2"/>
           <w:numId w:val="3"/>
         </w:numPr>
-        <w:rPr/>
       </w:pPr>
       <w:r>
         <w:rPr>
@@ -1171,12 +1187,10 @@
     </w:p>
     <w:p>
       <w:pPr>
-        <w:pStyle w:val="Normal"/>
         <w:numPr>
           <w:ilvl w:val="2"/>
           <w:numId w:val="3"/>
         </w:numPr>
-        <w:rPr/>
       </w:pPr>
       <w:r>
         <w:rPr>
@@ -1189,25 +1203,16 @@
     </w:p>
     <w:p>
       <w:pPr>
-        <w:pStyle w:val="Normal"/>
-        <w:ind w:left="1080" w:hanging="0"/>
+        <w:ind w:left="1080"/>
         <w:rPr>
           <w:rFonts w:ascii="Times New Roman" w:hAnsi="Times New Roman" w:cs="Times New Roman"/>
           <w:sz w:val="30"/>
           <w:szCs w:val="30"/>
         </w:rPr>
       </w:pPr>
-      <w:r>
-        <w:rPr>
-          <w:rFonts w:cs="Times New Roman" w:ascii="Times New Roman" w:hAnsi="Times New Roman"/>
-          <w:sz w:val="30"/>
-          <w:szCs w:val="30"/>
-        </w:rPr>
-      </w:r>
-    </w:p>
-    <w:p>
-      <w:pPr>
-        <w:pStyle w:val="Normal"/>
+    </w:p>
+    <w:p>
+      <w:pPr>
         <w:rPr>
           <w:rFonts w:ascii="Times New Roman" w:hAnsi="Times New Roman" w:cs="Times New Roman"/>
           <w:sz w:val="30"/>
@@ -1216,7 +1221,7 @@
       </w:pPr>
       <w:r>
         <w:rPr>
-          <w:rFonts w:cs="Times New Roman" w:ascii="Times New Roman" w:hAnsi="Times New Roman"/>
+          <w:rFonts w:ascii="Times New Roman" w:hAnsi="Times New Roman" w:cs="Times New Roman"/>
           <w:sz w:val="30"/>
           <w:szCs w:val="30"/>
         </w:rPr>
@@ -1225,20 +1230,12 @@
     </w:p>
     <w:p>
       <w:pPr>
-        <w:pStyle w:val="Normal"/>
         <w:rPr>
           <w:rFonts w:ascii="Times New Roman" w:hAnsi="Times New Roman" w:cs="Times New Roman"/>
           <w:sz w:val="30"/>
           <w:szCs w:val="30"/>
         </w:rPr>
       </w:pPr>
-      <w:r>
-        <w:rPr>
-          <w:rFonts w:cs="Times New Roman" w:ascii="Times New Roman" w:hAnsi="Times New Roman"/>
-          <w:sz w:val="30"/>
-          <w:szCs w:val="30"/>
-        </w:rPr>
-      </w:r>
     </w:p>
     <w:p>
       <w:pPr>
@@ -1281,29 +1278,47 @@
           <w:sz w:val="30"/>
           <w:szCs w:val="30"/>
         </w:rPr>
-        <w:t>Brian, Jin</w:t>
-      </w:r>
-    </w:p>
-    <w:p>
-      <w:pPr>
-        <w:pStyle w:val="ListParagraph"/>
-        <w:numPr>
-          <w:ilvl w:val="2"/>
-          <w:numId w:val="4"/>
-        </w:numPr>
-        <w:rPr>
-          <w:rFonts w:ascii="Times New Roman" w:hAnsi="Times New Roman"/>
-          <w:sz w:val="30"/>
-          <w:szCs w:val="30"/>
-        </w:rPr>
-      </w:pPr>
-      <w:r>
-        <w:rPr>
-          <w:rFonts w:ascii="Times New Roman" w:hAnsi="Times New Roman"/>
-          <w:sz w:val="30"/>
-          <w:szCs w:val="30"/>
-        </w:rPr>
-        <w:t xml:space="preserve">Working in editing function of coordinates. </w:t>
+        <w:t xml:space="preserve">Brian, </w:t>
+      </w:r>
+      <w:proofErr w:type="spellStart"/>
+      <w:r>
+        <w:rPr>
+          <w:rFonts w:ascii="Times New Roman" w:hAnsi="Times New Roman"/>
+          <w:sz w:val="30"/>
+          <w:szCs w:val="30"/>
+        </w:rPr>
+        <w:t>Jin</w:t>
+      </w:r>
+      <w:proofErr w:type="spellEnd"/>
+    </w:p>
+    <w:p>
+      <w:pPr>
+        <w:pStyle w:val="ListParagraph"/>
+        <w:numPr>
+          <w:ilvl w:val="2"/>
+          <w:numId w:val="4"/>
+        </w:numPr>
+        <w:rPr>
+          <w:rFonts w:ascii="Times New Roman" w:hAnsi="Times New Roman"/>
+          <w:sz w:val="30"/>
+          <w:szCs w:val="30"/>
+        </w:rPr>
+      </w:pPr>
+      <w:r>
+        <w:rPr>
+          <w:rFonts w:ascii="Times New Roman" w:hAnsi="Times New Roman"/>
+          <w:sz w:val="30"/>
+          <w:szCs w:val="30"/>
+        </w:rPr>
+        <w:t>Working in</w:t>
+      </w:r>
+      <w:r>
+        <w:rPr>
+          <w:rFonts w:ascii="Times New Roman" w:hAnsi="Times New Roman"/>
+          <w:sz w:val="30"/>
+          <w:szCs w:val="30"/>
+        </w:rPr>
+        <w:t xml:space="preserve"> editing function of coordinates. </w:t>
       </w:r>
     </w:p>
     <w:p>
@@ -1385,35 +1400,38 @@
           <w:szCs w:val="30"/>
         </w:rPr>
       </w:pPr>
-      <w:r>
-        <w:rPr>
-          <w:rFonts w:ascii="Times New Roman" w:hAnsi="Times New Roman"/>
-          <w:sz w:val="30"/>
-          <w:szCs w:val="30"/>
-        </w:rPr>
-        <w:t>Payal, Austin, Faith, Devin</w:t>
-      </w:r>
-    </w:p>
-    <w:p>
-      <w:pPr>
-        <w:pStyle w:val="ListParagraph"/>
-        <w:numPr>
-          <w:ilvl w:val="2"/>
-          <w:numId w:val="4"/>
-        </w:numPr>
-        <w:rPr>
-          <w:rFonts w:ascii="Times New Roman" w:hAnsi="Times New Roman"/>
-          <w:sz w:val="30"/>
-          <w:szCs w:val="30"/>
-        </w:rPr>
-      </w:pPr>
-      <w:r>
-        <w:rPr>
-          <w:rFonts w:ascii="Times New Roman" w:hAnsi="Times New Roman"/>
-          <w:sz w:val="30"/>
-          <w:szCs w:val="30"/>
-        </w:rPr>
-      </w:r>
+      <w:proofErr w:type="spellStart"/>
+      <w:r>
+        <w:rPr>
+          <w:rFonts w:ascii="Times New Roman" w:hAnsi="Times New Roman"/>
+          <w:sz w:val="30"/>
+          <w:szCs w:val="30"/>
+        </w:rPr>
+        <w:t>Payal</w:t>
+      </w:r>
+      <w:proofErr w:type="spellEnd"/>
+      <w:r>
+        <w:rPr>
+          <w:rFonts w:ascii="Times New Roman" w:hAnsi="Times New Roman"/>
+          <w:sz w:val="30"/>
+          <w:szCs w:val="30"/>
+        </w:rPr>
+        <w:t>, Austin, Faith, Devin</w:t>
+      </w:r>
+    </w:p>
+    <w:p>
+      <w:pPr>
+        <w:pStyle w:val="ListParagraph"/>
+        <w:numPr>
+          <w:ilvl w:val="2"/>
+          <w:numId w:val="4"/>
+        </w:numPr>
+        <w:rPr>
+          <w:rFonts w:ascii="Times New Roman" w:hAnsi="Times New Roman"/>
+          <w:sz w:val="30"/>
+          <w:szCs w:val="30"/>
+        </w:rPr>
+      </w:pPr>
     </w:p>
     <w:p>
       <w:pPr>
@@ -1450,13 +1468,6 @@
           <w:szCs w:val="30"/>
         </w:rPr>
       </w:pPr>
-      <w:r>
-        <w:rPr>
-          <w:rFonts w:ascii="Times New Roman" w:hAnsi="Times New Roman"/>
-          <w:sz w:val="30"/>
-          <w:szCs w:val="30"/>
-        </w:rPr>
-      </w:r>
     </w:p>
     <w:p>
       <w:pPr>
@@ -1658,24 +1669,15 @@
     </w:p>
     <w:p>
       <w:pPr>
-        <w:pStyle w:val="Normal"/>
-        <w:rPr>
-          <w:rFonts w:ascii="Times New Roman" w:hAnsi="Times New Roman"/>
-          <w:sz w:val="30"/>
-          <w:szCs w:val="30"/>
-        </w:rPr>
-      </w:pPr>
-      <w:r>
-        <w:rPr>
-          <w:rFonts w:ascii="Times New Roman" w:hAnsi="Times New Roman"/>
-          <w:sz w:val="30"/>
-          <w:szCs w:val="30"/>
-        </w:rPr>
-      </w:r>
-    </w:p>
-    <w:p>
-      <w:pPr>
-        <w:pStyle w:val="Normal"/>
+        <w:rPr>
+          <w:rFonts w:ascii="Times New Roman" w:hAnsi="Times New Roman"/>
+          <w:sz w:val="30"/>
+          <w:szCs w:val="30"/>
+        </w:rPr>
+      </w:pPr>
+    </w:p>
+    <w:p>
+      <w:pPr>
         <w:rPr>
           <w:rFonts w:ascii="Times New Roman" w:hAnsi="Times New Roman" w:cs="Times New Roman"/>
           <w:sz w:val="30"/>
@@ -1684,7 +1686,7 @@
       </w:pPr>
       <w:r>
         <w:rPr>
-          <w:rFonts w:cs="Times New Roman" w:ascii="Times New Roman" w:hAnsi="Times New Roman"/>
+          <w:rFonts w:ascii="Times New Roman" w:hAnsi="Times New Roman" w:cs="Times New Roman"/>
           <w:sz w:val="30"/>
           <w:szCs w:val="30"/>
         </w:rPr>
@@ -1693,20 +1695,12 @@
     </w:p>
     <w:p>
       <w:pPr>
-        <w:pStyle w:val="Normal"/>
         <w:rPr>
           <w:rFonts w:ascii="Times New Roman" w:hAnsi="Times New Roman" w:cs="Times New Roman"/>
           <w:sz w:val="30"/>
           <w:szCs w:val="30"/>
         </w:rPr>
       </w:pPr>
-      <w:r>
-        <w:rPr>
-          <w:rFonts w:cs="Times New Roman" w:ascii="Times New Roman" w:hAnsi="Times New Roman"/>
-          <w:sz w:val="30"/>
-          <w:szCs w:val="30"/>
-        </w:rPr>
-      </w:r>
     </w:p>
     <w:p>
       <w:pPr>
@@ -1749,13 +1743,23 @@
           <w:sz w:val="30"/>
           <w:szCs w:val="30"/>
         </w:rPr>
-        <w:t>Brian, Jin</w:t>
-      </w:r>
-    </w:p>
-    <w:p>
-      <w:pPr>
-        <w:pStyle w:val="ListParagraph"/>
-        <w:ind w:left="2160" w:hanging="0"/>
+        <w:t xml:space="preserve">Brian, </w:t>
+      </w:r>
+      <w:proofErr w:type="spellStart"/>
+      <w:r>
+        <w:rPr>
+          <w:rFonts w:ascii="Times New Roman" w:hAnsi="Times New Roman"/>
+          <w:sz w:val="30"/>
+          <w:szCs w:val="30"/>
+        </w:rPr>
+        <w:t>Jin</w:t>
+      </w:r>
+      <w:proofErr w:type="spellEnd"/>
+    </w:p>
+    <w:p>
+      <w:pPr>
+        <w:pStyle w:val="ListParagraph"/>
+        <w:ind w:left="2160"/>
         <w:rPr>
           <w:rFonts w:ascii="Times New Roman" w:hAnsi="Times New Roman"/>
           <w:sz w:val="30"/>
@@ -1812,52 +1816,80 @@
           <w:sz w:val="30"/>
           <w:szCs w:val="30"/>
         </w:rPr>
-        <w:t>Getting’ buttons in. Records in MPEG.</w:t>
-      </w:r>
-    </w:p>
-    <w:p>
-      <w:pPr>
-        <w:pStyle w:val="ListParagraph"/>
-        <w:numPr>
-          <w:ilvl w:val="1"/>
-          <w:numId w:val="4"/>
-        </w:numPr>
-        <w:rPr>
-          <w:rFonts w:ascii="Times New Roman" w:hAnsi="Times New Roman"/>
-          <w:sz w:val="30"/>
-          <w:szCs w:val="30"/>
-        </w:rPr>
-      </w:pPr>
-      <w:r>
-        <w:rPr>
-          <w:rFonts w:ascii="Times New Roman" w:hAnsi="Times New Roman"/>
-          <w:sz w:val="30"/>
-          <w:szCs w:val="30"/>
-        </w:rPr>
-        <w:t>Payal, Austin, Faith, Devin</w:t>
-      </w:r>
-    </w:p>
-    <w:p>
-      <w:pPr>
-        <w:pStyle w:val="ListParagraph"/>
-        <w:numPr>
-          <w:ilvl w:val="2"/>
-          <w:numId w:val="4"/>
-        </w:numPr>
-        <w:rPr>
-          <w:rFonts w:ascii="Times New Roman" w:hAnsi="Times New Roman"/>
-          <w:sz w:val="30"/>
-          <w:szCs w:val="30"/>
-        </w:rPr>
-      </w:pPr>
-      <w:r>
-        <w:rPr>
-          <w:rFonts w:ascii="Times New Roman" w:hAnsi="Times New Roman"/>
-          <w:sz w:val="30"/>
-          <w:szCs w:val="30"/>
-        </w:rPr>
-        <w:t>Will check in with Treevor</w:t>
-      </w:r>
+        <w:t xml:space="preserve">Getting’ buttons </w:t>
+      </w:r>
+      <w:r>
+        <w:rPr>
+          <w:rFonts w:ascii="Times New Roman" w:hAnsi="Times New Roman"/>
+          <w:sz w:val="30"/>
+          <w:szCs w:val="30"/>
+        </w:rPr>
+        <w:t>in. Records in MPEG.</w:t>
+      </w:r>
+    </w:p>
+    <w:p>
+      <w:pPr>
+        <w:pStyle w:val="ListParagraph"/>
+        <w:numPr>
+          <w:ilvl w:val="1"/>
+          <w:numId w:val="4"/>
+        </w:numPr>
+        <w:rPr>
+          <w:rFonts w:ascii="Times New Roman" w:hAnsi="Times New Roman"/>
+          <w:sz w:val="30"/>
+          <w:szCs w:val="30"/>
+        </w:rPr>
+      </w:pPr>
+      <w:proofErr w:type="spellStart"/>
+      <w:r>
+        <w:rPr>
+          <w:rFonts w:ascii="Times New Roman" w:hAnsi="Times New Roman"/>
+          <w:sz w:val="30"/>
+          <w:szCs w:val="30"/>
+        </w:rPr>
+        <w:t>Payal</w:t>
+      </w:r>
+      <w:proofErr w:type="spellEnd"/>
+      <w:r>
+        <w:rPr>
+          <w:rFonts w:ascii="Times New Roman" w:hAnsi="Times New Roman"/>
+          <w:sz w:val="30"/>
+          <w:szCs w:val="30"/>
+        </w:rPr>
+        <w:t>, Austin, Faith, Devin</w:t>
+      </w:r>
+    </w:p>
+    <w:p>
+      <w:pPr>
+        <w:pStyle w:val="ListParagraph"/>
+        <w:numPr>
+          <w:ilvl w:val="2"/>
+          <w:numId w:val="4"/>
+        </w:numPr>
+        <w:rPr>
+          <w:rFonts w:ascii="Times New Roman" w:hAnsi="Times New Roman"/>
+          <w:sz w:val="30"/>
+          <w:szCs w:val="30"/>
+        </w:rPr>
+      </w:pPr>
+      <w:r>
+        <w:rPr>
+          <w:rFonts w:ascii="Times New Roman" w:hAnsi="Times New Roman"/>
+          <w:sz w:val="30"/>
+          <w:szCs w:val="30"/>
+        </w:rPr>
+        <w:t xml:space="preserve">Will check in with </w:t>
+      </w:r>
+      <w:proofErr w:type="spellStart"/>
+      <w:r>
+        <w:rPr>
+          <w:rFonts w:ascii="Times New Roman" w:hAnsi="Times New Roman"/>
+          <w:sz w:val="30"/>
+          <w:szCs w:val="30"/>
+        </w:rPr>
+        <w:t>Treevor</w:t>
+      </w:r>
+      <w:proofErr w:type="spellEnd"/>
     </w:p>
     <w:p>
       <w:pPr>
@@ -1894,33 +1926,27 @@
           <w:szCs w:val="30"/>
         </w:rPr>
       </w:pPr>
-      <w:r>
-        <w:rPr>
-          <w:rFonts w:ascii="Times New Roman" w:hAnsi="Times New Roman"/>
-          <w:sz w:val="30"/>
-          <w:szCs w:val="30"/>
-        </w:rPr>
-      </w:r>
-    </w:p>
-    <w:p>
-      <w:pPr>
-        <w:pStyle w:val="ListParagraph"/>
-        <w:numPr>
-          <w:ilvl w:val="1"/>
-          <w:numId w:val="4"/>
-        </w:numPr>
-        <w:rPr>
-          <w:rFonts w:ascii="Times New Roman" w:hAnsi="Times New Roman"/>
-          <w:sz w:val="30"/>
-          <w:szCs w:val="30"/>
-        </w:rPr>
-      </w:pPr>
-      <w:r>
-        <w:rPr>
-          <w:rFonts w:ascii="Times New Roman" w:hAnsi="Times New Roman"/>
-          <w:sz w:val="30"/>
-          <w:szCs w:val="30"/>
-        </w:rPr>
+    </w:p>
+    <w:p>
+      <w:pPr>
+        <w:pStyle w:val="ListParagraph"/>
+        <w:numPr>
+          <w:ilvl w:val="1"/>
+          <w:numId w:val="4"/>
+        </w:numPr>
+        <w:rPr>
+          <w:rFonts w:ascii="Times New Roman" w:hAnsi="Times New Roman"/>
+          <w:sz w:val="30"/>
+          <w:szCs w:val="30"/>
+        </w:rPr>
+      </w:pPr>
+      <w:r>
+        <w:rPr>
+          <w:rFonts w:ascii="Times New Roman" w:hAnsi="Times New Roman"/>
+          <w:sz w:val="30"/>
+          <w:szCs w:val="30"/>
+        </w:rPr>
+        <w:lastRenderedPageBreak/>
         <w:t>Ryan, Justin</w:t>
       </w:r>
     </w:p>
@@ -2075,7 +2101,15 @@
           <w:sz w:val="30"/>
           <w:szCs w:val="30"/>
         </w:rPr>
-        <w:t>All done with the exponential controller.</w:t>
+        <w:t xml:space="preserve">All done with the </w:t>
+      </w:r>
+      <w:r>
+        <w:rPr>
+          <w:rFonts w:ascii="Times New Roman" w:hAnsi="Times New Roman"/>
+          <w:sz w:val="30"/>
+          <w:szCs w:val="30"/>
+        </w:rPr>
+        <w:t>exponential controller.</w:t>
       </w:r>
     </w:p>
     <w:p>
@@ -2102,56 +2136,612 @@
     </w:p>
     <w:p>
       <w:pPr>
-        <w:pStyle w:val="Normal"/>
-        <w:rPr>
-          <w:rFonts w:ascii="Times New Roman" w:hAnsi="Times New Roman"/>
-          <w:sz w:val="30"/>
-          <w:szCs w:val="30"/>
-        </w:rPr>
-      </w:pPr>
-      <w:r>
-        <w:rPr>
-          <w:rFonts w:ascii="Times New Roman" w:hAnsi="Times New Roman"/>
-          <w:sz w:val="30"/>
-          <w:szCs w:val="30"/>
-        </w:rPr>
-      </w:r>
-    </w:p>
-    <w:p>
-      <w:pPr>
-        <w:pStyle w:val="Normal"/>
+        <w:rPr>
+          <w:rFonts w:ascii="Times New Roman" w:hAnsi="Times New Roman"/>
+          <w:sz w:val="30"/>
+          <w:szCs w:val="30"/>
+        </w:rPr>
+      </w:pPr>
+    </w:p>
+    <w:p>
+      <w:pPr>
         <w:rPr>
           <w:rFonts w:ascii="Times New Roman" w:hAnsi="Times New Roman" w:cs="Times New Roman"/>
           <w:sz w:val="30"/>
           <w:szCs w:val="30"/>
         </w:rPr>
       </w:pPr>
+      <w:r>
+        <w:rPr>
+          <w:rFonts w:ascii="Times New Roman" w:hAnsi="Times New Roman" w:cs="Times New Roman"/>
+          <w:sz w:val="30"/>
+          <w:szCs w:val="30"/>
+        </w:rPr>
+        <w:t>02-06-2016</w:t>
+      </w:r>
+    </w:p>
+    <w:p>
+      <w:pPr>
+        <w:rPr>
+          <w:rFonts w:ascii="Times New Roman" w:hAnsi="Times New Roman" w:cs="Times New Roman"/>
+          <w:sz w:val="30"/>
+          <w:szCs w:val="30"/>
+        </w:rPr>
+      </w:pPr>
+    </w:p>
+    <w:p>
+      <w:pPr>
+        <w:pStyle w:val="ListParagraph"/>
+        <w:numPr>
+          <w:ilvl w:val="0"/>
+          <w:numId w:val="4"/>
+        </w:numPr>
+        <w:rPr>
+          <w:rFonts w:ascii="Times New Roman" w:hAnsi="Times New Roman"/>
+          <w:sz w:val="30"/>
+          <w:szCs w:val="30"/>
+        </w:rPr>
+      </w:pPr>
+      <w:r>
+        <w:rPr>
+          <w:rFonts w:ascii="Times New Roman" w:hAnsi="Times New Roman"/>
+          <w:sz w:val="30"/>
+          <w:szCs w:val="30"/>
+        </w:rPr>
+        <w:t>GUI</w:t>
+      </w:r>
+    </w:p>
+    <w:p>
+      <w:pPr>
+        <w:pStyle w:val="ListParagraph"/>
+        <w:numPr>
+          <w:ilvl w:val="1"/>
+          <w:numId w:val="4"/>
+        </w:numPr>
+        <w:rPr>
+          <w:rFonts w:ascii="Times New Roman" w:hAnsi="Times New Roman"/>
+          <w:sz w:val="30"/>
+          <w:szCs w:val="30"/>
+        </w:rPr>
+      </w:pPr>
+      <w:r>
+        <w:rPr>
+          <w:rFonts w:ascii="Times New Roman" w:hAnsi="Times New Roman"/>
+          <w:sz w:val="30"/>
+          <w:szCs w:val="30"/>
+        </w:rPr>
+        <w:t xml:space="preserve">Brian, </w:t>
+      </w:r>
+      <w:proofErr w:type="spellStart"/>
+      <w:r>
+        <w:rPr>
+          <w:rFonts w:ascii="Times New Roman" w:hAnsi="Times New Roman"/>
+          <w:sz w:val="30"/>
+          <w:szCs w:val="30"/>
+        </w:rPr>
+        <w:t>Jin</w:t>
+      </w:r>
+      <w:proofErr w:type="spellEnd"/>
+    </w:p>
+    <w:p>
+      <w:pPr>
+        <w:pStyle w:val="ListParagraph"/>
+        <w:numPr>
+          <w:ilvl w:val="2"/>
+          <w:numId w:val="4"/>
+        </w:numPr>
+        <w:rPr>
+          <w:rFonts w:ascii="Times New Roman" w:hAnsi="Times New Roman"/>
+          <w:sz w:val="30"/>
+          <w:szCs w:val="30"/>
+        </w:rPr>
+      </w:pPr>
+      <w:r>
+        <w:rPr>
+          <w:rFonts w:ascii="Times New Roman" w:hAnsi="Times New Roman"/>
+          <w:sz w:val="30"/>
+          <w:szCs w:val="30"/>
+        </w:rPr>
+        <w:t xml:space="preserve">Exploring with multiple screens. Forms API take over whole screen, working on reducing size. </w:t>
+      </w:r>
+    </w:p>
+    <w:p>
+      <w:pPr>
+        <w:pStyle w:val="ListParagraph"/>
+        <w:numPr>
+          <w:ilvl w:val="1"/>
+          <w:numId w:val="4"/>
+        </w:numPr>
+        <w:rPr>
+          <w:rFonts w:ascii="Times New Roman" w:hAnsi="Times New Roman"/>
+          <w:sz w:val="30"/>
+          <w:szCs w:val="30"/>
+        </w:rPr>
+      </w:pPr>
+      <w:r>
+        <w:rPr>
+          <w:rFonts w:ascii="Times New Roman" w:hAnsi="Times New Roman"/>
+          <w:sz w:val="30"/>
+          <w:szCs w:val="30"/>
+        </w:rPr>
+        <w:t>Nathan, Sebastian, Felix</w:t>
+      </w:r>
+    </w:p>
+    <w:p>
+      <w:pPr>
+        <w:pStyle w:val="ListParagraph"/>
+        <w:numPr>
+          <w:ilvl w:val="2"/>
+          <w:numId w:val="4"/>
+        </w:numPr>
+        <w:rPr>
+          <w:rFonts w:ascii="Times New Roman" w:hAnsi="Times New Roman"/>
+          <w:sz w:val="30"/>
+          <w:szCs w:val="30"/>
+        </w:rPr>
+      </w:pPr>
+      <w:r>
+        <w:rPr>
+          <w:rFonts w:ascii="Times New Roman" w:hAnsi="Times New Roman"/>
+          <w:sz w:val="30"/>
+          <w:szCs w:val="30"/>
+        </w:rPr>
+        <w:t>Recording buttons work.</w:t>
+      </w:r>
+    </w:p>
+    <w:p>
+      <w:pPr>
+        <w:pStyle w:val="ListParagraph"/>
+        <w:numPr>
+          <w:ilvl w:val="2"/>
+          <w:numId w:val="4"/>
+        </w:numPr>
+        <w:rPr>
+          <w:rFonts w:ascii="Times New Roman" w:hAnsi="Times New Roman"/>
+          <w:sz w:val="30"/>
+          <w:szCs w:val="30"/>
+        </w:rPr>
+      </w:pPr>
+      <w:r>
+        <w:rPr>
+          <w:rFonts w:ascii="Times New Roman" w:hAnsi="Times New Roman"/>
+          <w:sz w:val="30"/>
+          <w:szCs w:val="30"/>
+        </w:rPr>
+        <w:t>Working on changing file</w:t>
+      </w:r>
+      <w:r>
+        <w:rPr>
+          <w:rFonts w:ascii="Times New Roman" w:hAnsi="Times New Roman"/>
+          <w:sz w:val="30"/>
+          <w:szCs w:val="30"/>
+        </w:rPr>
+        <w:t xml:space="preserve"> name and recording multiple feeds at once. </w:t>
+      </w:r>
+    </w:p>
+    <w:p>
+      <w:pPr>
+        <w:pStyle w:val="ListParagraph"/>
+        <w:numPr>
+          <w:ilvl w:val="1"/>
+          <w:numId w:val="4"/>
+        </w:numPr>
+        <w:rPr>
+          <w:rFonts w:ascii="Times New Roman" w:hAnsi="Times New Roman"/>
+          <w:sz w:val="30"/>
+          <w:szCs w:val="30"/>
+        </w:rPr>
+      </w:pPr>
+      <w:proofErr w:type="spellStart"/>
+      <w:r>
+        <w:rPr>
+          <w:rFonts w:ascii="Times New Roman" w:hAnsi="Times New Roman"/>
+          <w:sz w:val="30"/>
+          <w:szCs w:val="30"/>
+        </w:rPr>
+        <w:t>Payal</w:t>
+      </w:r>
+      <w:proofErr w:type="spellEnd"/>
+      <w:r>
+        <w:rPr>
+          <w:rFonts w:ascii="Times New Roman" w:hAnsi="Times New Roman"/>
+          <w:sz w:val="30"/>
+          <w:szCs w:val="30"/>
+        </w:rPr>
+        <w:t>, Austin, Faith, Devin</w:t>
+      </w:r>
+    </w:p>
+    <w:p>
+      <w:pPr>
+        <w:pStyle w:val="ListParagraph"/>
+        <w:numPr>
+          <w:ilvl w:val="2"/>
+          <w:numId w:val="4"/>
+        </w:numPr>
+        <w:rPr>
+          <w:rFonts w:ascii="Times New Roman" w:hAnsi="Times New Roman"/>
+          <w:sz w:val="30"/>
+          <w:szCs w:val="30"/>
+        </w:rPr>
+      </w:pPr>
+      <w:r>
+        <w:rPr>
+          <w:rFonts w:ascii="Times New Roman" w:hAnsi="Times New Roman"/>
+          <w:sz w:val="30"/>
+          <w:szCs w:val="30"/>
+        </w:rPr>
+        <w:t xml:space="preserve">Will check in with </w:t>
+      </w:r>
+      <w:proofErr w:type="spellStart"/>
+      <w:r>
+        <w:rPr>
+          <w:rFonts w:ascii="Times New Roman" w:hAnsi="Times New Roman"/>
+          <w:sz w:val="30"/>
+          <w:szCs w:val="30"/>
+        </w:rPr>
+        <w:t>Treeverr</w:t>
+      </w:r>
+      <w:proofErr w:type="spellEnd"/>
+    </w:p>
+    <w:p>
+      <w:pPr>
+        <w:pStyle w:val="ListParagraph"/>
+        <w:numPr>
+          <w:ilvl w:val="1"/>
+          <w:numId w:val="4"/>
+        </w:numPr>
+        <w:rPr>
+          <w:rFonts w:ascii="Times New Roman" w:hAnsi="Times New Roman"/>
+          <w:sz w:val="30"/>
+          <w:szCs w:val="30"/>
+        </w:rPr>
+      </w:pPr>
+      <w:r>
+        <w:rPr>
+          <w:rFonts w:ascii="Times New Roman" w:hAnsi="Times New Roman"/>
+          <w:sz w:val="30"/>
+          <w:szCs w:val="30"/>
+        </w:rPr>
+        <w:t>George</w:t>
+      </w:r>
+    </w:p>
+    <w:p>
+      <w:pPr>
+        <w:pStyle w:val="ListParagraph"/>
+        <w:numPr>
+          <w:ilvl w:val="2"/>
+          <w:numId w:val="4"/>
+        </w:numPr>
+        <w:rPr>
+          <w:rFonts w:ascii="Times New Roman" w:hAnsi="Times New Roman"/>
+          <w:sz w:val="30"/>
+          <w:szCs w:val="30"/>
+        </w:rPr>
+      </w:pPr>
+    </w:p>
+    <w:p>
+      <w:pPr>
+        <w:pStyle w:val="ListParagraph"/>
+        <w:numPr>
+          <w:ilvl w:val="1"/>
+          <w:numId w:val="4"/>
+        </w:numPr>
+        <w:rPr>
+          <w:rFonts w:ascii="Times New Roman" w:hAnsi="Times New Roman"/>
+          <w:sz w:val="30"/>
+          <w:szCs w:val="30"/>
+        </w:rPr>
+      </w:pPr>
+      <w:r>
+        <w:rPr>
+          <w:rFonts w:ascii="Times New Roman" w:hAnsi="Times New Roman"/>
+          <w:sz w:val="30"/>
+          <w:szCs w:val="30"/>
+        </w:rPr>
+        <w:t>Ryan, Justin</w:t>
+      </w:r>
+    </w:p>
+    <w:p>
+      <w:pPr>
+        <w:pStyle w:val="ListParagraph"/>
+        <w:numPr>
+          <w:ilvl w:val="2"/>
+          <w:numId w:val="4"/>
+        </w:numPr>
+        <w:rPr>
+          <w:rFonts w:ascii="Times New Roman" w:hAnsi="Times New Roman"/>
+          <w:sz w:val="30"/>
+          <w:szCs w:val="30"/>
+        </w:rPr>
+      </w:pPr>
+      <w:r>
+        <w:rPr>
+          <w:rFonts w:ascii="Times New Roman" w:hAnsi="Times New Roman"/>
+          <w:sz w:val="30"/>
+          <w:szCs w:val="30"/>
+        </w:rPr>
+        <w:t>Emergency stop button works. Will work on potentiometer stop button.</w:t>
+      </w:r>
+    </w:p>
+    <w:p>
+      <w:pPr>
+        <w:pStyle w:val="ListParagraph"/>
+        <w:numPr>
+          <w:ilvl w:val="0"/>
+          <w:numId w:val="4"/>
+        </w:numPr>
+        <w:rPr>
+          <w:rFonts w:ascii="Times New Roman" w:hAnsi="Times New Roman"/>
+          <w:sz w:val="30"/>
+          <w:szCs w:val="30"/>
+        </w:rPr>
+      </w:pPr>
+      <w:r>
+        <w:rPr>
+          <w:rFonts w:ascii="Times New Roman" w:hAnsi="Times New Roman"/>
+          <w:sz w:val="30"/>
+          <w:szCs w:val="30"/>
+        </w:rPr>
+        <w:t>Rover</w:t>
+      </w:r>
+    </w:p>
+    <w:p>
+      <w:pPr>
+        <w:pStyle w:val="ListParagraph"/>
+        <w:numPr>
+          <w:ilvl w:val="1"/>
+          <w:numId w:val="4"/>
+        </w:numPr>
+        <w:rPr>
+          <w:rFonts w:ascii="Times New Roman" w:hAnsi="Times New Roman"/>
+          <w:sz w:val="30"/>
+          <w:szCs w:val="30"/>
+        </w:rPr>
+      </w:pPr>
+      <w:r>
+        <w:rPr>
+          <w:rFonts w:ascii="Times New Roman" w:hAnsi="Times New Roman"/>
+          <w:sz w:val="30"/>
+          <w:szCs w:val="30"/>
+        </w:rPr>
+        <w:t>Bryan, Abhishek</w:t>
+      </w:r>
+    </w:p>
+    <w:p>
+      <w:pPr>
+        <w:pStyle w:val="ListParagraph"/>
+        <w:numPr>
+          <w:ilvl w:val="2"/>
+          <w:numId w:val="4"/>
+        </w:numPr>
+        <w:rPr>
+          <w:rFonts w:ascii="Times New Roman" w:hAnsi="Times New Roman"/>
+          <w:sz w:val="30"/>
+          <w:szCs w:val="30"/>
+        </w:rPr>
+      </w:pPr>
+      <w:r>
+        <w:rPr>
+          <w:rFonts w:ascii="Times New Roman" w:hAnsi="Times New Roman"/>
+          <w:sz w:val="30"/>
+          <w:szCs w:val="30"/>
+        </w:rPr>
+        <w:t xml:space="preserve">GPS reads data and Arduino can interpret. </w:t>
+      </w:r>
+    </w:p>
+    <w:p>
+      <w:pPr>
+        <w:pStyle w:val="ListParagraph"/>
+        <w:numPr>
+          <w:ilvl w:val="2"/>
+          <w:numId w:val="4"/>
+        </w:numPr>
+        <w:rPr>
+          <w:rFonts w:ascii="Times New Roman" w:hAnsi="Times New Roman"/>
+          <w:sz w:val="30"/>
+          <w:szCs w:val="30"/>
+        </w:rPr>
+      </w:pPr>
+      <w:r>
+        <w:rPr>
+          <w:rFonts w:ascii="Times New Roman" w:hAnsi="Times New Roman"/>
+          <w:sz w:val="30"/>
+          <w:szCs w:val="30"/>
+        </w:rPr>
+        <w:t>Working on sending over UDP.</w:t>
+      </w:r>
+    </w:p>
+    <w:p>
+      <w:pPr>
+        <w:pStyle w:val="ListParagraph"/>
+        <w:numPr>
+          <w:ilvl w:val="1"/>
+          <w:numId w:val="4"/>
+        </w:numPr>
+        <w:rPr>
+          <w:rFonts w:ascii="Times New Roman" w:hAnsi="Times New Roman"/>
+          <w:sz w:val="30"/>
+          <w:szCs w:val="30"/>
+        </w:rPr>
+      </w:pPr>
+      <w:r>
+        <w:rPr>
+          <w:rFonts w:ascii="Times New Roman" w:hAnsi="Times New Roman"/>
+          <w:sz w:val="30"/>
+          <w:szCs w:val="30"/>
+        </w:rPr>
+        <w:t xml:space="preserve">Allen, Wendy, </w:t>
+      </w:r>
+      <w:proofErr w:type="spellStart"/>
+      <w:r>
+        <w:rPr>
+          <w:rFonts w:ascii="Times New Roman" w:hAnsi="Times New Roman"/>
+          <w:sz w:val="30"/>
+          <w:szCs w:val="30"/>
+        </w:rPr>
+        <w:t>Aakash</w:t>
+      </w:r>
+      <w:proofErr w:type="spellEnd"/>
+    </w:p>
+    <w:p>
+      <w:pPr>
+        <w:pStyle w:val="ListParagraph"/>
+        <w:numPr>
+          <w:ilvl w:val="2"/>
+          <w:numId w:val="4"/>
+        </w:numPr>
+        <w:rPr>
+          <w:rFonts w:ascii="Times New Roman" w:hAnsi="Times New Roman"/>
+          <w:sz w:val="30"/>
+          <w:szCs w:val="30"/>
+        </w:rPr>
+      </w:pPr>
+      <w:r>
+        <w:rPr>
+          <w:rFonts w:ascii="Times New Roman" w:hAnsi="Times New Roman"/>
+          <w:sz w:val="30"/>
+          <w:szCs w:val="30"/>
+        </w:rPr>
+        <w:t xml:space="preserve">Can connect one joystick but still need to move the arm. </w:t>
+      </w:r>
+    </w:p>
+    <w:p>
+      <w:pPr>
+        <w:pStyle w:val="ListParagraph"/>
+        <w:numPr>
+          <w:ilvl w:val="2"/>
+          <w:numId w:val="4"/>
+        </w:numPr>
+      </w:pPr>
       <w:bookmarkStart w:id="0" w:name="__DdeLink__155_1312064838"/>
-      <w:r>
-        <w:rPr>
-          <w:rFonts w:cs="Times New Roman" w:ascii="Times New Roman" w:hAnsi="Times New Roman"/>
-          <w:sz w:val="30"/>
-          <w:szCs w:val="30"/>
-        </w:rPr>
-        <w:t>02-06-2016</w:t>
-      </w:r>
-    </w:p>
-    <w:p>
-      <w:pPr>
-        <w:pStyle w:val="Normal"/>
+      <w:bookmarkEnd w:id="0"/>
+      <w:proofErr w:type="spellStart"/>
+      <w:r>
+        <w:rPr>
+          <w:rFonts w:ascii="Times New Roman" w:hAnsi="Times New Roman"/>
+          <w:sz w:val="30"/>
+          <w:szCs w:val="30"/>
+        </w:rPr>
+        <w:t>Aakash</w:t>
+      </w:r>
+      <w:proofErr w:type="spellEnd"/>
+      <w:r>
+        <w:rPr>
+          <w:rFonts w:ascii="Times New Roman" w:hAnsi="Times New Roman"/>
+          <w:sz w:val="30"/>
+          <w:szCs w:val="30"/>
+        </w:rPr>
+        <w:t xml:space="preserve"> will work on the arm while Allen and Wendy will tune the exponential controller one last time.</w:t>
+      </w:r>
+    </w:p>
+    <w:p>
+      <w:pPr>
+        <w:pStyle w:val="ListParagraph"/>
+        <w:rPr>
+          <w:rFonts w:ascii="Times New Roman" w:hAnsi="Times New Roman"/>
+          <w:sz w:val="30"/>
+          <w:szCs w:val="30"/>
+        </w:rPr>
+      </w:pPr>
+    </w:p>
+    <w:p>
+      <w:pPr>
+        <w:pStyle w:val="ListParagraph"/>
+        <w:rPr>
+          <w:rFonts w:ascii="Times New Roman" w:hAnsi="Times New Roman"/>
+          <w:sz w:val="30"/>
+          <w:szCs w:val="30"/>
+        </w:rPr>
+      </w:pPr>
+    </w:p>
+    <w:p>
+      <w:pPr>
+        <w:pStyle w:val="ListParagraph"/>
+        <w:rPr>
+          <w:rFonts w:ascii="Times New Roman" w:hAnsi="Times New Roman"/>
+          <w:sz w:val="30"/>
+          <w:szCs w:val="30"/>
+        </w:rPr>
+      </w:pPr>
+    </w:p>
+    <w:p>
+      <w:pPr>
+        <w:pStyle w:val="ListParagraph"/>
+        <w:rPr>
+          <w:rFonts w:ascii="Times New Roman" w:hAnsi="Times New Roman"/>
+          <w:sz w:val="30"/>
+          <w:szCs w:val="30"/>
+        </w:rPr>
+      </w:pPr>
+    </w:p>
+    <w:p>
+      <w:pPr>
+        <w:pStyle w:val="ListParagraph"/>
+        <w:rPr>
+          <w:rFonts w:ascii="Times New Roman" w:hAnsi="Times New Roman"/>
+          <w:sz w:val="30"/>
+          <w:szCs w:val="30"/>
+        </w:rPr>
+      </w:pPr>
+    </w:p>
+    <w:p>
+      <w:pPr>
+        <w:pStyle w:val="ListParagraph"/>
+        <w:rPr>
+          <w:rFonts w:ascii="Times New Roman" w:hAnsi="Times New Roman"/>
+          <w:sz w:val="30"/>
+          <w:szCs w:val="30"/>
+        </w:rPr>
+      </w:pPr>
+    </w:p>
+    <w:p>
+      <w:pPr>
+        <w:pStyle w:val="ListParagraph"/>
+        <w:rPr>
+          <w:rFonts w:ascii="Times New Roman" w:hAnsi="Times New Roman"/>
+          <w:sz w:val="30"/>
+          <w:szCs w:val="30"/>
+        </w:rPr>
+      </w:pPr>
+    </w:p>
+    <w:p>
+      <w:pPr>
+        <w:pStyle w:val="ListParagraph"/>
+        <w:rPr>
+          <w:rFonts w:ascii="Times New Roman" w:hAnsi="Times New Roman"/>
+          <w:sz w:val="30"/>
+          <w:szCs w:val="30"/>
+        </w:rPr>
+      </w:pPr>
+    </w:p>
+    <w:p>
+      <w:pPr>
+        <w:pStyle w:val="ListParagraph"/>
+        <w:rPr>
+          <w:rFonts w:ascii="Times New Roman" w:hAnsi="Times New Roman"/>
+          <w:sz w:val="30"/>
+          <w:szCs w:val="30"/>
+        </w:rPr>
+      </w:pPr>
+    </w:p>
+    <w:p>
+      <w:r>
         <w:rPr>
           <w:rFonts w:ascii="Times New Roman" w:hAnsi="Times New Roman" w:cs="Times New Roman"/>
           <w:sz w:val="30"/>
           <w:szCs w:val="30"/>
         </w:rPr>
-      </w:pPr>
-      <w:r>
-        <w:rPr>
-          <w:rFonts w:cs="Times New Roman" w:ascii="Times New Roman" w:hAnsi="Times New Roman"/>
-          <w:sz w:val="30"/>
-          <w:szCs w:val="30"/>
-        </w:rPr>
-      </w:r>
+        <w:t>02-16-2016</w:t>
+      </w:r>
+    </w:p>
+    <w:p>
+      <w:pPr>
+        <w:rPr>
+          <w:rFonts w:ascii="Times New Roman" w:hAnsi="Times New Roman" w:cs="Times New Roman"/>
+          <w:sz w:val="30"/>
+          <w:szCs w:val="30"/>
+        </w:rPr>
+      </w:pPr>
     </w:p>
     <w:p>
       <w:pPr>
@@ -2160,11 +2750,6 @@
           <w:ilvl w:val="0"/>
           <w:numId w:val="4"/>
         </w:numPr>
-        <w:rPr>
-          <w:rFonts w:ascii="Times New Roman" w:hAnsi="Times New Roman"/>
-          <w:sz w:val="30"/>
-          <w:szCs w:val="30"/>
-        </w:rPr>
       </w:pPr>
       <w:r>
         <w:rPr>
@@ -2182,55 +2767,40 @@
           <w:ilvl w:val="1"/>
           <w:numId w:val="4"/>
         </w:numPr>
-        <w:rPr>
-          <w:rFonts w:ascii="Times New Roman" w:hAnsi="Times New Roman"/>
-          <w:sz w:val="30"/>
-          <w:szCs w:val="30"/>
-        </w:rPr>
-      </w:pPr>
-      <w:r>
-        <w:rPr>
-          <w:rFonts w:ascii="Times New Roman" w:hAnsi="Times New Roman"/>
-          <w:sz w:val="30"/>
-          <w:szCs w:val="30"/>
-        </w:rPr>
-        <w:t>Brian, Jin</w:t>
-      </w:r>
-    </w:p>
-    <w:p>
-      <w:pPr>
-        <w:pStyle w:val="ListParagraph"/>
-        <w:numPr>
-          <w:ilvl w:val="2"/>
-          <w:numId w:val="4"/>
-        </w:numPr>
-        <w:rPr>
-          <w:rFonts w:ascii="Times New Roman" w:hAnsi="Times New Roman"/>
-          <w:sz w:val="30"/>
-          <w:szCs w:val="30"/>
-        </w:rPr>
-      </w:pPr>
-      <w:r>
-        <w:rPr>
-          <w:rFonts w:ascii="Times New Roman" w:hAnsi="Times New Roman"/>
-          <w:sz w:val="30"/>
-          <w:szCs w:val="30"/>
-        </w:rPr>
-        <w:t xml:space="preserve">Exploring with multiple screens. Forms API take over whole screen, working on reducing size. </w:t>
-      </w:r>
-    </w:p>
-    <w:p>
-      <w:pPr>
-        <w:pStyle w:val="ListParagraph"/>
-        <w:numPr>
-          <w:ilvl w:val="1"/>
-          <w:numId w:val="4"/>
-        </w:numPr>
-        <w:rPr>
-          <w:rFonts w:ascii="Times New Roman" w:hAnsi="Times New Roman"/>
-          <w:sz w:val="30"/>
-          <w:szCs w:val="30"/>
-        </w:rPr>
+      </w:pPr>
+      <w:r>
+        <w:rPr>
+          <w:rFonts w:ascii="Times New Roman" w:hAnsi="Times New Roman"/>
+          <w:sz w:val="30"/>
+          <w:szCs w:val="30"/>
+        </w:rPr>
+        <w:t>Brian</w:t>
+      </w:r>
+    </w:p>
+    <w:p>
+      <w:pPr>
+        <w:pStyle w:val="ListParagraph"/>
+        <w:numPr>
+          <w:ilvl w:val="2"/>
+          <w:numId w:val="4"/>
+        </w:numPr>
+      </w:pPr>
+      <w:r>
+        <w:rPr>
+          <w:rFonts w:ascii="Times New Roman" w:hAnsi="Times New Roman"/>
+          <w:sz w:val="30"/>
+          <w:szCs w:val="30"/>
+        </w:rPr>
+        <w:t xml:space="preserve">Forms take over the whole screen. Created a shortcut to change to a menu screen to exit other screens. </w:t>
+      </w:r>
+    </w:p>
+    <w:p>
+      <w:pPr>
+        <w:pStyle w:val="ListParagraph"/>
+        <w:numPr>
+          <w:ilvl w:val="1"/>
+          <w:numId w:val="4"/>
+        </w:numPr>
       </w:pPr>
       <w:r>
         <w:rPr>
@@ -2248,99 +2818,70 @@
           <w:ilvl w:val="2"/>
           <w:numId w:val="4"/>
         </w:numPr>
-        <w:rPr>
-          <w:rFonts w:ascii="Times New Roman" w:hAnsi="Times New Roman"/>
-          <w:sz w:val="30"/>
-          <w:szCs w:val="30"/>
-        </w:rPr>
-      </w:pPr>
-      <w:r>
-        <w:rPr>
-          <w:rFonts w:ascii="Times New Roman" w:hAnsi="Times New Roman"/>
-          <w:sz w:val="30"/>
-          <w:szCs w:val="30"/>
-        </w:rPr>
-        <w:t>Recording buttons work.</w:t>
-      </w:r>
-    </w:p>
-    <w:p>
-      <w:pPr>
-        <w:pStyle w:val="ListParagraph"/>
-        <w:numPr>
-          <w:ilvl w:val="2"/>
-          <w:numId w:val="4"/>
-        </w:numPr>
-        <w:rPr>
-          <w:rFonts w:ascii="Times New Roman" w:hAnsi="Times New Roman"/>
-          <w:sz w:val="30"/>
-          <w:szCs w:val="30"/>
-        </w:rPr>
-      </w:pPr>
-      <w:r>
-        <w:rPr>
-          <w:rFonts w:ascii="Times New Roman" w:hAnsi="Times New Roman"/>
-          <w:sz w:val="30"/>
-          <w:szCs w:val="30"/>
-        </w:rPr>
-        <w:t xml:space="preserve">Working on changing file name and recording multiple feeds at once. </w:t>
-      </w:r>
-    </w:p>
-    <w:p>
-      <w:pPr>
-        <w:pStyle w:val="ListParagraph"/>
-        <w:numPr>
-          <w:ilvl w:val="1"/>
-          <w:numId w:val="4"/>
-        </w:numPr>
-        <w:rPr>
-          <w:rFonts w:ascii="Times New Roman" w:hAnsi="Times New Roman"/>
-          <w:sz w:val="30"/>
-          <w:szCs w:val="30"/>
-        </w:rPr>
-      </w:pPr>
-      <w:r>
-        <w:rPr>
-          <w:rFonts w:ascii="Times New Roman" w:hAnsi="Times New Roman"/>
-          <w:sz w:val="30"/>
-          <w:szCs w:val="30"/>
-        </w:rPr>
-        <w:t>Payal, Austin, Faith, Devin</w:t>
-      </w:r>
-    </w:p>
-    <w:p>
-      <w:pPr>
-        <w:pStyle w:val="ListParagraph"/>
-        <w:numPr>
-          <w:ilvl w:val="2"/>
-          <w:numId w:val="4"/>
-        </w:numPr>
-        <w:rPr>
-          <w:rFonts w:ascii="Times New Roman" w:hAnsi="Times New Roman"/>
-          <w:sz w:val="30"/>
-          <w:szCs w:val="30"/>
-        </w:rPr>
-      </w:pPr>
-      <w:r>
-        <w:rPr>
-          <w:rFonts w:ascii="Times New Roman" w:hAnsi="Times New Roman"/>
-          <w:sz w:val="30"/>
-          <w:szCs w:val="30"/>
-        </w:rPr>
-        <w:t>Will check in with Treeverr</w:t>
-      </w:r>
-    </w:p>
-    <w:p>
-      <w:pPr>
-        <w:pStyle w:val="ListParagraph"/>
-        <w:numPr>
-          <w:ilvl w:val="1"/>
-          <w:numId w:val="4"/>
-        </w:numPr>
-        <w:rPr>
-          <w:rFonts w:ascii="Times New Roman" w:hAnsi="Times New Roman"/>
-          <w:sz w:val="30"/>
-          <w:szCs w:val="30"/>
-        </w:rPr>
+      </w:pPr>
+      <w:r>
+        <w:rPr>
+          <w:rFonts w:ascii="Times New Roman" w:hAnsi="Times New Roman"/>
+          <w:sz w:val="30"/>
+          <w:szCs w:val="30"/>
+        </w:rPr>
+        <w:t xml:space="preserve">Can record multiple feeds not reliably. Sometimes crashes when recording multiple camera feeds. Will work on separating camera </w:t>
+      </w:r>
+      <w:r>
+        <w:rPr>
+          <w:rFonts w:ascii="Times New Roman" w:hAnsi="Times New Roman"/>
+          <w:sz w:val="30"/>
+          <w:szCs w:val="30"/>
+        </w:rPr>
+        <w:t xml:space="preserve">feeds into different windows. </w:t>
+      </w:r>
+    </w:p>
+    <w:p>
+      <w:pPr>
+        <w:pStyle w:val="ListParagraph"/>
+        <w:ind w:left="0"/>
+        <w:rPr>
+          <w:rFonts w:ascii="Times New Roman" w:hAnsi="Times New Roman"/>
+          <w:sz w:val="30"/>
+          <w:szCs w:val="30"/>
+        </w:rPr>
+      </w:pPr>
+    </w:p>
+    <w:p>
+      <w:pPr>
+        <w:pStyle w:val="ListParagraph"/>
+        <w:numPr>
+          <w:ilvl w:val="1"/>
+          <w:numId w:val="4"/>
+        </w:numPr>
+      </w:pPr>
+      <w:r>
+        <w:rPr>
+          <w:rFonts w:ascii="Times New Roman" w:hAnsi="Times New Roman"/>
+          <w:sz w:val="30"/>
+          <w:szCs w:val="30"/>
+        </w:rPr>
+        <w:t>Austin</w:t>
+      </w:r>
+    </w:p>
+    <w:p>
+      <w:pPr>
+        <w:pStyle w:val="ListParagraph"/>
+        <w:ind w:left="0"/>
+        <w:rPr>
+          <w:rFonts w:ascii="Times New Roman" w:hAnsi="Times New Roman"/>
+          <w:sz w:val="30"/>
+          <w:szCs w:val="30"/>
+        </w:rPr>
+      </w:pPr>
+    </w:p>
+    <w:p>
+      <w:pPr>
+        <w:pStyle w:val="ListParagraph"/>
+        <w:numPr>
+          <w:ilvl w:val="1"/>
+          <w:numId w:val="4"/>
+        </w:numPr>
       </w:pPr>
       <w:r>
         <w:rPr>
@@ -2354,36 +2895,21 @@
     <w:p>
       <w:pPr>
         <w:pStyle w:val="ListParagraph"/>
-        <w:numPr>
-          <w:ilvl w:val="2"/>
-          <w:numId w:val="4"/>
-        </w:numPr>
-        <w:rPr>
-          <w:rFonts w:ascii="Times New Roman" w:hAnsi="Times New Roman"/>
-          <w:sz w:val="30"/>
-          <w:szCs w:val="30"/>
-        </w:rPr>
-      </w:pPr>
-      <w:r>
-        <w:rPr>
-          <w:rFonts w:ascii="Times New Roman" w:hAnsi="Times New Roman"/>
-          <w:sz w:val="30"/>
-          <w:szCs w:val="30"/>
-        </w:rPr>
-      </w:r>
-    </w:p>
-    <w:p>
-      <w:pPr>
-        <w:pStyle w:val="ListParagraph"/>
-        <w:numPr>
-          <w:ilvl w:val="1"/>
-          <w:numId w:val="4"/>
-        </w:numPr>
-        <w:rPr>
-          <w:rFonts w:ascii="Times New Roman" w:hAnsi="Times New Roman"/>
-          <w:sz w:val="30"/>
-          <w:szCs w:val="30"/>
-        </w:rPr>
+        <w:ind w:left="0"/>
+        <w:rPr>
+          <w:rFonts w:ascii="Times New Roman" w:hAnsi="Times New Roman"/>
+          <w:sz w:val="30"/>
+          <w:szCs w:val="30"/>
+        </w:rPr>
+      </w:pPr>
+    </w:p>
+    <w:p>
+      <w:pPr>
+        <w:pStyle w:val="ListParagraph"/>
+        <w:numPr>
+          <w:ilvl w:val="1"/>
+          <w:numId w:val="4"/>
+        </w:numPr>
       </w:pPr>
       <w:r>
         <w:rPr>
@@ -2397,24 +2923,13 @@
     <w:p>
       <w:pPr>
         <w:pStyle w:val="ListParagraph"/>
-        <w:numPr>
-          <w:ilvl w:val="2"/>
-          <w:numId w:val="4"/>
-        </w:numPr>
-        <w:rPr>
-          <w:rFonts w:ascii="Times New Roman" w:hAnsi="Times New Roman"/>
-          <w:sz w:val="30"/>
-          <w:szCs w:val="30"/>
-        </w:rPr>
-      </w:pPr>
-      <w:r>
-        <w:rPr>
-          <w:rFonts w:ascii="Times New Roman" w:hAnsi="Times New Roman"/>
-          <w:sz w:val="30"/>
-          <w:szCs w:val="30"/>
-        </w:rPr>
-        <w:t>Emergency stop button works. Will work on potentiometer stop button.</w:t>
-      </w:r>
+        <w:ind w:left="0"/>
+        <w:rPr>
+          <w:rFonts w:ascii="Times New Roman" w:hAnsi="Times New Roman"/>
+          <w:sz w:val="30"/>
+          <w:szCs w:val="30"/>
+        </w:rPr>
+      </w:pPr>
     </w:p>
     <w:p>
       <w:pPr>
@@ -2423,11 +2938,6 @@
           <w:ilvl w:val="0"/>
           <w:numId w:val="4"/>
         </w:numPr>
-        <w:rPr>
-          <w:rFonts w:ascii="Times New Roman" w:hAnsi="Times New Roman"/>
-          <w:sz w:val="30"/>
-          <w:szCs w:val="30"/>
-        </w:rPr>
       </w:pPr>
       <w:r>
         <w:rPr>
@@ -2445,11 +2955,6 @@
           <w:ilvl w:val="1"/>
           <w:numId w:val="4"/>
         </w:numPr>
-        <w:rPr>
-          <w:rFonts w:ascii="Times New Roman" w:hAnsi="Times New Roman"/>
-          <w:sz w:val="30"/>
-          <w:szCs w:val="30"/>
-        </w:rPr>
       </w:pPr>
       <w:r>
         <w:rPr>
@@ -2467,748 +2972,398 @@
           <w:ilvl w:val="2"/>
           <w:numId w:val="4"/>
         </w:numPr>
-        <w:rPr>
-          <w:rFonts w:ascii="Times New Roman" w:hAnsi="Times New Roman"/>
-          <w:sz w:val="30"/>
-          <w:szCs w:val="30"/>
-        </w:rPr>
-      </w:pPr>
-      <w:r>
-        <w:rPr>
-          <w:rFonts w:ascii="Times New Roman" w:hAnsi="Times New Roman"/>
-          <w:sz w:val="30"/>
-          <w:szCs w:val="30"/>
-        </w:rPr>
-        <w:t>GPS reads data and Arduin</w:t>
+      </w:pPr>
+      <w:r>
+        <w:rPr>
+          <w:rFonts w:ascii="Times New Roman" w:hAnsi="Times New Roman"/>
+          <w:sz w:val="30"/>
+          <w:szCs w:val="30"/>
+        </w:rPr>
+        <w:t>GPS is working. Will try with magnetometer and then with Ubiquiti</w:t>
+      </w:r>
+    </w:p>
+    <w:p>
+      <w:pPr>
+        <w:pStyle w:val="ListParagraph"/>
+        <w:numPr>
+          <w:ilvl w:val="1"/>
+          <w:numId w:val="4"/>
+        </w:numPr>
+      </w:pPr>
+      <w:r>
+        <w:rPr>
+          <w:rFonts w:ascii="Times New Roman" w:hAnsi="Times New Roman"/>
+          <w:sz w:val="30"/>
+          <w:szCs w:val="30"/>
+        </w:rPr>
+        <w:t xml:space="preserve">Allen, Wendy, </w:t>
+      </w:r>
+      <w:proofErr w:type="spellStart"/>
+      <w:r>
+        <w:rPr>
+          <w:rFonts w:ascii="Times New Roman" w:hAnsi="Times New Roman"/>
+          <w:sz w:val="30"/>
+          <w:szCs w:val="30"/>
+        </w:rPr>
+        <w:t>Aakash</w:t>
+      </w:r>
+      <w:proofErr w:type="spellEnd"/>
+    </w:p>
+    <w:p>
+      <w:pPr>
+        <w:pStyle w:val="ListParagraph"/>
+        <w:numPr>
+          <w:ilvl w:val="2"/>
+          <w:numId w:val="4"/>
+        </w:numPr>
+      </w:pPr>
+      <w:r>
+        <w:rPr>
+          <w:rFonts w:ascii="Times New Roman" w:hAnsi="Times New Roman"/>
+          <w:sz w:val="30"/>
+          <w:szCs w:val="30"/>
+        </w:rPr>
+        <w:t>Prototype mysteriously stopped working. Will try to resurrect it and then work on the</w:t>
+      </w:r>
+      <w:r>
+        <w:rPr>
+          <w:rFonts w:ascii="Times New Roman" w:hAnsi="Times New Roman"/>
+          <w:sz w:val="30"/>
+          <w:szCs w:val="30"/>
+        </w:rPr>
+        <w:t xml:space="preserve"> arm.</w:t>
+      </w:r>
+    </w:p>
+    <w:p/>
+    <w:p>
+      <w:r>
+        <w:rPr>
+          <w:rFonts w:ascii="Times New Roman" w:hAnsi="Times New Roman" w:cs="Times New Roman"/>
+          <w:sz w:val="30"/>
+          <w:szCs w:val="30"/>
+        </w:rPr>
+        <w:t>02-23</w:t>
+      </w:r>
+      <w:r>
+        <w:rPr>
+          <w:rFonts w:ascii="Times New Roman" w:hAnsi="Times New Roman" w:cs="Times New Roman"/>
+          <w:sz w:val="30"/>
+          <w:szCs w:val="30"/>
+        </w:rPr>
+        <w:t>-2016</w:t>
+      </w:r>
+    </w:p>
+    <w:p>
+      <w:pPr>
+        <w:rPr>
+          <w:rFonts w:ascii="Times New Roman" w:hAnsi="Times New Roman" w:cs="Times New Roman"/>
+          <w:sz w:val="30"/>
+          <w:szCs w:val="30"/>
+        </w:rPr>
+      </w:pPr>
+    </w:p>
+    <w:p>
+      <w:pPr>
+        <w:pStyle w:val="ListParagraph"/>
+        <w:numPr>
+          <w:ilvl w:val="0"/>
+          <w:numId w:val="4"/>
+        </w:numPr>
+      </w:pPr>
+      <w:r>
+        <w:rPr>
+          <w:rFonts w:ascii="Times New Roman" w:hAnsi="Times New Roman"/>
+          <w:sz w:val="30"/>
+          <w:szCs w:val="30"/>
+        </w:rPr>
+        <w:t>GUI</w:t>
+      </w:r>
+    </w:p>
+    <w:p>
+      <w:pPr>
+        <w:pStyle w:val="ListParagraph"/>
+        <w:numPr>
+          <w:ilvl w:val="1"/>
+          <w:numId w:val="4"/>
+        </w:numPr>
+      </w:pPr>
+      <w:r>
+        <w:rPr>
+          <w:rFonts w:ascii="Times New Roman" w:hAnsi="Times New Roman"/>
+          <w:sz w:val="30"/>
+          <w:szCs w:val="30"/>
+        </w:rPr>
+        <w:t>Brian</w:t>
+      </w:r>
+    </w:p>
+    <w:p>
+      <w:pPr>
+        <w:pStyle w:val="ListParagraph"/>
+        <w:numPr>
+          <w:ilvl w:val="2"/>
+          <w:numId w:val="4"/>
+        </w:numPr>
+        <w:rPr>
+          <w:sz w:val="28"/>
+          <w:szCs w:val="28"/>
+        </w:rPr>
+      </w:pPr>
+      <w:r>
+        <w:rPr>
+          <w:sz w:val="28"/>
+          <w:szCs w:val="28"/>
+        </w:rPr>
+        <w:t xml:space="preserve">HUD is underway. </w:t>
+      </w:r>
+    </w:p>
+    <w:p>
+      <w:pPr>
+        <w:pStyle w:val="ListParagraph"/>
+        <w:numPr>
+          <w:ilvl w:val="1"/>
+          <w:numId w:val="4"/>
+        </w:numPr>
+      </w:pPr>
+      <w:r>
+        <w:rPr>
+          <w:rFonts w:ascii="Times New Roman" w:hAnsi="Times New Roman"/>
+          <w:sz w:val="30"/>
+          <w:szCs w:val="30"/>
+        </w:rPr>
+        <w:t>Nathan, Sebastian, Felix</w:t>
+      </w:r>
+    </w:p>
+    <w:p>
+      <w:pPr>
+        <w:pStyle w:val="ListParagraph"/>
+        <w:numPr>
+          <w:ilvl w:val="2"/>
+          <w:numId w:val="4"/>
+        </w:numPr>
+      </w:pPr>
+      <w:r>
+        <w:rPr>
+          <w:rFonts w:ascii="Times New Roman" w:hAnsi="Times New Roman"/>
+          <w:sz w:val="30"/>
+          <w:szCs w:val="30"/>
+        </w:rPr>
+        <w:t>Fixing Linux problems. Weird stuff with windowing. Will comment code</w:t>
+      </w:r>
+    </w:p>
+    <w:p>
+      <w:pPr>
+        <w:pStyle w:val="ListParagraph"/>
+        <w:numPr>
+          <w:ilvl w:val="1"/>
+          <w:numId w:val="4"/>
+        </w:numPr>
+      </w:pPr>
+      <w:r>
+        <w:rPr>
+          <w:rFonts w:ascii="Times New Roman" w:hAnsi="Times New Roman"/>
+          <w:sz w:val="30"/>
+          <w:szCs w:val="30"/>
+        </w:rPr>
+        <w:t>Austin</w:t>
+      </w:r>
+    </w:p>
+    <w:p>
+      <w:pPr>
+        <w:pStyle w:val="ListParagraph"/>
+        <w:numPr>
+          <w:ilvl w:val="2"/>
+          <w:numId w:val="4"/>
+        </w:numPr>
+        <w:rPr>
+          <w:sz w:val="28"/>
+          <w:szCs w:val="28"/>
+        </w:rPr>
+      </w:pPr>
+      <w:r>
+        <w:rPr>
+          <w:sz w:val="28"/>
+          <w:szCs w:val="28"/>
+        </w:rPr>
+        <w:lastRenderedPageBreak/>
+        <w:t>Working on converting to DMS with the coordinates.</w:t>
+      </w:r>
+    </w:p>
+    <w:p>
+      <w:pPr>
+        <w:pStyle w:val="ListParagraph"/>
+        <w:numPr>
+          <w:ilvl w:val="1"/>
+          <w:numId w:val="4"/>
+        </w:numPr>
+      </w:pPr>
+      <w:r>
+        <w:rPr>
+          <w:rFonts w:ascii="Times New Roman" w:hAnsi="Times New Roman"/>
+          <w:sz w:val="30"/>
+          <w:szCs w:val="30"/>
+        </w:rPr>
+        <w:t>George</w:t>
+      </w:r>
+    </w:p>
+    <w:p>
+      <w:pPr>
+        <w:pStyle w:val="ListParagraph"/>
+        <w:numPr>
+          <w:ilvl w:val="1"/>
+          <w:numId w:val="4"/>
+        </w:numPr>
+      </w:pPr>
+      <w:r>
+        <w:rPr>
+          <w:rFonts w:ascii="Times New Roman" w:hAnsi="Times New Roman"/>
+          <w:sz w:val="30"/>
+          <w:szCs w:val="30"/>
+        </w:rPr>
+        <w:t>Ryan, Justin</w:t>
+      </w:r>
+    </w:p>
+    <w:p>
+      <w:pPr>
+        <w:pStyle w:val="ListParagraph"/>
+        <w:numPr>
+          <w:ilvl w:val="2"/>
+          <w:numId w:val="4"/>
+        </w:numPr>
+      </w:pPr>
+      <w:r>
+        <w:rPr>
+          <w:rFonts w:ascii="Times New Roman" w:hAnsi="Times New Roman"/>
+          <w:sz w:val="30"/>
+          <w:szCs w:val="30"/>
+        </w:rPr>
+        <w:t>Just needs to integrate code with Trevor</w:t>
+      </w:r>
+    </w:p>
+    <w:p>
+      <w:pPr>
+        <w:pStyle w:val="ListParagraph"/>
+        <w:ind w:left="0"/>
+        <w:rPr>
+          <w:rFonts w:ascii="Times New Roman" w:hAnsi="Times New Roman"/>
+          <w:sz w:val="30"/>
+          <w:szCs w:val="30"/>
+        </w:rPr>
+      </w:pPr>
+    </w:p>
+    <w:p>
+      <w:pPr>
+        <w:pStyle w:val="ListParagraph"/>
+        <w:numPr>
+          <w:ilvl w:val="0"/>
+          <w:numId w:val="4"/>
+        </w:numPr>
+      </w:pPr>
+      <w:r>
+        <w:rPr>
+          <w:rFonts w:ascii="Times New Roman" w:hAnsi="Times New Roman"/>
+          <w:sz w:val="30"/>
+          <w:szCs w:val="30"/>
+        </w:rPr>
+        <w:t>Rover</w:t>
+      </w:r>
+    </w:p>
+    <w:p>
+      <w:pPr>
+        <w:pStyle w:val="ListParagraph"/>
+        <w:numPr>
+          <w:ilvl w:val="1"/>
+          <w:numId w:val="4"/>
+        </w:numPr>
+      </w:pPr>
+      <w:r>
+        <w:rPr>
+          <w:rFonts w:ascii="Times New Roman" w:hAnsi="Times New Roman"/>
+          <w:sz w:val="30"/>
+          <w:szCs w:val="30"/>
+        </w:rPr>
+        <w:t>Bryan, Abhishek</w:t>
+      </w:r>
+    </w:p>
+    <w:p>
+      <w:pPr>
+        <w:pStyle w:val="ListParagraph"/>
+        <w:numPr>
+          <w:ilvl w:val="2"/>
+          <w:numId w:val="4"/>
+        </w:numPr>
+      </w:pPr>
+      <w:r>
+        <w:rPr>
+          <w:rFonts w:ascii="Times New Roman" w:hAnsi="Times New Roman"/>
+          <w:sz w:val="30"/>
+          <w:szCs w:val="30"/>
+        </w:rPr>
+        <w:t>Working on putting all pieces of data into the packet.</w:t>
+      </w:r>
+    </w:p>
+    <w:p>
+      <w:pPr>
+        <w:pStyle w:val="ListParagraph"/>
+        <w:numPr>
+          <w:ilvl w:val="1"/>
+          <w:numId w:val="4"/>
+        </w:numPr>
+      </w:pPr>
+      <w:r>
+        <w:rPr>
+          <w:rFonts w:ascii="Times New Roman" w:hAnsi="Times New Roman"/>
+          <w:sz w:val="30"/>
+          <w:szCs w:val="30"/>
+        </w:rPr>
+        <w:t xml:space="preserve">Allen, Wendy, </w:t>
+      </w:r>
+      <w:proofErr w:type="spellStart"/>
+      <w:r>
+        <w:rPr>
+          <w:rFonts w:ascii="Times New Roman" w:hAnsi="Times New Roman"/>
+          <w:sz w:val="30"/>
+          <w:szCs w:val="30"/>
+        </w:rPr>
+        <w:t>Aakash</w:t>
+      </w:r>
+      <w:proofErr w:type="spellEnd"/>
+    </w:p>
+    <w:p>
+      <w:pPr>
+        <w:pStyle w:val="ListParagraph"/>
+        <w:numPr>
+          <w:ilvl w:val="2"/>
+          <w:numId w:val="4"/>
+        </w:numPr>
+      </w:pPr>
+      <w:r>
+        <w:rPr>
+          <w:rFonts w:ascii="Times New Roman" w:hAnsi="Times New Roman"/>
+          <w:sz w:val="30"/>
+          <w:szCs w:val="30"/>
+        </w:rPr>
+        <w:t>Yeah</w:t>
       </w:r>
       <w:bookmarkStart w:id="1" w:name="_GoBack"/>
       <w:bookmarkEnd w:id="1"/>
-      <w:r>
-        <w:rPr>
-          <w:rFonts w:ascii="Times New Roman" w:hAnsi="Times New Roman"/>
-          <w:sz w:val="30"/>
-          <w:szCs w:val="30"/>
-        </w:rPr>
-        <w:t xml:space="preserve">o can interpret. </w:t>
-      </w:r>
-    </w:p>
-    <w:p>
-      <w:pPr>
-        <w:pStyle w:val="ListParagraph"/>
-        <w:numPr>
-          <w:ilvl w:val="2"/>
-          <w:numId w:val="4"/>
-        </w:numPr>
-        <w:rPr>
-          <w:rFonts w:ascii="Times New Roman" w:hAnsi="Times New Roman"/>
-          <w:sz w:val="30"/>
-          <w:szCs w:val="30"/>
-        </w:rPr>
-      </w:pPr>
-      <w:r>
-        <w:rPr>
-          <w:rFonts w:ascii="Times New Roman" w:hAnsi="Times New Roman"/>
-          <w:sz w:val="30"/>
-          <w:szCs w:val="30"/>
-        </w:rPr>
-        <w:t>Working on sending over UDP.</w:t>
-      </w:r>
-    </w:p>
-    <w:p>
-      <w:pPr>
-        <w:pStyle w:val="ListParagraph"/>
-        <w:numPr>
-          <w:ilvl w:val="1"/>
-          <w:numId w:val="4"/>
-        </w:numPr>
-        <w:rPr>
-          <w:rFonts w:ascii="Times New Roman" w:hAnsi="Times New Roman"/>
-          <w:sz w:val="30"/>
-          <w:szCs w:val="30"/>
-        </w:rPr>
-      </w:pPr>
-      <w:r>
-        <w:rPr>
-          <w:rFonts w:ascii="Times New Roman" w:hAnsi="Times New Roman"/>
-          <w:sz w:val="30"/>
-          <w:szCs w:val="30"/>
-        </w:rPr>
-        <w:t>Allen, Wendy, Aakash</w:t>
-      </w:r>
-    </w:p>
-    <w:p>
-      <w:pPr>
-        <w:pStyle w:val="ListParagraph"/>
-        <w:numPr>
-          <w:ilvl w:val="2"/>
-          <w:numId w:val="4"/>
-        </w:numPr>
-        <w:rPr>
-          <w:rFonts w:ascii="Times New Roman" w:hAnsi="Times New Roman"/>
-          <w:sz w:val="30"/>
-          <w:szCs w:val="30"/>
-        </w:rPr>
-      </w:pPr>
-      <w:r>
-        <w:rPr>
-          <w:rFonts w:ascii="Times New Roman" w:hAnsi="Times New Roman"/>
-          <w:sz w:val="30"/>
-          <w:szCs w:val="30"/>
-        </w:rPr>
-        <w:t xml:space="preserve">Can connect one joystick but still need to move the arm. </w:t>
-      </w:r>
-    </w:p>
-    <w:p>
-      <w:pPr>
-        <w:pStyle w:val="ListParagraph"/>
-        <w:numPr>
-          <w:ilvl w:val="2"/>
-          <w:numId w:val="4"/>
-        </w:numPr>
-        <w:rPr/>
-      </w:pPr>
-      <w:bookmarkStart w:id="2" w:name="__DdeLink__155_1312064838"/>
-      <w:bookmarkEnd w:id="2"/>
-      <w:r>
-        <w:rPr>
-          <w:rFonts w:ascii="Times New Roman" w:hAnsi="Times New Roman"/>
-          <w:sz w:val="30"/>
-          <w:szCs w:val="30"/>
-        </w:rPr>
-        <w:t>Aakash will work on the arm while Allen and Wendy will tune the exponential controller one last time.</w:t>
-      </w:r>
-    </w:p>
-    <w:p>
-      <w:pPr>
-        <w:pStyle w:val="ListParagraph"/>
-        <w:rPr>
-          <w:rFonts w:ascii="Times New Roman" w:hAnsi="Times New Roman"/>
-          <w:sz w:val="30"/>
-          <w:szCs w:val="30"/>
-        </w:rPr>
-      </w:pPr>
-      <w:r>
-        <w:rPr/>
-      </w:r>
-    </w:p>
-    <w:p>
-      <w:pPr>
-        <w:pStyle w:val="ListParagraph"/>
-        <w:rPr>
-          <w:rFonts w:ascii="Times New Roman" w:hAnsi="Times New Roman"/>
-          <w:sz w:val="30"/>
-          <w:szCs w:val="30"/>
-        </w:rPr>
-      </w:pPr>
-      <w:r>
-        <w:rPr/>
-      </w:r>
-    </w:p>
-    <w:p>
-      <w:pPr>
-        <w:pStyle w:val="ListParagraph"/>
-        <w:rPr>
-          <w:rFonts w:ascii="Times New Roman" w:hAnsi="Times New Roman"/>
-          <w:sz w:val="30"/>
-          <w:szCs w:val="30"/>
-        </w:rPr>
-      </w:pPr>
-      <w:r>
-        <w:rPr/>
-      </w:r>
-    </w:p>
-    <w:p>
-      <w:pPr>
-        <w:pStyle w:val="ListParagraph"/>
-        <w:rPr>
-          <w:rFonts w:ascii="Times New Roman" w:hAnsi="Times New Roman"/>
-          <w:sz w:val="30"/>
-          <w:szCs w:val="30"/>
-        </w:rPr>
-      </w:pPr>
-      <w:r>
-        <w:rPr/>
-      </w:r>
-    </w:p>
-    <w:p>
-      <w:pPr>
-        <w:pStyle w:val="ListParagraph"/>
-        <w:rPr>
-          <w:rFonts w:ascii="Times New Roman" w:hAnsi="Times New Roman"/>
-          <w:sz w:val="30"/>
-          <w:szCs w:val="30"/>
-        </w:rPr>
-      </w:pPr>
-      <w:r>
-        <w:rPr/>
-      </w:r>
-    </w:p>
-    <w:p>
-      <w:pPr>
-        <w:pStyle w:val="ListParagraph"/>
-        <w:rPr>
-          <w:rFonts w:ascii="Times New Roman" w:hAnsi="Times New Roman"/>
-          <w:sz w:val="30"/>
-          <w:szCs w:val="30"/>
-        </w:rPr>
-      </w:pPr>
-      <w:r>
-        <w:rPr/>
-      </w:r>
-    </w:p>
-    <w:p>
-      <w:pPr>
-        <w:pStyle w:val="ListParagraph"/>
-        <w:rPr>
-          <w:rFonts w:ascii="Times New Roman" w:hAnsi="Times New Roman"/>
-          <w:sz w:val="30"/>
-          <w:szCs w:val="30"/>
-        </w:rPr>
-      </w:pPr>
-      <w:r>
-        <w:rPr/>
-      </w:r>
-    </w:p>
-    <w:p>
-      <w:pPr>
-        <w:pStyle w:val="ListParagraph"/>
-        <w:rPr>
-          <w:rFonts w:ascii="Times New Roman" w:hAnsi="Times New Roman"/>
-          <w:sz w:val="30"/>
-          <w:szCs w:val="30"/>
-        </w:rPr>
-      </w:pPr>
-      <w:r>
-        <w:rPr/>
-      </w:r>
-    </w:p>
-    <w:p>
-      <w:pPr>
-        <w:pStyle w:val="ListParagraph"/>
-        <w:rPr>
-          <w:rFonts w:ascii="Times New Roman" w:hAnsi="Times New Roman"/>
-          <w:sz w:val="30"/>
-          <w:szCs w:val="30"/>
-        </w:rPr>
-      </w:pPr>
-      <w:r>
-        <w:rPr/>
-      </w:r>
-    </w:p>
-    <w:p>
-      <w:pPr>
-        <w:pStyle w:val="Normal"/>
-        <w:rPr/>
-      </w:pPr>
-      <w:r>
-        <w:rPr>
-          <w:rFonts w:cs="Times New Roman" w:ascii="Times New Roman" w:hAnsi="Times New Roman"/>
-          <w:sz w:val="30"/>
-          <w:szCs w:val="30"/>
-        </w:rPr>
-        <w:t>02-</w:t>
-      </w:r>
-      <w:r>
-        <w:rPr>
-          <w:rFonts w:cs="Times New Roman" w:ascii="Times New Roman" w:hAnsi="Times New Roman"/>
-          <w:sz w:val="30"/>
-          <w:szCs w:val="30"/>
-        </w:rPr>
-        <w:t>16</w:t>
-      </w:r>
-      <w:r>
-        <w:rPr>
-          <w:rFonts w:cs="Times New Roman" w:ascii="Times New Roman" w:hAnsi="Times New Roman"/>
-          <w:sz w:val="30"/>
-          <w:szCs w:val="30"/>
-        </w:rPr>
-        <w:t>-2016</w:t>
-      </w:r>
-    </w:p>
-    <w:p>
-      <w:pPr>
-        <w:pStyle w:val="Normal"/>
-        <w:rPr>
-          <w:rFonts w:ascii="Times New Roman" w:hAnsi="Times New Roman" w:cs="Times New Roman"/>
-          <w:sz w:val="30"/>
-          <w:szCs w:val="30"/>
-        </w:rPr>
-      </w:pPr>
-      <w:r>
-        <w:rPr>
-          <w:rFonts w:cs="Times New Roman" w:ascii="Times New Roman" w:hAnsi="Times New Roman"/>
-          <w:sz w:val="30"/>
-          <w:szCs w:val="30"/>
-        </w:rPr>
-      </w:r>
-    </w:p>
-    <w:p>
-      <w:pPr>
-        <w:pStyle w:val="ListParagraph"/>
-        <w:numPr>
-          <w:ilvl w:val="0"/>
-          <w:numId w:val="4"/>
-        </w:numPr>
-        <w:rPr/>
-      </w:pPr>
-      <w:r>
-        <w:rPr>
-          <w:rFonts w:ascii="Times New Roman" w:hAnsi="Times New Roman"/>
-          <w:sz w:val="30"/>
-          <w:szCs w:val="30"/>
-        </w:rPr>
-        <w:t>GUI</w:t>
-      </w:r>
-    </w:p>
-    <w:p>
-      <w:pPr>
-        <w:pStyle w:val="ListParagraph"/>
-        <w:numPr>
-          <w:ilvl w:val="1"/>
-          <w:numId w:val="4"/>
-        </w:numPr>
-        <w:rPr/>
-      </w:pPr>
-      <w:r>
-        <w:rPr>
-          <w:rFonts w:ascii="Times New Roman" w:hAnsi="Times New Roman"/>
-          <w:sz w:val="30"/>
-          <w:szCs w:val="30"/>
-        </w:rPr>
-        <w:t>Brian</w:t>
-      </w:r>
-    </w:p>
-    <w:p>
-      <w:pPr>
-        <w:pStyle w:val="ListParagraph"/>
-        <w:numPr>
-          <w:ilvl w:val="2"/>
-          <w:numId w:val="4"/>
-        </w:numPr>
-        <w:rPr/>
-      </w:pPr>
-      <w:r>
-        <w:rPr>
-          <w:rFonts w:ascii="Times New Roman" w:hAnsi="Times New Roman"/>
-          <w:sz w:val="30"/>
-          <w:szCs w:val="30"/>
-        </w:rPr>
-        <w:t xml:space="preserve">Forms take over the whole screen. Created a shortcut to change to a menu screen to exit other screens. </w:t>
-      </w:r>
-    </w:p>
-    <w:p>
-      <w:pPr>
-        <w:pStyle w:val="ListParagraph"/>
-        <w:numPr>
-          <w:ilvl w:val="1"/>
-          <w:numId w:val="4"/>
-        </w:numPr>
-        <w:rPr/>
-      </w:pPr>
-      <w:r>
-        <w:rPr>
-          <w:rFonts w:ascii="Times New Roman" w:hAnsi="Times New Roman"/>
-          <w:sz w:val="30"/>
-          <w:szCs w:val="30"/>
-        </w:rPr>
-        <w:t>Nathan, Sebastian, Feli</w:t>
-      </w:r>
-      <w:r>
-        <w:rPr>
-          <w:rFonts w:ascii="Times New Roman" w:hAnsi="Times New Roman"/>
-          <w:sz w:val="30"/>
-          <w:szCs w:val="30"/>
-        </w:rPr>
-        <w:t>x</w:t>
-      </w:r>
-    </w:p>
-    <w:p>
-      <w:pPr>
-        <w:pStyle w:val="ListParagraph"/>
-        <w:numPr>
-          <w:ilvl w:val="2"/>
-          <w:numId w:val="4"/>
-        </w:numPr>
-        <w:rPr/>
-      </w:pPr>
-      <w:r>
-        <w:rPr>
-          <w:rFonts w:ascii="Times New Roman" w:hAnsi="Times New Roman"/>
-          <w:sz w:val="30"/>
-          <w:szCs w:val="30"/>
-        </w:rPr>
-        <w:t xml:space="preserve">Can record multiple feeds not reliably. </w:t>
-      </w:r>
-      <w:r>
-        <w:rPr>
-          <w:rFonts w:ascii="Times New Roman" w:hAnsi="Times New Roman"/>
-          <w:sz w:val="30"/>
-          <w:szCs w:val="30"/>
-        </w:rPr>
-        <w:t xml:space="preserve">Sometimes crashes when recording multiple camera feeds. Will work on separating camera feeds into different windows. </w:t>
-      </w:r>
-    </w:p>
-    <w:p>
-      <w:pPr>
-        <w:pStyle w:val="ListParagraph"/>
-        <w:numPr>
-          <w:ilvl w:val="0"/>
-          <w:numId w:val="0"/>
-        </w:numPr>
-        <w:ind w:hanging="0"/>
-        <w:rPr>
-          <w:rFonts w:ascii="Times New Roman" w:hAnsi="Times New Roman"/>
-          <w:sz w:val="30"/>
-          <w:szCs w:val="30"/>
-        </w:rPr>
-      </w:pPr>
-      <w:r>
-        <w:rPr/>
-      </w:r>
-    </w:p>
-    <w:p>
-      <w:pPr>
-        <w:pStyle w:val="ListParagraph"/>
-        <w:numPr>
-          <w:ilvl w:val="1"/>
-          <w:numId w:val="4"/>
-        </w:numPr>
-        <w:rPr/>
-      </w:pPr>
-      <w:r>
-        <w:rPr>
-          <w:rFonts w:ascii="Times New Roman" w:hAnsi="Times New Roman"/>
-          <w:sz w:val="30"/>
-          <w:szCs w:val="30"/>
-        </w:rPr>
-        <w:t>Austin</w:t>
-      </w:r>
-    </w:p>
-    <w:p>
-      <w:pPr>
-        <w:pStyle w:val="ListParagraph"/>
-        <w:numPr>
-          <w:ilvl w:val="0"/>
-          <w:numId w:val="0"/>
-        </w:numPr>
-        <w:rPr>
-          <w:rFonts w:ascii="Times New Roman" w:hAnsi="Times New Roman"/>
-          <w:sz w:val="30"/>
-          <w:szCs w:val="30"/>
-        </w:rPr>
-      </w:pPr>
-      <w:r>
-        <w:rPr/>
-      </w:r>
-    </w:p>
-    <w:p>
-      <w:pPr>
-        <w:pStyle w:val="ListParagraph"/>
-        <w:numPr>
-          <w:ilvl w:val="1"/>
-          <w:numId w:val="4"/>
-        </w:numPr>
-        <w:rPr/>
-      </w:pPr>
-      <w:r>
-        <w:rPr>
-          <w:rFonts w:ascii="Times New Roman" w:hAnsi="Times New Roman"/>
-          <w:sz w:val="30"/>
-          <w:szCs w:val="30"/>
-        </w:rPr>
-        <w:t>George</w:t>
-      </w:r>
-    </w:p>
-    <w:p>
-      <w:pPr>
-        <w:pStyle w:val="ListParagraph"/>
-        <w:numPr>
-          <w:ilvl w:val="0"/>
-          <w:numId w:val="0"/>
-        </w:numPr>
-        <w:rPr>
-          <w:rFonts w:ascii="Times New Roman" w:hAnsi="Times New Roman"/>
-          <w:sz w:val="30"/>
-          <w:szCs w:val="30"/>
-        </w:rPr>
-      </w:pPr>
-      <w:r>
-        <w:rPr>
-          <w:rFonts w:ascii="Times New Roman" w:hAnsi="Times New Roman"/>
-          <w:sz w:val="30"/>
-          <w:szCs w:val="30"/>
-        </w:rPr>
-      </w:r>
-    </w:p>
-    <w:p>
-      <w:pPr>
-        <w:pStyle w:val="ListParagraph"/>
-        <w:numPr>
-          <w:ilvl w:val="1"/>
-          <w:numId w:val="4"/>
-        </w:numPr>
-        <w:rPr/>
-      </w:pPr>
-      <w:r>
-        <w:rPr>
-          <w:rFonts w:ascii="Times New Roman" w:hAnsi="Times New Roman"/>
-          <w:sz w:val="30"/>
-          <w:szCs w:val="30"/>
-        </w:rPr>
-        <w:t>Ryan, Justin</w:t>
-      </w:r>
-    </w:p>
-    <w:p>
-      <w:pPr>
-        <w:pStyle w:val="ListParagraph"/>
-        <w:numPr>
-          <w:ilvl w:val="0"/>
-          <w:numId w:val="0"/>
-        </w:numPr>
-        <w:rPr>
-          <w:rFonts w:ascii="Times New Roman" w:hAnsi="Times New Roman"/>
-          <w:sz w:val="30"/>
-          <w:szCs w:val="30"/>
-        </w:rPr>
-      </w:pPr>
-      <w:r>
-        <w:rPr/>
-      </w:r>
-    </w:p>
-    <w:p>
-      <w:pPr>
-        <w:pStyle w:val="ListParagraph"/>
-        <w:numPr>
-          <w:ilvl w:val="0"/>
-          <w:numId w:val="4"/>
-        </w:numPr>
-        <w:rPr/>
-      </w:pPr>
-      <w:r>
-        <w:rPr>
-          <w:rFonts w:ascii="Times New Roman" w:hAnsi="Times New Roman"/>
-          <w:sz w:val="30"/>
-          <w:szCs w:val="30"/>
-        </w:rPr>
-        <w:t>Rover</w:t>
-      </w:r>
-    </w:p>
-    <w:p>
-      <w:pPr>
-        <w:pStyle w:val="ListParagraph"/>
-        <w:numPr>
-          <w:ilvl w:val="1"/>
-          <w:numId w:val="4"/>
-        </w:numPr>
-        <w:rPr/>
-      </w:pPr>
-      <w:r>
-        <w:rPr>
-          <w:rFonts w:ascii="Times New Roman" w:hAnsi="Times New Roman"/>
-          <w:sz w:val="30"/>
-          <w:szCs w:val="30"/>
-        </w:rPr>
-        <w:t>Bryan, Abhishek</w:t>
-      </w:r>
-    </w:p>
-    <w:p>
-      <w:pPr>
-        <w:pStyle w:val="ListParagraph"/>
-        <w:numPr>
-          <w:ilvl w:val="2"/>
-          <w:numId w:val="4"/>
-        </w:numPr>
-        <w:rPr/>
-      </w:pPr>
-      <w:r>
-        <w:rPr>
-          <w:rFonts w:ascii="Times New Roman" w:hAnsi="Times New Roman"/>
-          <w:sz w:val="30"/>
-          <w:szCs w:val="30"/>
-        </w:rPr>
-        <w:t>GPS is working. Will try with magnetometer and then with Ubiquiti</w:t>
-      </w:r>
-    </w:p>
-    <w:p>
-      <w:pPr>
-        <w:pStyle w:val="ListParagraph"/>
-        <w:numPr>
-          <w:ilvl w:val="1"/>
-          <w:numId w:val="4"/>
-        </w:numPr>
-        <w:rPr/>
-      </w:pPr>
-      <w:r>
-        <w:rPr>
-          <w:rFonts w:ascii="Times New Roman" w:hAnsi="Times New Roman"/>
-          <w:sz w:val="30"/>
-          <w:szCs w:val="30"/>
-        </w:rPr>
-        <w:t>Allen, Wendy, Aakash</w:t>
-      </w:r>
-    </w:p>
-    <w:p>
-      <w:pPr>
-        <w:pStyle w:val="ListParagraph"/>
-        <w:numPr>
-          <w:ilvl w:val="2"/>
-          <w:numId w:val="4"/>
-        </w:numPr>
-        <w:rPr/>
-      </w:pPr>
-      <w:r>
-        <w:rPr>
-          <w:rFonts w:ascii="Times New Roman" w:hAnsi="Times New Roman"/>
-          <w:sz w:val="30"/>
-          <w:szCs w:val="30"/>
-        </w:rPr>
-        <w:t>Prototype mysteriously stopped working. Will try to resurrect it and then work on the arm.</w:t>
-      </w:r>
-    </w:p>
-    <w:p>
-      <w:pPr>
-        <w:pStyle w:val="ListParagraph"/>
-        <w:numPr>
-          <w:ilvl w:val="0"/>
-          <w:numId w:val="0"/>
-        </w:numPr>
-        <w:ind w:hanging="0"/>
-        <w:rPr>
-          <w:rFonts w:ascii="Times New Roman" w:hAnsi="Times New Roman"/>
-          <w:sz w:val="30"/>
-          <w:szCs w:val="30"/>
-        </w:rPr>
-      </w:pPr>
-      <w:r>
-        <w:rPr/>
-      </w:r>
     </w:p>
     <w:sectPr>
-      <w:type w:val="nextPage"/>
       <w:pgSz w:w="12240" w:h="15840"/>
-      <w:pgMar w:left="1134" w:right="1134" w:header="0" w:top="1134" w:footer="0" w:bottom="1134" w:gutter="0"/>
-      <w:pgNumType w:fmt="decimal"/>
-      <w:formProt w:val="false"/>
-      <w:textDirection w:val="lrTb"/>
-      <w:docGrid w:type="default" w:linePitch="240" w:charSpace="4294961151"/>
+      <w:pgMar w:top="1134" w:right="1134" w:bottom="1134" w:left="1134" w:header="0" w:footer="0" w:gutter="0"/>
+      <w:cols w:space="720"/>
+      <w:formProt w:val="0"/>
+      <w:docGrid w:linePitch="240" w:charSpace="-6145"/>
     </w:sectPr>
   </w:body>
 </w:document>
 </file>
 
 <file path=word/numbering.xml><?xml version="1.0" encoding="utf-8"?>
-<w:numbering xmlns:w="http://schemas.openxmlformats.org/wordprocessingml/2006/main" xmlns:o="urn:schemas-microsoft-com:office:office" xmlns:r="http://schemas.openxmlformats.org/officeDocument/2006/relationships" xmlns:v="urn:schemas-microsoft-com:vml">
-  <w:abstractNum w:abstractNumId="1">
-    <w:lvl w:ilvl="0">
-      <w:start w:val="1"/>
-      <w:numFmt w:val="none"/>
-      <w:suff w:val="nothing"/>
-      <w:lvlText w:val=""/>
-      <w:lvlJc w:val="left"/>
-      <w:pPr>
-        <w:ind w:left="432" w:hanging="432"/>
-      </w:pPr>
-    </w:lvl>
-    <w:lvl w:ilvl="1">
-      <w:start w:val="1"/>
-      <w:numFmt w:val="none"/>
-      <w:suff w:val="nothing"/>
-      <w:lvlText w:val=""/>
-      <w:lvlJc w:val="left"/>
-      <w:pPr>
-        <w:ind w:left="576" w:hanging="576"/>
-      </w:pPr>
-    </w:lvl>
-    <w:lvl w:ilvl="2">
-      <w:start w:val="1"/>
-      <w:numFmt w:val="none"/>
-      <w:suff w:val="nothing"/>
-      <w:lvlText w:val=""/>
-      <w:lvlJc w:val="left"/>
-      <w:pPr>
-        <w:ind w:left="720" w:hanging="720"/>
-      </w:pPr>
-    </w:lvl>
-    <w:lvl w:ilvl="3">
-      <w:start w:val="1"/>
-      <w:numFmt w:val="none"/>
-      <w:suff w:val="nothing"/>
-      <w:lvlText w:val=""/>
-      <w:lvlJc w:val="left"/>
-      <w:pPr>
-        <w:tabs>
-          <w:tab w:val="num" w:pos="864"/>
-        </w:tabs>
-        <w:ind w:left="864" w:hanging="864"/>
-      </w:pPr>
-    </w:lvl>
-    <w:lvl w:ilvl="4">
-      <w:start w:val="1"/>
-      <w:numFmt w:val="none"/>
-      <w:suff w:val="nothing"/>
-      <w:lvlText w:val=""/>
-      <w:lvlJc w:val="left"/>
-      <w:pPr>
-        <w:tabs>
-          <w:tab w:val="num" w:pos="1008"/>
-        </w:tabs>
-        <w:ind w:left="1008" w:hanging="1008"/>
-      </w:pPr>
-    </w:lvl>
-    <w:lvl w:ilvl="5">
-      <w:start w:val="1"/>
-      <w:numFmt w:val="none"/>
-      <w:suff w:val="nothing"/>
-      <w:lvlText w:val=""/>
-      <w:lvlJc w:val="left"/>
-      <w:pPr>
-        <w:tabs>
-          <w:tab w:val="num" w:pos="1152"/>
-        </w:tabs>
-        <w:ind w:left="1152" w:hanging="1152"/>
-      </w:pPr>
-    </w:lvl>
-    <w:lvl w:ilvl="6">
-      <w:start w:val="1"/>
-      <w:numFmt w:val="none"/>
-      <w:suff w:val="nothing"/>
-      <w:lvlText w:val=""/>
-      <w:lvlJc w:val="left"/>
-      <w:pPr>
-        <w:tabs>
-          <w:tab w:val="num" w:pos="1296"/>
-        </w:tabs>
-        <w:ind w:left="1296" w:hanging="1296"/>
-      </w:pPr>
-    </w:lvl>
-    <w:lvl w:ilvl="7">
-      <w:start w:val="1"/>
-      <w:numFmt w:val="none"/>
-      <w:suff w:val="nothing"/>
-      <w:lvlText w:val=""/>
-      <w:lvlJc w:val="left"/>
-      <w:pPr>
-        <w:tabs>
-          <w:tab w:val="num" w:pos="1440"/>
-        </w:tabs>
-        <w:ind w:left="1440" w:hanging="1440"/>
-      </w:pPr>
-    </w:lvl>
-    <w:lvl w:ilvl="8">
-      <w:start w:val="1"/>
-      <w:numFmt w:val="none"/>
-      <w:suff w:val="nothing"/>
-      <w:lvlText w:val=""/>
-      <w:lvlJc w:val="left"/>
-      <w:pPr>
-        <w:tabs>
-          <w:tab w:val="num" w:pos="1584"/>
-        </w:tabs>
-        <w:ind w:left="1584" w:hanging="1584"/>
-      </w:pPr>
-    </w:lvl>
-  </w:abstractNum>
-  <w:abstractNum w:abstractNumId="2">
+<w:numbering xmlns:wpc="http://schemas.microsoft.com/office/word/2010/wordprocessingCanvas" xmlns:mc="http://schemas.openxmlformats.org/markup-compatibility/2006" xmlns:o="urn:schemas-microsoft-com:office:office" xmlns:r="http://schemas.openxmlformats.org/officeDocument/2006/relationships" xmlns:m="http://schemas.openxmlformats.org/officeDocument/2006/math" xmlns:v="urn:schemas-microsoft-com:vml" xmlns:wp14="http://schemas.microsoft.com/office/word/2010/wordprocessingDrawing" xmlns:wp="http://schemas.openxmlformats.org/drawingml/2006/wordprocessingDrawing" xmlns:w10="urn:schemas-microsoft-com:office:word" xmlns:w="http://schemas.openxmlformats.org/wordprocessingml/2006/main" xmlns:w14="http://schemas.microsoft.com/office/word/2010/wordml" xmlns:w15="http://schemas.microsoft.com/office/word/2012/wordml" xmlns:wpg="http://schemas.microsoft.com/office/word/2010/wordprocessingGroup" xmlns:wpi="http://schemas.microsoft.com/office/word/2010/wordprocessingInk" xmlns:wne="http://schemas.microsoft.com/office/word/2006/wordml" xmlns:wps="http://schemas.microsoft.com/office/word/2010/wordprocessingShape" mc:Ignorable="w14 w15 wp14">
+  <w:abstractNum w:abstractNumId="0" w15:restartNumberingAfterBreak="0">
+    <w:nsid w:val="301C5296"/>
+    <w:multiLevelType w:val="multilevel"/>
+    <w:tmpl w:val="2E40BE52"/>
     <w:lvl w:ilvl="0">
       <w:start w:val="1"/>
       <w:numFmt w:val="bullet"/>
@@ -3221,9 +3376,8 @@
         <w:ind w:left="720" w:hanging="360"/>
       </w:pPr>
       <w:rPr>
-        <w:rFonts w:ascii="Symbol" w:hAnsi="Symbol" w:cs="Symbol" w:hint="default"/>
+        <w:rFonts w:ascii="Symbol" w:hAnsi="Symbol" w:cs="OpenSymbol" w:hint="default"/>
         <w:sz w:val="28"/>
-        <w:rFonts w:cs="OpenSymbol"/>
       </w:rPr>
     </w:lvl>
     <w:lvl w:ilvl="1">
@@ -3240,7 +3394,6 @@
       <w:rPr>
         <w:rFonts w:ascii="OpenSymbol" w:hAnsi="OpenSymbol" w:cs="OpenSymbol" w:hint="default"/>
         <w:sz w:val="28"/>
-        <w:rFonts w:cs="OpenSymbol"/>
       </w:rPr>
     </w:lvl>
     <w:lvl w:ilvl="2">
@@ -3257,7 +3410,6 @@
       <w:rPr>
         <w:rFonts w:ascii="OpenSymbol" w:hAnsi="OpenSymbol" w:cs="OpenSymbol" w:hint="default"/>
         <w:sz w:val="28"/>
-        <w:rFonts w:cs="OpenSymbol"/>
       </w:rPr>
     </w:lvl>
     <w:lvl w:ilvl="3">
@@ -3272,9 +3424,8 @@
         <w:ind w:left="1800" w:hanging="360"/>
       </w:pPr>
       <w:rPr>
-        <w:rFonts w:ascii="Symbol" w:hAnsi="Symbol" w:cs="Symbol" w:hint="default"/>
+        <w:rFonts w:ascii="Symbol" w:hAnsi="Symbol" w:cs="OpenSymbol" w:hint="default"/>
         <w:sz w:val="28"/>
-        <w:rFonts w:cs="OpenSymbol"/>
       </w:rPr>
     </w:lvl>
     <w:lvl w:ilvl="4">
@@ -3291,7 +3442,6 @@
       <w:rPr>
         <w:rFonts w:ascii="OpenSymbol" w:hAnsi="OpenSymbol" w:cs="OpenSymbol" w:hint="default"/>
         <w:sz w:val="28"/>
-        <w:rFonts w:cs="OpenSymbol"/>
       </w:rPr>
     </w:lvl>
     <w:lvl w:ilvl="5">
@@ -3308,7 +3458,6 @@
       <w:rPr>
         <w:rFonts w:ascii="OpenSymbol" w:hAnsi="OpenSymbol" w:cs="OpenSymbol" w:hint="default"/>
         <w:sz w:val="28"/>
-        <w:rFonts w:cs="OpenSymbol"/>
       </w:rPr>
     </w:lvl>
     <w:lvl w:ilvl="6">
@@ -3323,9 +3472,8 @@
         <w:ind w:left="2880" w:hanging="360"/>
       </w:pPr>
       <w:rPr>
-        <w:rFonts w:ascii="Symbol" w:hAnsi="Symbol" w:cs="Symbol" w:hint="default"/>
+        <w:rFonts w:ascii="Symbol" w:hAnsi="Symbol" w:cs="OpenSymbol" w:hint="default"/>
         <w:sz w:val="28"/>
-        <w:rFonts w:cs="OpenSymbol"/>
       </w:rPr>
     </w:lvl>
     <w:lvl w:ilvl="7">
@@ -3342,7 +3490,6 @@
       <w:rPr>
         <w:rFonts w:ascii="OpenSymbol" w:hAnsi="OpenSymbol" w:cs="OpenSymbol" w:hint="default"/>
         <w:sz w:val="28"/>
-        <w:rFonts w:cs="OpenSymbol"/>
       </w:rPr>
     </w:lvl>
     <w:lvl w:ilvl="8">
@@ -3359,166 +3506,13 @@
       <w:rPr>
         <w:rFonts w:ascii="OpenSymbol" w:hAnsi="OpenSymbol" w:cs="OpenSymbol" w:hint="default"/>
         <w:sz w:val="28"/>
-        <w:rFonts w:cs="OpenSymbol"/>
       </w:rPr>
     </w:lvl>
   </w:abstractNum>
-  <w:abstractNum w:abstractNumId="3">
-    <w:lvl w:ilvl="0">
-      <w:start w:val="1"/>
-      <w:numFmt w:val="bullet"/>
-      <w:lvlText w:val=""/>
-      <w:lvlJc w:val="left"/>
-      <w:pPr>
-        <w:tabs>
-          <w:tab w:val="num" w:pos="720"/>
-        </w:tabs>
-        <w:ind w:left="720" w:hanging="360"/>
-      </w:pPr>
-      <w:rPr>
-        <w:rFonts w:ascii="Symbol" w:hAnsi="Symbol" w:cs="Symbol" w:hint="default"/>
-        <w:sz w:val="28"/>
-        <w:rFonts w:cs="OpenSymbol"/>
-      </w:rPr>
-    </w:lvl>
-    <w:lvl w:ilvl="1">
-      <w:start w:val="1"/>
-      <w:numFmt w:val="bullet"/>
-      <w:lvlText w:val="◦"/>
-      <w:lvlJc w:val="left"/>
-      <w:pPr>
-        <w:tabs>
-          <w:tab w:val="num" w:pos="1080"/>
-        </w:tabs>
-        <w:ind w:left="1080" w:hanging="360"/>
-      </w:pPr>
-      <w:rPr>
-        <w:rFonts w:ascii="OpenSymbol" w:hAnsi="OpenSymbol" w:cs="OpenSymbol" w:hint="default"/>
-        <w:sz w:val="28"/>
-        <w:rFonts w:cs="OpenSymbol"/>
-      </w:rPr>
-    </w:lvl>
-    <w:lvl w:ilvl="2">
-      <w:start w:val="1"/>
-      <w:numFmt w:val="bullet"/>
-      <w:lvlText w:val="▪"/>
-      <w:lvlJc w:val="left"/>
-      <w:pPr>
-        <w:tabs>
-          <w:tab w:val="num" w:pos="1440"/>
-        </w:tabs>
-        <w:ind w:left="1440" w:hanging="360"/>
-      </w:pPr>
-      <w:rPr>
-        <w:rFonts w:ascii="OpenSymbol" w:hAnsi="OpenSymbol" w:cs="OpenSymbol" w:hint="default"/>
-        <w:sz w:val="28"/>
-        <w:rFonts w:cs="OpenSymbol"/>
-      </w:rPr>
-    </w:lvl>
-    <w:lvl w:ilvl="3">
-      <w:start w:val="1"/>
-      <w:numFmt w:val="bullet"/>
-      <w:lvlText w:val=""/>
-      <w:lvlJc w:val="left"/>
-      <w:pPr>
-        <w:tabs>
-          <w:tab w:val="num" w:pos="1800"/>
-        </w:tabs>
-        <w:ind w:left="1800" w:hanging="360"/>
-      </w:pPr>
-      <w:rPr>
-        <w:rFonts w:ascii="Symbol" w:hAnsi="Symbol" w:cs="Symbol" w:hint="default"/>
-        <w:sz w:val="28"/>
-        <w:rFonts w:cs="OpenSymbol"/>
-      </w:rPr>
-    </w:lvl>
-    <w:lvl w:ilvl="4">
-      <w:start w:val="1"/>
-      <w:numFmt w:val="bullet"/>
-      <w:lvlText w:val="◦"/>
-      <w:lvlJc w:val="left"/>
-      <w:pPr>
-        <w:tabs>
-          <w:tab w:val="num" w:pos="2160"/>
-        </w:tabs>
-        <w:ind w:left="2160" w:hanging="360"/>
-      </w:pPr>
-      <w:rPr>
-        <w:rFonts w:ascii="OpenSymbol" w:hAnsi="OpenSymbol" w:cs="OpenSymbol" w:hint="default"/>
-        <w:sz w:val="28"/>
-        <w:rFonts w:cs="OpenSymbol"/>
-      </w:rPr>
-    </w:lvl>
-    <w:lvl w:ilvl="5">
-      <w:start w:val="1"/>
-      <w:numFmt w:val="bullet"/>
-      <w:lvlText w:val="▪"/>
-      <w:lvlJc w:val="left"/>
-      <w:pPr>
-        <w:tabs>
-          <w:tab w:val="num" w:pos="2520"/>
-        </w:tabs>
-        <w:ind w:left="2520" w:hanging="360"/>
-      </w:pPr>
-      <w:rPr>
-        <w:rFonts w:ascii="OpenSymbol" w:hAnsi="OpenSymbol" w:cs="OpenSymbol" w:hint="default"/>
-        <w:sz w:val="28"/>
-        <w:rFonts w:cs="OpenSymbol"/>
-      </w:rPr>
-    </w:lvl>
-    <w:lvl w:ilvl="6">
-      <w:start w:val="1"/>
-      <w:numFmt w:val="bullet"/>
-      <w:lvlText w:val=""/>
-      <w:lvlJc w:val="left"/>
-      <w:pPr>
-        <w:tabs>
-          <w:tab w:val="num" w:pos="2880"/>
-        </w:tabs>
-        <w:ind w:left="2880" w:hanging="360"/>
-      </w:pPr>
-      <w:rPr>
-        <w:rFonts w:ascii="Symbol" w:hAnsi="Symbol" w:cs="Symbol" w:hint="default"/>
-        <w:sz w:val="28"/>
-        <w:rFonts w:cs="OpenSymbol"/>
-      </w:rPr>
-    </w:lvl>
-    <w:lvl w:ilvl="7">
-      <w:start w:val="1"/>
-      <w:numFmt w:val="bullet"/>
-      <w:lvlText w:val="◦"/>
-      <w:lvlJc w:val="left"/>
-      <w:pPr>
-        <w:tabs>
-          <w:tab w:val="num" w:pos="3240"/>
-        </w:tabs>
-        <w:ind w:left="3240" w:hanging="360"/>
-      </w:pPr>
-      <w:rPr>
-        <w:rFonts w:ascii="OpenSymbol" w:hAnsi="OpenSymbol" w:cs="OpenSymbol" w:hint="default"/>
-        <w:sz w:val="28"/>
-        <w:rFonts w:cs="OpenSymbol"/>
-      </w:rPr>
-    </w:lvl>
-    <w:lvl w:ilvl="8">
-      <w:start w:val="1"/>
-      <w:numFmt w:val="bullet"/>
-      <w:lvlText w:val="▪"/>
-      <w:lvlJc w:val="left"/>
-      <w:pPr>
-        <w:tabs>
-          <w:tab w:val="num" w:pos="3600"/>
-        </w:tabs>
-        <w:ind w:left="3600" w:hanging="360"/>
-      </w:pPr>
-      <w:rPr>
-        <w:rFonts w:ascii="OpenSymbol" w:hAnsi="OpenSymbol" w:cs="OpenSymbol" w:hint="default"/>
-        <w:sz w:val="28"/>
-        <w:rFonts w:cs="OpenSymbol"/>
-      </w:rPr>
-    </w:lvl>
-  </w:abstractNum>
-  <w:abstractNum w:abstractNumId="4">
+  <w:abstractNum w:abstractNumId="1" w15:restartNumberingAfterBreak="0">
+    <w:nsid w:val="5B4E7B58"/>
+    <w:multiLevelType w:val="multilevel"/>
+    <w:tmpl w:val="859C33C6"/>
     <w:lvl w:ilvl="0">
       <w:start w:val="1"/>
       <w:numFmt w:val="bullet"/>
@@ -3542,7 +3536,6 @@
       <w:rPr>
         <w:rFonts w:ascii="Courier New" w:hAnsi="Courier New" w:cs="Courier New" w:hint="default"/>
         <w:sz w:val="30"/>
-        <w:rFonts w:cs="Courier New"/>
       </w:rPr>
     </w:lvl>
     <w:lvl w:ilvl="2">
@@ -3580,7 +3573,6 @@
       <w:rPr>
         <w:rFonts w:ascii="Courier New" w:hAnsi="Courier New" w:cs="Courier New" w:hint="default"/>
         <w:sz w:val="30"/>
-        <w:rFonts w:cs="Courier New"/>
       </w:rPr>
     </w:lvl>
     <w:lvl w:ilvl="5">
@@ -3618,7 +3610,6 @@
       <w:rPr>
         <w:rFonts w:ascii="Courier New" w:hAnsi="Courier New" w:cs="Courier New" w:hint="default"/>
         <w:sz w:val="30"/>
-        <w:rFonts w:cs="Courier New"/>
       </w:rPr>
     </w:lvl>
     <w:lvl w:ilvl="8">
@@ -3634,47 +3625,310 @@
       </w:rPr>
     </w:lvl>
   </w:abstractNum>
+  <w:abstractNum w:abstractNumId="2" w15:restartNumberingAfterBreak="0">
+    <w:nsid w:val="71021FC6"/>
+    <w:multiLevelType w:val="multilevel"/>
+    <w:tmpl w:val="4A96C0EA"/>
+    <w:lvl w:ilvl="0">
+      <w:start w:val="1"/>
+      <w:numFmt w:val="none"/>
+      <w:pStyle w:val="Heading1"/>
+      <w:suff w:val="nothing"/>
+      <w:lvlText w:val=""/>
+      <w:lvlJc w:val="left"/>
+      <w:pPr>
+        <w:ind w:left="432" w:hanging="432"/>
+      </w:pPr>
+    </w:lvl>
+    <w:lvl w:ilvl="1">
+      <w:start w:val="1"/>
+      <w:numFmt w:val="none"/>
+      <w:pStyle w:val="Heading2"/>
+      <w:suff w:val="nothing"/>
+      <w:lvlText w:val=""/>
+      <w:lvlJc w:val="left"/>
+      <w:pPr>
+        <w:ind w:left="576" w:hanging="576"/>
+      </w:pPr>
+    </w:lvl>
+    <w:lvl w:ilvl="2">
+      <w:start w:val="1"/>
+      <w:numFmt w:val="none"/>
+      <w:pStyle w:val="Heading3"/>
+      <w:suff w:val="nothing"/>
+      <w:lvlText w:val=""/>
+      <w:lvlJc w:val="left"/>
+      <w:pPr>
+        <w:ind w:left="720" w:hanging="720"/>
+      </w:pPr>
+    </w:lvl>
+    <w:lvl w:ilvl="3">
+      <w:start w:val="1"/>
+      <w:numFmt w:val="none"/>
+      <w:suff w:val="nothing"/>
+      <w:lvlText w:val=""/>
+      <w:lvlJc w:val="left"/>
+      <w:pPr>
+        <w:tabs>
+          <w:tab w:val="num" w:pos="864"/>
+        </w:tabs>
+        <w:ind w:left="864" w:hanging="864"/>
+      </w:pPr>
+    </w:lvl>
+    <w:lvl w:ilvl="4">
+      <w:start w:val="1"/>
+      <w:numFmt w:val="none"/>
+      <w:suff w:val="nothing"/>
+      <w:lvlText w:val=""/>
+      <w:lvlJc w:val="left"/>
+      <w:pPr>
+        <w:tabs>
+          <w:tab w:val="num" w:pos="1008"/>
+        </w:tabs>
+        <w:ind w:left="1008" w:hanging="1008"/>
+      </w:pPr>
+    </w:lvl>
+    <w:lvl w:ilvl="5">
+      <w:start w:val="1"/>
+      <w:numFmt w:val="none"/>
+      <w:suff w:val="nothing"/>
+      <w:lvlText w:val=""/>
+      <w:lvlJc w:val="left"/>
+      <w:pPr>
+        <w:tabs>
+          <w:tab w:val="num" w:pos="1152"/>
+        </w:tabs>
+        <w:ind w:left="1152" w:hanging="1152"/>
+      </w:pPr>
+    </w:lvl>
+    <w:lvl w:ilvl="6">
+      <w:start w:val="1"/>
+      <w:numFmt w:val="none"/>
+      <w:suff w:val="nothing"/>
+      <w:lvlText w:val=""/>
+      <w:lvlJc w:val="left"/>
+      <w:pPr>
+        <w:tabs>
+          <w:tab w:val="num" w:pos="1296"/>
+        </w:tabs>
+        <w:ind w:left="1296" w:hanging="1296"/>
+      </w:pPr>
+    </w:lvl>
+    <w:lvl w:ilvl="7">
+      <w:start w:val="1"/>
+      <w:numFmt w:val="none"/>
+      <w:suff w:val="nothing"/>
+      <w:lvlText w:val=""/>
+      <w:lvlJc w:val="left"/>
+      <w:pPr>
+        <w:tabs>
+          <w:tab w:val="num" w:pos="1440"/>
+        </w:tabs>
+        <w:ind w:left="1440" w:hanging="1440"/>
+      </w:pPr>
+    </w:lvl>
+    <w:lvl w:ilvl="8">
+      <w:start w:val="1"/>
+      <w:numFmt w:val="none"/>
+      <w:suff w:val="nothing"/>
+      <w:lvlText w:val=""/>
+      <w:lvlJc w:val="left"/>
+      <w:pPr>
+        <w:tabs>
+          <w:tab w:val="num" w:pos="1584"/>
+        </w:tabs>
+        <w:ind w:left="1584" w:hanging="1584"/>
+      </w:pPr>
+    </w:lvl>
+  </w:abstractNum>
+  <w:abstractNum w:abstractNumId="3" w15:restartNumberingAfterBreak="0">
+    <w:nsid w:val="76AF664E"/>
+    <w:multiLevelType w:val="multilevel"/>
+    <w:tmpl w:val="244A9BCE"/>
+    <w:lvl w:ilvl="0">
+      <w:start w:val="1"/>
+      <w:numFmt w:val="bullet"/>
+      <w:lvlText w:val=""/>
+      <w:lvlJc w:val="left"/>
+      <w:pPr>
+        <w:tabs>
+          <w:tab w:val="num" w:pos="720"/>
+        </w:tabs>
+        <w:ind w:left="720" w:hanging="360"/>
+      </w:pPr>
+      <w:rPr>
+        <w:rFonts w:ascii="Symbol" w:hAnsi="Symbol" w:cs="OpenSymbol" w:hint="default"/>
+        <w:sz w:val="28"/>
+      </w:rPr>
+    </w:lvl>
+    <w:lvl w:ilvl="1">
+      <w:start w:val="1"/>
+      <w:numFmt w:val="bullet"/>
+      <w:lvlText w:val="◦"/>
+      <w:lvlJc w:val="left"/>
+      <w:pPr>
+        <w:tabs>
+          <w:tab w:val="num" w:pos="1080"/>
+        </w:tabs>
+        <w:ind w:left="1080" w:hanging="360"/>
+      </w:pPr>
+      <w:rPr>
+        <w:rFonts w:ascii="OpenSymbol" w:hAnsi="OpenSymbol" w:cs="OpenSymbol" w:hint="default"/>
+        <w:sz w:val="28"/>
+      </w:rPr>
+    </w:lvl>
+    <w:lvl w:ilvl="2">
+      <w:start w:val="1"/>
+      <w:numFmt w:val="bullet"/>
+      <w:lvlText w:val="▪"/>
+      <w:lvlJc w:val="left"/>
+      <w:pPr>
+        <w:tabs>
+          <w:tab w:val="num" w:pos="1440"/>
+        </w:tabs>
+        <w:ind w:left="1440" w:hanging="360"/>
+      </w:pPr>
+      <w:rPr>
+        <w:rFonts w:ascii="OpenSymbol" w:hAnsi="OpenSymbol" w:cs="OpenSymbol" w:hint="default"/>
+        <w:sz w:val="28"/>
+      </w:rPr>
+    </w:lvl>
+    <w:lvl w:ilvl="3">
+      <w:start w:val="1"/>
+      <w:numFmt w:val="bullet"/>
+      <w:lvlText w:val=""/>
+      <w:lvlJc w:val="left"/>
+      <w:pPr>
+        <w:tabs>
+          <w:tab w:val="num" w:pos="1800"/>
+        </w:tabs>
+        <w:ind w:left="1800" w:hanging="360"/>
+      </w:pPr>
+      <w:rPr>
+        <w:rFonts w:ascii="Symbol" w:hAnsi="Symbol" w:cs="OpenSymbol" w:hint="default"/>
+        <w:sz w:val="28"/>
+      </w:rPr>
+    </w:lvl>
+    <w:lvl w:ilvl="4">
+      <w:start w:val="1"/>
+      <w:numFmt w:val="bullet"/>
+      <w:lvlText w:val="◦"/>
+      <w:lvlJc w:val="left"/>
+      <w:pPr>
+        <w:tabs>
+          <w:tab w:val="num" w:pos="2160"/>
+        </w:tabs>
+        <w:ind w:left="2160" w:hanging="360"/>
+      </w:pPr>
+      <w:rPr>
+        <w:rFonts w:ascii="OpenSymbol" w:hAnsi="OpenSymbol" w:cs="OpenSymbol" w:hint="default"/>
+        <w:sz w:val="28"/>
+      </w:rPr>
+    </w:lvl>
+    <w:lvl w:ilvl="5">
+      <w:start w:val="1"/>
+      <w:numFmt w:val="bullet"/>
+      <w:lvlText w:val="▪"/>
+      <w:lvlJc w:val="left"/>
+      <w:pPr>
+        <w:tabs>
+          <w:tab w:val="num" w:pos="2520"/>
+        </w:tabs>
+        <w:ind w:left="2520" w:hanging="360"/>
+      </w:pPr>
+      <w:rPr>
+        <w:rFonts w:ascii="OpenSymbol" w:hAnsi="OpenSymbol" w:cs="OpenSymbol" w:hint="default"/>
+        <w:sz w:val="28"/>
+      </w:rPr>
+    </w:lvl>
+    <w:lvl w:ilvl="6">
+      <w:start w:val="1"/>
+      <w:numFmt w:val="bullet"/>
+      <w:lvlText w:val=""/>
+      <w:lvlJc w:val="left"/>
+      <w:pPr>
+        <w:tabs>
+          <w:tab w:val="num" w:pos="2880"/>
+        </w:tabs>
+        <w:ind w:left="2880" w:hanging="360"/>
+      </w:pPr>
+      <w:rPr>
+        <w:rFonts w:ascii="Symbol" w:hAnsi="Symbol" w:cs="OpenSymbol" w:hint="default"/>
+        <w:sz w:val="28"/>
+      </w:rPr>
+    </w:lvl>
+    <w:lvl w:ilvl="7">
+      <w:start w:val="1"/>
+      <w:numFmt w:val="bullet"/>
+      <w:lvlText w:val="◦"/>
+      <w:lvlJc w:val="left"/>
+      <w:pPr>
+        <w:tabs>
+          <w:tab w:val="num" w:pos="3240"/>
+        </w:tabs>
+        <w:ind w:left="3240" w:hanging="360"/>
+      </w:pPr>
+      <w:rPr>
+        <w:rFonts w:ascii="OpenSymbol" w:hAnsi="OpenSymbol" w:cs="OpenSymbol" w:hint="default"/>
+        <w:sz w:val="28"/>
+      </w:rPr>
+    </w:lvl>
+    <w:lvl w:ilvl="8">
+      <w:start w:val="1"/>
+      <w:numFmt w:val="bullet"/>
+      <w:lvlText w:val="▪"/>
+      <w:lvlJc w:val="left"/>
+      <w:pPr>
+        <w:tabs>
+          <w:tab w:val="num" w:pos="3600"/>
+        </w:tabs>
+        <w:ind w:left="3600" w:hanging="360"/>
+      </w:pPr>
+      <w:rPr>
+        <w:rFonts w:ascii="OpenSymbol" w:hAnsi="OpenSymbol" w:cs="OpenSymbol" w:hint="default"/>
+        <w:sz w:val="28"/>
+      </w:rPr>
+    </w:lvl>
+  </w:abstractNum>
   <w:num w:numId="1">
-    <w:abstractNumId w:val="1"/>
+    <w:abstractNumId w:val="2"/>
   </w:num>
   <w:num w:numId="2">
-    <w:abstractNumId w:val="2"/>
+    <w:abstractNumId w:val="0"/>
   </w:num>
   <w:num w:numId="3">
     <w:abstractNumId w:val="3"/>
   </w:num>
   <w:num w:numId="4">
-    <w:abstractNumId w:val="4"/>
+    <w:abstractNumId w:val="1"/>
   </w:num>
 </w:numbering>
 </file>
 
 <file path=word/styles.xml><?xml version="1.0" encoding="utf-8"?>
-<w:styles xmlns:w="http://schemas.openxmlformats.org/wordprocessingml/2006/main" xmlns:w14="http://schemas.microsoft.com/office/word/2010/wordml" xmlns:mc="http://schemas.openxmlformats.org/markup-compatibility/2006" mc:Ignorable="w14">
+<w:styles xmlns:mc="http://schemas.openxmlformats.org/markup-compatibility/2006" xmlns:r="http://schemas.openxmlformats.org/officeDocument/2006/relationships" xmlns:w="http://schemas.openxmlformats.org/wordprocessingml/2006/main" xmlns:w14="http://schemas.microsoft.com/office/word/2010/wordml" xmlns:w15="http://schemas.microsoft.com/office/word/2012/wordml" mc:Ignorable="w14 w15">
   <w:docDefaults>
     <w:rPrDefault>
       <w:rPr>
-        <w:rFonts w:ascii="Liberation Serif" w:hAnsi="Liberation Serif" w:eastAsia="Droid Sans Fallback" w:cs="FreeSans"/>
+        <w:rFonts w:ascii="Liberation Serif" w:eastAsia="Droid Sans Fallback" w:hAnsi="Liberation Serif" w:cs="FreeSans"/>
         <w:sz w:val="24"/>
         <w:szCs w:val="24"/>
         <w:lang w:val="en-US" w:eastAsia="zh-CN" w:bidi="hi-IN"/>
       </w:rPr>
     </w:rPrDefault>
-    <w:pPrDefault>
-      <w:pPr/>
-    </w:pPrDefault>
+    <w:pPrDefault/>
   </w:docDefaults>
   <w:latentStyles w:defLockedState="0" w:defUIPriority="99" w:defSemiHidden="0" w:defUnhideWhenUsed="0" w:defQFormat="0" w:count="371">
     <w:lsdException w:name="Normal" w:uiPriority="0" w:qFormat="1"/>
     <w:lsdException w:name="heading 1" w:uiPriority="9" w:qFormat="1"/>
-    <w:lsdException w:name="heading 2" w:uiPriority="9" w:semiHidden="1" w:unhideWhenUsed="1" w:qFormat="1"/>
-    <w:lsdException w:name="heading 3" w:uiPriority="9" w:semiHidden="1" w:unhideWhenUsed="1" w:qFormat="1"/>
-    <w:lsdException w:name="heading 4" w:uiPriority="9" w:semiHidden="1" w:unhideWhenUsed="1" w:qFormat="1"/>
-    <w:lsdException w:name="heading 5" w:uiPriority="9" w:semiHidden="1" w:unhideWhenUsed="1" w:qFormat="1"/>
-    <w:lsdException w:name="heading 6" w:uiPriority="9" w:semiHidden="1" w:unhideWhenUsed="1" w:qFormat="1"/>
-    <w:lsdException w:name="heading 7" w:uiPriority="9" w:semiHidden="1" w:unhideWhenUsed="1" w:qFormat="1"/>
-    <w:lsdException w:name="heading 8" w:uiPriority="9" w:semiHidden="1" w:unhideWhenUsed="1" w:qFormat="1"/>
-    <w:lsdException w:name="heading 9" w:uiPriority="9" w:semiHidden="1" w:unhideWhenUsed="1" w:qFormat="1"/>
+    <w:lsdException w:name="heading 2" w:semiHidden="1" w:uiPriority="9" w:unhideWhenUsed="1" w:qFormat="1"/>
+    <w:lsdException w:name="heading 3" w:semiHidden="1" w:uiPriority="9" w:unhideWhenUsed="1" w:qFormat="1"/>
+    <w:lsdException w:name="heading 4" w:semiHidden="1" w:uiPriority="9" w:unhideWhenUsed="1" w:qFormat="1"/>
+    <w:lsdException w:name="heading 5" w:semiHidden="1" w:uiPriority="9" w:unhideWhenUsed="1" w:qFormat="1"/>
+    <w:lsdException w:name="heading 6" w:semiHidden="1" w:uiPriority="9" w:unhideWhenUsed="1" w:qFormat="1"/>
+    <w:lsdException w:name="heading 7" w:semiHidden="1" w:uiPriority="9" w:unhideWhenUsed="1" w:qFormat="1"/>
+    <w:lsdException w:name="heading 8" w:semiHidden="1" w:uiPriority="9" w:unhideWhenUsed="1" w:qFormat="1"/>
+    <w:lsdException w:name="heading 9" w:semiHidden="1" w:uiPriority="9" w:unhideWhenUsed="1" w:qFormat="1"/>
     <w:lsdException w:name="index 1" w:semiHidden="1" w:unhideWhenUsed="1"/>
     <w:lsdException w:name="index 2" w:semiHidden="1" w:unhideWhenUsed="1"/>
     <w:lsdException w:name="index 3" w:semiHidden="1" w:unhideWhenUsed="1"/>
@@ -3684,22 +3938,22 @@
     <w:lsdException w:name="index 7" w:semiHidden="1" w:unhideWhenUsed="1"/>
     <w:lsdException w:name="index 8" w:semiHidden="1" w:unhideWhenUsed="1"/>
     <w:lsdException w:name="index 9" w:semiHidden="1" w:unhideWhenUsed="1"/>
-    <w:lsdException w:name="toc 1" w:uiPriority="39" w:semiHidden="1" w:unhideWhenUsed="1"/>
-    <w:lsdException w:name="toc 2" w:uiPriority="39" w:semiHidden="1" w:unhideWhenUsed="1"/>
-    <w:lsdException w:name="toc 3" w:uiPriority="39" w:semiHidden="1" w:unhideWhenUsed="1"/>
-    <w:lsdException w:name="toc 4" w:uiPriority="39" w:semiHidden="1" w:unhideWhenUsed="1"/>
-    <w:lsdException w:name="toc 5" w:uiPriority="39" w:semiHidden="1" w:unhideWhenUsed="1"/>
-    <w:lsdException w:name="toc 6" w:uiPriority="39" w:semiHidden="1" w:unhideWhenUsed="1"/>
-    <w:lsdException w:name="toc 7" w:uiPriority="39" w:semiHidden="1" w:unhideWhenUsed="1"/>
-    <w:lsdException w:name="toc 8" w:uiPriority="39" w:semiHidden="1" w:unhideWhenUsed="1"/>
-    <w:lsdException w:name="toc 9" w:uiPriority="39" w:semiHidden="1" w:unhideWhenUsed="1"/>
+    <w:lsdException w:name="toc 1" w:semiHidden="1" w:uiPriority="39" w:unhideWhenUsed="1"/>
+    <w:lsdException w:name="toc 2" w:semiHidden="1" w:uiPriority="39" w:unhideWhenUsed="1"/>
+    <w:lsdException w:name="toc 3" w:semiHidden="1" w:uiPriority="39" w:unhideWhenUsed="1"/>
+    <w:lsdException w:name="toc 4" w:semiHidden="1" w:uiPriority="39" w:unhideWhenUsed="1"/>
+    <w:lsdException w:name="toc 5" w:semiHidden="1" w:uiPriority="39" w:unhideWhenUsed="1"/>
+    <w:lsdException w:name="toc 6" w:semiHidden="1" w:uiPriority="39" w:unhideWhenUsed="1"/>
+    <w:lsdException w:name="toc 7" w:semiHidden="1" w:uiPriority="39" w:unhideWhenUsed="1"/>
+    <w:lsdException w:name="toc 8" w:semiHidden="1" w:uiPriority="39" w:unhideWhenUsed="1"/>
+    <w:lsdException w:name="toc 9" w:semiHidden="1" w:uiPriority="39" w:unhideWhenUsed="1"/>
     <w:lsdException w:name="Normal Indent" w:semiHidden="1" w:unhideWhenUsed="1"/>
     <w:lsdException w:name="footnote text" w:semiHidden="1" w:unhideWhenUsed="1"/>
     <w:lsdException w:name="annotation text" w:semiHidden="1" w:unhideWhenUsed="1"/>
     <w:lsdException w:name="header" w:semiHidden="1" w:unhideWhenUsed="1"/>
     <w:lsdException w:name="footer" w:semiHidden="1" w:unhideWhenUsed="1"/>
     <w:lsdException w:name="index heading" w:semiHidden="1" w:unhideWhenUsed="1"/>
-    <w:lsdException w:name="caption" w:uiPriority="35" w:semiHidden="1" w:unhideWhenUsed="1" w:qFormat="1"/>
+    <w:lsdException w:name="caption" w:semiHidden="1" w:uiPriority="35" w:unhideWhenUsed="1" w:qFormat="1"/>
     <w:lsdException w:name="table of figures" w:semiHidden="1" w:unhideWhenUsed="1"/>
     <w:lsdException w:name="envelope address" w:semiHidden="1" w:unhideWhenUsed="1"/>
     <w:lsdException w:name="envelope return" w:semiHidden="1" w:unhideWhenUsed="1"/>
@@ -3730,7 +3984,7 @@
     <w:lsdException w:name="Title" w:uiPriority="10" w:qFormat="1"/>
     <w:lsdException w:name="Closing" w:semiHidden="1" w:unhideWhenUsed="1"/>
     <w:lsdException w:name="Signature" w:semiHidden="1" w:unhideWhenUsed="1"/>
-    <w:lsdException w:name="Default Paragraph Font" w:uiPriority="1" w:semiHidden="1" w:unhideWhenUsed="1"/>
+    <w:lsdException w:name="Default Paragraph Font" w:semiHidden="1" w:uiPriority="1" w:unhideWhenUsed="1"/>
     <w:lsdException w:name="Body Text" w:semiHidden="1" w:unhideWhenUsed="1"/>
     <w:lsdException w:name="Body Text Indent" w:semiHidden="1" w:unhideWhenUsed="1"/>
     <w:lsdException w:name="List Continue" w:semiHidden="1" w:unhideWhenUsed="1"/>
@@ -3930,8 +4184,8 @@
     <w:lsdException w:name="Subtle Reference" w:uiPriority="31" w:qFormat="1"/>
     <w:lsdException w:name="Intense Reference" w:uiPriority="32" w:qFormat="1"/>
     <w:lsdException w:name="Book Title" w:uiPriority="33" w:qFormat="1"/>
-    <w:lsdException w:name="Bibliography" w:uiPriority="37" w:semiHidden="1" w:unhideWhenUsed="1"/>
-    <w:lsdException w:name="TOC Heading" w:uiPriority="39" w:semiHidden="1" w:unhideWhenUsed="1" w:qFormat="1"/>
+    <w:lsdException w:name="Bibliography" w:semiHidden="1" w:uiPriority="37" w:unhideWhenUsed="1"/>
+    <w:lsdException w:name="TOC Heading" w:semiHidden="1" w:uiPriority="39" w:unhideWhenUsed="1" w:qFormat="1"/>
     <w:lsdException w:name="Plain Table 1" w:uiPriority="41"/>
     <w:lsdException w:name="Plain Table 2" w:uiPriority="42"/>
     <w:lsdException w:name="Plain Table 3" w:uiPriority="43"/>
@@ -4037,32 +4291,21 @@
     <w:lsdException w:name="List Table 6 Colorful Accent 6" w:uiPriority="51"/>
     <w:lsdException w:name="List Table 7 Colorful Accent 6" w:uiPriority="52"/>
   </w:latentStyles>
-  <w:style w:type="paragraph" w:styleId="Normal" w:default="1">
+  <w:style w:type="paragraph" w:default="1" w:styleId="Normal">
     <w:name w:val="Normal"/>
     <w:qFormat/>
     <w:pPr>
-      <w:widowControl w:val="false"/>
-      <w:bidi w:val="0"/>
-      <w:jc w:val="left"/>
+      <w:widowControl w:val="0"/>
     </w:pPr>
-    <w:rPr>
-      <w:rFonts w:ascii="Liberation Serif" w:hAnsi="Liberation Serif" w:eastAsia="Droid Sans Fallback" w:cs="FreeSans"/>
-      <w:color w:val="auto"/>
-      <w:sz w:val="24"/>
-      <w:szCs w:val="24"/>
-      <w:lang w:val="en-US" w:eastAsia="zh-CN" w:bidi="hi-IN"/>
-    </w:rPr>
   </w:style>
   <w:style w:type="paragraph" w:styleId="Heading1">
-    <w:name w:val="Heading 1"/>
+    <w:name w:val="heading 1"/>
     <w:basedOn w:val="Heading"/>
     <w:qFormat/>
     <w:pPr>
       <w:numPr>
-        <w:ilvl w:val="0"/>
         <w:numId w:val="1"/>
       </w:numPr>
-      <w:outlineLvl w:val="0"/>
       <w:outlineLvl w:val="0"/>
     </w:pPr>
     <w:rPr>
@@ -4073,7 +4316,7 @@
     </w:rPr>
   </w:style>
   <w:style w:type="paragraph" w:styleId="Heading2">
-    <w:name w:val="Heading 2"/>
+    <w:name w:val="heading 2"/>
     <w:basedOn w:val="Heading"/>
     <w:qFormat/>
     <w:pPr>
@@ -4081,8 +4324,7 @@
         <w:ilvl w:val="1"/>
         <w:numId w:val="1"/>
       </w:numPr>
-      <w:spacing w:before="200" w:after="120"/>
-      <w:outlineLvl w:val="1"/>
+      <w:spacing w:before="200"/>
       <w:outlineLvl w:val="1"/>
     </w:pPr>
     <w:rPr>
@@ -4093,7 +4335,7 @@
     </w:rPr>
   </w:style>
   <w:style w:type="paragraph" w:styleId="Heading3">
-    <w:name w:val="Heading 3"/>
+    <w:name w:val="heading 3"/>
     <w:basedOn w:val="Heading"/>
     <w:qFormat/>
     <w:pPr>
@@ -4101,8 +4343,7 @@
         <w:ilvl w:val="2"/>
         <w:numId w:val="1"/>
       </w:numPr>
-      <w:spacing w:before="140" w:after="120"/>
-      <w:outlineLvl w:val="2"/>
+      <w:spacing w:before="140"/>
       <w:outlineLvl w:val="2"/>
     </w:pPr>
     <w:rPr>
@@ -4110,22 +4351,41 @@
       <w:bCs/>
     </w:rPr>
   </w:style>
-  <w:style w:type="character" w:styleId="DefaultParagraphFont" w:default="1">
+  <w:style w:type="character" w:default="1" w:styleId="DefaultParagraphFont">
     <w:name w:val="Default Paragraph Font"/>
     <w:uiPriority w:val="1"/>
     <w:semiHidden/>
     <w:unhideWhenUsed/>
-    <w:qFormat/>
-    <w:rPr/>
   </w:style>
-  <w:style w:type="character" w:styleId="Bullets" w:customStyle="1">
+  <w:style w:type="table" w:default="1" w:styleId="TableNormal">
+    <w:name w:val="Normal Table"/>
+    <w:uiPriority w:val="99"/>
+    <w:semiHidden/>
+    <w:unhideWhenUsed/>
+    <w:tblPr>
+      <w:tblInd w:w="0" w:type="dxa"/>
+      <w:tblCellMar>
+        <w:top w:w="0" w:type="dxa"/>
+        <w:left w:w="108" w:type="dxa"/>
+        <w:bottom w:w="0" w:type="dxa"/>
+        <w:right w:w="108" w:type="dxa"/>
+      </w:tblCellMar>
+    </w:tblPr>
+  </w:style>
+  <w:style w:type="numbering" w:default="1" w:styleId="NoList">
+    <w:name w:val="No List"/>
+    <w:uiPriority w:val="99"/>
+    <w:semiHidden/>
+    <w:unhideWhenUsed/>
+  </w:style>
+  <w:style w:type="character" w:customStyle="1" w:styleId="Bullets">
     <w:name w:val="Bullets"/>
     <w:qFormat/>
     <w:rPr>
-      <w:rFonts w:ascii="OpenSymbol" w:hAnsi="OpenSymbol" w:eastAsia="OpenSymbol" w:cs="OpenSymbol"/>
+      <w:rFonts w:ascii="OpenSymbol" w:eastAsia="OpenSymbol" w:hAnsi="OpenSymbol" w:cs="OpenSymbol"/>
     </w:rPr>
   </w:style>
-  <w:style w:type="character" w:styleId="ListLabel1" w:customStyle="1">
+  <w:style w:type="character" w:customStyle="1" w:styleId="ListLabel1">
     <w:name w:val="ListLabel 1"/>
     <w:qFormat/>
     <w:rPr>
@@ -4133,7 +4393,7 @@
       <w:sz w:val="28"/>
     </w:rPr>
   </w:style>
-  <w:style w:type="character" w:styleId="ListLabel2">
+  <w:style w:type="character" w:customStyle="1" w:styleId="ListLabel2">
     <w:name w:val="ListLabel 2"/>
     <w:qFormat/>
     <w:rPr>
@@ -4141,7 +4401,7 @@
       <w:sz w:val="28"/>
     </w:rPr>
   </w:style>
-  <w:style w:type="character" w:styleId="ListLabel3">
+  <w:style w:type="character" w:customStyle="1" w:styleId="ListLabel3">
     <w:name w:val="ListLabel 3"/>
     <w:qFormat/>
     <w:rPr>
@@ -4149,7 +4409,7 @@
       <w:sz w:val="30"/>
     </w:rPr>
   </w:style>
-  <w:style w:type="paragraph" w:styleId="Heading" w:customStyle="1">
+  <w:style w:type="paragraph" w:customStyle="1" w:styleId="Heading">
     <w:name w:val="Heading"/>
     <w:basedOn w:val="Normal"/>
     <w:next w:val="TextBody"/>
@@ -4164,46 +4424,18 @@
       <w:szCs w:val="28"/>
     </w:rPr>
   </w:style>
-  <w:style w:type="paragraph" w:styleId="TextBody" w:customStyle="1">
+  <w:style w:type="paragraph" w:customStyle="1" w:styleId="TextBody">
     <w:name w:val="Text Body"/>
     <w:basedOn w:val="Normal"/>
     <w:pPr>
-      <w:spacing w:lineRule="auto" w:line="288" w:before="0" w:after="140"/>
+      <w:spacing w:after="140" w:line="288" w:lineRule="auto"/>
     </w:pPr>
-    <w:rPr/>
   </w:style>
   <w:style w:type="paragraph" w:styleId="List">
     <w:name w:val="List"/>
     <w:basedOn w:val="TextBody"/>
-    <w:pPr/>
-    <w:rPr/>
   </w:style>
   <w:style w:type="paragraph" w:styleId="Caption">
-    <w:name w:val="Caption"/>
-    <w:basedOn w:val="Normal"/>
-    <w:qFormat/>
-    <w:pPr>
-      <w:suppressLineNumbers/>
-      <w:spacing w:before="120" w:after="120"/>
-    </w:pPr>
-    <w:rPr>
-      <w:rFonts w:cs="FreeSans"/>
-      <w:i/>
-      <w:iCs/>
-      <w:sz w:val="24"/>
-      <w:szCs w:val="24"/>
-    </w:rPr>
-  </w:style>
-  <w:style w:type="paragraph" w:styleId="Index" w:customStyle="1">
-    <w:name w:val="Index"/>
-    <w:basedOn w:val="Normal"/>
-    <w:qFormat/>
-    <w:pPr>
-      <w:suppressLineNumbers/>
-    </w:pPr>
-    <w:rPr/>
-  </w:style>
-  <w:style w:type="paragraph" w:styleId="Caption1">
     <w:name w:val="caption"/>
     <w:basedOn w:val="Normal"/>
     <w:qFormat/>
@@ -4216,15 +4448,22 @@
       <w:iCs/>
     </w:rPr>
   </w:style>
-  <w:style w:type="paragraph" w:styleId="Quotations" w:customStyle="1">
+  <w:style w:type="paragraph" w:customStyle="1" w:styleId="Index">
+    <w:name w:val="Index"/>
+    <w:basedOn w:val="Normal"/>
+    <w:qFormat/>
+    <w:pPr>
+      <w:suppressLineNumbers/>
+    </w:pPr>
+  </w:style>
+  <w:style w:type="paragraph" w:customStyle="1" w:styleId="Quotations">
     <w:name w:val="Quotations"/>
     <w:basedOn w:val="Normal"/>
     <w:qFormat/>
     <w:pPr>
-      <w:spacing w:before="0" w:after="283"/>
-      <w:ind w:left="567" w:right="567" w:hanging="0"/>
+      <w:spacing w:after="283"/>
+      <w:ind w:left="567" w:right="567"/>
     </w:pPr>
-    <w:rPr/>
   </w:style>
   <w:style w:type="paragraph" w:styleId="Title">
     <w:name w:val="Title"/>
@@ -4245,7 +4484,7 @@
     <w:basedOn w:val="Heading"/>
     <w:qFormat/>
     <w:pPr>
-      <w:spacing w:before="60" w:after="120"/>
+      <w:spacing w:before="60"/>
       <w:jc w:val="center"/>
     </w:pPr>
     <w:rPr>
@@ -4258,37 +4497,15 @@
     <w:basedOn w:val="Normal"/>
     <w:uiPriority w:val="34"/>
     <w:qFormat/>
-    <w:rsid w:val="00ca2291"/>
+    <w:rsid w:val="00CA2291"/>
     <w:pPr>
-      <w:spacing w:before="0" w:after="0"/>
-      <w:ind w:left="720" w:hanging="0"/>
+      <w:ind w:left="720"/>
       <w:contextualSpacing/>
     </w:pPr>
     <w:rPr>
       <w:rFonts w:cs="Mangal"/>
       <w:szCs w:val="21"/>
     </w:rPr>
-  </w:style>
-  <w:style w:type="numbering" w:styleId="NoList" w:default="1">
-    <w:name w:val="No List"/>
-    <w:uiPriority w:val="99"/>
-    <w:semiHidden/>
-    <w:unhideWhenUsed/>
-  </w:style>
-  <w:style w:type="table" w:default="1" w:styleId="TableNormal">
-    <w:name w:val="Normal Table"/>
-    <w:uiPriority w:val="99"/>
-    <w:semiHidden/>
-    <w:unhideWhenUsed/>
-    <w:tblPr>
-      <w:tblInd w:w="0" w:type="dxa"/>
-      <w:tblCellMar>
-        <w:top w:w="0" w:type="dxa"/>
-        <w:left w:w="108" w:type="dxa"/>
-        <w:bottom w:w="0" w:type="dxa"/>
-        <w:right w:w="108" w:type="dxa"/>
-      </w:tblCellMar>
-    </w:tblPr>
   </w:style>
 </w:styles>
 </file>

--- a/Software-Team-Logs.docx
+++ b/Software-Team-Logs.docx
@@ -226,15 +226,7 @@
           <w:sz w:val="30"/>
           <w:szCs w:val="30"/>
         </w:rPr>
-        <w:t xml:space="preserve">Joysticks </w:t>
-      </w:r>
-      <w:r>
-        <w:rPr>
-          <w:rFonts w:ascii="Times New Roman" w:hAnsi="Times New Roman"/>
-          <w:sz w:val="30"/>
-          <w:szCs w:val="30"/>
-        </w:rPr>
-        <w:t>(Arm, Drive, Science, Cameras)</w:t>
+        <w:t>Joysticks (Arm, Drive, Science, Cameras)</w:t>
       </w:r>
     </w:p>
     <w:p>
@@ -387,15 +379,7 @@
           <w:sz w:val="30"/>
           <w:szCs w:val="30"/>
         </w:rPr>
-        <w:t>anti-skid w/ pot</w:t>
-      </w:r>
-      <w:r>
-        <w:rPr>
-          <w:rFonts w:ascii="Times New Roman" w:hAnsi="Times New Roman"/>
-          <w:sz w:val="30"/>
-          <w:szCs w:val="30"/>
-        </w:rPr>
-        <w:t>entiometer limiting</w:t>
+        <w:t>anti-skid w/ potentiometer limiting</w:t>
       </w:r>
     </w:p>
     <w:p>
@@ -1310,15 +1294,7 @@
           <w:sz w:val="30"/>
           <w:szCs w:val="30"/>
         </w:rPr>
-        <w:t>Working in</w:t>
-      </w:r>
-      <w:r>
-        <w:rPr>
-          <w:rFonts w:ascii="Times New Roman" w:hAnsi="Times New Roman"/>
-          <w:sz w:val="30"/>
-          <w:szCs w:val="30"/>
-        </w:rPr>
-        <w:t xml:space="preserve"> editing function of coordinates. </w:t>
+        <w:t xml:space="preserve">Working in editing function of coordinates. </w:t>
       </w:r>
     </w:p>
     <w:p>
@@ -1816,15 +1792,7 @@
           <w:sz w:val="30"/>
           <w:szCs w:val="30"/>
         </w:rPr>
-        <w:t xml:space="preserve">Getting’ buttons </w:t>
-      </w:r>
-      <w:r>
-        <w:rPr>
-          <w:rFonts w:ascii="Times New Roman" w:hAnsi="Times New Roman"/>
-          <w:sz w:val="30"/>
-          <w:szCs w:val="30"/>
-        </w:rPr>
-        <w:t>in. Records in MPEG.</w:t>
+        <w:t>Getting’ buttons in. Records in MPEG.</w:t>
       </w:r>
     </w:p>
     <w:p>
@@ -2101,15 +2069,7 @@
           <w:sz w:val="30"/>
           <w:szCs w:val="30"/>
         </w:rPr>
-        <w:t xml:space="preserve">All done with the </w:t>
-      </w:r>
-      <w:r>
-        <w:rPr>
-          <w:rFonts w:ascii="Times New Roman" w:hAnsi="Times New Roman"/>
-          <w:sz w:val="30"/>
-          <w:szCs w:val="30"/>
-        </w:rPr>
-        <w:t>exponential controller.</w:t>
+        <w:t>All done with the exponential controller.</w:t>
       </w:r>
     </w:p>
     <w:p>
@@ -2308,15 +2268,7 @@
           <w:sz w:val="30"/>
           <w:szCs w:val="30"/>
         </w:rPr>
-        <w:t>Working on changing file</w:t>
-      </w:r>
-      <w:r>
-        <w:rPr>
-          <w:rFonts w:ascii="Times New Roman" w:hAnsi="Times New Roman"/>
-          <w:sz w:val="30"/>
-          <w:szCs w:val="30"/>
-        </w:rPr>
-        <w:t xml:space="preserve"> name and recording multiple feeds at once. </w:t>
+        <w:t xml:space="preserve">Working on changing file name and recording multiple feeds at once. </w:t>
       </w:r>
     </w:p>
     <w:p>
@@ -2825,15 +2777,7 @@
           <w:sz w:val="30"/>
           <w:szCs w:val="30"/>
         </w:rPr>
-        <w:t xml:space="preserve">Can record multiple feeds not reliably. Sometimes crashes when recording multiple camera feeds. Will work on separating camera </w:t>
-      </w:r>
-      <w:r>
-        <w:rPr>
-          <w:rFonts w:ascii="Times New Roman" w:hAnsi="Times New Roman"/>
-          <w:sz w:val="30"/>
-          <w:szCs w:val="30"/>
-        </w:rPr>
-        <w:t xml:space="preserve">feeds into different windows. </w:t>
+        <w:t xml:space="preserve">Can record multiple feeds not reliably. Sometimes crashes when recording multiple camera feeds. Will work on separating camera feeds into different windows. </w:t>
       </w:r>
     </w:p>
     <w:p>
@@ -3023,15 +2967,7 @@
           <w:sz w:val="30"/>
           <w:szCs w:val="30"/>
         </w:rPr>
-        <w:t>Prototype mysteriously stopped working. Will try to resurrect it and then work on the</w:t>
-      </w:r>
-      <w:r>
-        <w:rPr>
-          <w:rFonts w:ascii="Times New Roman" w:hAnsi="Times New Roman"/>
-          <w:sz w:val="30"/>
-          <w:szCs w:val="30"/>
-        </w:rPr>
-        <w:t xml:space="preserve"> arm.</w:t>
+        <w:t>Prototype mysteriously stopped working. Will try to resurrect it and then work on the arm.</w:t>
       </w:r>
     </w:p>
     <w:p/>
@@ -3042,15 +2978,7 @@
           <w:sz w:val="30"/>
           <w:szCs w:val="30"/>
         </w:rPr>
-        <w:t>02-23</w:t>
-      </w:r>
-      <w:r>
-        <w:rPr>
-          <w:rFonts w:ascii="Times New Roman" w:hAnsi="Times New Roman" w:cs="Times New Roman"/>
-          <w:sz w:val="30"/>
-          <w:szCs w:val="30"/>
-        </w:rPr>
-        <w:t>-2016</w:t>
+        <w:t>02-23-2016</w:t>
       </w:r>
     </w:p>
     <w:p>
@@ -3344,6 +3272,375 @@
         </w:rPr>
         <w:t>Yeah</w:t>
       </w:r>
+    </w:p>
+    <w:p/>
+    <w:p>
+      <w:r>
+        <w:rPr>
+          <w:rFonts w:ascii="Times New Roman" w:hAnsi="Times New Roman" w:cs="Times New Roman"/>
+          <w:sz w:val="30"/>
+          <w:szCs w:val="30"/>
+        </w:rPr>
+        <w:t>02-27</w:t>
+      </w:r>
+      <w:r>
+        <w:rPr>
+          <w:rFonts w:ascii="Times New Roman" w:hAnsi="Times New Roman" w:cs="Times New Roman"/>
+          <w:sz w:val="30"/>
+          <w:szCs w:val="30"/>
+        </w:rPr>
+        <w:t>-2016</w:t>
+      </w:r>
+    </w:p>
+    <w:p>
+      <w:pPr>
+        <w:rPr>
+          <w:rFonts w:ascii="Times New Roman" w:hAnsi="Times New Roman" w:cs="Times New Roman"/>
+          <w:sz w:val="30"/>
+          <w:szCs w:val="30"/>
+        </w:rPr>
+      </w:pPr>
+    </w:p>
+    <w:p>
+      <w:pPr>
+        <w:pStyle w:val="ListParagraph"/>
+        <w:numPr>
+          <w:ilvl w:val="0"/>
+          <w:numId w:val="4"/>
+        </w:numPr>
+      </w:pPr>
+      <w:r>
+        <w:rPr>
+          <w:rFonts w:ascii="Times New Roman" w:hAnsi="Times New Roman"/>
+          <w:sz w:val="30"/>
+          <w:szCs w:val="30"/>
+        </w:rPr>
+        <w:t>GUI</w:t>
+      </w:r>
+    </w:p>
+    <w:p>
+      <w:pPr>
+        <w:pStyle w:val="ListParagraph"/>
+        <w:numPr>
+          <w:ilvl w:val="1"/>
+          <w:numId w:val="4"/>
+        </w:numPr>
+      </w:pPr>
+      <w:r>
+        <w:rPr>
+          <w:rFonts w:ascii="Times New Roman" w:hAnsi="Times New Roman"/>
+          <w:sz w:val="30"/>
+          <w:szCs w:val="30"/>
+        </w:rPr>
+        <w:t>Brian</w:t>
+      </w:r>
+    </w:p>
+    <w:p>
+      <w:pPr>
+        <w:pStyle w:val="ListParagraph"/>
+        <w:numPr>
+          <w:ilvl w:val="2"/>
+          <w:numId w:val="4"/>
+        </w:numPr>
+      </w:pPr>
+      <w:proofErr w:type="spellStart"/>
+      <w:r>
+        <w:rPr>
+          <w:rFonts w:ascii="Times New Roman" w:hAnsi="Times New Roman"/>
+          <w:sz w:val="30"/>
+          <w:szCs w:val="30"/>
+        </w:rPr>
+        <w:t>Werkin</w:t>
+      </w:r>
+      <w:proofErr w:type="spellEnd"/>
+      <w:r>
+        <w:rPr>
+          <w:rFonts w:ascii="Times New Roman" w:hAnsi="Times New Roman"/>
+          <w:sz w:val="30"/>
+          <w:szCs w:val="30"/>
+        </w:rPr>
+        <w:t xml:space="preserve"> on the HUD. </w:t>
+      </w:r>
+      <w:proofErr w:type="spellStart"/>
+      <w:r>
+        <w:rPr>
+          <w:rFonts w:ascii="Times New Roman" w:hAnsi="Times New Roman"/>
+          <w:sz w:val="30"/>
+          <w:szCs w:val="30"/>
+        </w:rPr>
+        <w:t>Goin</w:t>
+      </w:r>
+      <w:proofErr w:type="spellEnd"/>
+      <w:r>
+        <w:rPr>
+          <w:rFonts w:ascii="Times New Roman" w:hAnsi="Times New Roman"/>
+          <w:sz w:val="30"/>
+          <w:szCs w:val="30"/>
+        </w:rPr>
+        <w:t xml:space="preserve">’ swell. Working on rotating small images for the indicator for the compass. </w:t>
+      </w:r>
+    </w:p>
+    <w:p>
+      <w:pPr>
+        <w:pStyle w:val="ListParagraph"/>
+        <w:numPr>
+          <w:ilvl w:val="1"/>
+          <w:numId w:val="4"/>
+        </w:numPr>
+      </w:pPr>
+      <w:r>
+        <w:rPr>
+          <w:rFonts w:ascii="Times New Roman" w:hAnsi="Times New Roman"/>
+          <w:sz w:val="30"/>
+          <w:szCs w:val="30"/>
+        </w:rPr>
+        <w:t>Nathan, Sebastian, Felix</w:t>
+      </w:r>
+    </w:p>
+    <w:p>
+      <w:pPr>
+        <w:pStyle w:val="ListParagraph"/>
+        <w:numPr>
+          <w:ilvl w:val="2"/>
+          <w:numId w:val="4"/>
+        </w:numPr>
+      </w:pPr>
+      <w:r>
+        <w:rPr>
+          <w:rFonts w:ascii="Times New Roman" w:hAnsi="Times New Roman"/>
+          <w:sz w:val="30"/>
+          <w:szCs w:val="30"/>
+        </w:rPr>
+        <w:t>Still working on integrating the program in Linux.</w:t>
+      </w:r>
+    </w:p>
+    <w:p>
+      <w:pPr>
+        <w:pStyle w:val="ListParagraph"/>
+        <w:numPr>
+          <w:ilvl w:val="1"/>
+          <w:numId w:val="4"/>
+        </w:numPr>
+      </w:pPr>
+      <w:r>
+        <w:rPr>
+          <w:rFonts w:ascii="Times New Roman" w:hAnsi="Times New Roman"/>
+          <w:sz w:val="30"/>
+          <w:szCs w:val="30"/>
+        </w:rPr>
+        <w:t>Austin</w:t>
+      </w:r>
+    </w:p>
+    <w:p>
+      <w:pPr>
+        <w:pStyle w:val="ListParagraph"/>
+        <w:numPr>
+          <w:ilvl w:val="2"/>
+          <w:numId w:val="4"/>
+        </w:numPr>
+      </w:pPr>
+      <w:r>
+        <w:rPr>
+          <w:rFonts w:ascii="Times New Roman" w:hAnsi="Times New Roman"/>
+          <w:sz w:val="30"/>
+          <w:szCs w:val="30"/>
+        </w:rPr>
+        <w:t>Finished DMS conversion.</w:t>
+      </w:r>
+    </w:p>
+    <w:p>
+      <w:pPr>
+        <w:pStyle w:val="ListParagraph"/>
+        <w:numPr>
+          <w:ilvl w:val="1"/>
+          <w:numId w:val="4"/>
+        </w:numPr>
+      </w:pPr>
+      <w:r>
+        <w:rPr>
+          <w:rFonts w:ascii="Times New Roman" w:hAnsi="Times New Roman"/>
+          <w:sz w:val="30"/>
+          <w:szCs w:val="30"/>
+        </w:rPr>
+        <w:t>George</w:t>
+      </w:r>
+    </w:p>
+    <w:p>
+      <w:pPr>
+        <w:pStyle w:val="ListParagraph"/>
+        <w:numPr>
+          <w:ilvl w:val="2"/>
+          <w:numId w:val="4"/>
+        </w:numPr>
+      </w:pPr>
+      <w:r>
+        <w:rPr>
+          <w:rFonts w:ascii="Times New Roman" w:hAnsi="Times New Roman"/>
+          <w:sz w:val="30"/>
+          <w:szCs w:val="30"/>
+        </w:rPr>
+        <w:t xml:space="preserve">Figure now rotates but it also translates </w:t>
+      </w:r>
+      <w:proofErr w:type="spellStart"/>
+      <w:r>
+        <w:rPr>
+          <w:rFonts w:ascii="Times New Roman" w:hAnsi="Times New Roman"/>
+          <w:sz w:val="30"/>
+          <w:szCs w:val="30"/>
+        </w:rPr>
+        <w:t>unwantingly</w:t>
+      </w:r>
+      <w:proofErr w:type="spellEnd"/>
+      <w:r>
+        <w:rPr>
+          <w:rFonts w:ascii="Times New Roman" w:hAnsi="Times New Roman"/>
+          <w:sz w:val="30"/>
+          <w:szCs w:val="30"/>
+        </w:rPr>
+        <w:t xml:space="preserve">. </w:t>
+      </w:r>
+    </w:p>
+    <w:p>
+      <w:pPr>
+        <w:pStyle w:val="ListParagraph"/>
+        <w:numPr>
+          <w:ilvl w:val="1"/>
+          <w:numId w:val="4"/>
+        </w:numPr>
+      </w:pPr>
+      <w:r>
+        <w:rPr>
+          <w:rFonts w:ascii="Times New Roman" w:hAnsi="Times New Roman"/>
+          <w:sz w:val="30"/>
+          <w:szCs w:val="30"/>
+        </w:rPr>
+        <w:t>Ryan, Justin</w:t>
+      </w:r>
+    </w:p>
+    <w:p>
+      <w:pPr>
+        <w:pStyle w:val="ListParagraph"/>
+        <w:numPr>
+          <w:ilvl w:val="2"/>
+          <w:numId w:val="4"/>
+        </w:numPr>
+      </w:pPr>
+      <w:r>
+        <w:rPr>
+          <w:rFonts w:ascii="Times New Roman" w:hAnsi="Times New Roman"/>
+          <w:sz w:val="30"/>
+          <w:szCs w:val="30"/>
+        </w:rPr>
+        <w:t>Will setup rover to work with Dx6i again for video</w:t>
+      </w:r>
+    </w:p>
+    <w:p>
+      <w:pPr>
+        <w:pStyle w:val="ListParagraph"/>
+        <w:ind w:left="0"/>
+        <w:rPr>
+          <w:rFonts w:ascii="Times New Roman" w:hAnsi="Times New Roman"/>
+          <w:sz w:val="30"/>
+          <w:szCs w:val="30"/>
+        </w:rPr>
+      </w:pPr>
+    </w:p>
+    <w:p>
+      <w:pPr>
+        <w:pStyle w:val="ListParagraph"/>
+        <w:numPr>
+          <w:ilvl w:val="0"/>
+          <w:numId w:val="4"/>
+        </w:numPr>
+      </w:pPr>
+      <w:r>
+        <w:rPr>
+          <w:rFonts w:ascii="Times New Roman" w:hAnsi="Times New Roman"/>
+          <w:sz w:val="30"/>
+          <w:szCs w:val="30"/>
+        </w:rPr>
+        <w:t>Rover</w:t>
+      </w:r>
+    </w:p>
+    <w:p>
+      <w:pPr>
+        <w:pStyle w:val="ListParagraph"/>
+        <w:numPr>
+          <w:ilvl w:val="1"/>
+          <w:numId w:val="4"/>
+        </w:numPr>
+      </w:pPr>
+      <w:r>
+        <w:rPr>
+          <w:rFonts w:ascii="Times New Roman" w:hAnsi="Times New Roman"/>
+          <w:sz w:val="30"/>
+          <w:szCs w:val="30"/>
+        </w:rPr>
+        <w:t>Bryan, Abhishek</w:t>
+      </w:r>
+    </w:p>
+    <w:p>
+      <w:pPr>
+        <w:pStyle w:val="ListParagraph"/>
+        <w:numPr>
+          <w:ilvl w:val="2"/>
+          <w:numId w:val="4"/>
+        </w:numPr>
+      </w:pPr>
+      <w:r>
+        <w:rPr>
+          <w:rFonts w:ascii="Times New Roman" w:hAnsi="Times New Roman"/>
+          <w:sz w:val="30"/>
+          <w:szCs w:val="30"/>
+        </w:rPr>
+        <w:t xml:space="preserve">All is working. </w:t>
+      </w:r>
+    </w:p>
+    <w:p>
+      <w:pPr>
+        <w:pStyle w:val="ListParagraph"/>
+        <w:numPr>
+          <w:ilvl w:val="1"/>
+          <w:numId w:val="4"/>
+        </w:numPr>
+      </w:pPr>
+      <w:r>
+        <w:rPr>
+          <w:rFonts w:ascii="Times New Roman" w:hAnsi="Times New Roman"/>
+          <w:sz w:val="30"/>
+          <w:szCs w:val="30"/>
+        </w:rPr>
+        <w:t xml:space="preserve">Allen, Wendy, </w:t>
+      </w:r>
+      <w:proofErr w:type="spellStart"/>
+      <w:r>
+        <w:rPr>
+          <w:rFonts w:ascii="Times New Roman" w:hAnsi="Times New Roman"/>
+          <w:sz w:val="30"/>
+          <w:szCs w:val="30"/>
+        </w:rPr>
+        <w:t>Aakash</w:t>
+      </w:r>
+      <w:proofErr w:type="spellEnd"/>
+    </w:p>
+    <w:p>
+      <w:pPr>
+        <w:pStyle w:val="ListParagraph"/>
+        <w:numPr>
+          <w:ilvl w:val="2"/>
+          <w:numId w:val="4"/>
+        </w:numPr>
+      </w:pPr>
+      <w:r>
+        <w:rPr>
+          <w:rFonts w:ascii="Times New Roman" w:hAnsi="Times New Roman"/>
+          <w:sz w:val="30"/>
+          <w:szCs w:val="30"/>
+        </w:rPr>
+        <w:t>Refactoring code</w:t>
+      </w:r>
+    </w:p>
+    <w:p>
       <w:bookmarkStart w:id="1" w:name="_GoBack"/>
       <w:bookmarkEnd w:id="1"/>
     </w:p>

--- a/Software-Team-Logs.docx
+++ b/Software-Team-Logs.docx
@@ -3281,14 +3281,373 @@
           <w:sz w:val="30"/>
           <w:szCs w:val="30"/>
         </w:rPr>
-        <w:t>02-27</w:t>
-      </w:r>
-      <w:r>
+        <w:t>02-27-2016</w:t>
+      </w:r>
+    </w:p>
+    <w:p>
+      <w:pPr>
         <w:rPr>
           <w:rFonts w:ascii="Times New Roman" w:hAnsi="Times New Roman" w:cs="Times New Roman"/>
           <w:sz w:val="30"/>
           <w:szCs w:val="30"/>
         </w:rPr>
+      </w:pPr>
+    </w:p>
+    <w:p>
+      <w:pPr>
+        <w:pStyle w:val="ListParagraph"/>
+        <w:numPr>
+          <w:ilvl w:val="0"/>
+          <w:numId w:val="4"/>
+        </w:numPr>
+      </w:pPr>
+      <w:r>
+        <w:rPr>
+          <w:rFonts w:ascii="Times New Roman" w:hAnsi="Times New Roman"/>
+          <w:sz w:val="30"/>
+          <w:szCs w:val="30"/>
+        </w:rPr>
+        <w:t>GUI</w:t>
+      </w:r>
+    </w:p>
+    <w:p>
+      <w:pPr>
+        <w:pStyle w:val="ListParagraph"/>
+        <w:numPr>
+          <w:ilvl w:val="1"/>
+          <w:numId w:val="4"/>
+        </w:numPr>
+      </w:pPr>
+      <w:r>
+        <w:rPr>
+          <w:rFonts w:ascii="Times New Roman" w:hAnsi="Times New Roman"/>
+          <w:sz w:val="30"/>
+          <w:szCs w:val="30"/>
+        </w:rPr>
+        <w:t>Brian</w:t>
+      </w:r>
+    </w:p>
+    <w:p>
+      <w:pPr>
+        <w:pStyle w:val="ListParagraph"/>
+        <w:numPr>
+          <w:ilvl w:val="2"/>
+          <w:numId w:val="4"/>
+        </w:numPr>
+      </w:pPr>
+      <w:proofErr w:type="spellStart"/>
+      <w:r>
+        <w:rPr>
+          <w:rFonts w:ascii="Times New Roman" w:hAnsi="Times New Roman"/>
+          <w:sz w:val="30"/>
+          <w:szCs w:val="30"/>
+        </w:rPr>
+        <w:t>Werkin</w:t>
+      </w:r>
+      <w:proofErr w:type="spellEnd"/>
+      <w:r>
+        <w:rPr>
+          <w:rFonts w:ascii="Times New Roman" w:hAnsi="Times New Roman"/>
+          <w:sz w:val="30"/>
+          <w:szCs w:val="30"/>
+        </w:rPr>
+        <w:t xml:space="preserve"> on the HUD. </w:t>
+      </w:r>
+      <w:proofErr w:type="spellStart"/>
+      <w:r>
+        <w:rPr>
+          <w:rFonts w:ascii="Times New Roman" w:hAnsi="Times New Roman"/>
+          <w:sz w:val="30"/>
+          <w:szCs w:val="30"/>
+        </w:rPr>
+        <w:t>Goin</w:t>
+      </w:r>
+      <w:proofErr w:type="spellEnd"/>
+      <w:r>
+        <w:rPr>
+          <w:rFonts w:ascii="Times New Roman" w:hAnsi="Times New Roman"/>
+          <w:sz w:val="30"/>
+          <w:szCs w:val="30"/>
+        </w:rPr>
+        <w:t xml:space="preserve">’ swell. Working on rotating small images for the indicator for the compass. </w:t>
+      </w:r>
+    </w:p>
+    <w:p>
+      <w:pPr>
+        <w:pStyle w:val="ListParagraph"/>
+        <w:numPr>
+          <w:ilvl w:val="1"/>
+          <w:numId w:val="4"/>
+        </w:numPr>
+      </w:pPr>
+      <w:r>
+        <w:rPr>
+          <w:rFonts w:ascii="Times New Roman" w:hAnsi="Times New Roman"/>
+          <w:sz w:val="30"/>
+          <w:szCs w:val="30"/>
+        </w:rPr>
+        <w:t>Nathan, Sebastian, Felix</w:t>
+      </w:r>
+    </w:p>
+    <w:p>
+      <w:pPr>
+        <w:pStyle w:val="ListParagraph"/>
+        <w:numPr>
+          <w:ilvl w:val="2"/>
+          <w:numId w:val="4"/>
+        </w:numPr>
+      </w:pPr>
+      <w:r>
+        <w:rPr>
+          <w:rFonts w:ascii="Times New Roman" w:hAnsi="Times New Roman"/>
+          <w:sz w:val="30"/>
+          <w:szCs w:val="30"/>
+        </w:rPr>
+        <w:t>Still working on integrating the program in Linux.</w:t>
+      </w:r>
+    </w:p>
+    <w:p>
+      <w:pPr>
+        <w:pStyle w:val="ListParagraph"/>
+        <w:numPr>
+          <w:ilvl w:val="1"/>
+          <w:numId w:val="4"/>
+        </w:numPr>
+      </w:pPr>
+      <w:r>
+        <w:rPr>
+          <w:rFonts w:ascii="Times New Roman" w:hAnsi="Times New Roman"/>
+          <w:sz w:val="30"/>
+          <w:szCs w:val="30"/>
+        </w:rPr>
+        <w:t>Austin</w:t>
+      </w:r>
+    </w:p>
+    <w:p>
+      <w:pPr>
+        <w:pStyle w:val="ListParagraph"/>
+        <w:numPr>
+          <w:ilvl w:val="2"/>
+          <w:numId w:val="4"/>
+        </w:numPr>
+      </w:pPr>
+      <w:r>
+        <w:rPr>
+          <w:rFonts w:ascii="Times New Roman" w:hAnsi="Times New Roman"/>
+          <w:sz w:val="30"/>
+          <w:szCs w:val="30"/>
+        </w:rPr>
+        <w:t>Finished DMS conversion.</w:t>
+      </w:r>
+    </w:p>
+    <w:p>
+      <w:pPr>
+        <w:pStyle w:val="ListParagraph"/>
+        <w:numPr>
+          <w:ilvl w:val="1"/>
+          <w:numId w:val="4"/>
+        </w:numPr>
+      </w:pPr>
+      <w:r>
+        <w:rPr>
+          <w:rFonts w:ascii="Times New Roman" w:hAnsi="Times New Roman"/>
+          <w:sz w:val="30"/>
+          <w:szCs w:val="30"/>
+        </w:rPr>
+        <w:t>George</w:t>
+      </w:r>
+    </w:p>
+    <w:p>
+      <w:pPr>
+        <w:pStyle w:val="ListParagraph"/>
+        <w:numPr>
+          <w:ilvl w:val="2"/>
+          <w:numId w:val="4"/>
+        </w:numPr>
+      </w:pPr>
+      <w:r>
+        <w:rPr>
+          <w:rFonts w:ascii="Times New Roman" w:hAnsi="Times New Roman"/>
+          <w:sz w:val="30"/>
+          <w:szCs w:val="30"/>
+        </w:rPr>
+        <w:t xml:space="preserve">Figure now rotates but it also translates </w:t>
+      </w:r>
+      <w:proofErr w:type="spellStart"/>
+      <w:r>
+        <w:rPr>
+          <w:rFonts w:ascii="Times New Roman" w:hAnsi="Times New Roman"/>
+          <w:sz w:val="30"/>
+          <w:szCs w:val="30"/>
+        </w:rPr>
+        <w:t>unwantingly</w:t>
+      </w:r>
+      <w:proofErr w:type="spellEnd"/>
+      <w:r>
+        <w:rPr>
+          <w:rFonts w:ascii="Times New Roman" w:hAnsi="Times New Roman"/>
+          <w:sz w:val="30"/>
+          <w:szCs w:val="30"/>
+        </w:rPr>
+        <w:t xml:space="preserve">. </w:t>
+      </w:r>
+    </w:p>
+    <w:p>
+      <w:pPr>
+        <w:pStyle w:val="ListParagraph"/>
+        <w:numPr>
+          <w:ilvl w:val="1"/>
+          <w:numId w:val="4"/>
+        </w:numPr>
+      </w:pPr>
+      <w:r>
+        <w:rPr>
+          <w:rFonts w:ascii="Times New Roman" w:hAnsi="Times New Roman"/>
+          <w:sz w:val="30"/>
+          <w:szCs w:val="30"/>
+        </w:rPr>
+        <w:t>Ryan, Justin</w:t>
+      </w:r>
+    </w:p>
+    <w:p>
+      <w:pPr>
+        <w:pStyle w:val="ListParagraph"/>
+        <w:numPr>
+          <w:ilvl w:val="2"/>
+          <w:numId w:val="4"/>
+        </w:numPr>
+      </w:pPr>
+      <w:r>
+        <w:rPr>
+          <w:rFonts w:ascii="Times New Roman" w:hAnsi="Times New Roman"/>
+          <w:sz w:val="30"/>
+          <w:szCs w:val="30"/>
+        </w:rPr>
+        <w:t>Will setup rover to work with Dx6i again for video</w:t>
+      </w:r>
+    </w:p>
+    <w:p>
+      <w:pPr>
+        <w:pStyle w:val="ListParagraph"/>
+        <w:ind w:left="0"/>
+        <w:rPr>
+          <w:rFonts w:ascii="Times New Roman" w:hAnsi="Times New Roman"/>
+          <w:sz w:val="30"/>
+          <w:szCs w:val="30"/>
+        </w:rPr>
+      </w:pPr>
+    </w:p>
+    <w:p>
+      <w:pPr>
+        <w:pStyle w:val="ListParagraph"/>
+        <w:numPr>
+          <w:ilvl w:val="0"/>
+          <w:numId w:val="4"/>
+        </w:numPr>
+      </w:pPr>
+      <w:r>
+        <w:rPr>
+          <w:rFonts w:ascii="Times New Roman" w:hAnsi="Times New Roman"/>
+          <w:sz w:val="30"/>
+          <w:szCs w:val="30"/>
+        </w:rPr>
+        <w:t>Rover</w:t>
+      </w:r>
+    </w:p>
+    <w:p>
+      <w:pPr>
+        <w:pStyle w:val="ListParagraph"/>
+        <w:numPr>
+          <w:ilvl w:val="1"/>
+          <w:numId w:val="4"/>
+        </w:numPr>
+      </w:pPr>
+      <w:r>
+        <w:rPr>
+          <w:rFonts w:ascii="Times New Roman" w:hAnsi="Times New Roman"/>
+          <w:sz w:val="30"/>
+          <w:szCs w:val="30"/>
+        </w:rPr>
+        <w:t>Bryan, Abhishek</w:t>
+      </w:r>
+    </w:p>
+    <w:p>
+      <w:pPr>
+        <w:pStyle w:val="ListParagraph"/>
+        <w:numPr>
+          <w:ilvl w:val="2"/>
+          <w:numId w:val="4"/>
+        </w:numPr>
+      </w:pPr>
+      <w:r>
+        <w:rPr>
+          <w:rFonts w:ascii="Times New Roman" w:hAnsi="Times New Roman"/>
+          <w:sz w:val="30"/>
+          <w:szCs w:val="30"/>
+        </w:rPr>
+        <w:t xml:space="preserve">All is working. </w:t>
+      </w:r>
+    </w:p>
+    <w:p>
+      <w:pPr>
+        <w:pStyle w:val="ListParagraph"/>
+        <w:numPr>
+          <w:ilvl w:val="1"/>
+          <w:numId w:val="4"/>
+        </w:numPr>
+      </w:pPr>
+      <w:r>
+        <w:rPr>
+          <w:rFonts w:ascii="Times New Roman" w:hAnsi="Times New Roman"/>
+          <w:sz w:val="30"/>
+          <w:szCs w:val="30"/>
+        </w:rPr>
+        <w:t xml:space="preserve">Allen, Wendy, </w:t>
+      </w:r>
+      <w:proofErr w:type="spellStart"/>
+      <w:r>
+        <w:rPr>
+          <w:rFonts w:ascii="Times New Roman" w:hAnsi="Times New Roman"/>
+          <w:sz w:val="30"/>
+          <w:szCs w:val="30"/>
+        </w:rPr>
+        <w:t>Aakash</w:t>
+      </w:r>
+      <w:proofErr w:type="spellEnd"/>
+    </w:p>
+    <w:p>
+      <w:pPr>
+        <w:pStyle w:val="ListParagraph"/>
+        <w:numPr>
+          <w:ilvl w:val="2"/>
+          <w:numId w:val="4"/>
+        </w:numPr>
+      </w:pPr>
+      <w:r>
+        <w:rPr>
+          <w:rFonts w:ascii="Times New Roman" w:hAnsi="Times New Roman"/>
+          <w:sz w:val="30"/>
+          <w:szCs w:val="30"/>
+        </w:rPr>
+        <w:t>Refactoring code</w:t>
+      </w:r>
+    </w:p>
+    <w:p/>
+    <w:p>
+      <w:r>
+        <w:rPr>
+          <w:rFonts w:ascii="Times New Roman" w:hAnsi="Times New Roman" w:cs="Times New Roman"/>
+          <w:sz w:val="30"/>
+          <w:szCs w:val="30"/>
+        </w:rPr>
+        <w:t>03-01</w:t>
+      </w:r>
+      <w:r>
+        <w:rPr>
+          <w:rFonts w:ascii="Times New Roman" w:hAnsi="Times New Roman" w:cs="Times New Roman"/>
+          <w:sz w:val="30"/>
+          <w:szCs w:val="30"/>
+        </w:rPr>
         <w:t>-2016</w:t>
       </w:r>
     </w:p>
@@ -3339,10 +3698,165 @@
       <w:pPr>
         <w:pStyle w:val="ListParagraph"/>
         <w:numPr>
-          <w:ilvl w:val="2"/>
-          <w:numId w:val="4"/>
-        </w:numPr>
-      </w:pPr>
+          <w:ilvl w:val="1"/>
+          <w:numId w:val="4"/>
+        </w:numPr>
+      </w:pPr>
+      <w:r>
+        <w:rPr>
+          <w:rFonts w:ascii="Times New Roman" w:hAnsi="Times New Roman"/>
+          <w:sz w:val="30"/>
+          <w:szCs w:val="30"/>
+        </w:rPr>
+        <w:t>Nathan, Sebastian, Felix</w:t>
+      </w:r>
+    </w:p>
+    <w:p>
+      <w:pPr>
+        <w:pStyle w:val="ListParagraph"/>
+        <w:numPr>
+          <w:ilvl w:val="2"/>
+          <w:numId w:val="4"/>
+        </w:numPr>
+      </w:pPr>
+      <w:r>
+        <w:rPr>
+          <w:rFonts w:ascii="Times New Roman" w:hAnsi="Times New Roman"/>
+          <w:sz w:val="30"/>
+          <w:szCs w:val="30"/>
+        </w:rPr>
+        <w:t xml:space="preserve">Windows </w:t>
+      </w:r>
+      <w:r>
+        <w:rPr>
+          <w:rFonts w:ascii="Times New Roman" w:hAnsi="Times New Roman"/>
+          <w:sz w:val="30"/>
+          <w:szCs w:val="30"/>
+        </w:rPr>
+        <w:sym w:font="Wingdings" w:char="F04C"/>
+      </w:r>
+      <w:r>
+        <w:rPr>
+          <w:rFonts w:ascii="Times New Roman" w:hAnsi="Times New Roman"/>
+          <w:sz w:val="30"/>
+          <w:szCs w:val="30"/>
+        </w:rPr>
+        <w:t xml:space="preserve"> </w:t>
+      </w:r>
+    </w:p>
+    <w:p>
+      <w:pPr>
+        <w:pStyle w:val="ListParagraph"/>
+        <w:numPr>
+          <w:ilvl w:val="1"/>
+          <w:numId w:val="4"/>
+        </w:numPr>
+      </w:pPr>
+      <w:r>
+        <w:rPr>
+          <w:rFonts w:ascii="Times New Roman" w:hAnsi="Times New Roman"/>
+          <w:sz w:val="30"/>
+          <w:szCs w:val="30"/>
+        </w:rPr>
+        <w:t>Ryan, Justin</w:t>
+      </w:r>
+    </w:p>
+    <w:p>
+      <w:pPr>
+        <w:pStyle w:val="ListParagraph"/>
+        <w:numPr>
+          <w:ilvl w:val="2"/>
+          <w:numId w:val="4"/>
+        </w:numPr>
+      </w:pPr>
+      <w:r>
+        <w:rPr>
+          <w:rFonts w:ascii="Times New Roman" w:hAnsi="Times New Roman"/>
+          <w:sz w:val="30"/>
+          <w:szCs w:val="30"/>
+        </w:rPr>
+        <w:lastRenderedPageBreak/>
+        <w:t>Next to integrate with Trevor.</w:t>
+      </w:r>
+    </w:p>
+    <w:p>
+      <w:pPr>
+        <w:pStyle w:val="ListParagraph"/>
+        <w:ind w:left="0"/>
+        <w:rPr>
+          <w:rFonts w:ascii="Times New Roman" w:hAnsi="Times New Roman"/>
+          <w:sz w:val="30"/>
+          <w:szCs w:val="30"/>
+        </w:rPr>
+      </w:pPr>
+    </w:p>
+    <w:p>
+      <w:pPr>
+        <w:pStyle w:val="ListParagraph"/>
+        <w:numPr>
+          <w:ilvl w:val="0"/>
+          <w:numId w:val="4"/>
+        </w:numPr>
+      </w:pPr>
+      <w:r>
+        <w:rPr>
+          <w:rFonts w:ascii="Times New Roman" w:hAnsi="Times New Roman"/>
+          <w:sz w:val="30"/>
+          <w:szCs w:val="30"/>
+        </w:rPr>
+        <w:t>Rover</w:t>
+      </w:r>
+    </w:p>
+    <w:p>
+      <w:pPr>
+        <w:pStyle w:val="ListParagraph"/>
+        <w:numPr>
+          <w:ilvl w:val="1"/>
+          <w:numId w:val="4"/>
+        </w:numPr>
+      </w:pPr>
+      <w:r>
+        <w:rPr>
+          <w:rFonts w:ascii="Times New Roman" w:hAnsi="Times New Roman"/>
+          <w:sz w:val="30"/>
+          <w:szCs w:val="30"/>
+        </w:rPr>
+        <w:t>Bryan, Abhishek</w:t>
+      </w:r>
+    </w:p>
+    <w:p>
+      <w:pPr>
+        <w:pStyle w:val="ListParagraph"/>
+        <w:numPr>
+          <w:ilvl w:val="2"/>
+          <w:numId w:val="4"/>
+        </w:numPr>
+      </w:pPr>
+      <w:r>
+        <w:rPr>
+          <w:rFonts w:ascii="Times New Roman" w:hAnsi="Times New Roman"/>
+          <w:sz w:val="30"/>
+          <w:szCs w:val="30"/>
+        </w:rPr>
+        <w:t xml:space="preserve"> </w:t>
+      </w:r>
+    </w:p>
+    <w:p>
+      <w:pPr>
+        <w:pStyle w:val="ListParagraph"/>
+        <w:numPr>
+          <w:ilvl w:val="1"/>
+          <w:numId w:val="4"/>
+        </w:numPr>
+      </w:pPr>
+      <w:r>
+        <w:rPr>
+          <w:rFonts w:ascii="Times New Roman" w:hAnsi="Times New Roman"/>
+          <w:sz w:val="30"/>
+          <w:szCs w:val="30"/>
+        </w:rPr>
+        <w:t xml:space="preserve">Allen, Wendy, </w:t>
+      </w:r>
       <w:proofErr w:type="spellStart"/>
       <w:r>
         <w:rPr>
@@ -3350,300 +3864,22 @@
           <w:sz w:val="30"/>
           <w:szCs w:val="30"/>
         </w:rPr>
-        <w:t>Werkin</w:t>
+        <w:t>Aakash</w:t>
       </w:r>
       <w:proofErr w:type="spellEnd"/>
-      <w:r>
-        <w:rPr>
-          <w:rFonts w:ascii="Times New Roman" w:hAnsi="Times New Roman"/>
-          <w:sz w:val="30"/>
-          <w:szCs w:val="30"/>
-        </w:rPr>
-        <w:t xml:space="preserve"> on the HUD. </w:t>
-      </w:r>
-      <w:proofErr w:type="spellStart"/>
-      <w:r>
-        <w:rPr>
-          <w:rFonts w:ascii="Times New Roman" w:hAnsi="Times New Roman"/>
-          <w:sz w:val="30"/>
-          <w:szCs w:val="30"/>
-        </w:rPr>
-        <w:t>Goin</w:t>
-      </w:r>
-      <w:proofErr w:type="spellEnd"/>
-      <w:r>
-        <w:rPr>
-          <w:rFonts w:ascii="Times New Roman" w:hAnsi="Times New Roman"/>
-          <w:sz w:val="30"/>
-          <w:szCs w:val="30"/>
-        </w:rPr>
-        <w:t xml:space="preserve">’ swell. Working on rotating small images for the indicator for the compass. </w:t>
-      </w:r>
-    </w:p>
-    <w:p>
-      <w:pPr>
-        <w:pStyle w:val="ListParagraph"/>
-        <w:numPr>
-          <w:ilvl w:val="1"/>
-          <w:numId w:val="4"/>
-        </w:numPr>
-      </w:pPr>
-      <w:r>
-        <w:rPr>
-          <w:rFonts w:ascii="Times New Roman" w:hAnsi="Times New Roman"/>
-          <w:sz w:val="30"/>
-          <w:szCs w:val="30"/>
-        </w:rPr>
-        <w:t>Nathan, Sebastian, Felix</w:t>
-      </w:r>
-    </w:p>
-    <w:p>
-      <w:pPr>
-        <w:pStyle w:val="ListParagraph"/>
-        <w:numPr>
-          <w:ilvl w:val="2"/>
-          <w:numId w:val="4"/>
-        </w:numPr>
-      </w:pPr>
-      <w:r>
-        <w:rPr>
-          <w:rFonts w:ascii="Times New Roman" w:hAnsi="Times New Roman"/>
-          <w:sz w:val="30"/>
-          <w:szCs w:val="30"/>
-        </w:rPr>
-        <w:t>Still working on integrating the program in Linux.</w:t>
-      </w:r>
-    </w:p>
-    <w:p>
-      <w:pPr>
-        <w:pStyle w:val="ListParagraph"/>
-        <w:numPr>
-          <w:ilvl w:val="1"/>
-          <w:numId w:val="4"/>
-        </w:numPr>
-      </w:pPr>
-      <w:r>
-        <w:rPr>
-          <w:rFonts w:ascii="Times New Roman" w:hAnsi="Times New Roman"/>
-          <w:sz w:val="30"/>
-          <w:szCs w:val="30"/>
-        </w:rPr>
-        <w:t>Austin</w:t>
-      </w:r>
-    </w:p>
-    <w:p>
-      <w:pPr>
-        <w:pStyle w:val="ListParagraph"/>
-        <w:numPr>
-          <w:ilvl w:val="2"/>
-          <w:numId w:val="4"/>
-        </w:numPr>
-      </w:pPr>
-      <w:r>
-        <w:rPr>
-          <w:rFonts w:ascii="Times New Roman" w:hAnsi="Times New Roman"/>
-          <w:sz w:val="30"/>
-          <w:szCs w:val="30"/>
-        </w:rPr>
-        <w:t>Finished DMS conversion.</w:t>
-      </w:r>
-    </w:p>
-    <w:p>
-      <w:pPr>
-        <w:pStyle w:val="ListParagraph"/>
-        <w:numPr>
-          <w:ilvl w:val="1"/>
-          <w:numId w:val="4"/>
-        </w:numPr>
-      </w:pPr>
-      <w:r>
-        <w:rPr>
-          <w:rFonts w:ascii="Times New Roman" w:hAnsi="Times New Roman"/>
-          <w:sz w:val="30"/>
-          <w:szCs w:val="30"/>
-        </w:rPr>
-        <w:t>George</w:t>
-      </w:r>
-    </w:p>
-    <w:p>
-      <w:pPr>
-        <w:pStyle w:val="ListParagraph"/>
-        <w:numPr>
-          <w:ilvl w:val="2"/>
-          <w:numId w:val="4"/>
-        </w:numPr>
-      </w:pPr>
-      <w:r>
-        <w:rPr>
-          <w:rFonts w:ascii="Times New Roman" w:hAnsi="Times New Roman"/>
-          <w:sz w:val="30"/>
-          <w:szCs w:val="30"/>
-        </w:rPr>
-        <w:t xml:space="preserve">Figure now rotates but it also translates </w:t>
-      </w:r>
-      <w:proofErr w:type="spellStart"/>
-      <w:r>
-        <w:rPr>
-          <w:rFonts w:ascii="Times New Roman" w:hAnsi="Times New Roman"/>
-          <w:sz w:val="30"/>
-          <w:szCs w:val="30"/>
-        </w:rPr>
-        <w:t>unwantingly</w:t>
-      </w:r>
-      <w:proofErr w:type="spellEnd"/>
-      <w:r>
-        <w:rPr>
-          <w:rFonts w:ascii="Times New Roman" w:hAnsi="Times New Roman"/>
-          <w:sz w:val="30"/>
-          <w:szCs w:val="30"/>
-        </w:rPr>
-        <w:t xml:space="preserve">. </w:t>
-      </w:r>
-    </w:p>
-    <w:p>
-      <w:pPr>
-        <w:pStyle w:val="ListParagraph"/>
-        <w:numPr>
-          <w:ilvl w:val="1"/>
-          <w:numId w:val="4"/>
-        </w:numPr>
-      </w:pPr>
-      <w:r>
-        <w:rPr>
-          <w:rFonts w:ascii="Times New Roman" w:hAnsi="Times New Roman"/>
-          <w:sz w:val="30"/>
-          <w:szCs w:val="30"/>
-        </w:rPr>
-        <w:t>Ryan, Justin</w:t>
-      </w:r>
-    </w:p>
-    <w:p>
-      <w:pPr>
-        <w:pStyle w:val="ListParagraph"/>
-        <w:numPr>
-          <w:ilvl w:val="2"/>
-          <w:numId w:val="4"/>
-        </w:numPr>
-      </w:pPr>
-      <w:r>
-        <w:rPr>
-          <w:rFonts w:ascii="Times New Roman" w:hAnsi="Times New Roman"/>
-          <w:sz w:val="30"/>
-          <w:szCs w:val="30"/>
-        </w:rPr>
-        <w:t>Will setup rover to work with Dx6i again for video</w:t>
-      </w:r>
-    </w:p>
-    <w:p>
-      <w:pPr>
-        <w:pStyle w:val="ListParagraph"/>
-        <w:ind w:left="0"/>
-        <w:rPr>
-          <w:rFonts w:ascii="Times New Roman" w:hAnsi="Times New Roman"/>
-          <w:sz w:val="30"/>
-          <w:szCs w:val="30"/>
-        </w:rPr>
-      </w:pPr>
-    </w:p>
-    <w:p>
-      <w:pPr>
-        <w:pStyle w:val="ListParagraph"/>
-        <w:numPr>
-          <w:ilvl w:val="0"/>
-          <w:numId w:val="4"/>
-        </w:numPr>
-      </w:pPr>
-      <w:r>
-        <w:rPr>
-          <w:rFonts w:ascii="Times New Roman" w:hAnsi="Times New Roman"/>
-          <w:sz w:val="30"/>
-          <w:szCs w:val="30"/>
-        </w:rPr>
-        <w:t>Rover</w:t>
-      </w:r>
-    </w:p>
-    <w:p>
-      <w:pPr>
-        <w:pStyle w:val="ListParagraph"/>
-        <w:numPr>
-          <w:ilvl w:val="1"/>
-          <w:numId w:val="4"/>
-        </w:numPr>
-      </w:pPr>
-      <w:r>
-        <w:rPr>
-          <w:rFonts w:ascii="Times New Roman" w:hAnsi="Times New Roman"/>
-          <w:sz w:val="30"/>
-          <w:szCs w:val="30"/>
-        </w:rPr>
-        <w:t>Bryan, Abhishek</w:t>
-      </w:r>
-    </w:p>
-    <w:p>
-      <w:pPr>
-        <w:pStyle w:val="ListParagraph"/>
-        <w:numPr>
-          <w:ilvl w:val="2"/>
-          <w:numId w:val="4"/>
-        </w:numPr>
-      </w:pPr>
-      <w:r>
-        <w:rPr>
-          <w:rFonts w:ascii="Times New Roman" w:hAnsi="Times New Roman"/>
-          <w:sz w:val="30"/>
-          <w:szCs w:val="30"/>
-        </w:rPr>
-        <w:t xml:space="preserve">All is working. </w:t>
-      </w:r>
-    </w:p>
-    <w:p>
-      <w:pPr>
-        <w:pStyle w:val="ListParagraph"/>
-        <w:numPr>
-          <w:ilvl w:val="1"/>
-          <w:numId w:val="4"/>
-        </w:numPr>
-      </w:pPr>
-      <w:r>
-        <w:rPr>
-          <w:rFonts w:ascii="Times New Roman" w:hAnsi="Times New Roman"/>
-          <w:sz w:val="30"/>
-          <w:szCs w:val="30"/>
-        </w:rPr>
-        <w:t xml:space="preserve">Allen, Wendy, </w:t>
-      </w:r>
-      <w:proofErr w:type="spellStart"/>
-      <w:r>
-        <w:rPr>
-          <w:rFonts w:ascii="Times New Roman" w:hAnsi="Times New Roman"/>
-          <w:sz w:val="30"/>
-          <w:szCs w:val="30"/>
-        </w:rPr>
-        <w:t>Aakash</w:t>
-      </w:r>
-      <w:proofErr w:type="spellEnd"/>
-    </w:p>
-    <w:p>
-      <w:pPr>
-        <w:pStyle w:val="ListParagraph"/>
-        <w:numPr>
-          <w:ilvl w:val="2"/>
-          <w:numId w:val="4"/>
-        </w:numPr>
-      </w:pPr>
-      <w:r>
-        <w:rPr>
-          <w:rFonts w:ascii="Times New Roman" w:hAnsi="Times New Roman"/>
-          <w:sz w:val="30"/>
-          <w:szCs w:val="30"/>
-        </w:rPr>
-        <w:t>Refactoring code</w:t>
-      </w:r>
-    </w:p>
-    <w:p>
+    </w:p>
+    <w:p>
+      <w:pPr>
+        <w:pStyle w:val="ListParagraph"/>
+        <w:numPr>
+          <w:ilvl w:val="2"/>
+          <w:numId w:val="4"/>
+        </w:numPr>
+      </w:pPr>
       <w:bookmarkStart w:id="1" w:name="_GoBack"/>
       <w:bookmarkEnd w:id="1"/>
     </w:p>
+    <w:p/>
     <w:sectPr>
       <w:pgSz w:w="12240" w:h="15840"/>
       <w:pgMar w:top="1134" w:right="1134" w:bottom="1134" w:left="1134" w:header="0" w:footer="0" w:gutter="0"/>
